--- a/ProyectoBigData/TRABAJO_FINAL_PROYECTO.docx
+++ b/ProyectoBigData/TRABAJO_FINAL_PROYECTO.docx
@@ -7,22 +7,116 @@
         <w:spacing w:after="0" w:line="240" w:lineRule="auto"/>
         <w:rPr>
           <w:b/>
+          <w:sz w:val="28"/>
           <w:lang w:val="es-ES"/>
         </w:rPr>
       </w:pPr>
       <w:r>
         <w:rPr>
           <w:b/>
-          <w:lang w:val="es-ES"/>
-        </w:rPr>
-        <w:t>PROYECTO A DESARROLLAR</w:t>
+          <w:sz w:val="28"/>
+          <w:lang w:val="es-ES"/>
+        </w:rPr>
+        <w:t>INTEGRANTES:</w:t>
       </w:r>
+    </w:p>
+    <w:p>
+      <w:pPr>
+        <w:pStyle w:val="Prrafodelista"/>
+        <w:numPr>
+          <w:ilvl w:val="0"/>
+          <w:numId w:val="29"/>
+        </w:numPr>
+        <w:spacing w:after="0" w:line="240" w:lineRule="auto"/>
+        <w:rPr>
+          <w:sz w:val="28"/>
+          <w:lang w:val="es-ES"/>
+        </w:rPr>
+      </w:pPr>
       <w:r>
         <w:rPr>
+          <w:sz w:val="28"/>
+          <w:lang w:val="es-ES"/>
+        </w:rPr>
+        <w:t>Cahui Parillo</w:t>
+      </w:r>
+      <w:bookmarkStart w:id="0" w:name="_GoBack"/>
+      <w:bookmarkEnd w:id="0"/>
+      <w:r>
+        <w:rPr>
+          <w:sz w:val="28"/>
+          <w:lang w:val="es-ES"/>
+        </w:rPr>
+        <w:t xml:space="preserve"> Yanet Yovana</w:t>
+      </w:r>
+    </w:p>
+    <w:p>
+      <w:pPr>
+        <w:pStyle w:val="Prrafodelista"/>
+        <w:numPr>
+          <w:ilvl w:val="0"/>
+          <w:numId w:val="29"/>
+        </w:numPr>
+        <w:spacing w:after="0" w:line="240" w:lineRule="auto"/>
+        <w:rPr>
+          <w:sz w:val="28"/>
+          <w:lang w:val="es-ES"/>
+        </w:rPr>
+      </w:pPr>
+      <w:r>
+        <w:rPr>
+          <w:sz w:val="28"/>
+          <w:lang w:val="es-ES"/>
+        </w:rPr>
+        <w:t>Campos Perez Monica Milagros</w:t>
+      </w:r>
+    </w:p>
+    <w:p>
+      <w:pPr>
+        <w:pStyle w:val="Prrafodelista"/>
+        <w:numPr>
+          <w:ilvl w:val="0"/>
+          <w:numId w:val="29"/>
+        </w:numPr>
+        <w:spacing w:after="0" w:line="240" w:lineRule="auto"/>
+        <w:rPr>
+          <w:sz w:val="28"/>
+          <w:lang w:val="es-ES"/>
+        </w:rPr>
+      </w:pPr>
+      <w:r>
+        <w:rPr>
+          <w:sz w:val="28"/>
+          <w:lang w:val="es-ES"/>
+        </w:rPr>
+        <w:t>LIberato Conde Jessica</w:t>
+      </w:r>
+    </w:p>
+    <w:p>
+      <w:pPr>
+        <w:spacing w:after="0" w:line="240" w:lineRule="auto"/>
+        <w:rPr>
+          <w:lang w:val="es-ES"/>
+        </w:rPr>
+      </w:pPr>
+    </w:p>
+    <w:p>
+      <w:pPr>
+        <w:spacing w:after="0" w:line="240" w:lineRule="auto"/>
+        <w:jc w:val="center"/>
+        <w:rPr>
           <w:b/>
-          <w:lang w:val="es-ES"/>
-        </w:rPr>
-        <w:t>: SODIMAC</w:t>
+          <w:sz w:val="36"/>
+          <w:lang w:val="es-ES"/>
+        </w:rPr>
+      </w:pPr>
+      <w:r>
+        <w:rPr>
+          <w:b/>
+          <w:sz w:val="36"/>
+          <w:lang w:val="es-ES"/>
+        </w:rPr>
+        <w:t>PROYECTO BIG DATA</w:t>
       </w:r>
     </w:p>
     <w:p>
@@ -422,6 +516,7 @@
                 <w:noProof/>
                 <w:lang w:val="es-PE" w:eastAsia="es-PE"/>
               </w:rPr>
+              <w:lastRenderedPageBreak/>
               <w:drawing>
                 <wp:inline distT="0" distB="0" distL="0" distR="0" wp14:anchorId="21538655" wp14:editId="38894483">
                   <wp:extent cx="3782695" cy="1975195"/>
@@ -643,6 +738,14 @@
           </w:p>
           <w:p>
             <w:pPr>
+              <w:ind w:left="720"/>
+              <w:rPr>
+                <w:lang w:val="es-ES"/>
+              </w:rPr>
+            </w:pPr>
+          </w:p>
+          <w:p>
+            <w:pPr>
               <w:pStyle w:val="Prrafodelista"/>
               <w:numPr>
                 <w:ilvl w:val="0"/>
@@ -656,6 +759,7 @@
               <w:rPr>
                 <w:lang w:val="es-ES"/>
               </w:rPr>
+              <w:lastRenderedPageBreak/>
               <w:t>Persona que retira el Producto en Tienda</w:t>
             </w:r>
           </w:p>
@@ -681,7 +785,6 @@
                 <w:noProof/>
                 <w:lang w:val="es-PE" w:eastAsia="es-PE"/>
               </w:rPr>
-              <w:lastRenderedPageBreak/>
               <w:drawing>
                 <wp:inline distT="0" distB="0" distL="0" distR="0" wp14:anchorId="7A19D198" wp14:editId="7DF493DB">
                   <wp:extent cx="2733675" cy="3022226"/>
@@ -906,6 +1009,8 @@
         <w:spacing w:after="0" w:line="240" w:lineRule="auto"/>
         <w:jc w:val="both"/>
         <w:rPr>
+          <w:color w:val="0000FF"/>
+          <w:u w:val="single"/>
           <w:lang w:val="es-ES"/>
         </w:rPr>
       </w:pPr>
@@ -913,37 +1018,14 @@
         <w:rPr>
           <w:lang w:val="es-ES"/>
         </w:rPr>
-        <w:t>Actualmente los clientes realizan gran volumen de transacciones online para realizar compra de diversos productos</w:t>
+        <w:t xml:space="preserve">Los clientes buscan realizar sus compras desde la comodidad de su hogar, por ello la tienda Sodimac </w:t>
       </w:r>
       <w:r>
         <w:rPr>
           <w:lang w:val="es-ES"/>
         </w:rPr>
-        <w:t xml:space="preserve"> de acorde a las necesidades, las cuales pueden encontrarlas a través de la plataforma </w:t>
+        <w:t>(</w:t>
       </w:r>
-      <w:r>
-        <w:rPr>
-          <w:lang w:val="es-ES"/>
-        </w:rPr>
-        <w:t>SODIMAC</w:t>
-      </w:r>
-      <w:r>
-        <w:rPr>
-          <w:lang w:val="es-ES"/>
-        </w:rPr>
-        <w:t>.</w:t>
-      </w:r>
-    </w:p>
-    <w:p>
-      <w:pPr>
-        <w:pStyle w:val="Prrafodelista"/>
-        <w:spacing w:after="0" w:line="240" w:lineRule="auto"/>
-        <w:jc w:val="both"/>
-        <w:rPr>
-          <w:rStyle w:val="Hipervnculo"/>
-          <w:lang w:val="es-ES"/>
-        </w:rPr>
-      </w:pPr>
       <w:hyperlink r:id="rId14" w:history="1">
         <w:r>
           <w:rPr>
@@ -953,6 +1035,18 @@
           <w:t>https://www.sodimac.com.pe/sodimac-pe/</w:t>
         </w:r>
       </w:hyperlink>
+      <w:r>
+        <w:rPr>
+          <w:lang w:val="es-ES"/>
+        </w:rPr>
+        <w:t xml:space="preserve">) </w:t>
+      </w:r>
+      <w:r>
+        <w:rPr>
+          <w:lang w:val="es-ES"/>
+        </w:rPr>
+        <w:t xml:space="preserve">mediante su plataforma nos permite visualizar los diferentes productos que ofrecen, brindándonos información de la descripción, características y su calificación que le dieron otros clientes cuando adquirieron al producto. </w:t>
+      </w:r>
     </w:p>
     <w:p>
       <w:pPr>
@@ -968,34 +1062,39 @@
       <w:pPr>
         <w:pStyle w:val="Prrafodelista"/>
         <w:spacing w:after="0" w:line="240" w:lineRule="auto"/>
-        <w:jc w:val="both"/>
-        <w:rPr>
-          <w:lang w:val="es-ES"/>
-        </w:rPr>
-      </w:pPr>
-    </w:p>
-    <w:p>
-      <w:pPr>
-        <w:pStyle w:val="Prrafodelista"/>
-        <w:spacing w:after="0" w:line="240" w:lineRule="auto"/>
-        <w:jc w:val="both"/>
         <w:rPr>
           <w:lang w:val="es-ES"/>
         </w:rPr>
       </w:pPr>
       <w:r>
         <w:rPr>
-          <w:lang w:val="es-ES"/>
-        </w:rPr>
-        <w:t>Por tal motivo, este proyecto califica como proyecto de Big data al contar con las siguientes características:</w:t>
+          <w:b/>
+          <w:lang w:val="es-ES"/>
+        </w:rPr>
+        <w:t>Caso de Uso:</w:t>
+      </w:r>
+      <w:r>
+        <w:rPr>
+          <w:lang w:val="es-ES"/>
+        </w:rPr>
+        <w:t xml:space="preserve"> Compra por Internet</w:t>
       </w:r>
     </w:p>
     <w:p>
       <w:pPr>
         <w:pStyle w:val="Prrafodelista"/>
+        <w:spacing w:after="0" w:line="240" w:lineRule="auto"/>
+        <w:rPr>
+          <w:lang w:val="es-ES"/>
+        </w:rPr>
+      </w:pPr>
+    </w:p>
+    <w:p>
+      <w:pPr>
+        <w:pStyle w:val="Prrafodelista"/>
         <w:numPr>
           <w:ilvl w:val="0"/>
-          <w:numId w:val="10"/>
+          <w:numId w:val="26"/>
         </w:numPr>
         <w:spacing w:after="0" w:line="240" w:lineRule="auto"/>
         <w:jc w:val="both"/>
@@ -1005,39 +1104,17 @@
       </w:pPr>
       <w:r>
         <w:rPr>
-          <w:lang w:val="es-ES"/>
-        </w:rPr>
-        <w:t xml:space="preserve">Base de datos a explotar </w:t>
+          <w:b/>
+          <w:u w:val="single"/>
+          <w:lang w:val="es-ES"/>
+        </w:rPr>
+        <w:t>Solicitud de Registro:</w:t>
       </w:r>
       <w:r>
         <w:rPr>
           <w:lang w:val="es-ES"/>
         </w:rPr>
-        <w:t xml:space="preserve">de </w:t>
-      </w:r>
-      <w:r>
-        <w:rPr>
-          <w:lang w:val="es-ES"/>
-        </w:rPr>
-        <w:t xml:space="preserve">los </w:t>
-      </w:r>
-      <w:r>
-        <w:rPr>
-          <w:lang w:val="es-ES"/>
-        </w:rPr>
-        <w:t xml:space="preserve">diversos </w:t>
-      </w:r>
-      <w:r>
-        <w:rPr>
-          <w:lang w:val="es-ES"/>
-        </w:rPr>
-        <w:t xml:space="preserve">productos </w:t>
-      </w:r>
-      <w:r>
-        <w:rPr>
-          <w:lang w:val="es-ES"/>
-        </w:rPr>
-        <w:t>que</w:t>
+        <w:t xml:space="preserve"> Para poder acceder a la compra de algún producto es necesario que</w:t>
       </w:r>
       <w:r>
         <w:rPr>
@@ -1049,7 +1126,44 @@
         <w:rPr>
           <w:lang w:val="es-ES"/>
         </w:rPr>
-        <w:t>ofrece</w:t>
+        <w:t>el cliente registre su dirección de correo electrónico.</w:t>
+      </w:r>
+    </w:p>
+    <w:p>
+      <w:pPr>
+        <w:pStyle w:val="Prrafodelista"/>
+        <w:spacing w:after="0" w:line="240" w:lineRule="auto"/>
+        <w:rPr>
+          <w:lang w:val="es-ES"/>
+        </w:rPr>
+      </w:pPr>
+    </w:p>
+    <w:p>
+      <w:pPr>
+        <w:pStyle w:val="Prrafodelista"/>
+        <w:numPr>
+          <w:ilvl w:val="0"/>
+          <w:numId w:val="26"/>
+        </w:numPr>
+        <w:spacing w:after="0" w:line="240" w:lineRule="auto"/>
+        <w:jc w:val="both"/>
+        <w:rPr>
+          <w:lang w:val="es-ES"/>
+        </w:rPr>
+      </w:pPr>
+      <w:r>
+        <w:rPr>
+          <w:b/>
+          <w:u w:val="single"/>
+          <w:lang w:val="es-ES"/>
+        </w:rPr>
+        <w:t>Elegir opciones de despacho:</w:t>
+      </w:r>
+      <w:r>
+        <w:rPr>
+          <w:lang w:val="es-ES"/>
+        </w:rPr>
+        <w:t xml:space="preserve"> El cliente puede elegir de qué forma le entregaran su producto que compre, ya sea por despacho a domicilio o recogerlo en la misma tienda.</w:t>
       </w:r>
       <w:r>
         <w:rPr>
@@ -1061,15 +1175,24 @@
         <w:rPr>
           <w:lang w:val="es-ES"/>
         </w:rPr>
-        <w:t>SODIMAC.</w:t>
+        <w:t>Por ejemplo en el caso, de elegir retirar en tienda te indica las tiendas más cercanas</w:t>
       </w:r>
     </w:p>
     <w:p>
       <w:pPr>
         <w:pStyle w:val="Prrafodelista"/>
+        <w:spacing w:after="0" w:line="240" w:lineRule="auto"/>
+        <w:rPr>
+          <w:lang w:val="es-ES"/>
+        </w:rPr>
+      </w:pPr>
+    </w:p>
+    <w:p>
+      <w:pPr>
+        <w:pStyle w:val="Prrafodelista"/>
         <w:numPr>
           <w:ilvl w:val="0"/>
-          <w:numId w:val="10"/>
+          <w:numId w:val="26"/>
         </w:numPr>
         <w:spacing w:after="0" w:line="240" w:lineRule="auto"/>
         <w:jc w:val="both"/>
@@ -1079,9 +1202,29 @@
       </w:pPr>
       <w:r>
         <w:rPr>
-          <w:lang w:val="es-ES"/>
-        </w:rPr>
-        <w:t>La información de los productos es visualizada por los diversos clientes</w:t>
+          <w:b/>
+          <w:u w:val="single"/>
+          <w:lang w:val="es-ES"/>
+        </w:rPr>
+        <w:t>Elegir tienda:</w:t>
+      </w:r>
+      <w:r>
+        <w:rPr>
+          <w:lang w:val="es-ES"/>
+        </w:rPr>
+        <w:t xml:space="preserve"> Después que el cliente eligió la tienda donde va a retirar su producto</w:t>
+      </w:r>
+      <w:r>
+        <w:rPr>
+          <w:lang w:val="es-ES"/>
+        </w:rPr>
+        <w:t xml:space="preserve"> </w:t>
+      </w:r>
+      <w:r>
+        <w:rPr>
+          <w:lang w:val="es-ES"/>
+        </w:rPr>
+        <w:t>el aplicativo muestra la dirección de la tienda y el mapa de cómo llegar a ella</w:t>
       </w:r>
       <w:r>
         <w:rPr>
@@ -1093,9 +1236,18 @@
     <w:p>
       <w:pPr>
         <w:pStyle w:val="Prrafodelista"/>
+        <w:spacing w:after="0" w:line="240" w:lineRule="auto"/>
+        <w:rPr>
+          <w:lang w:val="es-ES"/>
+        </w:rPr>
+      </w:pPr>
+    </w:p>
+    <w:p>
+      <w:pPr>
+        <w:pStyle w:val="Prrafodelista"/>
         <w:numPr>
           <w:ilvl w:val="0"/>
-          <w:numId w:val="10"/>
+          <w:numId w:val="26"/>
         </w:numPr>
         <w:spacing w:after="0" w:line="240" w:lineRule="auto"/>
         <w:jc w:val="both"/>
@@ -1105,17 +1257,78 @@
       </w:pPr>
       <w:r>
         <w:rPr>
-          <w:lang w:val="es-ES"/>
-        </w:rPr>
-        <w:t>Los clientes pueden realizar compras online de estos productos</w:t>
+          <w:b/>
+          <w:u w:val="single"/>
+          <w:lang w:val="es-ES"/>
+        </w:rPr>
+        <w:t>Persona que retira el producto:</w:t>
+      </w:r>
+      <w:r>
+        <w:rPr>
+          <w:lang w:val="es-ES"/>
+        </w:rPr>
+        <w:t xml:space="preserve"> En el caso que el Cliente no pueda retirar el producto</w:t>
+      </w:r>
+      <w:r>
+        <w:rPr>
+          <w:lang w:val="es-ES"/>
+        </w:rPr>
+        <w:t xml:space="preserve"> </w:t>
+      </w:r>
+      <w:r>
+        <w:rPr>
+          <w:lang w:val="es-ES"/>
+        </w:rPr>
+        <w:t>personalmente también se tiene la opción de indicar el nombre de la persona quien recogerá el producto</w:t>
+      </w:r>
+      <w:r>
+        <w:rPr>
+          <w:lang w:val="es-ES"/>
+        </w:rPr>
+        <w:t>.</w:t>
       </w:r>
     </w:p>
     <w:p>
       <w:pPr>
         <w:pStyle w:val="Prrafodelista"/>
+        <w:spacing w:after="0" w:line="240" w:lineRule="auto"/>
+        <w:rPr>
+          <w:lang w:val="es-ES"/>
+        </w:rPr>
+      </w:pPr>
+    </w:p>
+    <w:p>
+      <w:pPr>
+        <w:pStyle w:val="Prrafodelista"/>
+        <w:spacing w:after="0" w:line="240" w:lineRule="auto"/>
+        <w:ind w:left="1080"/>
+        <w:jc w:val="both"/>
+        <w:rPr>
+          <w:lang w:val="es-ES"/>
+        </w:rPr>
+      </w:pPr>
+      <w:r>
+        <w:rPr>
+          <w:lang w:val="es-ES"/>
+        </w:rPr>
+        <w:t>Asimismo, según el tipo de producto que se desea comprar muestra el peso y volumen a fin que el cliente use un medio de transporte adecuado</w:t>
+      </w:r>
+    </w:p>
+    <w:p>
+      <w:pPr>
+        <w:pStyle w:val="Prrafodelista"/>
+        <w:spacing w:after="0" w:line="240" w:lineRule="auto"/>
+        <w:rPr>
+          <w:lang w:val="es-ES"/>
+        </w:rPr>
+      </w:pPr>
+    </w:p>
+    <w:p>
+      <w:pPr>
+        <w:pStyle w:val="Prrafodelista"/>
         <w:numPr>
           <w:ilvl w:val="0"/>
-          <w:numId w:val="10"/>
+          <w:numId w:val="26"/>
         </w:numPr>
         <w:spacing w:after="0" w:line="240" w:lineRule="auto"/>
         <w:jc w:val="both"/>
@@ -1125,27 +1338,17 @@
       </w:pPr>
       <w:r>
         <w:rPr>
-          <w:lang w:val="es-ES"/>
-        </w:rPr>
-        <w:t xml:space="preserve">Se </w:t>
+          <w:b/>
+          <w:u w:val="single"/>
+          <w:lang w:val="es-ES"/>
+        </w:rPr>
+        <w:t>Pago del Producto:</w:t>
       </w:r>
       <w:r>
         <w:rPr>
           <w:lang w:val="es-ES"/>
         </w:rPr>
-        <w:t>puede</w:t>
-      </w:r>
-      <w:r>
-        <w:rPr>
-          <w:lang w:val="es-ES"/>
-        </w:rPr>
-        <w:t xml:space="preserve"> predecir los productos que se necesitan como stock para cubrir la demanda en el </w:t>
-      </w:r>
-      <w:r>
-        <w:rPr>
-          <w:lang w:val="es-ES"/>
-        </w:rPr>
-        <w:t>SODIMAC.</w:t>
+        <w:t xml:space="preserve"> Por último se debe elegir el medio de pago ya sea por tarjeta de crédito de la tienda (CMR VISA FALABELLA), otra tarjeta (crédito o débito) o algún otro medio de pago.</w:t>
       </w:r>
     </w:p>
     <w:p>
@@ -1161,7 +1364,24 @@
       <w:pPr>
         <w:pStyle w:val="Prrafodelista"/>
         <w:spacing w:after="0" w:line="240" w:lineRule="auto"/>
-        <w:rPr>
+        <w:ind w:firstLine="360"/>
+        <w:rPr>
+          <w:lang w:val="es-ES"/>
+        </w:rPr>
+      </w:pPr>
+      <w:r>
+        <w:rPr>
+          <w:lang w:val="es-ES"/>
+        </w:rPr>
+        <w:t>El cliente deberá llenar el formulario de validación y realizar el pago.</w:t>
+      </w:r>
+    </w:p>
+    <w:p>
+      <w:pPr>
+        <w:spacing w:after="0" w:line="360" w:lineRule="auto"/>
+        <w:ind w:left="720"/>
+        <w:rPr>
+          <w:b/>
           <w:lang w:val="es-ES"/>
         </w:rPr>
       </w:pPr>
@@ -1171,10 +1391,10 @@
           <w:lang w:val="es-PE" w:eastAsia="es-PE"/>
         </w:rPr>
         <w:drawing>
-          <wp:inline distT="0" distB="0" distL="0" distR="0" wp14:anchorId="676C0F9C" wp14:editId="379FC63D">
-            <wp:extent cx="5829300" cy="3009900"/>
-            <wp:effectExtent l="0" t="0" r="0" b="0"/>
-            <wp:docPr id="17" name="Imagen 17"/>
+          <wp:inline distT="0" distB="0" distL="0" distR="0" wp14:anchorId="71DA9509" wp14:editId="7EBF2DFA">
+            <wp:extent cx="6238289" cy="3211033"/>
+            <wp:effectExtent l="0" t="0" r="0" b="8890"/>
+            <wp:docPr id="36" name="Imagen 36"/>
             <wp:cNvGraphicFramePr>
               <a:graphicFrameLocks xmlns:a="http://schemas.openxmlformats.org/drawingml/2006/main" noChangeAspect="1"/>
             </wp:cNvGraphicFramePr>
@@ -1194,7 +1414,7 @@
                   <pic:spPr>
                     <a:xfrm>
                       <a:off x="0" y="0"/>
-                      <a:ext cx="5829300" cy="3009900"/>
+                      <a:ext cx="6262871" cy="3223686"/>
                     </a:xfrm>
                     <a:prstGeom prst="rect">
                       <a:avLst/>
@@ -1210,6 +1430,7 @@
     <w:p>
       <w:pPr>
         <w:spacing w:after="0" w:line="360" w:lineRule="auto"/>
+        <w:ind w:left="720"/>
         <w:rPr>
           <w:b/>
           <w:lang w:val="es-ES"/>
@@ -1364,6 +1585,26 @@
     <w:p>
       <w:pPr>
         <w:pStyle w:val="Prrafodelista"/>
+        <w:spacing w:after="0" w:line="240" w:lineRule="auto"/>
+        <w:ind w:left="1080"/>
+        <w:rPr>
+          <w:lang w:val="es-ES"/>
+        </w:rPr>
+      </w:pPr>
+    </w:p>
+    <w:p>
+      <w:pPr>
+        <w:pStyle w:val="Prrafodelista"/>
+        <w:spacing w:after="0" w:line="240" w:lineRule="auto"/>
+        <w:ind w:left="1080"/>
+        <w:rPr>
+          <w:lang w:val="es-ES"/>
+        </w:rPr>
+      </w:pPr>
+    </w:p>
+    <w:p>
+      <w:pPr>
+        <w:pStyle w:val="Prrafodelista"/>
         <w:numPr>
           <w:ilvl w:val="1"/>
           <w:numId w:val="16"/>
@@ -1379,6 +1620,7 @@
           <w:b/>
           <w:lang w:val="es-ES"/>
         </w:rPr>
+        <w:lastRenderedPageBreak/>
         <w:t>Velocidad:</w:t>
       </w:r>
     </w:p>
@@ -1560,9 +1802,9 @@
           <w:lang w:val="es-PE" w:eastAsia="es-PE"/>
         </w:rPr>
         <w:drawing>
-          <wp:inline distT="0" distB="0" distL="0" distR="0" wp14:anchorId="0784E197" wp14:editId="0FCEFFA7">
-            <wp:extent cx="5612130" cy="3834130"/>
-            <wp:effectExtent l="0" t="0" r="7620" b="0"/>
+          <wp:inline distT="0" distB="0" distL="0" distR="0" wp14:anchorId="0784E197" wp14:editId="773A841E">
+            <wp:extent cx="5882886" cy="4019107"/>
+            <wp:effectExtent l="0" t="0" r="3810" b="635"/>
             <wp:docPr id="2" name="Imagen 2"/>
             <wp:cNvGraphicFramePr>
               <a:graphicFrameLocks xmlns:a="http://schemas.openxmlformats.org/drawingml/2006/main" noChangeAspect="1"/>
@@ -1583,7 +1825,7 @@
                   <pic:spPr>
                     <a:xfrm>
                       <a:off x="0" y="0"/>
-                      <a:ext cx="5612130" cy="3834130"/>
+                      <a:ext cx="5913238" cy="4039843"/>
                     </a:xfrm>
                     <a:prstGeom prst="rect">
                       <a:avLst/>
@@ -1672,6 +1914,12 @@
         </w:rPr>
         <w:t>Fuente Interna: Base de Datos de productos</w:t>
       </w:r>
+      <w:r>
+        <w:rPr>
+          <w:lang w:val="es-ES"/>
+        </w:rPr>
+        <w:t>, Clientes, Tiendas</w:t>
+      </w:r>
     </w:p>
     <w:p>
       <w:pPr>
@@ -1735,8 +1983,8 @@
           <w:lang w:val="es-PE" w:eastAsia="es-PE"/>
         </w:rPr>
         <w:drawing>
-          <wp:inline distT="0" distB="0" distL="0" distR="0" wp14:anchorId="08E1EDC1" wp14:editId="28587452">
-            <wp:extent cx="5486400" cy="1822450"/>
+          <wp:inline distT="0" distB="0" distL="0" distR="0" wp14:anchorId="08E1EDC1" wp14:editId="27FF403B">
+            <wp:extent cx="5381625" cy="1733107"/>
             <wp:effectExtent l="0" t="19050" r="0" b="0"/>
             <wp:docPr id="19" name="Diagrama 19"/>
             <wp:cNvGraphicFramePr/>
@@ -1776,6 +2024,7 @@
           <w:b/>
           <w:lang w:val="es-ES"/>
         </w:rPr>
+        <w:lastRenderedPageBreak/>
         <w:t>FUENTES DE INFORMACIÓN</w:t>
       </w:r>
     </w:p>
@@ -1970,6 +2219,16 @@
           <w:lang w:val="es-ES"/>
         </w:rPr>
       </w:pPr>
+    </w:p>
+    <w:p>
+      <w:pPr>
+        <w:pStyle w:val="Prrafodelista"/>
+        <w:spacing w:after="0" w:line="240" w:lineRule="auto"/>
+        <w:jc w:val="both"/>
+        <w:rPr>
+          <w:lang w:val="es-ES"/>
+        </w:rPr>
+      </w:pPr>
       <w:r>
         <w:rPr>
           <w:lang w:val="es-ES"/>
@@ -5927,6 +6186,51 @@
     <w:p>
       <w:pPr>
         <w:pStyle w:val="Prrafodelista"/>
+        <w:spacing w:after="0" w:line="240" w:lineRule="auto"/>
+        <w:rPr>
+          <w:lang w:val="es-ES"/>
+        </w:rPr>
+      </w:pPr>
+    </w:p>
+    <w:p>
+      <w:pPr>
+        <w:pStyle w:val="Prrafodelista"/>
+        <w:spacing w:after="0" w:line="240" w:lineRule="auto"/>
+        <w:rPr>
+          <w:lang w:val="es-ES"/>
+        </w:rPr>
+      </w:pPr>
+    </w:p>
+    <w:p>
+      <w:pPr>
+        <w:pStyle w:val="Prrafodelista"/>
+        <w:spacing w:after="0" w:line="240" w:lineRule="auto"/>
+        <w:rPr>
+          <w:lang w:val="es-ES"/>
+        </w:rPr>
+      </w:pPr>
+    </w:p>
+    <w:p>
+      <w:pPr>
+        <w:pStyle w:val="Prrafodelista"/>
+        <w:spacing w:after="0" w:line="240" w:lineRule="auto"/>
+        <w:rPr>
+          <w:lang w:val="es-ES"/>
+        </w:rPr>
+      </w:pPr>
+    </w:p>
+    <w:p>
+      <w:pPr>
+        <w:pStyle w:val="Prrafodelista"/>
+        <w:spacing w:after="0" w:line="240" w:lineRule="auto"/>
+        <w:rPr>
+          <w:lang w:val="es-ES"/>
+        </w:rPr>
+      </w:pPr>
+    </w:p>
+    <w:p>
+      <w:pPr>
+        <w:pStyle w:val="Prrafodelista"/>
         <w:numPr>
           <w:ilvl w:val="0"/>
           <w:numId w:val="16"/>
@@ -5942,6 +6246,7 @@
           <w:b/>
           <w:lang w:val="es-ES"/>
         </w:rPr>
+        <w:lastRenderedPageBreak/>
         <w:t>INGESTAR UNA O MÁS FUENTES A UN DATALAKE</w:t>
       </w:r>
       <w:r>
@@ -6169,69 +6474,7 @@
                 <w:color w:val="000000"/>
                 <w:lang w:val="es-ES" w:eastAsia="es-ES"/>
               </w:rPr>
-              <w:t>hdfs dfs -mkdir /proyecto/</w:t>
-            </w:r>
-            <w:r>
-              <w:rPr>
-                <w:rFonts w:ascii="Calibri" w:eastAsia="Times New Roman" w:hAnsi="Calibri" w:cs="Calibri"/>
-                <w:color w:val="000000"/>
-                <w:lang w:val="es-ES" w:eastAsia="es-ES"/>
-              </w:rPr>
-              <w:t>transacción</w:t>
-            </w:r>
-          </w:p>
-          <w:p>
-            <w:pPr>
-              <w:shd w:val="clear" w:color="auto" w:fill="FFFFFF"/>
-              <w:ind w:left="360"/>
-              <w:rPr>
-                <w:rFonts w:ascii="Calibri" w:eastAsia="Times New Roman" w:hAnsi="Calibri" w:cs="Calibri"/>
-                <w:color w:val="000000"/>
-                <w:lang w:val="es-ES" w:eastAsia="es-ES"/>
-              </w:rPr>
-            </w:pPr>
-            <w:r>
-              <w:rPr>
-                <w:rFonts w:ascii="Calibri" w:eastAsia="Times New Roman" w:hAnsi="Calibri" w:cs="Calibri"/>
-                <w:color w:val="000000"/>
-                <w:lang w:val="es-ES" w:eastAsia="es-ES"/>
-              </w:rPr>
-              <w:t>hdfs dfs -mkdir /proyecto/</w:t>
-            </w:r>
-            <w:r>
-              <w:rPr>
-                <w:rFonts w:ascii="Calibri" w:eastAsia="Times New Roman" w:hAnsi="Calibri" w:cs="Calibri"/>
-                <w:color w:val="000000"/>
-                <w:lang w:val="es-ES" w:eastAsia="es-ES"/>
-              </w:rPr>
-              <w:t>transacción_particion_dinamica</w:t>
-            </w:r>
-          </w:p>
-          <w:p>
-            <w:pPr>
-              <w:shd w:val="clear" w:color="auto" w:fill="FFFFFF"/>
-              <w:ind w:left="360"/>
-              <w:rPr>
-                <w:rFonts w:ascii="Calibri" w:eastAsia="Times New Roman" w:hAnsi="Calibri" w:cs="Calibri"/>
-                <w:color w:val="000000"/>
-                <w:lang w:val="es-ES" w:eastAsia="es-ES"/>
-              </w:rPr>
-            </w:pPr>
-            <w:r>
-              <w:rPr>
-                <w:rFonts w:ascii="Calibri" w:eastAsia="Times New Roman" w:hAnsi="Calibri" w:cs="Calibri"/>
-                <w:color w:val="000000"/>
-                <w:lang w:val="es-ES" w:eastAsia="es-ES"/>
-              </w:rPr>
-              <w:t>hdfs dfs -mkdir /proyecto/</w:t>
-            </w:r>
-            <w:r>
-              <w:rPr>
-                <w:rFonts w:ascii="Calibri" w:eastAsia="Times New Roman" w:hAnsi="Calibri" w:cs="Calibri"/>
-                <w:color w:val="000000"/>
-                <w:lang w:val="es-ES" w:eastAsia="es-ES"/>
-              </w:rPr>
-              <w:t>transacción_particion_estatica</w:t>
+              <w:t>hdfs dfs -mkdir /proyecto/transaccion</w:t>
             </w:r>
           </w:p>
           <w:p>
@@ -6493,25 +6736,6 @@
           </w:p>
           <w:p>
             <w:pPr>
-              <w:shd w:val="clear" w:color="auto" w:fill="FFFFFF"/>
-              <w:ind w:left="360"/>
-              <w:rPr>
-                <w:rFonts w:ascii="Calibri" w:eastAsia="Times New Roman" w:hAnsi="Calibri" w:cs="Calibri"/>
-                <w:color w:val="000000"/>
-                <w:lang w:val="es-ES" w:eastAsia="es-ES"/>
-              </w:rPr>
-            </w:pPr>
-            <w:r>
-              <w:rPr>
-                <w:rFonts w:ascii="Calibri" w:eastAsia="Times New Roman" w:hAnsi="Calibri" w:cs="Calibri"/>
-                <w:color w:val="000000"/>
-                <w:lang w:val="es-ES" w:eastAsia="es-ES"/>
-              </w:rPr>
-              <w:t>hdfs dfs -put /home/dataproc/proyecto/transaccion.txt /proyecto/transaccion</w:t>
-            </w:r>
-          </w:p>
-          <w:p>
-            <w:pPr>
               <w:rPr>
                 <w:lang w:val="es-ES"/>
               </w:rPr>
@@ -6931,6 +7155,7 @@
                 <w:color w:val="000000"/>
                 <w:lang w:eastAsia="es-ES"/>
               </w:rPr>
+              <w:lastRenderedPageBreak/>
               <w:t>beeline -u jdbc:hive2://localhost:10000/proyecto -f /home/dataproc/proyecto/cliente.hql</w:t>
             </w:r>
           </w:p>
@@ -6991,69 +7216,6 @@
                 <w:lang w:val="es-ES" w:eastAsia="es-ES"/>
               </w:rPr>
               <w:t>beeline -u jdbc:hive2://localhost:10000/proyecto -f /home/dataproc/proyecto/comprobante.hql</w:t>
-            </w:r>
-          </w:p>
-          <w:p>
-            <w:pPr>
-              <w:pStyle w:val="Prrafodelista"/>
-              <w:ind w:left="360"/>
-              <w:rPr>
-                <w:rFonts w:ascii="Calibri" w:eastAsia="Times New Roman" w:hAnsi="Calibri" w:cs="Calibri"/>
-                <w:color w:val="000000"/>
-                <w:shd w:val="clear" w:color="auto" w:fill="FFFFFF"/>
-                <w:lang w:val="es-ES" w:eastAsia="es-ES"/>
-              </w:rPr>
-            </w:pPr>
-            <w:r>
-              <w:rPr>
-                <w:rFonts w:ascii="Calibri" w:eastAsia="Times New Roman" w:hAnsi="Calibri" w:cs="Calibri"/>
-                <w:color w:val="000000"/>
-                <w:shd w:val="clear" w:color="auto" w:fill="FFFFFF"/>
-                <w:lang w:val="es-ES" w:eastAsia="es-ES"/>
-              </w:rPr>
-              <w:t>beeline -u jdbc:hive2://localhost:10000/proyecto -f /home/dataproc/proyecto/transaccion.hql</w:t>
-            </w:r>
-          </w:p>
-          <w:p>
-            <w:pPr>
-              <w:pStyle w:val="Prrafodelista"/>
-              <w:ind w:left="360"/>
-              <w:rPr>
-                <w:rFonts w:ascii="Calibri" w:eastAsia="Times New Roman" w:hAnsi="Calibri" w:cs="Calibri"/>
-                <w:color w:val="000000"/>
-                <w:shd w:val="clear" w:color="auto" w:fill="FFFFFF"/>
-                <w:lang w:val="es-ES" w:eastAsia="es-ES"/>
-              </w:rPr>
-            </w:pPr>
-            <w:r>
-              <w:rPr>
-                <w:rFonts w:ascii="Calibri" w:eastAsia="Times New Roman" w:hAnsi="Calibri" w:cs="Calibri"/>
-                <w:color w:val="000000"/>
-                <w:shd w:val="clear" w:color="auto" w:fill="FFFFFF"/>
-                <w:lang w:val="es-ES" w:eastAsia="es-ES"/>
-              </w:rPr>
-              <w:t>beeline -u jdbc:hive2://localhost:10000/proyecto -f /home/dataproc/proyecto/tienda_buckets.hql</w:t>
-            </w:r>
-          </w:p>
-          <w:p>
-            <w:pPr>
-              <w:pStyle w:val="Prrafodelista"/>
-              <w:ind w:left="360"/>
-              <w:rPr>
-                <w:rFonts w:ascii="Calibri" w:eastAsia="Times New Roman" w:hAnsi="Calibri" w:cs="Calibri"/>
-                <w:color w:val="000000"/>
-                <w:shd w:val="clear" w:color="auto" w:fill="FFFFFF"/>
-                <w:lang w:val="es-ES" w:eastAsia="es-ES"/>
-              </w:rPr>
-            </w:pPr>
-            <w:r>
-              <w:rPr>
-                <w:rFonts w:ascii="Calibri" w:eastAsia="Times New Roman" w:hAnsi="Calibri" w:cs="Calibri"/>
-                <w:color w:val="000000"/>
-                <w:shd w:val="clear" w:color="auto" w:fill="FFFFFF"/>
-                <w:lang w:val="es-ES" w:eastAsia="es-ES"/>
-              </w:rPr>
-              <w:t>beeline -u jdbc:hive2://localhost:10000/proyecto -e /home/dataproc/proyecto/load_tienda_bucketing.hql</w:t>
             </w:r>
           </w:p>
           <w:p>
@@ -7112,9 +7274,9 @@
                 <w:lang w:val="es-PE" w:eastAsia="es-PE"/>
               </w:rPr>
               <w:drawing>
-                <wp:inline distT="0" distB="0" distL="0" distR="0" wp14:anchorId="5CA37F6A" wp14:editId="45E7FF5E">
-                  <wp:extent cx="5362575" cy="3745981"/>
-                  <wp:effectExtent l="0" t="0" r="0" b="6985"/>
+                <wp:inline distT="0" distB="0" distL="0" distR="0" wp14:anchorId="5CA37F6A" wp14:editId="2DB97168">
+                  <wp:extent cx="5692686" cy="3976576"/>
+                  <wp:effectExtent l="0" t="0" r="3810" b="5080"/>
                   <wp:docPr id="10" name="Imagen 9"/>
                   <wp:cNvGraphicFramePr>
                     <a:graphicFrameLocks xmlns:a="http://schemas.openxmlformats.org/drawingml/2006/main" noChangeAspect="1"/>
@@ -7137,7 +7299,7 @@
                         <pic:spPr>
                           <a:xfrm>
                             <a:off x="0" y="0"/>
-                            <a:ext cx="5374409" cy="3754247"/>
+                            <a:ext cx="5712945" cy="3990728"/>
                           </a:xfrm>
                           <a:prstGeom prst="rect">
                             <a:avLst/>
@@ -7213,9 +7375,9 @@
                 <w:lang w:val="es-PE" w:eastAsia="es-PE"/>
               </w:rPr>
               <w:drawing>
-                <wp:inline distT="0" distB="0" distL="0" distR="0" wp14:anchorId="6B40A33E" wp14:editId="08774695">
-                  <wp:extent cx="5362575" cy="3181042"/>
-                  <wp:effectExtent l="0" t="0" r="0" b="635"/>
+                <wp:inline distT="0" distB="0" distL="0" distR="0" wp14:anchorId="6B40A33E" wp14:editId="53FC068D">
+                  <wp:extent cx="5681999" cy="3370521"/>
+                  <wp:effectExtent l="0" t="0" r="0" b="1905"/>
                   <wp:docPr id="14" name="Imagen 10"/>
                   <wp:cNvGraphicFramePr>
                     <a:graphicFrameLocks xmlns:a="http://schemas.openxmlformats.org/drawingml/2006/main" noChangeAspect="1"/>
@@ -7238,7 +7400,7 @@
                         <pic:spPr>
                           <a:xfrm>
                             <a:off x="0" y="0"/>
-                            <a:ext cx="5392557" cy="3198827"/>
+                            <a:ext cx="5721374" cy="3393878"/>
                           </a:xfrm>
                           <a:prstGeom prst="rect">
                             <a:avLst/>
@@ -7253,6 +7415,17 @@
           </w:p>
           <w:p>
             <w:pPr>
+              <w:ind w:left="339"/>
+              <w:rPr>
+                <w:rFonts w:ascii="Calibri" w:eastAsia="Times New Roman" w:hAnsi="Calibri" w:cs="Calibri"/>
+                <w:color w:val="000000"/>
+                <w:shd w:val="clear" w:color="auto" w:fill="FFFFFF"/>
+                <w:lang w:val="es-ES" w:eastAsia="es-ES"/>
+              </w:rPr>
+            </w:pPr>
+          </w:p>
+          <w:p>
+            <w:pPr>
               <w:jc w:val="center"/>
               <w:rPr>
                 <w:rFonts w:ascii="Calibri" w:eastAsia="Times New Roman" w:hAnsi="Calibri" w:cs="Calibri"/>
@@ -7316,9 +7489,9 @@
                 <w:lang w:val="es-PE" w:eastAsia="es-PE"/>
               </w:rPr>
               <w:drawing>
-                <wp:inline distT="0" distB="0" distL="0" distR="0" wp14:anchorId="49B3EC94" wp14:editId="4772536B">
-                  <wp:extent cx="5372100" cy="3375680"/>
-                  <wp:effectExtent l="0" t="0" r="0" b="0"/>
+                <wp:inline distT="0" distB="0" distL="0" distR="0" wp14:anchorId="49B3EC94" wp14:editId="4644597D">
+                  <wp:extent cx="5709684" cy="3587809"/>
+                  <wp:effectExtent l="0" t="0" r="5715" b="0"/>
                   <wp:docPr id="15" name="Imagen 11"/>
                   <wp:cNvGraphicFramePr>
                     <a:graphicFrameLocks xmlns:a="http://schemas.openxmlformats.org/drawingml/2006/main" noChangeAspect="1"/>
@@ -7341,7 +7514,7 @@
                         <pic:spPr>
                           <a:xfrm>
                             <a:off x="0" y="0"/>
-                            <a:ext cx="5402281" cy="3394645"/>
+                            <a:ext cx="5751001" cy="3613771"/>
                           </a:xfrm>
                           <a:prstGeom prst="rect">
                             <a:avLst/>
@@ -7418,9 +7591,9 @@
                 <w:lang w:val="es-PE" w:eastAsia="es-PE"/>
               </w:rPr>
               <w:drawing>
-                <wp:inline distT="0" distB="0" distL="0" distR="0" wp14:anchorId="732B2EAC" wp14:editId="0C9A78AC">
-                  <wp:extent cx="5372100" cy="3659932"/>
-                  <wp:effectExtent l="0" t="0" r="0" b="0"/>
+                <wp:inline distT="0" distB="0" distL="0" distR="0" wp14:anchorId="732B2EAC" wp14:editId="1BFD887A">
+                  <wp:extent cx="5709285" cy="3889651"/>
+                  <wp:effectExtent l="0" t="0" r="5715" b="0"/>
                   <wp:docPr id="13" name="Imagen 12"/>
                   <wp:cNvGraphicFramePr>
                     <a:graphicFrameLocks xmlns:a="http://schemas.openxmlformats.org/drawingml/2006/main" noChangeAspect="1"/>
@@ -7443,7 +7616,7 @@
                         <pic:spPr>
                           <a:xfrm>
                             <a:off x="0" y="0"/>
-                            <a:ext cx="5389176" cy="3671565"/>
+                            <a:ext cx="5738544" cy="3909584"/>
                           </a:xfrm>
                           <a:prstGeom prst="rect">
                             <a:avLst/>
@@ -7455,6 +7628,42 @@
                 </wp:inline>
               </w:drawing>
             </w:r>
+          </w:p>
+          <w:p>
+            <w:pPr>
+              <w:pStyle w:val="Prrafodelista"/>
+              <w:ind w:left="699"/>
+              <w:rPr>
+                <w:rFonts w:ascii="Calibri" w:eastAsia="Times New Roman" w:hAnsi="Calibri" w:cs="Calibri"/>
+                <w:color w:val="000000"/>
+                <w:shd w:val="clear" w:color="auto" w:fill="FFFFFF"/>
+                <w:lang w:val="es-ES" w:eastAsia="es-ES"/>
+              </w:rPr>
+            </w:pPr>
+          </w:p>
+          <w:p>
+            <w:pPr>
+              <w:pStyle w:val="Prrafodelista"/>
+              <w:ind w:left="699"/>
+              <w:rPr>
+                <w:rFonts w:ascii="Calibri" w:eastAsia="Times New Roman" w:hAnsi="Calibri" w:cs="Calibri"/>
+                <w:color w:val="000000"/>
+                <w:shd w:val="clear" w:color="auto" w:fill="FFFFFF"/>
+                <w:lang w:val="es-ES" w:eastAsia="es-ES"/>
+              </w:rPr>
+            </w:pPr>
+          </w:p>
+          <w:p>
+            <w:pPr>
+              <w:pStyle w:val="Prrafodelista"/>
+              <w:ind w:left="699"/>
+              <w:rPr>
+                <w:rFonts w:ascii="Calibri" w:eastAsia="Times New Roman" w:hAnsi="Calibri" w:cs="Calibri"/>
+                <w:color w:val="000000"/>
+                <w:shd w:val="clear" w:color="auto" w:fill="FFFFFF"/>
+                <w:lang w:val="es-ES" w:eastAsia="es-ES"/>
+              </w:rPr>
+            </w:pPr>
           </w:p>
           <w:p>
             <w:pPr>
@@ -7638,21 +7847,31 @@
           </w:tcPr>
           <w:p>
             <w:pPr>
-              <w:pStyle w:val="Prrafodelista"/>
-              <w:ind w:left="360"/>
-            </w:pPr>
-          </w:p>
-          <w:p>
-            <w:pPr>
-              <w:pStyle w:val="Prrafodelista"/>
-              <w:ind w:left="360"/>
-              <w:rPr>
+              <w:rPr>
+                <w:rFonts w:cstheme="minorHAnsi"/>
                 <w:b/>
-              </w:rPr>
-            </w:pPr>
-            <w:r>
-              <w:rPr>
+                <w:lang w:val="es-ES"/>
+              </w:rPr>
+            </w:pPr>
+          </w:p>
+          <w:p>
+            <w:pPr>
+              <w:pStyle w:val="Prrafodelista"/>
+              <w:numPr>
+                <w:ilvl w:val="0"/>
+                <w:numId w:val="20"/>
+              </w:numPr>
+              <w:rPr>
+                <w:rFonts w:cstheme="minorHAnsi"/>
                 <w:b/>
+                <w:lang w:val="es-ES"/>
+              </w:rPr>
+            </w:pPr>
+            <w:r>
+              <w:rPr>
+                <w:rFonts w:cstheme="minorHAnsi"/>
+                <w:b/>
+                <w:lang w:val="es-ES"/>
               </w:rPr>
               <w:t>TABLA SIMPLE</w:t>
             </w:r>
@@ -7661,14 +7880,27 @@
             <w:pPr>
               <w:pStyle w:val="Prrafodelista"/>
               <w:ind w:left="360"/>
-            </w:pPr>
-          </w:p>
-          <w:p>
-            <w:pPr>
-              <w:pStyle w:val="Prrafodelista"/>
-              <w:ind w:left="360"/>
-            </w:pPr>
-            <w:r>
+              <w:rPr>
+                <w:rFonts w:cstheme="minorHAnsi"/>
+                <w:b/>
+                <w:lang w:val="es-ES"/>
+              </w:rPr>
+            </w:pPr>
+          </w:p>
+          <w:p>
+            <w:pPr>
+              <w:pStyle w:val="Prrafodelista"/>
+              <w:ind w:left="360"/>
+              <w:rPr>
+                <w:rFonts w:cstheme="minorHAnsi"/>
+                <w:b/>
+                <w:lang w:val="es-ES"/>
+              </w:rPr>
+            </w:pPr>
+            <w:r>
+              <w:rPr>
+                <w:b/>
+              </w:rPr>
               <w:t>#Tabla Cliente</w:t>
             </w:r>
           </w:p>
@@ -7676,8 +7908,14 @@
             <w:pPr>
               <w:pStyle w:val="Prrafodelista"/>
               <w:ind w:left="360"/>
-            </w:pPr>
-            <w:r>
+              <w:rPr>
+                <w:rFonts w:cstheme="minorHAnsi"/>
+              </w:rPr>
+            </w:pPr>
+            <w:r>
+              <w:rPr>
+                <w:rFonts w:cstheme="minorHAnsi"/>
+              </w:rPr>
               <w:t>CREATE EXTERNAL TABLE IF NOT EXISTS proyecto.cliente(</w:t>
             </w:r>
           </w:p>
@@ -7685,8 +7923,14 @@
             <w:pPr>
               <w:pStyle w:val="Prrafodelista"/>
               <w:ind w:left="360"/>
-            </w:pPr>
-            <w:r>
+              <w:rPr>
+                <w:rFonts w:cstheme="minorHAnsi"/>
+              </w:rPr>
+            </w:pPr>
+            <w:r>
+              <w:rPr>
+                <w:rFonts w:cstheme="minorHAnsi"/>
+              </w:rPr>
               <w:t>id_cliente string COMMENT 'id_cliente',</w:t>
             </w:r>
           </w:p>
@@ -7694,8 +7938,14 @@
             <w:pPr>
               <w:pStyle w:val="Prrafodelista"/>
               <w:ind w:left="360"/>
-            </w:pPr>
-            <w:r>
+              <w:rPr>
+                <w:rFonts w:cstheme="minorHAnsi"/>
+              </w:rPr>
+            </w:pPr>
+            <w:r>
+              <w:rPr>
+                <w:rFonts w:cstheme="minorHAnsi"/>
+              </w:rPr>
               <w:t>cliente string COMMENT 'cliente',</w:t>
             </w:r>
           </w:p>
@@ -7703,8 +7953,14 @@
             <w:pPr>
               <w:pStyle w:val="Prrafodelista"/>
               <w:ind w:left="360"/>
-            </w:pPr>
-            <w:r>
+              <w:rPr>
+                <w:rFonts w:cstheme="minorHAnsi"/>
+              </w:rPr>
+            </w:pPr>
+            <w:r>
+              <w:rPr>
+                <w:rFonts w:cstheme="minorHAnsi"/>
+              </w:rPr>
               <w:t>ubigeo string COMMENT 'ubigeo',</w:t>
             </w:r>
           </w:p>
@@ -7712,8 +7968,14 @@
             <w:pPr>
               <w:pStyle w:val="Prrafodelista"/>
               <w:ind w:left="360"/>
-            </w:pPr>
-            <w:r>
+              <w:rPr>
+                <w:rFonts w:cstheme="minorHAnsi"/>
+              </w:rPr>
+            </w:pPr>
+            <w:r>
+              <w:rPr>
+                <w:rFonts w:cstheme="minorHAnsi"/>
+              </w:rPr>
               <w:t>direccion string COMMENT 'direccion',</w:t>
             </w:r>
           </w:p>
@@ -7721,8 +7983,14 @@
             <w:pPr>
               <w:pStyle w:val="Prrafodelista"/>
               <w:ind w:left="360"/>
-            </w:pPr>
-            <w:r>
+              <w:rPr>
+                <w:rFonts w:cstheme="minorHAnsi"/>
+              </w:rPr>
+            </w:pPr>
+            <w:r>
+              <w:rPr>
+                <w:rFonts w:cstheme="minorHAnsi"/>
+              </w:rPr>
               <w:t>correo string COMMENT 'correo',</w:t>
             </w:r>
           </w:p>
@@ -7730,8 +7998,14 @@
             <w:pPr>
               <w:pStyle w:val="Prrafodelista"/>
               <w:ind w:left="360"/>
-            </w:pPr>
-            <w:r>
+              <w:rPr>
+                <w:rFonts w:cstheme="minorHAnsi"/>
+              </w:rPr>
+            </w:pPr>
+            <w:r>
+              <w:rPr>
+                <w:rFonts w:cstheme="minorHAnsi"/>
+              </w:rPr>
               <w:t>telefono string COMMENT 'telefono'</w:t>
             </w:r>
           </w:p>
@@ -7739,8 +8013,14 @@
             <w:pPr>
               <w:pStyle w:val="Prrafodelista"/>
               <w:ind w:left="360"/>
-            </w:pPr>
-            <w:r>
+              <w:rPr>
+                <w:rFonts w:cstheme="minorHAnsi"/>
+              </w:rPr>
+            </w:pPr>
+            <w:r>
+              <w:rPr>
+                <w:rFonts w:cstheme="minorHAnsi"/>
+              </w:rPr>
               <w:t>)</w:t>
             </w:r>
           </w:p>
@@ -7748,8 +8028,14 @@
             <w:pPr>
               <w:pStyle w:val="Prrafodelista"/>
               <w:ind w:left="360"/>
-            </w:pPr>
-            <w:r>
+              <w:rPr>
+                <w:rFonts w:cstheme="minorHAnsi"/>
+              </w:rPr>
+            </w:pPr>
+            <w:r>
+              <w:rPr>
+                <w:rFonts w:cstheme="minorHAnsi"/>
+              </w:rPr>
               <w:t>COMMENT 'Tabla cliente'</w:t>
             </w:r>
           </w:p>
@@ -7757,8 +8043,14 @@
             <w:pPr>
               <w:pStyle w:val="Prrafodelista"/>
               <w:ind w:left="360"/>
-            </w:pPr>
-            <w:r>
+              <w:rPr>
+                <w:rFonts w:cstheme="minorHAnsi"/>
+              </w:rPr>
+            </w:pPr>
+            <w:r>
+              <w:rPr>
+                <w:rFonts w:cstheme="minorHAnsi"/>
+              </w:rPr>
               <w:t>ROW FORMAT DELIMITED</w:t>
             </w:r>
           </w:p>
@@ -7766,8 +8058,14 @@
             <w:pPr>
               <w:pStyle w:val="Prrafodelista"/>
               <w:ind w:left="360"/>
-            </w:pPr>
-            <w:r>
+              <w:rPr>
+                <w:rFonts w:cstheme="minorHAnsi"/>
+              </w:rPr>
+            </w:pPr>
+            <w:r>
+              <w:rPr>
+                <w:rFonts w:cstheme="minorHAnsi"/>
+              </w:rPr>
               <w:t>FIELDS TERMINATED BY '|'</w:t>
             </w:r>
           </w:p>
@@ -7775,8 +8073,14 @@
             <w:pPr>
               <w:pStyle w:val="Prrafodelista"/>
               <w:ind w:left="360"/>
-            </w:pPr>
-            <w:r>
+              <w:rPr>
+                <w:rFonts w:cstheme="minorHAnsi"/>
+              </w:rPr>
+            </w:pPr>
+            <w:r>
+              <w:rPr>
+                <w:rFonts w:cstheme="minorHAnsi"/>
+              </w:rPr>
               <w:t>LINES TERMINATED BY '\n'</w:t>
             </w:r>
           </w:p>
@@ -7784,8 +8088,14 @@
             <w:pPr>
               <w:pStyle w:val="Prrafodelista"/>
               <w:ind w:left="360"/>
-            </w:pPr>
-            <w:r>
+              <w:rPr>
+                <w:rFonts w:cstheme="minorHAnsi"/>
+              </w:rPr>
+            </w:pPr>
+            <w:r>
+              <w:rPr>
+                <w:rFonts w:cstheme="minorHAnsi"/>
+              </w:rPr>
               <w:t>STORED AS TEXTFILE</w:t>
             </w:r>
           </w:p>
@@ -7793,8 +8103,14 @@
             <w:pPr>
               <w:pStyle w:val="Prrafodelista"/>
               <w:ind w:left="360"/>
-            </w:pPr>
-            <w:r>
+              <w:rPr>
+                <w:rFonts w:cstheme="minorHAnsi"/>
+              </w:rPr>
+            </w:pPr>
+            <w:r>
+              <w:rPr>
+                <w:rFonts w:cstheme="minorHAnsi"/>
+              </w:rPr>
               <w:t>LOCATION '/proyecto/cliente'</w:t>
             </w:r>
           </w:p>
@@ -7802,8 +8118,14 @@
             <w:pPr>
               <w:pStyle w:val="Prrafodelista"/>
               <w:ind w:left="360"/>
-            </w:pPr>
-            <w:r>
+              <w:rPr>
+                <w:rFonts w:cstheme="minorHAnsi"/>
+              </w:rPr>
+            </w:pPr>
+            <w:r>
+              <w:rPr>
+                <w:rFonts w:cstheme="minorHAnsi"/>
+              </w:rPr>
               <w:t>tblproperties("skip.header.line.count" = "1");</w:t>
             </w:r>
           </w:p>
@@ -7811,14 +8133,25 @@
             <w:pPr>
               <w:pStyle w:val="Prrafodelista"/>
               <w:ind w:left="360"/>
-            </w:pPr>
-          </w:p>
-          <w:p>
-            <w:pPr>
-              <w:pStyle w:val="Prrafodelista"/>
-              <w:ind w:left="360"/>
-            </w:pPr>
-            <w:r>
+              <w:rPr>
+                <w:rFonts w:cstheme="minorHAnsi"/>
+                <w:b/>
+              </w:rPr>
+            </w:pPr>
+          </w:p>
+          <w:p>
+            <w:pPr>
+              <w:pStyle w:val="Prrafodelista"/>
+              <w:ind w:left="360"/>
+              <w:rPr>
+                <w:rFonts w:cstheme="minorHAnsi"/>
+                <w:b/>
+              </w:rPr>
+            </w:pPr>
+            <w:r>
+              <w:rPr>
+                <w:b/>
+              </w:rPr>
               <w:t>#Tabla Comprobante</w:t>
             </w:r>
           </w:p>
@@ -7826,8 +8159,14 @@
             <w:pPr>
               <w:pStyle w:val="Prrafodelista"/>
               <w:ind w:left="360"/>
-            </w:pPr>
-            <w:r>
+              <w:rPr>
+                <w:rFonts w:cstheme="minorHAnsi"/>
+              </w:rPr>
+            </w:pPr>
+            <w:r>
+              <w:rPr>
+                <w:rFonts w:cstheme="minorHAnsi"/>
+              </w:rPr>
               <w:t>CREATE EXTERNAL TABLE IF NOT EXISTS proyecto.comprobante(</w:t>
             </w:r>
           </w:p>
@@ -7835,8 +8174,14 @@
             <w:pPr>
               <w:pStyle w:val="Prrafodelista"/>
               <w:ind w:left="360"/>
-            </w:pPr>
-            <w:r>
+              <w:rPr>
+                <w:rFonts w:cstheme="minorHAnsi"/>
+              </w:rPr>
+            </w:pPr>
+            <w:r>
+              <w:rPr>
+                <w:rFonts w:cstheme="minorHAnsi"/>
+              </w:rPr>
               <w:t>IdComprobante string,</w:t>
             </w:r>
           </w:p>
@@ -7844,8 +8189,14 @@
             <w:pPr>
               <w:pStyle w:val="Prrafodelista"/>
               <w:ind w:left="360"/>
-            </w:pPr>
-            <w:r>
+              <w:rPr>
+                <w:rFonts w:cstheme="minorHAnsi"/>
+              </w:rPr>
+            </w:pPr>
+            <w:r>
+              <w:rPr>
+                <w:rFonts w:cstheme="minorHAnsi"/>
+              </w:rPr>
               <w:t>TipoComprobante string</w:t>
             </w:r>
           </w:p>
@@ -7853,8 +8204,14 @@
             <w:pPr>
               <w:pStyle w:val="Prrafodelista"/>
               <w:ind w:left="360"/>
-            </w:pPr>
-            <w:r>
+              <w:rPr>
+                <w:rFonts w:cstheme="minorHAnsi"/>
+              </w:rPr>
+            </w:pPr>
+            <w:r>
+              <w:rPr>
+                <w:rFonts w:cstheme="minorHAnsi"/>
+              </w:rPr>
               <w:t>)</w:t>
             </w:r>
           </w:p>
@@ -7862,8 +8219,14 @@
             <w:pPr>
               <w:pStyle w:val="Prrafodelista"/>
               <w:ind w:left="360"/>
-            </w:pPr>
-            <w:r>
+              <w:rPr>
+                <w:rFonts w:cstheme="minorHAnsi"/>
+              </w:rPr>
+            </w:pPr>
+            <w:r>
+              <w:rPr>
+                <w:rFonts w:cstheme="minorHAnsi"/>
+              </w:rPr>
               <w:t>COMMENT 'Tabla comprobante'</w:t>
             </w:r>
           </w:p>
@@ -7871,8 +8234,14 @@
             <w:pPr>
               <w:pStyle w:val="Prrafodelista"/>
               <w:ind w:left="360"/>
-            </w:pPr>
-            <w:r>
+              <w:rPr>
+                <w:rFonts w:cstheme="minorHAnsi"/>
+              </w:rPr>
+            </w:pPr>
+            <w:r>
+              <w:rPr>
+                <w:rFonts w:cstheme="minorHAnsi"/>
+              </w:rPr>
               <w:t>ROW FORMAT DELIMITED</w:t>
             </w:r>
           </w:p>
@@ -7880,8 +8249,14 @@
             <w:pPr>
               <w:pStyle w:val="Prrafodelista"/>
               <w:ind w:left="360"/>
-            </w:pPr>
-            <w:r>
+              <w:rPr>
+                <w:rFonts w:cstheme="minorHAnsi"/>
+              </w:rPr>
+            </w:pPr>
+            <w:r>
+              <w:rPr>
+                <w:rFonts w:cstheme="minorHAnsi"/>
+              </w:rPr>
               <w:t>FIELDS TERMINATED BY '|'</w:t>
             </w:r>
           </w:p>
@@ -7889,8 +8264,14 @@
             <w:pPr>
               <w:pStyle w:val="Prrafodelista"/>
               <w:ind w:left="360"/>
-            </w:pPr>
-            <w:r>
+              <w:rPr>
+                <w:rFonts w:cstheme="minorHAnsi"/>
+              </w:rPr>
+            </w:pPr>
+            <w:r>
+              <w:rPr>
+                <w:rFonts w:cstheme="minorHAnsi"/>
+              </w:rPr>
               <w:t>COLLECTION ITEMS TERMINATED BY ','</w:t>
             </w:r>
           </w:p>
@@ -7898,8 +8279,14 @@
             <w:pPr>
               <w:pStyle w:val="Prrafodelista"/>
               <w:ind w:left="360"/>
-            </w:pPr>
-            <w:r>
+              <w:rPr>
+                <w:rFonts w:cstheme="minorHAnsi"/>
+              </w:rPr>
+            </w:pPr>
+            <w:r>
+              <w:rPr>
+                <w:rFonts w:cstheme="minorHAnsi"/>
+              </w:rPr>
               <w:t>LOCATION '/proyecto/comprobante'</w:t>
             </w:r>
           </w:p>
@@ -7907,8 +8294,14 @@
             <w:pPr>
               <w:pStyle w:val="Prrafodelista"/>
               <w:ind w:left="360"/>
-            </w:pPr>
-            <w:r>
+              <w:rPr>
+                <w:rFonts w:cstheme="minorHAnsi"/>
+              </w:rPr>
+            </w:pPr>
+            <w:r>
+              <w:rPr>
+                <w:rFonts w:cstheme="minorHAnsi"/>
+              </w:rPr>
               <w:t>tblproperties("skip.header.line.count" = "1");</w:t>
             </w:r>
           </w:p>
@@ -7916,32 +8309,41 @@
             <w:pPr>
               <w:pStyle w:val="Prrafodelista"/>
               <w:ind w:left="360"/>
-            </w:pPr>
-          </w:p>
-          <w:p>
-            <w:pPr>
-              <w:pStyle w:val="Prrafodelista"/>
-              <w:ind w:left="360"/>
-            </w:pPr>
-          </w:p>
-          <w:p>
-            <w:pPr>
-              <w:pStyle w:val="Prrafodelista"/>
-              <w:ind w:left="360"/>
-            </w:pPr>
-          </w:p>
-          <w:p>
-            <w:pPr>
-              <w:pStyle w:val="Prrafodelista"/>
-              <w:ind w:left="360"/>
-              <w:rPr>
+              <w:rPr>
+                <w:rFonts w:cstheme="minorHAnsi"/>
                 <w:b/>
               </w:rPr>
             </w:pPr>
-            <w:r>
-              <w:rPr>
+          </w:p>
+          <w:p>
+            <w:pPr>
+              <w:pStyle w:val="Prrafodelista"/>
+              <w:ind w:left="360"/>
+              <w:rPr>
+                <w:rFonts w:cstheme="minorHAnsi"/>
                 <w:b/>
               </w:rPr>
+            </w:pPr>
+          </w:p>
+          <w:p>
+            <w:pPr>
+              <w:pStyle w:val="Prrafodelista"/>
+              <w:numPr>
+                <w:ilvl w:val="0"/>
+                <w:numId w:val="20"/>
+              </w:numPr>
+              <w:rPr>
+                <w:rFonts w:cstheme="minorHAnsi"/>
+                <w:b/>
+                <w:lang w:val="es-ES"/>
+              </w:rPr>
+            </w:pPr>
+            <w:r>
+              <w:rPr>
+                <w:rFonts w:cstheme="minorHAnsi"/>
+                <w:b/>
+                <w:lang w:val="es-ES"/>
+              </w:rPr>
               <w:t>TABLA CON PARTICIÓN DINÁMICA</w:t>
             </w:r>
           </w:p>
@@ -7949,6 +8351,12 @@
             <w:pPr>
               <w:pStyle w:val="Prrafodelista"/>
               <w:ind w:left="360"/>
+              <w:rPr>
+                <w:rFonts w:cstheme="minorHAnsi"/>
+                <w:b/>
+                <w:highlight w:val="yellow"/>
+                <w:lang w:val="es-ES"/>
+              </w:rPr>
             </w:pPr>
           </w:p>
           <w:p>
@@ -7973,8 +8381,14 @@
             <w:pPr>
               <w:pStyle w:val="Prrafodelista"/>
               <w:ind w:left="360"/>
-            </w:pPr>
-            <w:r>
+              <w:rPr>
+                <w:lang w:val="es-ES"/>
+              </w:rPr>
+            </w:pPr>
+            <w:r>
+              <w:rPr>
+                <w:lang w:val="es-ES"/>
+              </w:rPr>
               <w:t>CREATE TABLE proyecto.transaccion_particion_dinamica</w:t>
             </w:r>
           </w:p>
@@ -8045,19 +8459,35 @@
             <w:pPr>
               <w:pStyle w:val="Prrafodelista"/>
               <w:ind w:left="360"/>
-            </w:pPr>
-          </w:p>
-          <w:p>
-            <w:pPr>
-              <w:pStyle w:val="Prrafodelista"/>
-              <w:ind w:left="360"/>
-            </w:pPr>
-            <w:r>
+              <w:rPr>
+                <w:rFonts w:cstheme="minorHAnsi"/>
+                <w:b/>
+                <w:highlight w:val="yellow"/>
+                <w:lang w:val="es-ES"/>
+              </w:rPr>
+            </w:pPr>
+          </w:p>
+          <w:p>
+            <w:pPr>
+              <w:pStyle w:val="Prrafodelista"/>
+              <w:ind w:left="360"/>
+              <w:rPr>
+                <w:rFonts w:cstheme="minorHAnsi"/>
+                <w:b/>
+                <w:highlight w:val="yellow"/>
+                <w:lang w:val="es-ES"/>
+              </w:rPr>
+            </w:pPr>
+            <w:r>
+              <w:rPr>
+                <w:noProof/>
+                <w:lang w:val="es-PE" w:eastAsia="es-PE"/>
+              </w:rPr>
               <w:drawing>
-                <wp:inline distT="0" distB="0" distL="0" distR="0" wp14:anchorId="720F4140" wp14:editId="4E473A39">
-                  <wp:extent cx="5019675" cy="1476375"/>
-                  <wp:effectExtent l="0" t="0" r="9525" b="9525"/>
-                  <wp:docPr id="46" name="Imagen 46"/>
+                <wp:inline distT="0" distB="0" distL="0" distR="0" wp14:anchorId="12A7B860" wp14:editId="3C699092">
+                  <wp:extent cx="4952650" cy="1456661"/>
+                  <wp:effectExtent l="0" t="0" r="635" b="0"/>
+                  <wp:docPr id="49" name="Imagen 49"/>
                   <wp:cNvGraphicFramePr>
                     <a:graphicFrameLocks xmlns:a="http://schemas.openxmlformats.org/drawingml/2006/main" noChangeAspect="1"/>
                   </wp:cNvGraphicFramePr>
@@ -8077,7 +8507,7 @@
                         <pic:spPr>
                           <a:xfrm>
                             <a:off x="0" y="0"/>
-                            <a:ext cx="5019675" cy="1476375"/>
+                            <a:ext cx="4992892" cy="1468497"/>
                           </a:xfrm>
                           <a:prstGeom prst="rect">
                             <a:avLst/>
@@ -8094,12 +8524,12 @@
             <w:pPr>
               <w:pStyle w:val="Prrafodelista"/>
               <w:ind w:left="360"/>
-            </w:pPr>
-          </w:p>
-          <w:p>
-            <w:pPr>
-              <w:pStyle w:val="Prrafodelista"/>
-              <w:ind w:left="360"/>
+              <w:rPr>
+                <w:rFonts w:cstheme="minorHAnsi"/>
+                <w:b/>
+                <w:highlight w:val="yellow"/>
+                <w:lang w:val="es-ES"/>
+              </w:rPr>
             </w:pPr>
           </w:p>
           <w:p>
@@ -8126,77 +8556,97 @@
                 <w:u w:val="single"/>
                 <w:lang w:val="es-ES"/>
               </w:rPr>
-              <w:t xml:space="preserve"> dinamica</w:t>
-            </w:r>
-            <w:r>
-              <w:rPr>
+              <w:t xml:space="preserve"> dinámica:</w:t>
+            </w:r>
+          </w:p>
+          <w:p>
+            <w:pPr>
+              <w:pStyle w:val="Prrafodelista"/>
+              <w:ind w:left="360"/>
+              <w:rPr>
+                <w:lang w:val="es-ES"/>
+              </w:rPr>
+            </w:pPr>
+          </w:p>
+          <w:p>
+            <w:pPr>
+              <w:pStyle w:val="Prrafodelista"/>
+              <w:ind w:left="360"/>
+            </w:pPr>
+            <w:r>
+              <w:t>set hive.exec.dynamic.partition.mode=nonstrict;</w:t>
+            </w:r>
+          </w:p>
+          <w:p>
+            <w:pPr>
+              <w:pStyle w:val="Prrafodelista"/>
+              <w:ind w:left="360"/>
+              <w:rPr>
+                <w:lang w:val="es-ES"/>
+              </w:rPr>
+            </w:pPr>
+            <w:r>
+              <w:rPr>
+                <w:lang w:val="es-ES"/>
+              </w:rPr>
+              <w:t>insert into table proyecto.transaccion_particion_dinamica partition (tipocliente)</w:t>
+            </w:r>
+          </w:p>
+          <w:p>
+            <w:pPr>
+              <w:pStyle w:val="Prrafodelista"/>
+              <w:ind w:left="360"/>
+              <w:rPr>
+                <w:lang w:val="es-ES"/>
+              </w:rPr>
+            </w:pPr>
+            <w:r>
+              <w:rPr>
+                <w:lang w:val="es-ES"/>
+              </w:rPr>
+              <w:t xml:space="preserve">SELECT distinct  UPPER(cliente) AS Cliente, Case when tipocomprobante = 'BOLETA DE VENTA' </w:t>
+            </w:r>
+            <w:r>
+              <w:rPr>
+                <w:lang w:val="es-ES"/>
+              </w:rPr>
+              <w:cr/>
+              <w:t>then 'Boleta' when tipocomprobante = 'NOTA DE CREDITO' then 'Nota_credito' else 'Factura' end as tipotransaccion, (CASE WHEN cast(venta_mn as decimal(19, 2)) &lt; '100' THEN 'BAJA' WHEN cast(venta_mn as decimal(19, 2)) BETWEEN '100' AND '2000' THEN 'MEDIA' ELSE 'ALTA' END) AS tipocliente FROM proyecto.transaccion;</w:t>
+            </w:r>
+          </w:p>
+          <w:p>
+            <w:pPr>
+              <w:pStyle w:val="Prrafodelista"/>
+              <w:ind w:left="360"/>
+              <w:rPr>
+                <w:rFonts w:cstheme="minorHAnsi"/>
                 <w:b/>
-                <w:u w:val="single"/>
-                <w:lang w:val="es-ES"/>
-              </w:rPr>
-              <w:t>;</w:t>
-            </w:r>
-          </w:p>
-          <w:p>
-            <w:pPr>
-              <w:pStyle w:val="Prrafodelista"/>
-              <w:ind w:left="360"/>
-            </w:pPr>
-          </w:p>
-          <w:p>
-            <w:pPr>
-              <w:pStyle w:val="Prrafodelista"/>
-              <w:ind w:left="360"/>
-            </w:pPr>
-            <w:r>
-              <w:t>set hive.exec.dynamic.partition.mode=nonstrict;</w:t>
-            </w:r>
-          </w:p>
-          <w:p>
-            <w:pPr>
-              <w:pStyle w:val="Prrafodelista"/>
-              <w:ind w:left="360"/>
-            </w:pPr>
-            <w:r>
-              <w:t>insert into table proyecto.transaccion_particion_dinamica partition (tipocliente)</w:t>
-            </w:r>
-          </w:p>
-          <w:p>
-            <w:pPr>
-              <w:pStyle w:val="Prrafodelista"/>
-              <w:ind w:left="360"/>
-            </w:pPr>
-            <w:r>
-              <w:t xml:space="preserve">SELECT distinct  UPPER(cliente) AS Cliente, Case when tipocomprobante = 'BOLETA DE VENTA' </w:t>
-            </w:r>
-            <w:r>
-              <w:cr/>
-              <w:t>then 'Boleta' when tipocomprobante = 'NOTA DE CREDITO' then 'Nota_credito' else 'Factura' end as tipotransaccion, (CASE WHEN cast(venta_mn as decimal(19, 2)) &lt; '100' THEN 'BAJA' WHEN cast(venta</w:t>
-            </w:r>
-            <w:r>
-              <w:t xml:space="preserve">_mn as decimal(19, 2)) BETWEEN </w:t>
-            </w:r>
-            <w:r>
-              <w:t>'100' AND '2000' THEN 'MEDIA' ELSE 'ALTA' END) AS tipocliente FROM proyecto.transaccion;</w:t>
-            </w:r>
-          </w:p>
-          <w:p>
-            <w:pPr>
-              <w:pStyle w:val="Prrafodelista"/>
-              <w:ind w:left="360"/>
-            </w:pPr>
-          </w:p>
-          <w:p>
-            <w:pPr>
-              <w:pStyle w:val="Prrafodelista"/>
-              <w:ind w:left="360"/>
-            </w:pPr>
-            <w:r>
+                <w:highlight w:val="yellow"/>
+                <w:lang w:val="es-ES"/>
+              </w:rPr>
+            </w:pPr>
+          </w:p>
+          <w:p>
+            <w:pPr>
+              <w:pStyle w:val="Prrafodelista"/>
+              <w:ind w:left="360"/>
+              <w:rPr>
+                <w:rFonts w:cstheme="minorHAnsi"/>
+                <w:b/>
+                <w:highlight w:val="yellow"/>
+                <w:lang w:val="es-ES"/>
+              </w:rPr>
+            </w:pPr>
+            <w:r>
+              <w:rPr>
+                <w:noProof/>
+                <w:lang w:val="es-PE" w:eastAsia="es-PE"/>
+              </w:rPr>
               <w:drawing>
-                <wp:inline distT="0" distB="0" distL="0" distR="0" wp14:anchorId="7D3EA684" wp14:editId="20B845E6">
-                  <wp:extent cx="6257925" cy="2780240"/>
-                  <wp:effectExtent l="0" t="0" r="0" b="1270"/>
-                  <wp:docPr id="47" name="Imagen 47"/>
+                <wp:inline distT="0" distB="0" distL="0" distR="0" wp14:anchorId="1F78F4BC" wp14:editId="7E51808C">
+                  <wp:extent cx="5906093" cy="2623930"/>
+                  <wp:effectExtent l="0" t="0" r="0" b="5080"/>
+                  <wp:docPr id="50" name="Imagen 50"/>
                   <wp:cNvGraphicFramePr>
                     <a:graphicFrameLocks xmlns:a="http://schemas.openxmlformats.org/drawingml/2006/main" noChangeAspect="1"/>
                   </wp:cNvGraphicFramePr>
@@ -8216,7 +8666,7 @@
                         <pic:spPr>
                           <a:xfrm>
                             <a:off x="0" y="0"/>
-                            <a:ext cx="6262393" cy="2782225"/>
+                            <a:ext cx="5915347" cy="2628041"/>
                           </a:xfrm>
                           <a:prstGeom prst="rect">
                             <a:avLst/>
@@ -8233,12 +8683,36 @@
             <w:pPr>
               <w:pStyle w:val="Prrafodelista"/>
               <w:ind w:left="360"/>
-            </w:pPr>
-          </w:p>
-          <w:p>
-            <w:pPr>
-              <w:pStyle w:val="Prrafodelista"/>
-              <w:ind w:left="360"/>
+              <w:rPr>
+                <w:rFonts w:cstheme="minorHAnsi"/>
+                <w:b/>
+                <w:highlight w:val="yellow"/>
+                <w:lang w:val="es-ES"/>
+              </w:rPr>
+            </w:pPr>
+          </w:p>
+          <w:p>
+            <w:pPr>
+              <w:pStyle w:val="Prrafodelista"/>
+              <w:ind w:left="360"/>
+              <w:rPr>
+                <w:rFonts w:cstheme="minorHAnsi"/>
+                <w:b/>
+                <w:highlight w:val="yellow"/>
+                <w:lang w:val="es-ES"/>
+              </w:rPr>
+            </w:pPr>
+          </w:p>
+          <w:p>
+            <w:pPr>
+              <w:pStyle w:val="Prrafodelista"/>
+              <w:ind w:left="360"/>
+              <w:rPr>
+                <w:rFonts w:cstheme="minorHAnsi"/>
+                <w:b/>
+                <w:highlight w:val="yellow"/>
+                <w:lang w:val="es-ES"/>
+              </w:rPr>
             </w:pPr>
           </w:p>
           <w:p>
@@ -8257,7 +8731,8 @@
                 <w:u w:val="single"/>
                 <w:lang w:val="es-ES"/>
               </w:rPr>
-              <w:t>Comprobando la partición</w:t>
+              <w:lastRenderedPageBreak/>
+              <w:t>Comprobando la partición dinámica</w:t>
             </w:r>
             <w:r>
               <w:rPr>
@@ -8265,34 +8740,42 @@
                 <w:u w:val="single"/>
                 <w:lang w:val="es-ES"/>
               </w:rPr>
-              <w:t xml:space="preserve"> dinámica</w:t>
-            </w:r>
-            <w:r>
-              <w:rPr>
+              <w:t>:</w:t>
+            </w:r>
+          </w:p>
+          <w:p>
+            <w:pPr>
+              <w:pStyle w:val="Prrafodelista"/>
+              <w:ind w:left="360"/>
+              <w:rPr>
+                <w:rFonts w:cstheme="minorHAnsi"/>
                 <w:b/>
-                <w:u w:val="single"/>
-                <w:lang w:val="es-ES"/>
-              </w:rPr>
-              <w:t>;</w:t>
-            </w:r>
-          </w:p>
-          <w:p>
-            <w:pPr>
-              <w:pStyle w:val="Prrafodelista"/>
-              <w:ind w:left="360"/>
-            </w:pPr>
-          </w:p>
-          <w:p>
-            <w:pPr>
-              <w:pStyle w:val="Prrafodelista"/>
-              <w:ind w:left="360"/>
-            </w:pPr>
-            <w:r>
+                <w:highlight w:val="yellow"/>
+                <w:lang w:val="es-ES"/>
+              </w:rPr>
+            </w:pPr>
+          </w:p>
+          <w:p>
+            <w:pPr>
+              <w:pStyle w:val="Prrafodelista"/>
+              <w:ind w:left="360"/>
+              <w:rPr>
+                <w:rFonts w:cstheme="minorHAnsi"/>
+                <w:b/>
+                <w:highlight w:val="yellow"/>
+                <w:lang w:val="es-ES"/>
+              </w:rPr>
+            </w:pPr>
+            <w:r>
+              <w:rPr>
+                <w:noProof/>
+                <w:lang w:val="es-PE" w:eastAsia="es-PE"/>
+              </w:rPr>
               <w:drawing>
-                <wp:inline distT="0" distB="0" distL="0" distR="0" wp14:anchorId="2863F08F" wp14:editId="6A9B3942">
-                  <wp:extent cx="6181725" cy="628840"/>
-                  <wp:effectExtent l="0" t="0" r="0" b="0"/>
-                  <wp:docPr id="48" name="Imagen 48"/>
+                <wp:inline distT="0" distB="0" distL="0" distR="0" wp14:anchorId="63003E21" wp14:editId="1B5C6F80">
+                  <wp:extent cx="5964072" cy="606700"/>
+                  <wp:effectExtent l="0" t="0" r="0" b="3175"/>
+                  <wp:docPr id="52" name="Imagen 52"/>
                   <wp:cNvGraphicFramePr>
                     <a:graphicFrameLocks xmlns:a="http://schemas.openxmlformats.org/drawingml/2006/main" noChangeAspect="1"/>
                   </wp:cNvGraphicFramePr>
@@ -8312,7 +8795,7 @@
                         <pic:spPr>
                           <a:xfrm>
                             <a:off x="0" y="0"/>
-                            <a:ext cx="6200261" cy="630726"/>
+                            <a:ext cx="6047550" cy="615192"/>
                           </a:xfrm>
                           <a:prstGeom prst="rect">
                             <a:avLst/>
@@ -8329,19 +8812,44 @@
             <w:pPr>
               <w:pStyle w:val="Prrafodelista"/>
               <w:ind w:left="360"/>
-            </w:pPr>
-          </w:p>
-          <w:p>
-            <w:pPr>
-              <w:pStyle w:val="Prrafodelista"/>
-              <w:ind w:left="360"/>
-              <w:rPr>
+              <w:rPr>
+                <w:rFonts w:cstheme="minorHAnsi"/>
                 <w:b/>
-              </w:rPr>
-            </w:pPr>
-            <w:r>
-              <w:rPr>
+                <w:highlight w:val="yellow"/>
+                <w:lang w:val="es-ES"/>
+              </w:rPr>
+            </w:pPr>
+          </w:p>
+          <w:p>
+            <w:pPr>
+              <w:pStyle w:val="Prrafodelista"/>
+              <w:ind w:left="360"/>
+              <w:rPr>
+                <w:rFonts w:cstheme="minorHAnsi"/>
                 <w:b/>
+                <w:highlight w:val="yellow"/>
+                <w:lang w:val="es-ES"/>
+              </w:rPr>
+            </w:pPr>
+          </w:p>
+          <w:p>
+            <w:pPr>
+              <w:pStyle w:val="Prrafodelista"/>
+              <w:numPr>
+                <w:ilvl w:val="0"/>
+                <w:numId w:val="20"/>
+              </w:numPr>
+              <w:rPr>
+                <w:rFonts w:cstheme="minorHAnsi"/>
+                <w:b/>
+                <w:lang w:val="es-ES"/>
+              </w:rPr>
+            </w:pPr>
+            <w:r>
+              <w:rPr>
+                <w:rFonts w:cstheme="minorHAnsi"/>
+                <w:b/>
+                <w:lang w:val="es-ES"/>
               </w:rPr>
               <w:t>TABLA CON PARTICIÓN ESTÁTICA</w:t>
             </w:r>
@@ -8350,14 +8858,25 @@
             <w:pPr>
               <w:pStyle w:val="Prrafodelista"/>
               <w:ind w:left="360"/>
-            </w:pPr>
-          </w:p>
-          <w:p>
-            <w:pPr>
-              <w:pStyle w:val="Prrafodelista"/>
-              <w:ind w:left="360"/>
-            </w:pPr>
-            <w:r>
+              <w:rPr>
+                <w:rFonts w:cstheme="minorHAnsi"/>
+                <w:b/>
+                <w:lang w:val="es-ES"/>
+              </w:rPr>
+            </w:pPr>
+          </w:p>
+          <w:p>
+            <w:pPr>
+              <w:pStyle w:val="Prrafodelista"/>
+              <w:ind w:left="360"/>
+              <w:rPr>
+                <w:lang w:val="es-ES"/>
+              </w:rPr>
+            </w:pPr>
+            <w:r>
+              <w:rPr>
+                <w:lang w:val="es-ES"/>
+              </w:rPr>
               <w:t>CREATE TABLE proyecto.transaccion_particion_estatica</w:t>
             </w:r>
           </w:p>
@@ -8446,13 +8965,33 @@
             <w:pPr>
               <w:pStyle w:val="Prrafodelista"/>
               <w:ind w:left="360"/>
-            </w:pPr>
-            <w:r>
+              <w:rPr>
+                <w:rFonts w:cstheme="minorHAnsi"/>
+                <w:b/>
+                <w:lang w:val="es-ES"/>
+              </w:rPr>
+            </w:pPr>
+          </w:p>
+          <w:p>
+            <w:pPr>
+              <w:pStyle w:val="Prrafodelista"/>
+              <w:ind w:left="360"/>
+              <w:rPr>
+                <w:rFonts w:cstheme="minorHAnsi"/>
+                <w:b/>
+                <w:lang w:val="es-ES"/>
+              </w:rPr>
+            </w:pPr>
+            <w:r>
+              <w:rPr>
+                <w:noProof/>
+                <w:lang w:val="es-PE" w:eastAsia="es-PE"/>
+              </w:rPr>
               <w:drawing>
-                <wp:inline distT="0" distB="0" distL="0" distR="0" wp14:anchorId="113CC608" wp14:editId="718CE0F2">
+                <wp:inline distT="0" distB="0" distL="0" distR="0" wp14:anchorId="5DB367B1" wp14:editId="469DCA64">
                   <wp:extent cx="3990975" cy="1493786"/>
                   <wp:effectExtent l="0" t="0" r="0" b="0"/>
-                  <wp:docPr id="49" name="Imagen 49"/>
+                  <wp:docPr id="53" name="Imagen 53"/>
                   <wp:cNvGraphicFramePr>
                     <a:graphicFrameLocks xmlns:a="http://schemas.openxmlformats.org/drawingml/2006/main" noChangeAspect="1"/>
                   </wp:cNvGraphicFramePr>
@@ -8489,6 +9028,11 @@
             <w:pPr>
               <w:pStyle w:val="Prrafodelista"/>
               <w:ind w:left="360"/>
+              <w:rPr>
+                <w:rFonts w:cstheme="minorHAnsi"/>
+                <w:b/>
+                <w:lang w:val="es-ES"/>
+              </w:rPr>
             </w:pPr>
           </w:p>
           <w:p>
@@ -8530,8 +9074,14 @@
             <w:pPr>
               <w:pStyle w:val="Prrafodelista"/>
               <w:ind w:left="360"/>
-            </w:pPr>
-            <w:r>
+              <w:rPr>
+                <w:lang w:val="es-ES"/>
+              </w:rPr>
+            </w:pPr>
+            <w:r>
+              <w:rPr>
+                <w:lang w:val="es-ES"/>
+              </w:rPr>
               <w:t>insert into proyecto.transaccion_particion_estatica partition(mensual ='201804')</w:t>
             </w:r>
           </w:p>
@@ -8575,30 +9125,15 @@
             <w:pPr>
               <w:pStyle w:val="Prrafodelista"/>
               <w:ind w:left="360"/>
-            </w:pPr>
-            <w:r>
-              <w:t>Case when tipoc</w:t>
-            </w:r>
-            <w:r>
-              <w:t xml:space="preserve">omprobante = 'BOLETA DE VENTA' </w:t>
-            </w:r>
-            <w:r>
-              <w:t xml:space="preserve">then 'Boleta' when tipocomprobante = 'NOTA DE CREDITO' then 'Nota_credito' else 'Factura' end as </w:t>
-            </w:r>
-            <w:r>
-              <w:t>T</w:t>
-            </w:r>
-            <w:r>
-              <w:t>ipo</w:t>
-            </w:r>
-            <w:r>
-              <w:t>_T</w:t>
-            </w:r>
-            <w:r>
-              <w:t>ransaccion</w:t>
-            </w:r>
-            <w:r>
-              <w:t>,</w:t>
+              <w:rPr>
+                <w:lang w:val="es-ES"/>
+              </w:rPr>
+            </w:pPr>
+            <w:r>
+              <w:rPr>
+                <w:lang w:val="es-ES"/>
+              </w:rPr>
+              <w:t>Case when tipocomprobante = 'BOLETA DE VENTA' then 'Boleta' when tipocomprobante = 'NOTA DE CREDITO' then 'Nota_credito' else 'Factura' end as Tipo_Transaccion,</w:t>
             </w:r>
           </w:p>
           <w:p>
@@ -8623,19 +9158,34 @@
             <w:pPr>
               <w:pStyle w:val="Prrafodelista"/>
               <w:ind w:left="360"/>
-            </w:pPr>
-          </w:p>
-          <w:p>
-            <w:pPr>
-              <w:pStyle w:val="Prrafodelista"/>
-              <w:ind w:left="360"/>
-            </w:pPr>
-            <w:r>
+              <w:rPr>
+                <w:rFonts w:cstheme="minorHAnsi"/>
+                <w:b/>
+                <w:lang w:val="es-ES"/>
+              </w:rPr>
+            </w:pPr>
+          </w:p>
+          <w:p>
+            <w:pPr>
+              <w:pStyle w:val="Prrafodelista"/>
+              <w:ind w:left="360"/>
+              <w:rPr>
+                <w:rFonts w:cstheme="minorHAnsi"/>
+                <w:b/>
+                <w:lang w:val="es-ES"/>
+              </w:rPr>
+            </w:pPr>
+            <w:r>
+              <w:rPr>
+                <w:noProof/>
+                <w:lang w:val="es-PE" w:eastAsia="es-PE"/>
+              </w:rPr>
+              <w:lastRenderedPageBreak/>
               <w:drawing>
-                <wp:inline distT="0" distB="0" distL="0" distR="0" wp14:anchorId="074A1351" wp14:editId="6149E419">
+                <wp:inline distT="0" distB="0" distL="0" distR="0" wp14:anchorId="633DE851" wp14:editId="590660D6">
                   <wp:extent cx="5953125" cy="2984792"/>
                   <wp:effectExtent l="0" t="0" r="0" b="6350"/>
-                  <wp:docPr id="50" name="Imagen 50"/>
+                  <wp:docPr id="54" name="Imagen 54"/>
                   <wp:cNvGraphicFramePr>
                     <a:graphicFrameLocks xmlns:a="http://schemas.openxmlformats.org/drawingml/2006/main" noChangeAspect="1"/>
                   </wp:cNvGraphicFramePr>
@@ -8672,6 +9222,11 @@
             <w:pPr>
               <w:pStyle w:val="Prrafodelista"/>
               <w:ind w:left="360"/>
+              <w:rPr>
+                <w:rFonts w:cstheme="minorHAnsi"/>
+                <w:b/>
+                <w:lang w:val="es-ES"/>
+              </w:rPr>
             </w:pPr>
           </w:p>
           <w:p>
@@ -8690,7 +9245,7 @@
                 <w:u w:val="single"/>
                 <w:lang w:val="es-ES"/>
               </w:rPr>
-              <w:t xml:space="preserve">Comprobando la partición </w:t>
+              <w:t>Comprobando la partición estática</w:t>
             </w:r>
             <w:r>
               <w:rPr>
@@ -8698,27 +9253,29 @@
                 <w:u w:val="single"/>
                 <w:lang w:val="es-ES"/>
               </w:rPr>
-              <w:t>estatica</w:t>
-            </w:r>
-            <w:r>
-              <w:rPr>
+              <w:t>:</w:t>
+            </w:r>
+          </w:p>
+          <w:p>
+            <w:pPr>
+              <w:pStyle w:val="Prrafodelista"/>
+              <w:ind w:left="360"/>
+              <w:rPr>
+                <w:rFonts w:cstheme="minorHAnsi"/>
                 <w:b/>
-                <w:u w:val="single"/>
-                <w:lang w:val="es-ES"/>
-              </w:rPr>
-              <w:t>;</w:t>
-            </w:r>
-          </w:p>
-          <w:p>
-            <w:pPr>
-              <w:pStyle w:val="Prrafodelista"/>
-              <w:ind w:left="360"/>
-            </w:pPr>
-          </w:p>
-          <w:p>
-            <w:pPr>
-              <w:pStyle w:val="Prrafodelista"/>
-              <w:ind w:left="360"/>
+                <w:lang w:val="es-ES"/>
+              </w:rPr>
+            </w:pPr>
+          </w:p>
+          <w:p>
+            <w:pPr>
+              <w:pStyle w:val="Prrafodelista"/>
+              <w:ind w:left="360"/>
+              <w:rPr>
+                <w:rFonts w:cstheme="minorHAnsi"/>
+                <w:b/>
+                <w:lang w:val="es-ES"/>
+              </w:rPr>
             </w:pPr>
             <w:r>
               <w:rPr>
@@ -8726,7 +9283,7 @@
                 <w:lang w:val="es-PE" w:eastAsia="es-PE"/>
               </w:rPr>
               <w:drawing>
-                <wp:inline distT="0" distB="0" distL="0" distR="0" wp14:anchorId="59237412" wp14:editId="3BA85A70">
+                <wp:inline distT="0" distB="0" distL="0" distR="0" wp14:anchorId="3C0EF6C8" wp14:editId="251E3119">
                   <wp:extent cx="5953125" cy="395021"/>
                   <wp:effectExtent l="0" t="0" r="0" b="5080"/>
                   <wp:docPr id="51" name="Imagen 51"/>
@@ -8766,19 +9323,42 @@
             <w:pPr>
               <w:pStyle w:val="Prrafodelista"/>
               <w:ind w:left="360"/>
-            </w:pPr>
-          </w:p>
-          <w:p>
-            <w:pPr>
-              <w:pStyle w:val="Prrafodelista"/>
-              <w:ind w:left="360"/>
-              <w:rPr>
+              <w:rPr>
+                <w:rFonts w:cstheme="minorHAnsi"/>
                 <w:b/>
-              </w:rPr>
-            </w:pPr>
-            <w:r>
-              <w:rPr>
+                <w:lang w:val="es-ES"/>
+              </w:rPr>
+            </w:pPr>
+          </w:p>
+          <w:p>
+            <w:pPr>
+              <w:pStyle w:val="Prrafodelista"/>
+              <w:ind w:left="360"/>
+              <w:rPr>
+                <w:rFonts w:cstheme="minorHAnsi"/>
                 <w:b/>
+                <w:lang w:val="es-ES"/>
+              </w:rPr>
+            </w:pPr>
+          </w:p>
+          <w:p>
+            <w:pPr>
+              <w:pStyle w:val="Prrafodelista"/>
+              <w:numPr>
+                <w:ilvl w:val="0"/>
+                <w:numId w:val="20"/>
+              </w:numPr>
+              <w:rPr>
+                <w:rFonts w:cstheme="minorHAnsi"/>
+                <w:b/>
+                <w:lang w:val="es-ES"/>
+              </w:rPr>
+            </w:pPr>
+            <w:r>
+              <w:rPr>
+                <w:rFonts w:cstheme="minorHAnsi"/>
+                <w:b/>
+                <w:lang w:val="es-ES"/>
               </w:rPr>
               <w:t>TABLA CON BUCKETING</w:t>
             </w:r>
@@ -8787,160 +9367,339 @@
             <w:pPr>
               <w:pStyle w:val="Prrafodelista"/>
               <w:ind w:left="360"/>
-            </w:pPr>
-          </w:p>
-          <w:p>
-            <w:pPr>
-              <w:pStyle w:val="Prrafodelista"/>
-              <w:ind w:left="360"/>
-            </w:pPr>
-            <w:r>
-              <w:t>CREATE EXTERNAL TABLE IF NOT EXISTS proyecto.tienda_buck</w:t>
-            </w:r>
-            <w:bookmarkStart w:id="0" w:name="_GoBack"/>
-            <w:bookmarkEnd w:id="0"/>
-            <w:r>
-              <w:t>ets (</w:t>
-            </w:r>
-          </w:p>
-          <w:p>
-            <w:pPr>
-              <w:pStyle w:val="Prrafodelista"/>
-              <w:ind w:left="360"/>
-            </w:pPr>
-            <w:r>
+              <w:rPr>
+                <w:rFonts w:cstheme="minorHAnsi"/>
+                <w:b/>
+                <w:lang w:val="es-ES"/>
+              </w:rPr>
+            </w:pPr>
+          </w:p>
+          <w:p>
+            <w:pPr>
+              <w:ind w:left="360"/>
+              <w:rPr>
+                <w:rFonts w:eastAsia="Times New Roman" w:cstheme="minorHAnsi"/>
+                <w:lang w:eastAsia="es-ES"/>
+              </w:rPr>
+            </w:pPr>
+            <w:r>
+              <w:rPr>
+                <w:rFonts w:eastAsia="Times New Roman" w:cstheme="minorHAnsi"/>
+                <w:color w:val="000000"/>
+                <w:shd w:val="clear" w:color="auto" w:fill="FFFFFF"/>
+                <w:lang w:eastAsia="es-ES"/>
+              </w:rPr>
+              <w:t>CREATE EXTERNAL TABLE IF NOT EXISTS proyecto.tienda_buckets (</w:t>
+            </w:r>
+          </w:p>
+          <w:p>
+            <w:pPr>
+              <w:shd w:val="clear" w:color="auto" w:fill="FFFFFF"/>
+              <w:ind w:left="360"/>
+              <w:rPr>
+                <w:rFonts w:eastAsia="Times New Roman" w:cstheme="minorHAnsi"/>
+                <w:color w:val="000000"/>
+                <w:lang w:eastAsia="es-ES"/>
+              </w:rPr>
+            </w:pPr>
+            <w:r>
+              <w:rPr>
+                <w:rFonts w:eastAsia="Times New Roman" w:cstheme="minorHAnsi"/>
+                <w:color w:val="000000"/>
+                <w:lang w:eastAsia="es-ES"/>
+              </w:rPr>
               <w:t> id_tienda string,</w:t>
             </w:r>
           </w:p>
           <w:p>
             <w:pPr>
-              <w:pStyle w:val="Prrafodelista"/>
-              <w:ind w:left="360"/>
-            </w:pPr>
-            <w:r>
+              <w:shd w:val="clear" w:color="auto" w:fill="FFFFFF"/>
+              <w:ind w:left="360"/>
+              <w:rPr>
+                <w:rFonts w:eastAsia="Times New Roman" w:cstheme="minorHAnsi"/>
+                <w:color w:val="000000"/>
+                <w:lang w:eastAsia="es-ES"/>
+              </w:rPr>
+            </w:pPr>
+            <w:r>
+              <w:rPr>
+                <w:rFonts w:eastAsia="Times New Roman" w:cstheme="minorHAnsi"/>
+                <w:color w:val="000000"/>
+                <w:lang w:eastAsia="es-ES"/>
+              </w:rPr>
               <w:t> tienda string,</w:t>
             </w:r>
           </w:p>
           <w:p>
             <w:pPr>
-              <w:pStyle w:val="Prrafodelista"/>
-              <w:ind w:left="360"/>
-            </w:pPr>
-            <w:r>
+              <w:shd w:val="clear" w:color="auto" w:fill="FFFFFF"/>
+              <w:ind w:left="360"/>
+              <w:rPr>
+                <w:rFonts w:eastAsia="Times New Roman" w:cstheme="minorHAnsi"/>
+                <w:color w:val="000000"/>
+                <w:lang w:eastAsia="es-ES"/>
+              </w:rPr>
+            </w:pPr>
+            <w:r>
+              <w:rPr>
+                <w:rFonts w:eastAsia="Times New Roman" w:cstheme="minorHAnsi"/>
+                <w:color w:val="000000"/>
+                <w:lang w:eastAsia="es-ES"/>
+              </w:rPr>
               <w:t> distrito string</w:t>
             </w:r>
           </w:p>
           <w:p>
             <w:pPr>
-              <w:pStyle w:val="Prrafodelista"/>
-              <w:ind w:left="360"/>
-            </w:pPr>
-            <w:r>
+              <w:shd w:val="clear" w:color="auto" w:fill="FFFFFF"/>
+              <w:ind w:left="360"/>
+              <w:rPr>
+                <w:rFonts w:eastAsia="Times New Roman" w:cstheme="minorHAnsi"/>
+                <w:color w:val="000000"/>
+                <w:lang w:eastAsia="es-ES"/>
+              </w:rPr>
+            </w:pPr>
+            <w:r>
+              <w:rPr>
+                <w:rFonts w:eastAsia="Times New Roman" w:cstheme="minorHAnsi"/>
+                <w:color w:val="000000"/>
+                <w:lang w:eastAsia="es-ES"/>
+              </w:rPr>
               <w:t> )</w:t>
             </w:r>
           </w:p>
           <w:p>
             <w:pPr>
-              <w:pStyle w:val="Prrafodelista"/>
-              <w:ind w:left="360"/>
-            </w:pPr>
-            <w:r>
+              <w:shd w:val="clear" w:color="auto" w:fill="FFFFFF"/>
+              <w:ind w:left="720" w:hanging="360"/>
+              <w:rPr>
+                <w:rFonts w:eastAsia="Times New Roman" w:cstheme="minorHAnsi"/>
+                <w:color w:val="000000"/>
+                <w:lang w:eastAsia="es-ES"/>
+              </w:rPr>
+            </w:pPr>
+            <w:r>
+              <w:rPr>
+                <w:rFonts w:eastAsia="Times New Roman" w:cstheme="minorHAnsi"/>
+                <w:color w:val="000000"/>
+                <w:lang w:eastAsia="es-ES"/>
+              </w:rPr>
               <w:t> CLUSTERED BY (tienda) INTO 2 BUCKETS </w:t>
             </w:r>
           </w:p>
           <w:p>
             <w:pPr>
-              <w:pStyle w:val="Prrafodelista"/>
-              <w:ind w:left="360"/>
-            </w:pPr>
-            <w:r>
+              <w:shd w:val="clear" w:color="auto" w:fill="FFFFFF"/>
+              <w:ind w:left="360"/>
+              <w:rPr>
+                <w:rFonts w:eastAsia="Times New Roman" w:cstheme="minorHAnsi"/>
+                <w:color w:val="000000"/>
+                <w:lang w:eastAsia="es-ES"/>
+              </w:rPr>
+            </w:pPr>
+            <w:r>
+              <w:rPr>
+                <w:rFonts w:eastAsia="Times New Roman" w:cstheme="minorHAnsi"/>
+                <w:color w:val="000000"/>
+                <w:lang w:eastAsia="es-ES"/>
+              </w:rPr>
               <w:t> ROW FORMAT DELIMITED</w:t>
             </w:r>
           </w:p>
           <w:p>
             <w:pPr>
-              <w:pStyle w:val="Prrafodelista"/>
-              <w:ind w:left="360"/>
-            </w:pPr>
-            <w:r>
+              <w:shd w:val="clear" w:color="auto" w:fill="FFFFFF"/>
+              <w:ind w:left="360"/>
+              <w:rPr>
+                <w:rFonts w:eastAsia="Times New Roman" w:cstheme="minorHAnsi"/>
+                <w:color w:val="000000"/>
+                <w:lang w:eastAsia="es-ES"/>
+              </w:rPr>
+            </w:pPr>
+            <w:r>
+              <w:rPr>
+                <w:rFonts w:eastAsia="Times New Roman" w:cstheme="minorHAnsi"/>
+                <w:color w:val="000000"/>
+                <w:lang w:eastAsia="es-ES"/>
+              </w:rPr>
               <w:t> FIELDS TERMINATED BY '|'</w:t>
             </w:r>
           </w:p>
           <w:p>
             <w:pPr>
-              <w:pStyle w:val="Prrafodelista"/>
-              <w:ind w:left="360"/>
-            </w:pPr>
-            <w:r>
+              <w:shd w:val="clear" w:color="auto" w:fill="FFFFFF"/>
+              <w:ind w:left="360"/>
+              <w:rPr>
+                <w:rFonts w:eastAsia="Times New Roman" w:cstheme="minorHAnsi"/>
+                <w:color w:val="000000"/>
+                <w:lang w:eastAsia="es-ES"/>
+              </w:rPr>
+            </w:pPr>
+            <w:r>
+              <w:rPr>
+                <w:rFonts w:eastAsia="Times New Roman" w:cstheme="minorHAnsi"/>
+                <w:color w:val="000000"/>
+                <w:lang w:eastAsia="es-ES"/>
+              </w:rPr>
               <w:t> COLLECTION ITEMS TERMINATED BY ','</w:t>
             </w:r>
           </w:p>
           <w:p>
             <w:pPr>
-              <w:pStyle w:val="Prrafodelista"/>
-              <w:ind w:left="360"/>
-            </w:pPr>
-            <w:r>
+              <w:shd w:val="clear" w:color="auto" w:fill="FFFFFF"/>
+              <w:ind w:left="360"/>
+              <w:rPr>
+                <w:rFonts w:eastAsia="Times New Roman" w:cstheme="minorHAnsi"/>
+                <w:color w:val="000000"/>
+                <w:lang w:eastAsia="es-ES"/>
+              </w:rPr>
+            </w:pPr>
+            <w:r>
+              <w:rPr>
+                <w:rFonts w:eastAsia="Times New Roman" w:cstheme="minorHAnsi"/>
+                <w:color w:val="000000"/>
+                <w:lang w:eastAsia="es-ES"/>
+              </w:rPr>
               <w:t> MAP KEYS TERMINATED BY ':'</w:t>
             </w:r>
           </w:p>
           <w:p>
             <w:pPr>
-              <w:pStyle w:val="Prrafodelista"/>
-              <w:ind w:left="360"/>
-            </w:pPr>
-            <w:r>
+              <w:shd w:val="clear" w:color="auto" w:fill="FFFFFF"/>
+              <w:ind w:left="360"/>
+              <w:rPr>
+                <w:rFonts w:eastAsia="Times New Roman" w:cstheme="minorHAnsi"/>
+                <w:color w:val="000000"/>
+                <w:lang w:val="es-ES" w:eastAsia="es-ES"/>
+              </w:rPr>
+            </w:pPr>
+            <w:r>
+              <w:rPr>
+                <w:rFonts w:eastAsia="Times New Roman" w:cstheme="minorHAnsi"/>
+                <w:color w:val="000000"/>
+                <w:lang w:eastAsia="es-ES"/>
+              </w:rPr>
               <w:t xml:space="preserve"> </w:t>
             </w:r>
             <w:r>
-              <w:t>LOCATION '/proyecto/tienda_bucketing';</w:t>
-            </w:r>
-          </w:p>
-          <w:p>
-            <w:pPr>
-              <w:pStyle w:val="Prrafodelista"/>
-              <w:ind w:left="360"/>
-            </w:pPr>
-          </w:p>
-          <w:p>
-            <w:pPr>
-              <w:pStyle w:val="Prrafodelista"/>
-              <w:ind w:left="360"/>
-            </w:pPr>
-            <w:r>
+              <w:rPr>
+                <w:rFonts w:eastAsia="Times New Roman" w:cstheme="minorHAnsi"/>
+                <w:color w:val="000000"/>
+                <w:lang w:val="es-ES" w:eastAsia="es-ES"/>
+              </w:rPr>
+              <w:t xml:space="preserve">LOCATION </w:t>
+            </w:r>
+            <w:r>
+              <w:rPr>
+                <w:rFonts w:eastAsia="Times New Roman" w:cstheme="minorHAnsi"/>
+                <w:color w:val="FF0000"/>
+                <w:lang w:val="es-ES" w:eastAsia="es-ES"/>
+              </w:rPr>
+              <w:t>'/proyecto/tienda_bucketing'</w:t>
+            </w:r>
+            <w:r>
+              <w:rPr>
+                <w:rFonts w:eastAsia="Times New Roman" w:cstheme="minorHAnsi"/>
+                <w:color w:val="000000"/>
+                <w:lang w:val="es-ES" w:eastAsia="es-ES"/>
+              </w:rPr>
+              <w:t>;</w:t>
+            </w:r>
+          </w:p>
+          <w:p>
+            <w:pPr>
+              <w:shd w:val="clear" w:color="auto" w:fill="FFFFFF"/>
+              <w:ind w:left="360"/>
+              <w:rPr>
+                <w:rFonts w:eastAsia="Times New Roman" w:cstheme="minorHAnsi"/>
+                <w:color w:val="000000"/>
+                <w:lang w:val="es-ES" w:eastAsia="es-ES"/>
+              </w:rPr>
+            </w:pPr>
+          </w:p>
+          <w:p>
+            <w:pPr>
+              <w:shd w:val="clear" w:color="auto" w:fill="FFFFFF"/>
+              <w:ind w:left="360"/>
+              <w:rPr>
+                <w:rFonts w:eastAsia="Times New Roman" w:cstheme="minorHAnsi"/>
+                <w:color w:val="000000"/>
+                <w:lang w:eastAsia="es-ES"/>
+              </w:rPr>
+            </w:pPr>
+            <w:r>
+              <w:rPr>
+                <w:rFonts w:eastAsia="Times New Roman" w:cstheme="minorHAnsi"/>
+                <w:color w:val="000000"/>
+                <w:lang w:eastAsia="es-ES"/>
+              </w:rPr>
               <w:t>set map.reduce.tasks = 2;</w:t>
             </w:r>
           </w:p>
           <w:p>
             <w:pPr>
-              <w:pStyle w:val="Prrafodelista"/>
-              <w:ind w:left="360"/>
-            </w:pPr>
-            <w:r>
+              <w:shd w:val="clear" w:color="auto" w:fill="FFFFFF"/>
+              <w:ind w:left="360"/>
+              <w:rPr>
+                <w:rFonts w:eastAsia="Times New Roman" w:cstheme="minorHAnsi"/>
+                <w:color w:val="000000"/>
+                <w:lang w:eastAsia="es-ES"/>
+              </w:rPr>
+            </w:pPr>
+            <w:r>
+              <w:rPr>
+                <w:rFonts w:eastAsia="Times New Roman" w:cstheme="minorHAnsi"/>
+                <w:color w:val="000000"/>
+                <w:lang w:eastAsia="es-ES"/>
+              </w:rPr>
               <w:t>set hive.enforce.bucketing = true;</w:t>
             </w:r>
           </w:p>
           <w:p>
             <w:pPr>
-              <w:pStyle w:val="Prrafodelista"/>
-              <w:ind w:left="360"/>
-            </w:pPr>
-            <w:r>
+              <w:ind w:left="360"/>
+              <w:rPr>
+                <w:rFonts w:cstheme="minorHAnsi"/>
+                <w:b/>
+                <w:lang w:val="es-ES"/>
+              </w:rPr>
+            </w:pPr>
+            <w:r>
+              <w:rPr>
+                <w:rFonts w:eastAsia="Times New Roman" w:cstheme="minorHAnsi"/>
+                <w:color w:val="000000"/>
+                <w:shd w:val="clear" w:color="auto" w:fill="FFFFFF"/>
+                <w:lang w:val="es-ES" w:eastAsia="es-ES"/>
+              </w:rPr>
               <w:t>INSERT OVERWRITE TABLE proyecto.tienda_buckets SELECT id_tienda, tienda,distrito FROM proyecto.tienda;</w:t>
             </w:r>
           </w:p>
           <w:p>
             <w:pPr>
-              <w:pStyle w:val="Prrafodelista"/>
-              <w:ind w:left="360"/>
-            </w:pPr>
-          </w:p>
-          <w:p>
-            <w:pPr>
-              <w:pStyle w:val="Prrafodelista"/>
-              <w:ind w:left="360"/>
-            </w:pPr>
-            <w:r>
+              <w:rPr>
+                <w:rFonts w:cstheme="minorHAnsi"/>
+                <w:b/>
+                <w:lang w:val="es-ES"/>
+              </w:rPr>
+            </w:pPr>
+          </w:p>
+          <w:p>
+            <w:pPr>
+              <w:ind w:left="360"/>
+              <w:rPr>
+                <w:rFonts w:cstheme="minorHAnsi"/>
+                <w:b/>
+                <w:lang w:val="es-ES"/>
+              </w:rPr>
+            </w:pPr>
+            <w:r>
+              <w:rPr>
+                <w:rFonts w:cstheme="minorHAnsi"/>
+                <w:b/>
+                <w:noProof/>
+                <w:lang w:val="es-PE" w:eastAsia="es-PE"/>
+              </w:rPr>
+              <w:lastRenderedPageBreak/>
               <w:drawing>
                 <wp:inline distT="0" distB="0" distL="0" distR="0" wp14:anchorId="7E4FBB97" wp14:editId="53DC8B1D">
                   <wp:extent cx="5953125" cy="2804308"/>
@@ -8986,19 +9745,6 @@
           </w:p>
           <w:p>
             <w:pPr>
-              <w:pStyle w:val="Prrafodelista"/>
-              <w:ind w:left="360"/>
-            </w:pPr>
-          </w:p>
-        </w:tc>
-      </w:tr>
-      <w:tr>
-        <w:tc>
-          <w:tcPr>
-            <w:tcW w:w="10479" w:type="dxa"/>
-          </w:tcPr>
-          <w:p>
-            <w:pPr>
               <w:rPr>
                 <w:rFonts w:cstheme="minorHAnsi"/>
                 <w:b/>
@@ -9407,10 +10153,11 @@
                 <w:noProof/>
                 <w:lang w:val="es-PE" w:eastAsia="es-PE"/>
               </w:rPr>
+              <w:lastRenderedPageBreak/>
               <w:drawing>
-                <wp:inline distT="0" distB="0" distL="0" distR="0" wp14:anchorId="370F86EB" wp14:editId="34113174">
-                  <wp:extent cx="5997859" cy="3028950"/>
-                  <wp:effectExtent l="0" t="0" r="3175" b="0"/>
+                <wp:inline distT="0" distB="0" distL="0" distR="0" wp14:anchorId="42733FF2" wp14:editId="3DC60D63">
+                  <wp:extent cx="5726784" cy="2892056"/>
+                  <wp:effectExtent l="0" t="0" r="7620" b="3810"/>
                   <wp:docPr id="41" name="Imagen 41"/>
                   <wp:cNvGraphicFramePr>
                     <a:graphicFrameLocks xmlns:a="http://schemas.openxmlformats.org/drawingml/2006/main" noChangeAspect="1"/>
@@ -9431,7 +10178,7 @@
                         <pic:spPr>
                           <a:xfrm>
                             <a:off x="0" y="0"/>
-                            <a:ext cx="6002276" cy="3031181"/>
+                            <a:ext cx="5747451" cy="2902493"/>
                           </a:xfrm>
                           <a:prstGeom prst="rect">
                             <a:avLst/>
@@ -9456,6 +10203,15 @@
           <w:p>
             <w:pPr>
               <w:pStyle w:val="Prrafodelista"/>
+              <w:ind w:left="360"/>
+              <w:rPr>
+                <w:b/>
+              </w:rPr>
+            </w:pPr>
+          </w:p>
+          <w:p>
+            <w:pPr>
+              <w:pStyle w:val="Prrafodelista"/>
               <w:numPr>
                 <w:ilvl w:val="0"/>
                 <w:numId w:val="21"/>
@@ -9757,6 +10513,9 @@
             <w:pPr>
               <w:pStyle w:val="Prrafodelista"/>
               <w:ind w:left="360"/>
+              <w:rPr>
+                <w:b/>
+              </w:rPr>
             </w:pPr>
           </w:p>
           <w:p>
@@ -9772,10 +10531,11 @@
                 <w:noProof/>
                 <w:lang w:val="es-PE" w:eastAsia="es-PE"/>
               </w:rPr>
+              <w:lastRenderedPageBreak/>
               <w:drawing>
-                <wp:inline distT="0" distB="0" distL="0" distR="0" wp14:anchorId="757C890D" wp14:editId="1054B979">
-                  <wp:extent cx="5995767" cy="2628900"/>
-                  <wp:effectExtent l="0" t="0" r="5080" b="0"/>
+                <wp:inline distT="0" distB="0" distL="0" distR="0" wp14:anchorId="26877116" wp14:editId="24920FD3">
+                  <wp:extent cx="5940733" cy="2764466"/>
+                  <wp:effectExtent l="0" t="0" r="3175" b="0"/>
                   <wp:docPr id="42" name="Imagen 42"/>
                   <wp:cNvGraphicFramePr>
                     <a:graphicFrameLocks xmlns:a="http://schemas.openxmlformats.org/drawingml/2006/main" noChangeAspect="1"/>
@@ -9796,7 +10556,7 @@
                         <pic:spPr>
                           <a:xfrm>
                             <a:off x="0" y="0"/>
-                            <a:ext cx="6003704" cy="2632380"/>
+                            <a:ext cx="5962014" cy="2774369"/>
                           </a:xfrm>
                           <a:prstGeom prst="rect">
                             <a:avLst/>
@@ -10102,9 +10862,9 @@
                 <w:lang w:val="es-PE" w:eastAsia="es-PE"/>
               </w:rPr>
               <w:drawing>
-                <wp:inline distT="0" distB="0" distL="0" distR="0" wp14:anchorId="4ED1A9BB" wp14:editId="5C694EBD">
-                  <wp:extent cx="5962650" cy="1463802"/>
-                  <wp:effectExtent l="0" t="0" r="0" b="3175"/>
+                <wp:inline distT="0" distB="0" distL="0" distR="0" wp14:anchorId="4ED1A9BB" wp14:editId="439BBF25">
+                  <wp:extent cx="5962131" cy="1701209"/>
+                  <wp:effectExtent l="0" t="0" r="635" b="0"/>
                   <wp:docPr id="22" name="Imagen 1"/>
                   <wp:cNvGraphicFramePr>
                     <a:graphicFrameLocks xmlns:a="http://schemas.openxmlformats.org/drawingml/2006/main" noChangeAspect="1"/>
@@ -10127,7 +10887,7 @@
                         <pic:spPr>
                           <a:xfrm>
                             <a:off x="0" y="0"/>
-                            <a:ext cx="5990083" cy="1470537"/>
+                            <a:ext cx="5995776" cy="1710809"/>
                           </a:xfrm>
                           <a:prstGeom prst="rect">
                             <a:avLst/>
@@ -10187,6 +10947,7 @@
           <w:b/>
           <w:lang w:val="es-ES"/>
         </w:rPr>
+        <w:lastRenderedPageBreak/>
         <w:t>REALIZAR TRANSFORMACIONES SIMPLES CON FUNCIONES UDFS NATIVAS APACHE HIVE (USO CONCAT, CAST, SUBSTRING)</w:t>
       </w:r>
     </w:p>
@@ -10227,7 +10988,6 @@
           </w:p>
           <w:p>
             <w:pPr>
-              <w:ind w:left="447"/>
               <w:rPr>
                 <w:lang w:val="es-ES"/>
               </w:rPr>
@@ -10247,7 +11007,6 @@
           </w:p>
           <w:p>
             <w:pPr>
-              <w:ind w:left="447"/>
               <w:jc w:val="both"/>
               <w:rPr>
                 <w:lang w:val="es-ES"/>
@@ -10262,7 +11021,6 @@
           </w:p>
           <w:p>
             <w:pPr>
-              <w:ind w:left="447"/>
               <w:jc w:val="both"/>
               <w:rPr>
                 <w:b/>
@@ -10284,8 +11042,8 @@
                 <w:lang w:val="es-PE" w:eastAsia="es-PE"/>
               </w:rPr>
               <w:drawing>
-                <wp:inline distT="0" distB="0" distL="0" distR="0" wp14:anchorId="2969634E" wp14:editId="32BE30E7">
-                  <wp:extent cx="6232674" cy="3209925"/>
+                <wp:inline distT="0" distB="0" distL="0" distR="0" wp14:anchorId="417DA95E" wp14:editId="69FEEDA4">
+                  <wp:extent cx="6232525" cy="3583172"/>
                   <wp:effectExtent l="0" t="0" r="0" b="0"/>
                   <wp:docPr id="45" name="Imagen 45"/>
                   <wp:cNvGraphicFramePr>
@@ -10307,7 +11065,7 @@
                         <pic:spPr>
                           <a:xfrm>
                             <a:off x="0" y="0"/>
-                            <a:ext cx="6238256" cy="3212800"/>
+                            <a:ext cx="6245358" cy="3590550"/>
                           </a:xfrm>
                           <a:prstGeom prst="rect">
                             <a:avLst/>
@@ -10435,6 +11193,7 @@
             <w:pPr>
               <w:jc w:val="both"/>
               <w:rPr>
+                <w:b/>
                 <w:lang w:val="es-ES"/>
               </w:rPr>
             </w:pPr>
@@ -10443,6 +11202,7 @@
             <w:pPr>
               <w:jc w:val="both"/>
               <w:rPr>
+                <w:b/>
                 <w:lang w:val="es-ES"/>
               </w:rPr>
             </w:pPr>
@@ -10452,9 +11212,9 @@
                 <w:lang w:val="es-PE" w:eastAsia="es-PE"/>
               </w:rPr>
               <w:drawing>
-                <wp:inline distT="0" distB="0" distL="0" distR="0" wp14:anchorId="52C6AE9A" wp14:editId="2B253DF0">
-                  <wp:extent cx="6660515" cy="1235710"/>
-                  <wp:effectExtent l="0" t="0" r="6985" b="2540"/>
+                <wp:inline distT="0" distB="0" distL="0" distR="0" wp14:anchorId="5EE15043" wp14:editId="25647DE2">
+                  <wp:extent cx="6160770" cy="1499190"/>
+                  <wp:effectExtent l="0" t="0" r="0" b="6350"/>
                   <wp:docPr id="43" name="Imagen 43"/>
                   <wp:cNvGraphicFramePr>
                     <a:graphicFrameLocks xmlns:a="http://schemas.openxmlformats.org/drawingml/2006/main" noChangeAspect="1"/>
@@ -10475,7 +11235,7 @@
                         <pic:spPr>
                           <a:xfrm>
                             <a:off x="0" y="0"/>
-                            <a:ext cx="6660515" cy="1235710"/>
+                            <a:ext cx="6186669" cy="1505492"/>
                           </a:xfrm>
                           <a:prstGeom prst="rect">
                             <a:avLst/>
@@ -10524,6 +11284,16 @@
     </w:p>
     <w:p>
       <w:pPr>
+        <w:spacing w:after="0" w:line="240" w:lineRule="auto"/>
+        <w:ind w:left="360"/>
+        <w:jc w:val="both"/>
+        <w:rPr>
+          <w:b/>
+        </w:rPr>
+      </w:pPr>
+    </w:p>
+    <w:p>
+      <w:pPr>
         <w:pStyle w:val="Prrafodelista"/>
         <w:numPr>
           <w:ilvl w:val="0"/>
@@ -10533,34 +11303,25 @@
         <w:jc w:val="both"/>
         <w:rPr>
           <w:b/>
-          <w:highlight w:val="yellow"/>
           <w:lang w:val="es-ES"/>
         </w:rPr>
       </w:pPr>
       <w:r>
         <w:rPr>
           <w:b/>
-          <w:highlight w:val="yellow"/>
-          <w:lang w:val="es-ES"/>
-        </w:rPr>
-        <w:t>GENERAR AL MENOS DOS TABLAS CON APACHE HBASE, NO NECESARIAMENTE TIENE QUE GUARDAR RELACIÓN DE NEGOCIO CON TODO EL CASO DE USO</w:t>
-      </w:r>
-      <w:r>
-        <w:rPr>
-          <w:b/>
-          <w:highlight w:val="yellow"/>
-          <w:lang w:val="es-ES"/>
-        </w:rPr>
-        <w:t xml:space="preserve"> (monica)</w:t>
+          <w:lang w:val="es-ES"/>
+        </w:rPr>
+        <w:t xml:space="preserve">EXPLICAR TEÓRICAMENTE CÓMO FUNCIONARÍA EL FLUJO EN STREAMING USANDO APACHE KAFKA </w:t>
       </w:r>
     </w:p>
     <w:p>
       <w:pPr>
+        <w:pStyle w:val="Prrafodelista"/>
         <w:spacing w:after="0" w:line="240" w:lineRule="auto"/>
-        <w:ind w:left="360"/>
         <w:jc w:val="both"/>
         <w:rPr>
           <w:b/>
+          <w:highlight w:val="yellow"/>
           <w:lang w:val="es-ES"/>
         </w:rPr>
       </w:pPr>
@@ -10582,124 +11343,6 @@
           </w:tcPr>
           <w:p>
             <w:pPr>
-              <w:jc w:val="both"/>
-              <w:rPr>
-                <w:b/>
-                <w:lang w:val="es-ES"/>
-              </w:rPr>
-            </w:pPr>
-          </w:p>
-          <w:p>
-            <w:pPr>
-              <w:jc w:val="both"/>
-              <w:rPr>
-                <w:lang w:val="es-ES"/>
-              </w:rPr>
-            </w:pPr>
-            <w:hyperlink r:id="rId48" w:history="1">
-              <w:r>
-                <w:rPr>
-                  <w:rStyle w:val="Hipervnculo"/>
-                  <w:lang w:val="es-ES"/>
-                </w:rPr>
-                <w:t>https://www.tutorialspoint.com/es/hbase/hbase_installation.htm</w:t>
-              </w:r>
-            </w:hyperlink>
-          </w:p>
-          <w:p>
-            <w:pPr>
-              <w:jc w:val="both"/>
-              <w:rPr>
-                <w:b/>
-                <w:lang w:val="es-ES"/>
-              </w:rPr>
-            </w:pPr>
-          </w:p>
-          <w:p>
-            <w:pPr>
-              <w:jc w:val="both"/>
-              <w:rPr>
-                <w:b/>
-                <w:lang w:val="es-ES"/>
-              </w:rPr>
-            </w:pPr>
-          </w:p>
-        </w:tc>
-      </w:tr>
-    </w:tbl>
-    <w:p>
-      <w:pPr>
-        <w:spacing w:after="0" w:line="240" w:lineRule="auto"/>
-        <w:ind w:left="360"/>
-        <w:jc w:val="both"/>
-        <w:rPr>
-          <w:b/>
-          <w:lang w:val="es-ES"/>
-        </w:rPr>
-      </w:pPr>
-    </w:p>
-    <w:p>
-      <w:pPr>
-        <w:spacing w:after="0" w:line="240" w:lineRule="auto"/>
-        <w:ind w:left="360"/>
-        <w:jc w:val="both"/>
-        <w:rPr>
-          <w:b/>
-          <w:lang w:val="es-ES"/>
-        </w:rPr>
-      </w:pPr>
-    </w:p>
-    <w:p>
-      <w:pPr>
-        <w:pStyle w:val="Prrafodelista"/>
-        <w:numPr>
-          <w:ilvl w:val="0"/>
-          <w:numId w:val="16"/>
-        </w:numPr>
-        <w:spacing w:after="0" w:line="240" w:lineRule="auto"/>
-        <w:jc w:val="both"/>
-        <w:rPr>
-          <w:b/>
-          <w:lang w:val="es-ES"/>
-        </w:rPr>
-      </w:pPr>
-      <w:r>
-        <w:rPr>
-          <w:b/>
-          <w:lang w:val="es-ES"/>
-        </w:rPr>
-        <w:t xml:space="preserve">EXPLICAR TEÓRICAMENTE CÓMO FUNCIONARÍA EL FLUJO EN STREAMING USANDO APACHE KAFKA </w:t>
-      </w:r>
-    </w:p>
-    <w:p>
-      <w:pPr>
-        <w:pStyle w:val="Prrafodelista"/>
-        <w:spacing w:after="0" w:line="240" w:lineRule="auto"/>
-        <w:jc w:val="both"/>
-        <w:rPr>
-          <w:b/>
-          <w:highlight w:val="yellow"/>
-          <w:lang w:val="es-ES"/>
-        </w:rPr>
-      </w:pPr>
-    </w:p>
-    <w:tbl>
-      <w:tblPr>
-        <w:tblStyle w:val="Tablaconcuadrcula"/>
-        <w:tblW w:w="0" w:type="auto"/>
-        <w:tblInd w:w="360" w:type="dxa"/>
-        <w:tblLook w:val="04A0" w:firstRow="1" w:lastRow="0" w:firstColumn="1" w:lastColumn="0" w:noHBand="0" w:noVBand="1"/>
-      </w:tblPr>
-      <w:tblGrid>
-        <w:gridCol w:w="10119"/>
-      </w:tblGrid>
-      <w:tr>
-        <w:tc>
-          <w:tcPr>
-            <w:tcW w:w="10479" w:type="dxa"/>
-          </w:tcPr>
-          <w:p>
-            <w:pPr>
               <w:rPr>
                 <w:b/>
                 <w:lang w:val="es-ES"/>
@@ -10713,12 +11356,177 @@
               <w:spacing w:before="0" w:beforeAutospacing="0" w:after="0" w:afterAutospacing="0"/>
               <w:jc w:val="both"/>
               <w:rPr>
+                <w:rFonts w:asciiTheme="minorHAnsi" w:hAnsiTheme="minorHAnsi" w:cs="Arial"/>
+                <w:sz w:val="22"/>
+                <w:szCs w:val="22"/>
+                <w:lang w:val="es-PE" w:eastAsia="es-PE"/>
+              </w:rPr>
+            </w:pPr>
+            <w:r>
+              <w:rPr>
                 <w:rFonts w:asciiTheme="minorHAnsi" w:hAnsiTheme="minorHAnsi"/>
                 <w:sz w:val="22"/>
                 <w:szCs w:val="22"/>
                 <w:lang w:val="es-ES"/>
               </w:rPr>
-            </w:pPr>
+              <w:t>Kafka</w:t>
+            </w:r>
+            <w:r>
+              <w:rPr>
+                <w:rFonts w:asciiTheme="minorHAnsi" w:hAnsiTheme="minorHAnsi"/>
+                <w:sz w:val="22"/>
+                <w:szCs w:val="22"/>
+                <w:lang w:val="es-ES"/>
+              </w:rPr>
+              <w:t xml:space="preserve"> es el sistema </w:t>
+            </w:r>
+            <w:r>
+              <w:rPr>
+                <w:rFonts w:asciiTheme="minorHAnsi" w:hAnsiTheme="minorHAnsi" w:cs="Arial"/>
+                <w:sz w:val="22"/>
+                <w:szCs w:val="22"/>
+                <w:shd w:val="clear" w:color="auto" w:fill="FFFFFF"/>
+                <w:lang w:val="es-ES"/>
+              </w:rPr>
+              <w:t xml:space="preserve">de </w:t>
+            </w:r>
+            <w:r>
+              <w:rPr>
+                <w:rFonts w:asciiTheme="minorHAnsi" w:hAnsiTheme="minorHAnsi" w:cs="Arial"/>
+                <w:sz w:val="22"/>
+                <w:szCs w:val="22"/>
+                <w:shd w:val="clear" w:color="auto" w:fill="FFFFFF"/>
+                <w:lang w:val="es-ES"/>
+              </w:rPr>
+              <w:t>intermediación</w:t>
+            </w:r>
+            <w:r>
+              <w:rPr>
+                <w:rFonts w:asciiTheme="minorHAnsi" w:hAnsiTheme="minorHAnsi" w:cs="Arial"/>
+                <w:sz w:val="22"/>
+                <w:szCs w:val="22"/>
+                <w:shd w:val="clear" w:color="auto" w:fill="FFFFFF"/>
+                <w:lang w:val="es-ES"/>
+              </w:rPr>
+              <w:t xml:space="preserve"> de mensajes basado en el modelo publicador/subscriptor</w:t>
+            </w:r>
+            <w:r>
+              <w:rPr>
+                <w:rFonts w:asciiTheme="minorHAnsi" w:hAnsiTheme="minorHAnsi"/>
+                <w:sz w:val="22"/>
+                <w:szCs w:val="22"/>
+                <w:lang w:val="es-ES"/>
+              </w:rPr>
+              <w:t xml:space="preserve"> </w:t>
+            </w:r>
+            <w:r>
+              <w:rPr>
+                <w:rFonts w:asciiTheme="minorHAnsi" w:hAnsiTheme="minorHAnsi"/>
+                <w:sz w:val="22"/>
+                <w:szCs w:val="22"/>
+                <w:lang w:val="es-ES"/>
+              </w:rPr>
+              <w:t>que se encarga de</w:t>
+            </w:r>
+            <w:r>
+              <w:rPr>
+                <w:rFonts w:asciiTheme="minorHAnsi" w:hAnsiTheme="minorHAnsi"/>
+                <w:sz w:val="22"/>
+                <w:szCs w:val="22"/>
+                <w:lang w:val="es-ES"/>
+              </w:rPr>
+              <w:t xml:space="preserve"> divid</w:t>
+            </w:r>
+            <w:r>
+              <w:rPr>
+                <w:rFonts w:asciiTheme="minorHAnsi" w:hAnsiTheme="minorHAnsi"/>
+                <w:sz w:val="22"/>
+                <w:szCs w:val="22"/>
+                <w:lang w:val="es-ES"/>
+              </w:rPr>
+              <w:t>ir el flujo streaming en</w:t>
+            </w:r>
+            <w:r>
+              <w:rPr>
+                <w:rFonts w:asciiTheme="minorHAnsi" w:hAnsiTheme="minorHAnsi"/>
+                <w:sz w:val="22"/>
+                <w:szCs w:val="22"/>
+                <w:lang w:val="es-ES"/>
+              </w:rPr>
+              <w:t xml:space="preserve"> temas o topics</w:t>
+            </w:r>
+            <w:r>
+              <w:rPr>
+                <w:rFonts w:asciiTheme="minorHAnsi" w:hAnsiTheme="minorHAnsi" w:cs="Arial"/>
+                <w:sz w:val="22"/>
+                <w:szCs w:val="22"/>
+                <w:lang w:val="es-PE" w:eastAsia="es-PE"/>
+              </w:rPr>
+              <w:t xml:space="preserve"> (mensaje) en particiones. Cada partición es una secuencia ordenada de mensajes y</w:t>
+            </w:r>
+            <w:r>
+              <w:rPr>
+                <w:rFonts w:asciiTheme="minorHAnsi" w:hAnsiTheme="minorHAnsi" w:cs="Arial"/>
+                <w:sz w:val="22"/>
+                <w:szCs w:val="22"/>
+                <w:lang w:val="es-PE" w:eastAsia="es-PE"/>
+              </w:rPr>
+              <w:t xml:space="preserve"> </w:t>
+            </w:r>
+            <w:r>
+              <w:rPr>
+                <w:rFonts w:asciiTheme="minorHAnsi" w:hAnsiTheme="minorHAnsi" w:cs="Arial"/>
+                <w:sz w:val="22"/>
+                <w:szCs w:val="22"/>
+                <w:lang w:val="es-PE" w:eastAsia="es-PE"/>
+              </w:rPr>
+              <w:t>cada partición es consumida por un único consumidor</w:t>
+            </w:r>
+            <w:r>
+              <w:rPr>
+                <w:rFonts w:asciiTheme="minorHAnsi" w:hAnsiTheme="minorHAnsi" w:cs="Arial"/>
+                <w:sz w:val="22"/>
+                <w:szCs w:val="22"/>
+                <w:lang w:val="es-PE" w:eastAsia="es-PE"/>
+              </w:rPr>
+              <w:t>.</w:t>
+            </w:r>
+            <w:r>
+              <w:rPr>
+                <w:rFonts w:asciiTheme="minorHAnsi" w:hAnsiTheme="minorHAnsi" w:cs="Arial"/>
+                <w:sz w:val="22"/>
+                <w:szCs w:val="22"/>
+                <w:lang w:val="es-PE" w:eastAsia="es-PE"/>
+              </w:rPr>
+              <w:t xml:space="preserve"> </w:t>
+            </w:r>
+            <w:r>
+              <w:rPr>
+                <w:rFonts w:asciiTheme="minorHAnsi" w:hAnsiTheme="minorHAnsi" w:cs="Arial"/>
+                <w:sz w:val="22"/>
+                <w:szCs w:val="22"/>
+                <w:lang w:val="es-PE" w:eastAsia="es-PE"/>
+              </w:rPr>
+              <w:t xml:space="preserve">A cada topic se le puede definir un número de particiones, en función del </w:t>
+            </w:r>
+            <w:r>
+              <w:rPr>
+                <w:rFonts w:asciiTheme="minorHAnsi" w:hAnsiTheme="minorHAnsi" w:cs="Arial"/>
+                <w:sz w:val="22"/>
+                <w:szCs w:val="22"/>
+                <w:lang w:val="es-PE" w:eastAsia="es-PE"/>
+              </w:rPr>
+              <w:t>número</w:t>
+            </w:r>
+            <w:r>
+              <w:rPr>
+                <w:rFonts w:asciiTheme="minorHAnsi" w:hAnsiTheme="minorHAnsi" w:cs="Arial"/>
+                <w:sz w:val="22"/>
+                <w:szCs w:val="22"/>
+                <w:lang w:val="es-PE" w:eastAsia="es-PE"/>
+              </w:rPr>
+              <w:t xml:space="preserve"> de servidores y de conexiones que vayamos a tener. Esto aumenta considerablemente la disponibilidad.</w:t>
+            </w:r>
           </w:p>
           <w:p>
             <w:pPr>
@@ -10733,185 +11541,6 @@
                 <w:lang w:val="es-PE" w:eastAsia="es-PE"/>
               </w:rPr>
             </w:pPr>
-            <w:r>
-              <w:rPr>
-                <w:rFonts w:asciiTheme="minorHAnsi" w:hAnsiTheme="minorHAnsi"/>
-                <w:sz w:val="22"/>
-                <w:szCs w:val="22"/>
-                <w:lang w:val="es-ES"/>
-              </w:rPr>
-              <w:t>Kafka</w:t>
-            </w:r>
-            <w:r>
-              <w:rPr>
-                <w:rFonts w:asciiTheme="minorHAnsi" w:hAnsiTheme="minorHAnsi"/>
-                <w:sz w:val="22"/>
-                <w:szCs w:val="22"/>
-                <w:lang w:val="es-ES"/>
-              </w:rPr>
-              <w:t xml:space="preserve"> es el sistema </w:t>
-            </w:r>
-            <w:r>
-              <w:rPr>
-                <w:rFonts w:asciiTheme="minorHAnsi" w:hAnsiTheme="minorHAnsi" w:cs="Arial"/>
-                <w:sz w:val="22"/>
-                <w:szCs w:val="22"/>
-                <w:shd w:val="clear" w:color="auto" w:fill="FFFFFF"/>
-                <w:lang w:val="es-ES"/>
-              </w:rPr>
-              <w:t xml:space="preserve">de </w:t>
-            </w:r>
-            <w:r>
-              <w:rPr>
-                <w:rFonts w:asciiTheme="minorHAnsi" w:hAnsiTheme="minorHAnsi" w:cs="Arial"/>
-                <w:sz w:val="22"/>
-                <w:szCs w:val="22"/>
-                <w:shd w:val="clear" w:color="auto" w:fill="FFFFFF"/>
-                <w:lang w:val="es-ES"/>
-              </w:rPr>
-              <w:t>intermediación</w:t>
-            </w:r>
-            <w:r>
-              <w:rPr>
-                <w:rFonts w:asciiTheme="minorHAnsi" w:hAnsiTheme="minorHAnsi" w:cs="Arial"/>
-                <w:sz w:val="22"/>
-                <w:szCs w:val="22"/>
-                <w:shd w:val="clear" w:color="auto" w:fill="FFFFFF"/>
-                <w:lang w:val="es-ES"/>
-              </w:rPr>
-              <w:t xml:space="preserve"> de mensajes basado en el modelo publicador/subscriptor</w:t>
-            </w:r>
-            <w:r>
-              <w:rPr>
-                <w:rFonts w:asciiTheme="minorHAnsi" w:hAnsiTheme="minorHAnsi"/>
-                <w:sz w:val="22"/>
-                <w:szCs w:val="22"/>
-                <w:lang w:val="es-ES"/>
-              </w:rPr>
-              <w:t xml:space="preserve"> </w:t>
-            </w:r>
-            <w:r>
-              <w:rPr>
-                <w:rFonts w:asciiTheme="minorHAnsi" w:hAnsiTheme="minorHAnsi"/>
-                <w:sz w:val="22"/>
-                <w:szCs w:val="22"/>
-                <w:lang w:val="es-ES"/>
-              </w:rPr>
-              <w:t>que se encarga de</w:t>
-            </w:r>
-            <w:r>
-              <w:rPr>
-                <w:rFonts w:asciiTheme="minorHAnsi" w:hAnsiTheme="minorHAnsi"/>
-                <w:sz w:val="22"/>
-                <w:szCs w:val="22"/>
-                <w:lang w:val="es-ES"/>
-              </w:rPr>
-              <w:t xml:space="preserve"> divid</w:t>
-            </w:r>
-            <w:r>
-              <w:rPr>
-                <w:rFonts w:asciiTheme="minorHAnsi" w:hAnsiTheme="minorHAnsi"/>
-                <w:sz w:val="22"/>
-                <w:szCs w:val="22"/>
-                <w:lang w:val="es-ES"/>
-              </w:rPr>
-              <w:t>ir el flujo streaming en</w:t>
-            </w:r>
-            <w:r>
-              <w:rPr>
-                <w:rFonts w:asciiTheme="minorHAnsi" w:hAnsiTheme="minorHAnsi"/>
-                <w:sz w:val="22"/>
-                <w:szCs w:val="22"/>
-                <w:lang w:val="es-ES"/>
-              </w:rPr>
-              <w:t xml:space="preserve"> temas o topics</w:t>
-            </w:r>
-            <w:r>
-              <w:rPr>
-                <w:rFonts w:asciiTheme="minorHAnsi" w:hAnsiTheme="minorHAnsi" w:cs="Arial"/>
-                <w:sz w:val="22"/>
-                <w:szCs w:val="22"/>
-                <w:lang w:val="es-PE" w:eastAsia="es-PE"/>
-              </w:rPr>
-              <w:t xml:space="preserve"> (mensaje) en particiones. Cada partición es una secuencia ordenada de mensajes y</w:t>
-            </w:r>
-            <w:r>
-              <w:rPr>
-                <w:rFonts w:asciiTheme="minorHAnsi" w:hAnsiTheme="minorHAnsi" w:cs="Arial"/>
-                <w:sz w:val="22"/>
-                <w:szCs w:val="22"/>
-                <w:lang w:val="es-PE" w:eastAsia="es-PE"/>
-              </w:rPr>
-              <w:t xml:space="preserve"> </w:t>
-            </w:r>
-            <w:r>
-              <w:rPr>
-                <w:rFonts w:asciiTheme="minorHAnsi" w:hAnsiTheme="minorHAnsi" w:cs="Arial"/>
-                <w:sz w:val="22"/>
-                <w:szCs w:val="22"/>
-                <w:lang w:val="es-PE" w:eastAsia="es-PE"/>
-              </w:rPr>
-              <w:t>cada partición es consumida por un único consumidor</w:t>
-            </w:r>
-            <w:r>
-              <w:rPr>
-                <w:rFonts w:asciiTheme="minorHAnsi" w:hAnsiTheme="minorHAnsi" w:cs="Arial"/>
-                <w:sz w:val="22"/>
-                <w:szCs w:val="22"/>
-                <w:lang w:val="es-PE" w:eastAsia="es-PE"/>
-              </w:rPr>
-              <w:t>.</w:t>
-            </w:r>
-            <w:r>
-              <w:rPr>
-                <w:rFonts w:asciiTheme="minorHAnsi" w:hAnsiTheme="minorHAnsi" w:cs="Arial"/>
-                <w:sz w:val="22"/>
-                <w:szCs w:val="22"/>
-                <w:lang w:val="es-PE" w:eastAsia="es-PE"/>
-              </w:rPr>
-              <w:t xml:space="preserve"> </w:t>
-            </w:r>
-            <w:r>
-              <w:rPr>
-                <w:rFonts w:asciiTheme="minorHAnsi" w:hAnsiTheme="minorHAnsi" w:cs="Arial"/>
-                <w:sz w:val="22"/>
-                <w:szCs w:val="22"/>
-                <w:lang w:val="es-PE" w:eastAsia="es-PE"/>
-              </w:rPr>
-              <w:t xml:space="preserve">A cada topic se le puede definir un número de particiones, en función del </w:t>
-            </w:r>
-            <w:r>
-              <w:rPr>
-                <w:rFonts w:asciiTheme="minorHAnsi" w:hAnsiTheme="minorHAnsi" w:cs="Arial"/>
-                <w:sz w:val="22"/>
-                <w:szCs w:val="22"/>
-                <w:lang w:val="es-PE" w:eastAsia="es-PE"/>
-              </w:rPr>
-              <w:t>número</w:t>
-            </w:r>
-            <w:r>
-              <w:rPr>
-                <w:rFonts w:asciiTheme="minorHAnsi" w:hAnsiTheme="minorHAnsi" w:cs="Arial"/>
-                <w:sz w:val="22"/>
-                <w:szCs w:val="22"/>
-                <w:lang w:val="es-PE" w:eastAsia="es-PE"/>
-              </w:rPr>
-              <w:t xml:space="preserve"> de servidores y de conexiones que vayamos a tener. Esto aumenta considerablemente la disponibilidad.</w:t>
-            </w:r>
-          </w:p>
-          <w:p>
-            <w:pPr>
-              <w:pStyle w:val="NormalWeb"/>
-              <w:shd w:val="clear" w:color="auto" w:fill="FFFFFF"/>
-              <w:spacing w:before="0" w:beforeAutospacing="0" w:after="0" w:afterAutospacing="0"/>
-              <w:jc w:val="both"/>
-              <w:rPr>
-                <w:rFonts w:asciiTheme="minorHAnsi" w:hAnsiTheme="minorHAnsi" w:cs="Arial"/>
-                <w:sz w:val="22"/>
-                <w:szCs w:val="22"/>
-                <w:lang w:val="es-PE" w:eastAsia="es-PE"/>
-              </w:rPr>
-            </w:pPr>
           </w:p>
           <w:p>
             <w:pPr>
@@ -11059,9 +11688,9 @@
                 <w:lang w:val="es-PE" w:eastAsia="es-PE"/>
               </w:rPr>
               <w:drawing>
-                <wp:inline distT="0" distB="0" distL="0" distR="0" wp14:anchorId="71B37641" wp14:editId="00CCD652">
-                  <wp:extent cx="5191125" cy="2871475"/>
-                  <wp:effectExtent l="19050" t="19050" r="9525" b="24130"/>
+                <wp:inline distT="0" distB="0" distL="0" distR="0" wp14:anchorId="71B37641" wp14:editId="2A9C4432">
+                  <wp:extent cx="5443870" cy="3011281"/>
+                  <wp:effectExtent l="19050" t="19050" r="23495" b="17780"/>
                   <wp:docPr id="21" name="Imagen 21"/>
                   <wp:cNvGraphicFramePr>
                     <a:graphicFrameLocks xmlns:a="http://schemas.openxmlformats.org/drawingml/2006/main" noChangeAspect="1"/>
@@ -11074,7 +11703,7 @@
                           <pic:cNvPicPr/>
                         </pic:nvPicPr>
                         <pic:blipFill>
-                          <a:blip r:embed="rId49">
+                          <a:blip r:embed="rId48">
                             <a:extLst>
                               <a:ext uri="{28A0092B-C50C-407E-A947-70E740481C1C}">
                                 <a14:useLocalDpi xmlns:a14="http://schemas.microsoft.com/office/drawing/2010/main" val="0"/>
@@ -11088,7 +11717,7 @@
                         <pic:spPr>
                           <a:xfrm>
                             <a:off x="0" y="0"/>
-                            <a:ext cx="5224519" cy="2889947"/>
+                            <a:ext cx="5498197" cy="3041332"/>
                           </a:xfrm>
                           <a:prstGeom prst="rect">
                             <a:avLst/>
@@ -11333,10 +11962,11 @@
                 <w:noProof/>
                 <w:lang w:val="es-PE" w:eastAsia="es-PE"/>
               </w:rPr>
+              <w:lastRenderedPageBreak/>
               <w:drawing>
-                <wp:inline distT="0" distB="0" distL="0" distR="0" wp14:anchorId="0691E132" wp14:editId="5E565E6E">
-                  <wp:extent cx="5181600" cy="2755943"/>
-                  <wp:effectExtent l="19050" t="19050" r="19050" b="25400"/>
+                <wp:inline distT="0" distB="0" distL="0" distR="0" wp14:anchorId="0691E132" wp14:editId="6F2207C9">
+                  <wp:extent cx="5697395" cy="3030279"/>
+                  <wp:effectExtent l="19050" t="19050" r="17780" b="17780"/>
                   <wp:docPr id="23" name="Imagen 23"/>
                   <wp:cNvGraphicFramePr>
                     <a:graphicFrameLocks xmlns:a="http://schemas.openxmlformats.org/drawingml/2006/main" noChangeAspect="1"/>
@@ -11349,7 +11979,7 @@
                           <pic:cNvPicPr/>
                         </pic:nvPicPr>
                         <pic:blipFill>
-                          <a:blip r:embed="rId50">
+                          <a:blip r:embed="rId49">
                             <a:extLst>
                               <a:ext uri="{28A0092B-C50C-407E-A947-70E740481C1C}">
                                 <a14:useLocalDpi xmlns:a14="http://schemas.microsoft.com/office/drawing/2010/main" val="0"/>
@@ -11363,7 +11993,7 @@
                         <pic:spPr>
                           <a:xfrm>
                             <a:off x="0" y="0"/>
-                            <a:ext cx="5201111" cy="2766320"/>
+                            <a:ext cx="5728508" cy="3046827"/>
                           </a:xfrm>
                           <a:prstGeom prst="rect">
                             <a:avLst/>
@@ -11417,25 +12047,15 @@
         <w:jc w:val="both"/>
         <w:rPr>
           <w:b/>
-          <w:highlight w:val="yellow"/>
           <w:lang w:val="es-ES"/>
         </w:rPr>
       </w:pPr>
       <w:r>
         <w:rPr>
           <w:b/>
-          <w:highlight w:val="yellow"/>
           <w:lang w:val="es-ES"/>
         </w:rPr>
         <w:t>TODO EL CÓDIGO GENERADO DEBE ESTAR CORRECTAMENTE VERSIONADO EN GITHUB</w:t>
-      </w:r>
-      <w:r>
-        <w:rPr>
-          <w:b/>
-          <w:highlight w:val="yellow"/>
-          <w:lang w:val="es-ES"/>
-        </w:rPr>
-        <w:t xml:space="preserve"> (JANET)</w:t>
       </w:r>
     </w:p>
     <w:p>
@@ -11472,6 +12092,546 @@
                 <w:lang w:val="es-ES"/>
               </w:rPr>
             </w:pPr>
+            <w:r>
+              <w:rPr>
+                <w:b/>
+                <w:lang w:val="es-ES"/>
+              </w:rPr>
+              <w:t>Subimos el proyecto versionado en GITHUB:</w:t>
+            </w:r>
+          </w:p>
+          <w:p>
+            <w:pPr>
+              <w:autoSpaceDE w:val="0"/>
+              <w:autoSpaceDN w:val="0"/>
+              <w:adjustRightInd w:val="0"/>
+              <w:rPr>
+                <w:rFonts w:ascii="Lucida Console" w:hAnsi="Lucida Console" w:cs="Lucida Console"/>
+                <w:sz w:val="18"/>
+                <w:szCs w:val="18"/>
+                <w:lang w:val="es-PE"/>
+              </w:rPr>
+            </w:pPr>
+            <w:r>
+              <w:rPr>
+                <w:rFonts w:ascii="Lucida Console" w:hAnsi="Lucida Console" w:cs="Lucida Console"/>
+                <w:sz w:val="18"/>
+                <w:szCs w:val="18"/>
+                <w:lang w:val="es-PE"/>
+              </w:rPr>
+              <w:t>$ git remote add original https://github.com/yanetyovana208/xctic.git</w:t>
+            </w:r>
+          </w:p>
+          <w:p>
+            <w:pPr>
+              <w:autoSpaceDE w:val="0"/>
+              <w:autoSpaceDN w:val="0"/>
+              <w:adjustRightInd w:val="0"/>
+              <w:rPr>
+                <w:rFonts w:ascii="Lucida Console" w:hAnsi="Lucida Console" w:cs="Lucida Console"/>
+                <w:sz w:val="18"/>
+                <w:szCs w:val="18"/>
+                <w:lang w:val="es-PE"/>
+              </w:rPr>
+            </w:pPr>
+            <w:r>
+              <w:rPr>
+                <w:rFonts w:ascii="Lucida Console" w:hAnsi="Lucida Console" w:cs="Lucida Console"/>
+                <w:sz w:val="18"/>
+                <w:szCs w:val="18"/>
+                <w:lang w:val="es-PE"/>
+              </w:rPr>
+              <w:t>$ git remote -v</w:t>
+            </w:r>
+          </w:p>
+          <w:p>
+            <w:pPr>
+              <w:autoSpaceDE w:val="0"/>
+              <w:autoSpaceDN w:val="0"/>
+              <w:adjustRightInd w:val="0"/>
+              <w:rPr>
+                <w:rFonts w:ascii="Lucida Console" w:hAnsi="Lucida Console" w:cs="Lucida Console"/>
+                <w:sz w:val="18"/>
+                <w:szCs w:val="18"/>
+                <w:lang w:val="es-PE"/>
+              </w:rPr>
+            </w:pPr>
+            <w:r>
+              <w:rPr>
+                <w:rFonts w:ascii="Lucida Console" w:hAnsi="Lucida Console" w:cs="Lucida Console"/>
+                <w:sz w:val="18"/>
+                <w:szCs w:val="18"/>
+                <w:lang w:val="es-PE"/>
+              </w:rPr>
+              <w:t>origin  https://github.com/yanetyovana208/xctic.git (fetch)</w:t>
+            </w:r>
+          </w:p>
+          <w:p>
+            <w:pPr>
+              <w:autoSpaceDE w:val="0"/>
+              <w:autoSpaceDN w:val="0"/>
+              <w:adjustRightInd w:val="0"/>
+              <w:rPr>
+                <w:rFonts w:ascii="Lucida Console" w:hAnsi="Lucida Console" w:cs="Lucida Console"/>
+                <w:sz w:val="18"/>
+                <w:szCs w:val="18"/>
+                <w:lang w:val="es-PE"/>
+              </w:rPr>
+            </w:pPr>
+            <w:r>
+              <w:rPr>
+                <w:rFonts w:ascii="Lucida Console" w:hAnsi="Lucida Console" w:cs="Lucida Console"/>
+                <w:sz w:val="18"/>
+                <w:szCs w:val="18"/>
+                <w:lang w:val="es-PE"/>
+              </w:rPr>
+              <w:t>origin  https://github.com/yanetyovana208/xctic.git (push)</w:t>
+            </w:r>
+          </w:p>
+          <w:p>
+            <w:pPr>
+              <w:autoSpaceDE w:val="0"/>
+              <w:autoSpaceDN w:val="0"/>
+              <w:adjustRightInd w:val="0"/>
+              <w:rPr>
+                <w:rFonts w:ascii="Lucida Console" w:hAnsi="Lucida Console" w:cs="Lucida Console"/>
+                <w:sz w:val="18"/>
+                <w:szCs w:val="18"/>
+                <w:lang w:val="es-PE"/>
+              </w:rPr>
+            </w:pPr>
+            <w:r>
+              <w:rPr>
+                <w:rFonts w:ascii="Lucida Console" w:hAnsi="Lucida Console" w:cs="Lucida Console"/>
+                <w:sz w:val="18"/>
+                <w:szCs w:val="18"/>
+                <w:lang w:val="es-PE"/>
+              </w:rPr>
+              <w:t>$ git fetch original master</w:t>
+            </w:r>
+          </w:p>
+          <w:p>
+            <w:pPr>
+              <w:autoSpaceDE w:val="0"/>
+              <w:autoSpaceDN w:val="0"/>
+              <w:adjustRightInd w:val="0"/>
+              <w:rPr>
+                <w:rFonts w:ascii="Lucida Console" w:hAnsi="Lucida Console" w:cs="Lucida Console"/>
+                <w:sz w:val="18"/>
+                <w:szCs w:val="18"/>
+                <w:lang w:val="es-PE"/>
+              </w:rPr>
+            </w:pPr>
+            <w:r>
+              <w:rPr>
+                <w:rFonts w:ascii="Lucida Console" w:hAnsi="Lucida Console" w:cs="Lucida Console"/>
+                <w:sz w:val="18"/>
+                <w:szCs w:val="18"/>
+                <w:lang w:val="es-PE"/>
+              </w:rPr>
+              <w:t>From https://github.com/yanetyovana208/xctic</w:t>
+            </w:r>
+          </w:p>
+          <w:p>
+            <w:pPr>
+              <w:autoSpaceDE w:val="0"/>
+              <w:autoSpaceDN w:val="0"/>
+              <w:adjustRightInd w:val="0"/>
+              <w:rPr>
+                <w:rFonts w:ascii="Lucida Console" w:hAnsi="Lucida Console" w:cs="Lucida Console"/>
+                <w:sz w:val="18"/>
+                <w:szCs w:val="18"/>
+                <w:lang w:val="es-PE"/>
+              </w:rPr>
+            </w:pPr>
+            <w:r>
+              <w:rPr>
+                <w:rFonts w:ascii="Lucida Console" w:hAnsi="Lucida Console" w:cs="Lucida Console"/>
+                <w:sz w:val="18"/>
+                <w:szCs w:val="18"/>
+                <w:lang w:val="es-PE"/>
+              </w:rPr>
+              <w:t xml:space="preserve"> * branch            master     -&gt; FETCH_HEAD</w:t>
+            </w:r>
+          </w:p>
+          <w:p>
+            <w:pPr>
+              <w:autoSpaceDE w:val="0"/>
+              <w:autoSpaceDN w:val="0"/>
+              <w:adjustRightInd w:val="0"/>
+              <w:rPr>
+                <w:rFonts w:ascii="Lucida Console" w:hAnsi="Lucida Console" w:cs="Lucida Console"/>
+                <w:sz w:val="18"/>
+                <w:szCs w:val="18"/>
+                <w:lang w:val="es-PE"/>
+              </w:rPr>
+            </w:pPr>
+            <w:r>
+              <w:rPr>
+                <w:rFonts w:ascii="Lucida Console" w:hAnsi="Lucida Console" w:cs="Lucida Console"/>
+                <w:sz w:val="18"/>
+                <w:szCs w:val="18"/>
+                <w:lang w:val="es-PE"/>
+              </w:rPr>
+              <w:t xml:space="preserve"> * [new branch]      master     -&gt; original/master</w:t>
+            </w:r>
+          </w:p>
+          <w:p>
+            <w:pPr>
+              <w:autoSpaceDE w:val="0"/>
+              <w:autoSpaceDN w:val="0"/>
+              <w:adjustRightInd w:val="0"/>
+              <w:rPr>
+                <w:rFonts w:ascii="Lucida Console" w:hAnsi="Lucida Console" w:cs="Lucida Console"/>
+                <w:sz w:val="18"/>
+                <w:szCs w:val="18"/>
+                <w:lang w:val="es-PE"/>
+              </w:rPr>
+            </w:pPr>
+            <w:r>
+              <w:rPr>
+                <w:rFonts w:ascii="Lucida Console" w:hAnsi="Lucida Console" w:cs="Lucida Console"/>
+                <w:sz w:val="18"/>
+                <w:szCs w:val="18"/>
+                <w:lang w:val="es-PE"/>
+              </w:rPr>
+              <w:t>$ git init</w:t>
+            </w:r>
+          </w:p>
+          <w:p>
+            <w:pPr>
+              <w:autoSpaceDE w:val="0"/>
+              <w:autoSpaceDN w:val="0"/>
+              <w:adjustRightInd w:val="0"/>
+              <w:rPr>
+                <w:rFonts w:ascii="Lucida Console" w:hAnsi="Lucida Console" w:cs="Lucida Console"/>
+                <w:sz w:val="18"/>
+                <w:szCs w:val="18"/>
+                <w:lang w:val="es-PE"/>
+              </w:rPr>
+            </w:pPr>
+            <w:r>
+              <w:rPr>
+                <w:rFonts w:ascii="Lucida Console" w:hAnsi="Lucida Console" w:cs="Lucida Console"/>
+                <w:sz w:val="18"/>
+                <w:szCs w:val="18"/>
+                <w:lang w:val="es-PE"/>
+              </w:rPr>
+              <w:t>Reinitialized existing Git repository in D:/Curso Bigata/Proyecto BigData/xctic/Proyecto/.git/</w:t>
+            </w:r>
+          </w:p>
+          <w:p>
+            <w:pPr>
+              <w:autoSpaceDE w:val="0"/>
+              <w:autoSpaceDN w:val="0"/>
+              <w:adjustRightInd w:val="0"/>
+              <w:rPr>
+                <w:rFonts w:ascii="Lucida Console" w:hAnsi="Lucida Console" w:cs="Lucida Console"/>
+                <w:sz w:val="18"/>
+                <w:szCs w:val="18"/>
+                <w:lang w:val="es-PE"/>
+              </w:rPr>
+            </w:pPr>
+            <w:r>
+              <w:rPr>
+                <w:rFonts w:ascii="Lucida Console" w:hAnsi="Lucida Console" w:cs="Lucida Console"/>
+                <w:sz w:val="18"/>
+                <w:szCs w:val="18"/>
+                <w:lang w:val="es-PE"/>
+              </w:rPr>
+              <w:t>$ git add .</w:t>
+            </w:r>
+          </w:p>
+          <w:p>
+            <w:pPr>
+              <w:autoSpaceDE w:val="0"/>
+              <w:autoSpaceDN w:val="0"/>
+              <w:adjustRightInd w:val="0"/>
+              <w:rPr>
+                <w:rFonts w:ascii="Lucida Console" w:hAnsi="Lucida Console" w:cs="Lucida Console"/>
+                <w:sz w:val="18"/>
+                <w:szCs w:val="18"/>
+                <w:lang w:val="es-PE"/>
+              </w:rPr>
+            </w:pPr>
+            <w:r>
+              <w:rPr>
+                <w:rFonts w:ascii="Lucida Console" w:hAnsi="Lucida Console" w:cs="Lucida Console"/>
+                <w:sz w:val="18"/>
+                <w:szCs w:val="18"/>
+                <w:lang w:val="es-PE"/>
+              </w:rPr>
+              <w:t>$ git commit -m "Initial commit"</w:t>
+            </w:r>
+          </w:p>
+          <w:p>
+            <w:pPr>
+              <w:autoSpaceDE w:val="0"/>
+              <w:autoSpaceDN w:val="0"/>
+              <w:adjustRightInd w:val="0"/>
+              <w:rPr>
+                <w:rFonts w:ascii="Lucida Console" w:hAnsi="Lucida Console" w:cs="Lucida Console"/>
+                <w:sz w:val="18"/>
+                <w:szCs w:val="18"/>
+                <w:lang w:val="es-PE"/>
+              </w:rPr>
+            </w:pPr>
+            <w:r>
+              <w:rPr>
+                <w:rFonts w:ascii="Lucida Console" w:hAnsi="Lucida Console" w:cs="Lucida Console"/>
+                <w:sz w:val="18"/>
+                <w:szCs w:val="18"/>
+                <w:lang w:val="es-PE"/>
+              </w:rPr>
+              <w:t>$ git push origin master</w:t>
+            </w:r>
+          </w:p>
+          <w:p>
+            <w:pPr>
+              <w:jc w:val="both"/>
+              <w:rPr>
+                <w:b/>
+                <w:lang w:val="es-ES"/>
+              </w:rPr>
+            </w:pPr>
+          </w:p>
+          <w:p>
+            <w:pPr>
+              <w:jc w:val="both"/>
+              <w:rPr>
+                <w:b/>
+                <w:lang w:val="es-ES"/>
+              </w:rPr>
+            </w:pPr>
+          </w:p>
+          <w:p>
+            <w:pPr>
+              <w:jc w:val="both"/>
+              <w:rPr>
+                <w:b/>
+                <w:lang w:val="es-ES"/>
+              </w:rPr>
+            </w:pPr>
+            <w:r>
+              <w:rPr>
+                <w:noProof/>
+                <w:lang w:eastAsia="es-PE"/>
+              </w:rPr>
+              <w:drawing>
+                <wp:inline distT="0" distB="0" distL="0" distR="0" wp14:anchorId="6DDEC7A0" wp14:editId="169D2808">
+                  <wp:extent cx="5400040" cy="2993390"/>
+                  <wp:effectExtent l="0" t="0" r="0" b="0"/>
+                  <wp:docPr id="17" name="Imagen 17"/>
+                  <wp:cNvGraphicFramePr>
+                    <a:graphicFrameLocks xmlns:a="http://schemas.openxmlformats.org/drawingml/2006/main" noChangeAspect="1"/>
+                  </wp:cNvGraphicFramePr>
+                  <a:graphic xmlns:a="http://schemas.openxmlformats.org/drawingml/2006/main">
+                    <a:graphicData uri="http://schemas.openxmlformats.org/drawingml/2006/picture">
+                      <pic:pic xmlns:pic="http://schemas.openxmlformats.org/drawingml/2006/picture">
+                        <pic:nvPicPr>
+                          <pic:cNvPr id="1" name=""/>
+                          <pic:cNvPicPr/>
+                        </pic:nvPicPr>
+                        <pic:blipFill>
+                          <a:blip r:embed="rId50"/>
+                          <a:stretch>
+                            <a:fillRect/>
+                          </a:stretch>
+                        </pic:blipFill>
+                        <pic:spPr>
+                          <a:xfrm>
+                            <a:off x="0" y="0"/>
+                            <a:ext cx="5400040" cy="2993390"/>
+                          </a:xfrm>
+                          <a:prstGeom prst="rect">
+                            <a:avLst/>
+                          </a:prstGeom>
+                        </pic:spPr>
+                      </pic:pic>
+                    </a:graphicData>
+                  </a:graphic>
+                </wp:inline>
+              </w:drawing>
+            </w:r>
+          </w:p>
+          <w:p>
+            <w:pPr>
+              <w:jc w:val="both"/>
+              <w:rPr>
+                <w:b/>
+                <w:lang w:val="es-ES"/>
+              </w:rPr>
+            </w:pPr>
+            <w:r>
+              <w:rPr>
+                <w:noProof/>
+                <w:lang w:val="es-PE" w:eastAsia="es-PE"/>
+              </w:rPr>
+              <w:lastRenderedPageBreak/>
+              <w:drawing>
+                <wp:inline distT="0" distB="0" distL="0" distR="0" wp14:anchorId="46671F64" wp14:editId="1D59B0F6">
+                  <wp:extent cx="5257800" cy="4160524"/>
+                  <wp:effectExtent l="0" t="0" r="0" b="0"/>
+                  <wp:docPr id="29" name="Imagen 29"/>
+                  <wp:cNvGraphicFramePr>
+                    <a:graphicFrameLocks xmlns:a="http://schemas.openxmlformats.org/drawingml/2006/main" noChangeAspect="1"/>
+                  </wp:cNvGraphicFramePr>
+                  <a:graphic xmlns:a="http://schemas.openxmlformats.org/drawingml/2006/main">
+                    <a:graphicData uri="http://schemas.openxmlformats.org/drawingml/2006/picture">
+                      <pic:pic xmlns:pic="http://schemas.openxmlformats.org/drawingml/2006/picture">
+                        <pic:nvPicPr>
+                          <pic:cNvPr id="1" name=""/>
+                          <pic:cNvPicPr/>
+                        </pic:nvPicPr>
+                        <pic:blipFill>
+                          <a:blip r:embed="rId51"/>
+                          <a:stretch>
+                            <a:fillRect/>
+                          </a:stretch>
+                        </pic:blipFill>
+                        <pic:spPr>
+                          <a:xfrm>
+                            <a:off x="0" y="0"/>
+                            <a:ext cx="5257955" cy="4160647"/>
+                          </a:xfrm>
+                          <a:prstGeom prst="rect">
+                            <a:avLst/>
+                          </a:prstGeom>
+                        </pic:spPr>
+                      </pic:pic>
+                    </a:graphicData>
+                  </a:graphic>
+                </wp:inline>
+              </w:drawing>
+            </w:r>
+          </w:p>
+          <w:p>
+            <w:pPr>
+              <w:jc w:val="both"/>
+              <w:rPr>
+                <w:b/>
+                <w:lang w:val="es-ES"/>
+              </w:rPr>
+            </w:pPr>
+          </w:p>
+          <w:p>
+            <w:pPr>
+              <w:jc w:val="both"/>
+              <w:rPr>
+                <w:b/>
+                <w:lang w:val="es-ES"/>
+              </w:rPr>
+            </w:pPr>
+          </w:p>
+          <w:p>
+            <w:pPr>
+              <w:jc w:val="both"/>
+              <w:rPr>
+                <w:b/>
+                <w:lang w:val="es-ES"/>
+              </w:rPr>
+            </w:pPr>
+            <w:r>
+              <w:rPr>
+                <w:noProof/>
+                <w:lang w:val="es-PE" w:eastAsia="es-PE"/>
+              </w:rPr>
+              <w:drawing>
+                <wp:inline distT="0" distB="0" distL="0" distR="0" wp14:anchorId="25AB1626" wp14:editId="06469AF7">
+                  <wp:extent cx="6042954" cy="2516505"/>
+                  <wp:effectExtent l="0" t="0" r="0" b="0"/>
+                  <wp:docPr id="30" name="Imagen 30"/>
+                  <wp:cNvGraphicFramePr>
+                    <a:graphicFrameLocks xmlns:a="http://schemas.openxmlformats.org/drawingml/2006/main" noChangeAspect="1"/>
+                  </wp:cNvGraphicFramePr>
+                  <a:graphic xmlns:a="http://schemas.openxmlformats.org/drawingml/2006/main">
+                    <a:graphicData uri="http://schemas.openxmlformats.org/drawingml/2006/picture">
+                      <pic:pic xmlns:pic="http://schemas.openxmlformats.org/drawingml/2006/picture">
+                        <pic:nvPicPr>
+                          <pic:cNvPr id="1" name=""/>
+                          <pic:cNvPicPr/>
+                        </pic:nvPicPr>
+                        <pic:blipFill>
+                          <a:blip r:embed="rId52"/>
+                          <a:stretch>
+                            <a:fillRect/>
+                          </a:stretch>
+                        </pic:blipFill>
+                        <pic:spPr>
+                          <a:xfrm>
+                            <a:off x="0" y="0"/>
+                            <a:ext cx="6051857" cy="2520213"/>
+                          </a:xfrm>
+                          <a:prstGeom prst="rect">
+                            <a:avLst/>
+                          </a:prstGeom>
+                        </pic:spPr>
+                      </pic:pic>
+                    </a:graphicData>
+                  </a:graphic>
+                </wp:inline>
+              </w:drawing>
+            </w:r>
+          </w:p>
+          <w:p>
+            <w:pPr>
+              <w:jc w:val="both"/>
+              <w:rPr>
+                <w:b/>
+                <w:lang w:val="es-ES"/>
+              </w:rPr>
+            </w:pPr>
+            <w:r>
+              <w:rPr>
+                <w:noProof/>
+                <w:lang w:val="es-PE" w:eastAsia="es-PE"/>
+              </w:rPr>
+              <w:lastRenderedPageBreak/>
+              <w:drawing>
+                <wp:inline distT="0" distB="0" distL="0" distR="0" wp14:anchorId="7A541B2B" wp14:editId="209D8E32">
+                  <wp:extent cx="5953125" cy="2555718"/>
+                  <wp:effectExtent l="0" t="0" r="0" b="0"/>
+                  <wp:docPr id="31" name="Imagen 31"/>
+                  <wp:cNvGraphicFramePr>
+                    <a:graphicFrameLocks xmlns:a="http://schemas.openxmlformats.org/drawingml/2006/main" noChangeAspect="1"/>
+                  </wp:cNvGraphicFramePr>
+                  <a:graphic xmlns:a="http://schemas.openxmlformats.org/drawingml/2006/main">
+                    <a:graphicData uri="http://schemas.openxmlformats.org/drawingml/2006/picture">
+                      <pic:pic xmlns:pic="http://schemas.openxmlformats.org/drawingml/2006/picture">
+                        <pic:nvPicPr>
+                          <pic:cNvPr id="1" name=""/>
+                          <pic:cNvPicPr/>
+                        </pic:nvPicPr>
+                        <pic:blipFill>
+                          <a:blip r:embed="rId53"/>
+                          <a:stretch>
+                            <a:fillRect/>
+                          </a:stretch>
+                        </pic:blipFill>
+                        <pic:spPr>
+                          <a:xfrm>
+                            <a:off x="0" y="0"/>
+                            <a:ext cx="5965487" cy="2561025"/>
+                          </a:xfrm>
+                          <a:prstGeom prst="rect">
+                            <a:avLst/>
+                          </a:prstGeom>
+                        </pic:spPr>
+                      </pic:pic>
+                    </a:graphicData>
+                  </a:graphic>
+                </wp:inline>
+              </w:drawing>
+            </w:r>
+          </w:p>
+          <w:p>
+            <w:pPr>
+              <w:jc w:val="both"/>
+              <w:rPr>
+                <w:b/>
+                <w:lang w:val="es-ES"/>
+              </w:rPr>
+            </w:pPr>
           </w:p>
           <w:p>
             <w:pPr>
@@ -11526,7 +12686,7 @@
           <w:b/>
           <w:lang w:val="es-ES"/>
         </w:rPr>
-        <w:t>ANALIZAR LA DATA CON PYSPARK (PYTHON CON SPARK)</w:t>
+        <w:t>MOSTRAR GRÁFICAS Y/O INDICADORES</w:t>
       </w:r>
     </w:p>
     <w:p>
@@ -11566,12 +12726,200 @@
           </w:p>
           <w:p>
             <w:pPr>
+              <w:pStyle w:val="Prrafodelista"/>
+              <w:numPr>
+                <w:ilvl w:val="0"/>
+                <w:numId w:val="28"/>
+              </w:numPr>
               <w:jc w:val="both"/>
               <w:rPr>
                 <w:b/>
                 <w:lang w:val="es-ES"/>
               </w:rPr>
             </w:pPr>
+            <w:r>
+              <w:rPr>
+                <w:b/>
+                <w:lang w:val="es-ES"/>
+              </w:rPr>
+              <w:t>Ventas por Tienda</w:t>
+            </w:r>
+          </w:p>
+          <w:p>
+            <w:pPr>
+              <w:pStyle w:val="Prrafodelista"/>
+              <w:jc w:val="both"/>
+              <w:rPr>
+                <w:lang w:val="es-ES"/>
+              </w:rPr>
+            </w:pPr>
+          </w:p>
+          <w:p>
+            <w:pPr>
+              <w:pStyle w:val="Prrafodelista"/>
+              <w:ind w:left="360"/>
+              <w:jc w:val="both"/>
+              <w:rPr>
+                <w:lang w:val="es-ES"/>
+              </w:rPr>
+            </w:pPr>
+            <w:r>
+              <w:rPr>
+                <w:noProof/>
+                <w:lang w:val="es-PE" w:eastAsia="es-PE"/>
+              </w:rPr>
+              <w:drawing>
+                <wp:inline distT="0" distB="0" distL="0" distR="0" wp14:anchorId="5E0534F8" wp14:editId="422123FA">
+                  <wp:extent cx="5934075" cy="1945589"/>
+                  <wp:effectExtent l="19050" t="19050" r="9525" b="17145"/>
+                  <wp:docPr id="44" name="Imagen 44"/>
+                  <wp:cNvGraphicFramePr>
+                    <a:graphicFrameLocks xmlns:a="http://schemas.openxmlformats.org/drawingml/2006/main" noChangeAspect="1"/>
+                  </wp:cNvGraphicFramePr>
+                  <a:graphic xmlns:a="http://schemas.openxmlformats.org/drawingml/2006/main">
+                    <a:graphicData uri="http://schemas.openxmlformats.org/drawingml/2006/picture">
+                      <pic:pic xmlns:pic="http://schemas.openxmlformats.org/drawingml/2006/picture">
+                        <pic:nvPicPr>
+                          <pic:cNvPr id="1" name=""/>
+                          <pic:cNvPicPr/>
+                        </pic:nvPicPr>
+                        <pic:blipFill>
+                          <a:blip r:embed="rId54"/>
+                          <a:stretch>
+                            <a:fillRect/>
+                          </a:stretch>
+                        </pic:blipFill>
+                        <pic:spPr>
+                          <a:xfrm>
+                            <a:off x="0" y="0"/>
+                            <a:ext cx="5952320" cy="1951571"/>
+                          </a:xfrm>
+                          <a:prstGeom prst="rect">
+                            <a:avLst/>
+                          </a:prstGeom>
+                          <a:ln>
+                            <a:solidFill>
+                              <a:schemeClr val="accent1"/>
+                            </a:solidFill>
+                          </a:ln>
+                        </pic:spPr>
+                      </pic:pic>
+                    </a:graphicData>
+                  </a:graphic>
+                </wp:inline>
+              </w:drawing>
+            </w:r>
+          </w:p>
+          <w:p>
+            <w:pPr>
+              <w:pStyle w:val="Prrafodelista"/>
+              <w:jc w:val="both"/>
+              <w:rPr>
+                <w:lang w:val="es-ES"/>
+              </w:rPr>
+            </w:pPr>
+          </w:p>
+          <w:p>
+            <w:pPr>
+              <w:pStyle w:val="Prrafodelista"/>
+              <w:jc w:val="both"/>
+              <w:rPr>
+                <w:lang w:val="es-ES"/>
+              </w:rPr>
+            </w:pPr>
+          </w:p>
+          <w:p>
+            <w:pPr>
+              <w:pStyle w:val="Prrafodelista"/>
+              <w:numPr>
+                <w:ilvl w:val="0"/>
+                <w:numId w:val="28"/>
+              </w:numPr>
+              <w:jc w:val="both"/>
+              <w:rPr>
+                <w:b/>
+                <w:lang w:val="es-ES"/>
+              </w:rPr>
+            </w:pPr>
+            <w:r>
+              <w:rPr>
+                <w:b/>
+                <w:lang w:val="es-ES"/>
+              </w:rPr>
+              <w:t xml:space="preserve">Tipo de Documento </w:t>
+            </w:r>
+            <w:r>
+              <w:rPr>
+                <w:b/>
+                <w:lang w:val="es-ES"/>
+              </w:rPr>
+              <w:t>emitidos:</w:t>
+            </w:r>
+          </w:p>
+          <w:p>
+            <w:pPr>
+              <w:pStyle w:val="Prrafodelista"/>
+              <w:jc w:val="both"/>
+              <w:rPr>
+                <w:lang w:val="es-ES"/>
+              </w:rPr>
+            </w:pPr>
+          </w:p>
+          <w:p>
+            <w:pPr>
+              <w:ind w:left="360"/>
+              <w:jc w:val="both"/>
+              <w:rPr>
+                <w:lang w:val="es-ES"/>
+              </w:rPr>
+            </w:pPr>
+            <w:r>
+              <w:rPr>
+                <w:noProof/>
+                <w:lang w:val="es-PE" w:eastAsia="es-PE"/>
+              </w:rPr>
+              <w:lastRenderedPageBreak/>
+              <w:drawing>
+                <wp:inline distT="0" distB="0" distL="0" distR="0" wp14:anchorId="5FD7216D" wp14:editId="517E5E51">
+                  <wp:extent cx="4067175" cy="2459788"/>
+                  <wp:effectExtent l="19050" t="19050" r="9525" b="17145"/>
+                  <wp:docPr id="46" name="Imagen 46"/>
+                  <wp:cNvGraphicFramePr>
+                    <a:graphicFrameLocks xmlns:a="http://schemas.openxmlformats.org/drawingml/2006/main" noChangeAspect="1"/>
+                  </wp:cNvGraphicFramePr>
+                  <a:graphic xmlns:a="http://schemas.openxmlformats.org/drawingml/2006/main">
+                    <a:graphicData uri="http://schemas.openxmlformats.org/drawingml/2006/picture">
+                      <pic:pic xmlns:pic="http://schemas.openxmlformats.org/drawingml/2006/picture">
+                        <pic:nvPicPr>
+                          <pic:cNvPr id="1" name=""/>
+                          <pic:cNvPicPr/>
+                        </pic:nvPicPr>
+                        <pic:blipFill>
+                          <a:blip r:embed="rId55"/>
+                          <a:stretch>
+                            <a:fillRect/>
+                          </a:stretch>
+                        </pic:blipFill>
+                        <pic:spPr>
+                          <a:xfrm>
+                            <a:off x="0" y="0"/>
+                            <a:ext cx="4079899" cy="2467483"/>
+                          </a:xfrm>
+                          <a:prstGeom prst="rect">
+                            <a:avLst/>
+                          </a:prstGeom>
+                          <a:ln>
+                            <a:solidFill>
+                              <a:schemeClr val="accent1"/>
+                            </a:solidFill>
+                          </a:ln>
+                        </pic:spPr>
+                      </pic:pic>
+                    </a:graphicData>
+                  </a:graphic>
+                </wp:inline>
+              </w:drawing>
+            </w:r>
           </w:p>
           <w:p>
             <w:pPr>
@@ -11592,6 +12940,24 @@
         <w:jc w:val="both"/>
         <w:rPr>
           <w:b/>
+          <w:lang w:val="es-ES"/>
+        </w:rPr>
+      </w:pPr>
+    </w:p>
+    <w:p>
+      <w:pPr>
+        <w:pStyle w:val="Prrafodelista"/>
+        <w:spacing w:after="0" w:line="240" w:lineRule="auto"/>
+        <w:rPr>
+          <w:lang w:val="es-ES"/>
+        </w:rPr>
+      </w:pPr>
+    </w:p>
+    <w:p>
+      <w:pPr>
+        <w:pStyle w:val="Prrafodelista"/>
+        <w:ind w:left="447"/>
+        <w:rPr>
           <w:lang w:val="es-ES"/>
         </w:rPr>
       </w:pPr>
@@ -11607,25 +12973,15 @@
         <w:jc w:val="both"/>
         <w:rPr>
           <w:b/>
-          <w:highlight w:val="yellow"/>
           <w:lang w:val="es-ES"/>
         </w:rPr>
       </w:pPr>
       <w:r>
         <w:rPr>
           <w:b/>
-          <w:highlight w:val="yellow"/>
-          <w:lang w:val="es-ES"/>
-        </w:rPr>
-        <w:t>MOSTRAR GRÁFICAS Y/O INDICADORES EN POWER BI O EXCEL</w:t>
-      </w:r>
-      <w:r>
-        <w:rPr>
-          <w:b/>
-          <w:highlight w:val="yellow"/>
-          <w:lang w:val="es-ES"/>
-        </w:rPr>
-        <w:t xml:space="preserve"> (MONICA)</w:t>
+          <w:lang w:val="es-ES"/>
+        </w:rPr>
+        <w:t xml:space="preserve">CREAR EL CLUSTER CON UN NOTEBOOK DE JUPYTER INSTALADO </w:t>
       </w:r>
     </w:p>
     <w:p>
@@ -11658,195 +13014,6 @@
             <w:pPr>
               <w:jc w:val="both"/>
               <w:rPr>
-                <w:b/>
-                <w:lang w:val="es-ES"/>
-              </w:rPr>
-            </w:pPr>
-          </w:p>
-          <w:p>
-            <w:pPr>
-              <w:jc w:val="both"/>
-              <w:rPr>
-                <w:b/>
-                <w:lang w:val="es-ES"/>
-              </w:rPr>
-            </w:pPr>
-          </w:p>
-          <w:p>
-            <w:pPr>
-              <w:jc w:val="both"/>
-              <w:rPr>
-                <w:b/>
-                <w:lang w:val="es-ES"/>
-              </w:rPr>
-            </w:pPr>
-          </w:p>
-        </w:tc>
-      </w:tr>
-    </w:tbl>
-    <w:p>
-      <w:pPr>
-        <w:spacing w:after="0" w:line="240" w:lineRule="auto"/>
-        <w:ind w:left="360"/>
-        <w:jc w:val="both"/>
-        <w:rPr>
-          <w:b/>
-          <w:lang w:val="es-ES"/>
-        </w:rPr>
-      </w:pPr>
-    </w:p>
-    <w:p>
-      <w:pPr>
-        <w:pStyle w:val="Prrafodelista"/>
-        <w:spacing w:after="0" w:line="240" w:lineRule="auto"/>
-        <w:rPr>
-          <w:lang w:val="es-ES"/>
-        </w:rPr>
-      </w:pPr>
-    </w:p>
-    <w:p>
-      <w:pPr>
-        <w:pStyle w:val="Prrafodelista"/>
-        <w:numPr>
-          <w:ilvl w:val="0"/>
-          <w:numId w:val="16"/>
-        </w:numPr>
-        <w:spacing w:after="0" w:line="240" w:lineRule="auto"/>
-        <w:jc w:val="both"/>
-        <w:rPr>
-          <w:b/>
-          <w:highlight w:val="cyan"/>
-          <w:lang w:val="es-ES"/>
-        </w:rPr>
-      </w:pPr>
-      <w:r>
-        <w:rPr>
-          <w:b/>
-          <w:highlight w:val="cyan"/>
-          <w:lang w:val="es-ES"/>
-        </w:rPr>
-        <w:t>ANALIZAR LA DATA CON PYSPARK (PYTHON CON SPARK)</w:t>
-      </w:r>
-      <w:r>
-        <w:rPr>
-          <w:b/>
-          <w:highlight w:val="cyan"/>
-          <w:lang w:val="es-ES"/>
-        </w:rPr>
-        <w:t xml:space="preserve"> (tema opcional lo va a desarrollar JESSICA</w:t>
-      </w:r>
-    </w:p>
-    <w:p>
-      <w:pPr>
-        <w:spacing w:after="0" w:line="240" w:lineRule="auto"/>
-        <w:ind w:left="360"/>
-        <w:rPr>
-          <w:lang w:val="es-ES"/>
-        </w:rPr>
-      </w:pPr>
-    </w:p>
-    <w:tbl>
-      <w:tblPr>
-        <w:tblStyle w:val="Tablaconcuadrcula"/>
-        <w:tblW w:w="0" w:type="auto"/>
-        <w:tblInd w:w="360" w:type="dxa"/>
-        <w:tblLook w:val="04A0" w:firstRow="1" w:lastRow="0" w:firstColumn="1" w:lastColumn="0" w:noHBand="0" w:noVBand="1"/>
-      </w:tblPr>
-      <w:tblGrid>
-        <w:gridCol w:w="10119"/>
-      </w:tblGrid>
-      <w:tr>
-        <w:tc>
-          <w:tcPr>
-            <w:tcW w:w="10479" w:type="dxa"/>
-          </w:tcPr>
-          <w:p>
-            <w:pPr>
-              <w:rPr>
-                <w:lang w:val="es-ES"/>
-              </w:rPr>
-            </w:pPr>
-          </w:p>
-          <w:p>
-            <w:pPr>
-              <w:rPr>
-                <w:lang w:val="es-ES"/>
-              </w:rPr>
-            </w:pPr>
-          </w:p>
-        </w:tc>
-      </w:tr>
-    </w:tbl>
-    <w:p>
-      <w:pPr>
-        <w:spacing w:after="0" w:line="240" w:lineRule="auto"/>
-        <w:ind w:left="360"/>
-        <w:rPr>
-          <w:lang w:val="es-ES"/>
-        </w:rPr>
-      </w:pPr>
-    </w:p>
-    <w:p>
-      <w:pPr>
-        <w:pStyle w:val="Prrafodelista"/>
-        <w:ind w:left="447"/>
-        <w:rPr>
-          <w:lang w:val="es-ES"/>
-        </w:rPr>
-      </w:pPr>
-    </w:p>
-    <w:p>
-      <w:pPr>
-        <w:pStyle w:val="Prrafodelista"/>
-        <w:numPr>
-          <w:ilvl w:val="0"/>
-          <w:numId w:val="16"/>
-        </w:numPr>
-        <w:spacing w:after="0" w:line="240" w:lineRule="auto"/>
-        <w:jc w:val="both"/>
-        <w:rPr>
-          <w:b/>
-          <w:lang w:val="es-ES"/>
-        </w:rPr>
-      </w:pPr>
-      <w:r>
-        <w:rPr>
-          <w:b/>
-          <w:lang w:val="es-ES"/>
-        </w:rPr>
-        <w:t xml:space="preserve">CREAR EL CLUSTER CON UN NOTEBOOK DE JUPYTER INSTALADO </w:t>
-      </w:r>
-    </w:p>
-    <w:p>
-      <w:pPr>
-        <w:spacing w:after="0" w:line="240" w:lineRule="auto"/>
-        <w:ind w:left="360"/>
-        <w:jc w:val="both"/>
-        <w:rPr>
-          <w:b/>
-          <w:lang w:val="es-ES"/>
-        </w:rPr>
-      </w:pPr>
-    </w:p>
-    <w:tbl>
-      <w:tblPr>
-        <w:tblStyle w:val="Tablaconcuadrcula"/>
-        <w:tblW w:w="0" w:type="auto"/>
-        <w:tblInd w:w="360" w:type="dxa"/>
-        <w:tblLook w:val="04A0" w:firstRow="1" w:lastRow="0" w:firstColumn="1" w:lastColumn="0" w:noHBand="0" w:noVBand="1"/>
-      </w:tblPr>
-      <w:tblGrid>
-        <w:gridCol w:w="10119"/>
-      </w:tblGrid>
-      <w:tr>
-        <w:tc>
-          <w:tcPr>
-            <w:tcW w:w="10479" w:type="dxa"/>
-          </w:tcPr>
-          <w:p>
-            <w:pPr>
-              <w:jc w:val="both"/>
-              <w:rPr>
                 <w:rFonts w:cstheme="minorHAnsi"/>
                 <w:b/>
                 <w:lang w:val="es-ES"/>
@@ -11914,7 +13081,7 @@
                           <pic:cNvPicPr/>
                         </pic:nvPicPr>
                         <pic:blipFill>
-                          <a:blip r:embed="rId51">
+                          <a:blip r:embed="rId56">
                             <a:extLst>
                               <a:ext uri="{28A0092B-C50C-407E-A947-70E740481C1C}">
                                 <a14:useLocalDpi xmlns:a14="http://schemas.microsoft.com/office/drawing/2010/main" val="0"/>
@@ -11962,14 +13129,6 @@
           </w:p>
           <w:p>
             <w:pPr>
-              <w:rPr>
-                <w:rFonts w:cstheme="minorHAnsi"/>
-                <w:lang w:val="es-ES"/>
-              </w:rPr>
-            </w:pPr>
-          </w:p>
-          <w:p>
-            <w:pPr>
               <w:pStyle w:val="Prrafodelista"/>
               <w:numPr>
                 <w:ilvl w:val="0"/>
@@ -12030,7 +13189,7 @@
                           <pic:cNvPicPr/>
                         </pic:nvPicPr>
                         <pic:blipFill>
-                          <a:blip r:embed="rId52"/>
+                          <a:blip r:embed="rId57"/>
                           <a:stretch>
                             <a:fillRect/>
                           </a:stretch>
@@ -12119,7 +13278,7 @@
                           <pic:cNvPicPr/>
                         </pic:nvPicPr>
                         <pic:blipFill>
-                          <a:blip r:embed="rId53"/>
+                          <a:blip r:embed="rId58"/>
                           <a:stretch>
                             <a:fillRect/>
                           </a:stretch>
@@ -12210,7 +13369,7 @@
                           <pic:cNvPicPr/>
                         </pic:nvPicPr>
                         <pic:blipFill rotWithShape="1">
-                          <a:blip r:embed="rId54">
+                          <a:blip r:embed="rId59">
                             <a:extLst>
                               <a:ext uri="{28A0092B-C50C-407E-A947-70E740481C1C}">
                                 <a14:useLocalDpi xmlns:a14="http://schemas.microsoft.com/office/drawing/2010/main" val="0"/>
@@ -12266,6 +13425,7 @@
                 <w:noProof/>
                 <w:lang w:val="es-PE" w:eastAsia="es-PE"/>
               </w:rPr>
+              <w:lastRenderedPageBreak/>
               <w:drawing>
                 <wp:inline distT="0" distB="0" distL="0" distR="0" wp14:anchorId="764373E7" wp14:editId="14C26DE4">
                   <wp:extent cx="5071110" cy="1178555"/>
@@ -12282,7 +13442,7 @@
                           <pic:cNvPicPr/>
                         </pic:nvPicPr>
                         <pic:blipFill rotWithShape="1">
-                          <a:blip r:embed="rId55">
+                          <a:blip r:embed="rId60">
                             <a:extLst>
                               <a:ext uri="{28A0092B-C50C-407E-A947-70E740481C1C}">
                                 <a14:useLocalDpi xmlns:a14="http://schemas.microsoft.com/office/drawing/2010/main" val="0"/>
@@ -12353,7 +13513,7 @@
                           <pic:cNvPicPr/>
                         </pic:nvPicPr>
                         <pic:blipFill rotWithShape="1">
-                          <a:blip r:embed="rId56">
+                          <a:blip r:embed="rId61">
                             <a:extLst>
                               <a:ext uri="{28A0092B-C50C-407E-A947-70E740481C1C}">
                                 <a14:useLocalDpi xmlns:a14="http://schemas.microsoft.com/office/drawing/2010/main" val="0"/>
@@ -12459,7 +13619,7 @@
                           <pic:cNvPicPr/>
                         </pic:nvPicPr>
                         <pic:blipFill>
-                          <a:blip r:embed="rId57" cstate="print">
+                          <a:blip r:embed="rId62" cstate="print">
                             <a:extLst>
                               <a:ext uri="{28A0092B-C50C-407E-A947-70E740481C1C}">
                                 <a14:useLocalDpi xmlns:a14="http://schemas.microsoft.com/office/drawing/2010/main" val="0"/>
@@ -12519,2030 +13679,6 @@
         </w:rPr>
       </w:pPr>
     </w:p>
-    <w:p>
-      <w:pPr>
-        <w:pStyle w:val="Prrafodelista"/>
-        <w:spacing w:after="0" w:line="240" w:lineRule="auto"/>
-        <w:rPr>
-          <w:lang w:val="es-ES"/>
-        </w:rPr>
-      </w:pPr>
-    </w:p>
-    <w:p>
-      <w:pPr>
-        <w:pStyle w:val="Prrafodelista"/>
-        <w:spacing w:after="0" w:line="240" w:lineRule="auto"/>
-        <w:rPr>
-          <w:lang w:val="es-ES"/>
-        </w:rPr>
-      </w:pPr>
-    </w:p>
-    <w:p>
-      <w:pPr>
-        <w:pStyle w:val="Prrafodelista"/>
-        <w:spacing w:after="0" w:line="240" w:lineRule="auto"/>
-        <w:rPr>
-          <w:lang w:val="es-ES"/>
-        </w:rPr>
-      </w:pPr>
-    </w:p>
-    <w:p>
-      <w:pPr>
-        <w:pStyle w:val="Prrafodelista"/>
-        <w:spacing w:after="0" w:line="240" w:lineRule="auto"/>
-        <w:rPr>
-          <w:lang w:val="es-ES"/>
-        </w:rPr>
-      </w:pPr>
-    </w:p>
-    <w:p>
-      <w:pPr>
-        <w:pStyle w:val="Prrafodelista"/>
-        <w:spacing w:after="0" w:line="240" w:lineRule="auto"/>
-        <w:rPr>
-          <w:lang w:val="es-ES"/>
-        </w:rPr>
-      </w:pPr>
-    </w:p>
-    <w:p>
-      <w:pPr>
-        <w:pStyle w:val="Prrafodelista"/>
-        <w:spacing w:after="0" w:line="240" w:lineRule="auto"/>
-        <w:rPr>
-          <w:lang w:val="es-ES"/>
-        </w:rPr>
-      </w:pPr>
-    </w:p>
-    <w:p>
-      <w:pPr>
-        <w:pStyle w:val="Prrafodelista"/>
-        <w:spacing w:after="0" w:line="240" w:lineRule="auto"/>
-        <w:rPr>
-          <w:lang w:val="es-ES"/>
-        </w:rPr>
-      </w:pPr>
-    </w:p>
-    <w:p>
-      <w:pPr>
-        <w:pStyle w:val="Prrafodelista"/>
-        <w:spacing w:after="0" w:line="240" w:lineRule="auto"/>
-        <w:rPr>
-          <w:lang w:val="es-ES"/>
-        </w:rPr>
-      </w:pPr>
-      <w:r>
-        <w:rPr>
-          <w:lang w:val="es-ES"/>
-        </w:rPr>
-        <w:t>Otros</w:t>
-      </w:r>
-    </w:p>
-    <w:p>
-      <w:pPr>
-        <w:pStyle w:val="Prrafodelista"/>
-        <w:spacing w:after="0" w:line="240" w:lineRule="auto"/>
-        <w:rPr>
-          <w:lang w:val="es-ES"/>
-        </w:rPr>
-      </w:pPr>
-    </w:p>
-    <w:tbl>
-      <w:tblPr>
-        <w:tblStyle w:val="Tablaconcuadrcula"/>
-        <w:tblW w:w="0" w:type="auto"/>
-        <w:tblLook w:val="04A0" w:firstRow="1" w:lastRow="0" w:firstColumn="1" w:lastColumn="0" w:noHBand="0" w:noVBand="1"/>
-      </w:tblPr>
-      <w:tblGrid>
-        <w:gridCol w:w="10152"/>
-      </w:tblGrid>
-      <w:tr>
-        <w:tc>
-          <w:tcPr>
-            <w:tcW w:w="8828" w:type="dxa"/>
-            <w:shd w:val="clear" w:color="auto" w:fill="auto"/>
-          </w:tcPr>
-          <w:p>
-            <w:pPr>
-              <w:rPr>
-                <w:b/>
-                <w:color w:val="FF0000"/>
-                <w:u w:val="single"/>
-                <w:lang w:val="es-ES"/>
-              </w:rPr>
-            </w:pPr>
-            <w:r>
-              <w:rPr>
-                <w:b/>
-                <w:color w:val="FF0000"/>
-                <w:u w:val="single"/>
-                <w:lang w:val="es-ES"/>
-              </w:rPr>
-              <w:t xml:space="preserve">Plus </w:t>
-            </w:r>
-          </w:p>
-          <w:p>
-            <w:pPr>
-              <w:pStyle w:val="Prrafodelista"/>
-              <w:numPr>
-                <w:ilvl w:val="0"/>
-                <w:numId w:val="9"/>
-              </w:numPr>
-              <w:rPr>
-                <w:lang w:val="es-ES"/>
-              </w:rPr>
-            </w:pPr>
-            <w:r>
-              <w:rPr>
-                <w:lang w:val="es-ES"/>
-              </w:rPr>
-              <w:t>Ejecutar un modelo de ML utilizando SparkML</w:t>
-            </w:r>
-          </w:p>
-          <w:p>
-            <w:pPr>
-              <w:pStyle w:val="Prrafodelista"/>
-              <w:numPr>
-                <w:ilvl w:val="0"/>
-                <w:numId w:val="9"/>
-              </w:numPr>
-              <w:rPr>
-                <w:lang w:val="es-ES"/>
-              </w:rPr>
-            </w:pPr>
-            <w:r>
-              <w:rPr>
-                <w:lang w:val="es-ES"/>
-              </w:rPr>
-              <w:t>Desarrollar un flujo básico de streaming con Apache Kafka</w:t>
-            </w:r>
-          </w:p>
-          <w:p>
-            <w:pPr>
-              <w:pStyle w:val="Prrafodelista"/>
-              <w:numPr>
-                <w:ilvl w:val="0"/>
-                <w:numId w:val="9"/>
-              </w:numPr>
-              <w:rPr>
-                <w:color w:val="FFFFFF" w:themeColor="background1"/>
-                <w:highlight w:val="darkBlue"/>
-                <w:lang w:val="es-ES"/>
-              </w:rPr>
-            </w:pPr>
-            <w:r>
-              <w:rPr>
-                <w:color w:val="FFFFFF" w:themeColor="background1"/>
-                <w:highlight w:val="darkBlue"/>
-                <w:lang w:val="es-ES"/>
-              </w:rPr>
-              <w:t>Conectar Hive a Power BI</w:t>
-            </w:r>
-          </w:p>
-          <w:p>
-            <w:pPr>
-              <w:pStyle w:val="Prrafodelista"/>
-              <w:ind w:left="447"/>
-              <w:rPr>
-                <w:color w:val="FFFFFF" w:themeColor="background1"/>
-                <w:highlight w:val="darkBlue"/>
-                <w:lang w:val="es-ES"/>
-              </w:rPr>
-            </w:pPr>
-            <w:hyperlink r:id="rId58" w:history="1">
-              <w:r>
-                <w:rPr>
-                  <w:rStyle w:val="Hipervnculo"/>
-                  <w:color w:val="FFFFFF" w:themeColor="background1"/>
-                  <w:highlight w:val="darkBlue"/>
-                  <w:lang w:val="es-ES"/>
-                </w:rPr>
-                <w:t>https://docs.microsoft.com/es-es/azure/hdinsight/interactive-query/apache-hadoop-connect-hive-power-bi-directquery</w:t>
-              </w:r>
-            </w:hyperlink>
-          </w:p>
-          <w:p>
-            <w:pPr>
-              <w:shd w:val="clear" w:color="auto" w:fill="FFFFFF"/>
-              <w:outlineLvl w:val="1"/>
-              <w:rPr>
-                <w:rFonts w:ascii="Segoe UI" w:eastAsia="Times New Roman" w:hAnsi="Segoe UI" w:cs="Segoe UI"/>
-                <w:b/>
-                <w:bCs/>
-                <w:color w:val="000000"/>
-                <w:sz w:val="36"/>
-                <w:szCs w:val="36"/>
-                <w:lang w:val="es-PE" w:eastAsia="es-PE"/>
-              </w:rPr>
-            </w:pPr>
-            <w:r>
-              <w:rPr>
-                <w:rFonts w:ascii="Segoe UI" w:eastAsia="Times New Roman" w:hAnsi="Segoe UI" w:cs="Segoe UI"/>
-                <w:b/>
-                <w:bCs/>
-                <w:color w:val="000000"/>
-                <w:sz w:val="36"/>
-                <w:szCs w:val="36"/>
-                <w:lang w:val="es-PE" w:eastAsia="es-PE"/>
-              </w:rPr>
-              <w:t>Carga de datos desde HDInsight</w:t>
-            </w:r>
-          </w:p>
-          <w:p>
-            <w:pPr>
-              <w:shd w:val="clear" w:color="auto" w:fill="FFFFFF"/>
-              <w:spacing w:before="100" w:beforeAutospacing="1"/>
-              <w:rPr>
-                <w:rFonts w:ascii="Segoe UI" w:eastAsia="Times New Roman" w:hAnsi="Segoe UI" w:cs="Segoe UI"/>
-                <w:color w:val="000000"/>
-                <w:sz w:val="24"/>
-                <w:szCs w:val="24"/>
-                <w:lang w:val="es-PE" w:eastAsia="es-PE"/>
-              </w:rPr>
-            </w:pPr>
-            <w:r>
-              <w:rPr>
-                <w:rFonts w:ascii="Segoe UI" w:eastAsia="Times New Roman" w:hAnsi="Segoe UI" w:cs="Segoe UI"/>
-                <w:color w:val="000000"/>
-                <w:sz w:val="24"/>
-                <w:szCs w:val="24"/>
-                <w:lang w:val="es-PE" w:eastAsia="es-PE"/>
-              </w:rPr>
-              <w:t>La tabla de Hive </w:t>
-            </w:r>
-            <w:r>
-              <w:rPr>
-                <w:rFonts w:ascii="Consolas" w:eastAsia="Times New Roman" w:hAnsi="Consolas" w:cs="Courier New"/>
-                <w:color w:val="000000"/>
-                <w:sz w:val="20"/>
-                <w:szCs w:val="20"/>
-                <w:lang w:val="es-PE" w:eastAsia="es-PE"/>
-              </w:rPr>
-              <w:t>hivesampletable</w:t>
-            </w:r>
-            <w:r>
-              <w:rPr>
-                <w:rFonts w:ascii="Segoe UI" w:eastAsia="Times New Roman" w:hAnsi="Segoe UI" w:cs="Segoe UI"/>
-                <w:color w:val="000000"/>
-                <w:sz w:val="24"/>
-                <w:szCs w:val="24"/>
-                <w:lang w:val="es-PE" w:eastAsia="es-PE"/>
-              </w:rPr>
-              <w:t> incluye todos los clústeres de HDInsight.</w:t>
-            </w:r>
-          </w:p>
-          <w:p>
-            <w:pPr>
-              <w:numPr>
-                <w:ilvl w:val="0"/>
-                <w:numId w:val="23"/>
-              </w:numPr>
-              <w:shd w:val="clear" w:color="auto" w:fill="FFFFFF"/>
-              <w:spacing w:before="100" w:beforeAutospacing="1"/>
-              <w:ind w:left="570"/>
-              <w:rPr>
-                <w:rFonts w:ascii="Segoe UI" w:eastAsia="Times New Roman" w:hAnsi="Segoe UI" w:cs="Segoe UI"/>
-                <w:color w:val="000000"/>
-                <w:sz w:val="24"/>
-                <w:szCs w:val="24"/>
-                <w:lang w:val="es-PE" w:eastAsia="es-PE"/>
-              </w:rPr>
-            </w:pPr>
-            <w:r>
-              <w:rPr>
-                <w:rFonts w:ascii="Segoe UI" w:eastAsia="Times New Roman" w:hAnsi="Segoe UI" w:cs="Segoe UI"/>
-                <w:color w:val="000000"/>
-                <w:sz w:val="24"/>
-                <w:szCs w:val="24"/>
-                <w:lang w:val="es-PE" w:eastAsia="es-PE"/>
-              </w:rPr>
-              <w:t>Inicie Power BI Desktop.</w:t>
-            </w:r>
-          </w:p>
-          <w:p>
-            <w:pPr>
-              <w:numPr>
-                <w:ilvl w:val="0"/>
-                <w:numId w:val="23"/>
-              </w:numPr>
-              <w:shd w:val="clear" w:color="auto" w:fill="FFFFFF"/>
-              <w:spacing w:before="100" w:beforeAutospacing="1"/>
-              <w:ind w:left="570"/>
-              <w:rPr>
-                <w:rFonts w:ascii="Segoe UI" w:eastAsia="Times New Roman" w:hAnsi="Segoe UI" w:cs="Segoe UI"/>
-                <w:color w:val="000000"/>
-                <w:sz w:val="24"/>
-                <w:szCs w:val="24"/>
-                <w:lang w:val="es-PE" w:eastAsia="es-PE"/>
-              </w:rPr>
-            </w:pPr>
-            <w:r>
-              <w:rPr>
-                <w:rFonts w:ascii="Segoe UI" w:eastAsia="Times New Roman" w:hAnsi="Segoe UI" w:cs="Segoe UI"/>
-                <w:color w:val="000000"/>
-                <w:sz w:val="24"/>
-                <w:szCs w:val="24"/>
-                <w:lang w:val="es-PE" w:eastAsia="es-PE"/>
-              </w:rPr>
-              <w:t>En la barra de menús, vaya a </w:t>
-            </w:r>
-            <w:r>
-              <w:rPr>
-                <w:rFonts w:ascii="Segoe UI" w:eastAsia="Times New Roman" w:hAnsi="Segoe UI" w:cs="Segoe UI"/>
-                <w:b/>
-                <w:bCs/>
-                <w:color w:val="000000"/>
-                <w:sz w:val="24"/>
-                <w:szCs w:val="24"/>
-                <w:lang w:val="es-PE" w:eastAsia="es-PE"/>
-              </w:rPr>
-              <w:t>Inicio</w:t>
-            </w:r>
-            <w:r>
-              <w:rPr>
-                <w:rFonts w:ascii="Segoe UI" w:eastAsia="Times New Roman" w:hAnsi="Segoe UI" w:cs="Segoe UI"/>
-                <w:color w:val="000000"/>
-                <w:sz w:val="24"/>
-                <w:szCs w:val="24"/>
-                <w:lang w:val="es-PE" w:eastAsia="es-PE"/>
-              </w:rPr>
-              <w:t> &gt; </w:t>
-            </w:r>
-            <w:r>
-              <w:rPr>
-                <w:rFonts w:ascii="Segoe UI" w:eastAsia="Times New Roman" w:hAnsi="Segoe UI" w:cs="Segoe UI"/>
-                <w:b/>
-                <w:bCs/>
-                <w:color w:val="000000"/>
-                <w:sz w:val="24"/>
-                <w:szCs w:val="24"/>
-                <w:lang w:val="es-PE" w:eastAsia="es-PE"/>
-              </w:rPr>
-              <w:t>Obtener datos</w:t>
-            </w:r>
-            <w:r>
-              <w:rPr>
-                <w:rFonts w:ascii="Segoe UI" w:eastAsia="Times New Roman" w:hAnsi="Segoe UI" w:cs="Segoe UI"/>
-                <w:color w:val="000000"/>
-                <w:sz w:val="24"/>
-                <w:szCs w:val="24"/>
-                <w:lang w:val="es-PE" w:eastAsia="es-PE"/>
-              </w:rPr>
-              <w:t> &gt; </w:t>
-            </w:r>
-            <w:r>
-              <w:rPr>
-                <w:rFonts w:ascii="Segoe UI" w:eastAsia="Times New Roman" w:hAnsi="Segoe UI" w:cs="Segoe UI"/>
-                <w:b/>
-                <w:bCs/>
-                <w:color w:val="000000"/>
-                <w:sz w:val="24"/>
-                <w:szCs w:val="24"/>
-                <w:lang w:val="es-PE" w:eastAsia="es-PE"/>
-              </w:rPr>
-              <w:t>Más...</w:t>
-            </w:r>
-            <w:r>
-              <w:rPr>
-                <w:rFonts w:ascii="Segoe UI" w:eastAsia="Times New Roman" w:hAnsi="Segoe UI" w:cs="Segoe UI"/>
-                <w:color w:val="000000"/>
-                <w:sz w:val="24"/>
-                <w:szCs w:val="24"/>
-                <w:lang w:val="es-PE" w:eastAsia="es-PE"/>
-              </w:rPr>
-              <w:t> .</w:t>
-            </w:r>
-          </w:p>
-          <w:p>
-            <w:pPr>
-              <w:shd w:val="clear" w:color="auto" w:fill="FFFFFF"/>
-              <w:spacing w:before="100" w:beforeAutospacing="1"/>
-              <w:ind w:left="570"/>
-              <w:rPr>
-                <w:rFonts w:ascii="Segoe UI" w:eastAsia="Times New Roman" w:hAnsi="Segoe UI" w:cs="Segoe UI"/>
-                <w:color w:val="000000"/>
-                <w:sz w:val="24"/>
-                <w:szCs w:val="24"/>
-                <w:lang w:val="es-PE" w:eastAsia="es-PE"/>
-              </w:rPr>
-            </w:pPr>
-            <w:r>
-              <w:rPr>
-                <w:rFonts w:ascii="Segoe UI" w:eastAsia="Times New Roman" w:hAnsi="Segoe UI" w:cs="Segoe UI"/>
-                <w:noProof/>
-                <w:color w:val="000000"/>
-                <w:sz w:val="24"/>
-                <w:szCs w:val="24"/>
-                <w:lang w:val="es-PE" w:eastAsia="es-PE"/>
-              </w:rPr>
-              <w:drawing>
-                <wp:inline distT="0" distB="0" distL="0" distR="0" wp14:anchorId="50E91735" wp14:editId="582A12A9">
-                  <wp:extent cx="4762500" cy="4914900"/>
-                  <wp:effectExtent l="0" t="0" r="0" b="0"/>
-                  <wp:docPr id="32" name="Imagen 32" descr="Datos abiertos de Power BI en HDInsight"/>
-                  <wp:cNvGraphicFramePr>
-                    <a:graphicFrameLocks xmlns:a="http://schemas.openxmlformats.org/drawingml/2006/main" noChangeAspect="1"/>
-                  </wp:cNvGraphicFramePr>
-                  <a:graphic xmlns:a="http://schemas.openxmlformats.org/drawingml/2006/main">
-                    <a:graphicData uri="http://schemas.openxmlformats.org/drawingml/2006/picture">
-                      <pic:pic xmlns:pic="http://schemas.openxmlformats.org/drawingml/2006/picture">
-                        <pic:nvPicPr>
-                          <pic:cNvPr id="0" name="Picture 1" descr="Datos abiertos de Power BI en HDInsight"/>
-                          <pic:cNvPicPr>
-                            <a:picLocks noChangeAspect="1" noChangeArrowheads="1"/>
-                          </pic:cNvPicPr>
-                        </pic:nvPicPr>
-                        <pic:blipFill>
-                          <a:blip r:embed="rId59">
-                            <a:extLst>
-                              <a:ext uri="{28A0092B-C50C-407E-A947-70E740481C1C}">
-                                <a14:useLocalDpi xmlns:a14="http://schemas.microsoft.com/office/drawing/2010/main" val="0"/>
-                              </a:ext>
-                            </a:extLst>
-                          </a:blip>
-                          <a:srcRect/>
-                          <a:stretch>
-                            <a:fillRect/>
-                          </a:stretch>
-                        </pic:blipFill>
-                        <pic:spPr bwMode="auto">
-                          <a:xfrm>
-                            <a:off x="0" y="0"/>
-                            <a:ext cx="4762500" cy="4914900"/>
-                          </a:xfrm>
-                          <a:prstGeom prst="rect">
-                            <a:avLst/>
-                          </a:prstGeom>
-                          <a:noFill/>
-                          <a:ln>
-                            <a:noFill/>
-                          </a:ln>
-                        </pic:spPr>
-                      </pic:pic>
-                    </a:graphicData>
-                  </a:graphic>
-                </wp:inline>
-              </w:drawing>
-            </w:r>
-          </w:p>
-          <w:p>
-            <w:pPr>
-              <w:numPr>
-                <w:ilvl w:val="0"/>
-                <w:numId w:val="23"/>
-              </w:numPr>
-              <w:shd w:val="clear" w:color="auto" w:fill="FFFFFF"/>
-              <w:spacing w:before="100" w:beforeAutospacing="1"/>
-              <w:ind w:left="570"/>
-              <w:rPr>
-                <w:rFonts w:ascii="Segoe UI" w:eastAsia="Times New Roman" w:hAnsi="Segoe UI" w:cs="Segoe UI"/>
-                <w:color w:val="000000"/>
-                <w:sz w:val="24"/>
-                <w:szCs w:val="24"/>
-                <w:lang w:val="es-PE" w:eastAsia="es-PE"/>
-              </w:rPr>
-            </w:pPr>
-            <w:r>
-              <w:rPr>
-                <w:rFonts w:ascii="Segoe UI" w:eastAsia="Times New Roman" w:hAnsi="Segoe UI" w:cs="Segoe UI"/>
-                <w:color w:val="000000"/>
-                <w:sz w:val="24"/>
-                <w:szCs w:val="24"/>
-                <w:lang w:val="es-PE" w:eastAsia="es-PE"/>
-              </w:rPr>
-              <w:t>Desde la ventana </w:t>
-            </w:r>
-            <w:r>
-              <w:rPr>
-                <w:rFonts w:ascii="Segoe UI" w:eastAsia="Times New Roman" w:hAnsi="Segoe UI" w:cs="Segoe UI"/>
-                <w:b/>
-                <w:bCs/>
-                <w:color w:val="000000"/>
-                <w:sz w:val="24"/>
-                <w:szCs w:val="24"/>
-                <w:lang w:val="es-PE" w:eastAsia="es-PE"/>
-              </w:rPr>
-              <w:t>Obtener datos</w:t>
-            </w:r>
-            <w:r>
-              <w:rPr>
-                <w:rFonts w:ascii="Segoe UI" w:eastAsia="Times New Roman" w:hAnsi="Segoe UI" w:cs="Segoe UI"/>
-                <w:color w:val="000000"/>
-                <w:sz w:val="24"/>
-                <w:szCs w:val="24"/>
-                <w:lang w:val="es-PE" w:eastAsia="es-PE"/>
-              </w:rPr>
-              <w:t>, escriba </w:t>
-            </w:r>
-            <w:r>
-              <w:rPr>
-                <w:rFonts w:ascii="Segoe UI" w:eastAsia="Times New Roman" w:hAnsi="Segoe UI" w:cs="Segoe UI"/>
-                <w:b/>
-                <w:bCs/>
-                <w:color w:val="000000"/>
-                <w:sz w:val="24"/>
-                <w:szCs w:val="24"/>
-                <w:lang w:val="es-PE" w:eastAsia="es-PE"/>
-              </w:rPr>
-              <w:t>hdinsight</w:t>
-            </w:r>
-            <w:r>
-              <w:rPr>
-                <w:rFonts w:ascii="Segoe UI" w:eastAsia="Times New Roman" w:hAnsi="Segoe UI" w:cs="Segoe UI"/>
-                <w:color w:val="000000"/>
-                <w:sz w:val="24"/>
-                <w:szCs w:val="24"/>
-                <w:lang w:val="es-PE" w:eastAsia="es-PE"/>
-              </w:rPr>
-              <w:t> en el cuadro de búsqueda.</w:t>
-            </w:r>
-          </w:p>
-          <w:p>
-            <w:pPr>
-              <w:numPr>
-                <w:ilvl w:val="0"/>
-                <w:numId w:val="23"/>
-              </w:numPr>
-              <w:shd w:val="clear" w:color="auto" w:fill="FFFFFF"/>
-              <w:spacing w:before="100" w:beforeAutospacing="1"/>
-              <w:ind w:left="570"/>
-              <w:rPr>
-                <w:rFonts w:ascii="Segoe UI" w:eastAsia="Times New Roman" w:hAnsi="Segoe UI" w:cs="Segoe UI"/>
-                <w:color w:val="000000"/>
-                <w:sz w:val="24"/>
-                <w:szCs w:val="24"/>
-                <w:lang w:val="es-PE" w:eastAsia="es-PE"/>
-              </w:rPr>
-            </w:pPr>
-            <w:r>
-              <w:rPr>
-                <w:rFonts w:ascii="Segoe UI" w:eastAsia="Times New Roman" w:hAnsi="Segoe UI" w:cs="Segoe UI"/>
-                <w:color w:val="000000"/>
-                <w:sz w:val="24"/>
-                <w:szCs w:val="24"/>
-                <w:lang w:val="es-PE" w:eastAsia="es-PE"/>
-              </w:rPr>
-              <w:t>En los resultados de la búsqueda, seleccione </w:t>
-            </w:r>
-            <w:r>
-              <w:rPr>
-                <w:rFonts w:ascii="Segoe UI" w:eastAsia="Times New Roman" w:hAnsi="Segoe UI" w:cs="Segoe UI"/>
-                <w:b/>
-                <w:bCs/>
-                <w:color w:val="000000"/>
-                <w:sz w:val="24"/>
-                <w:szCs w:val="24"/>
-                <w:lang w:val="es-PE" w:eastAsia="es-PE"/>
-              </w:rPr>
-              <w:t>HDInsight Interactive Query</w:t>
-            </w:r>
-            <w:r>
-              <w:rPr>
-                <w:rFonts w:ascii="Segoe UI" w:eastAsia="Times New Roman" w:hAnsi="Segoe UI" w:cs="Segoe UI"/>
-                <w:color w:val="000000"/>
-                <w:sz w:val="24"/>
-                <w:szCs w:val="24"/>
-                <w:lang w:val="es-PE" w:eastAsia="es-PE"/>
-              </w:rPr>
-              <w:t> y, después, </w:t>
-            </w:r>
-            <w:r>
-              <w:rPr>
-                <w:rFonts w:ascii="Segoe UI" w:eastAsia="Times New Roman" w:hAnsi="Segoe UI" w:cs="Segoe UI"/>
-                <w:b/>
-                <w:bCs/>
-                <w:color w:val="000000"/>
-                <w:sz w:val="24"/>
-                <w:szCs w:val="24"/>
-                <w:lang w:val="es-PE" w:eastAsia="es-PE"/>
-              </w:rPr>
-              <w:t>Conectar</w:t>
-            </w:r>
-            <w:r>
-              <w:rPr>
-                <w:rFonts w:ascii="Segoe UI" w:eastAsia="Times New Roman" w:hAnsi="Segoe UI" w:cs="Segoe UI"/>
-                <w:color w:val="000000"/>
-                <w:sz w:val="24"/>
-                <w:szCs w:val="24"/>
-                <w:lang w:val="es-PE" w:eastAsia="es-PE"/>
-              </w:rPr>
-              <w:t>. Si no ve </w:t>
-            </w:r>
-            <w:r>
-              <w:rPr>
-                <w:rFonts w:ascii="Segoe UI" w:eastAsia="Times New Roman" w:hAnsi="Segoe UI" w:cs="Segoe UI"/>
-                <w:b/>
-                <w:bCs/>
-                <w:color w:val="000000"/>
-                <w:sz w:val="24"/>
-                <w:szCs w:val="24"/>
-                <w:lang w:val="es-PE" w:eastAsia="es-PE"/>
-              </w:rPr>
-              <w:t>HDInsight Interactive Query</w:t>
-            </w:r>
-            <w:r>
-              <w:rPr>
-                <w:rFonts w:ascii="Segoe UI" w:eastAsia="Times New Roman" w:hAnsi="Segoe UI" w:cs="Segoe UI"/>
-                <w:color w:val="000000"/>
-                <w:sz w:val="24"/>
-                <w:szCs w:val="24"/>
-                <w:lang w:val="es-PE" w:eastAsia="es-PE"/>
-              </w:rPr>
-              <w:t>, tiene que actualizar Power BI Desktop a la versión más reciente.</w:t>
-            </w:r>
-          </w:p>
-          <w:p>
-            <w:pPr>
-              <w:numPr>
-                <w:ilvl w:val="0"/>
-                <w:numId w:val="23"/>
-              </w:numPr>
-              <w:shd w:val="clear" w:color="auto" w:fill="FFFFFF"/>
-              <w:spacing w:before="100" w:beforeAutospacing="1"/>
-              <w:ind w:left="570"/>
-              <w:rPr>
-                <w:rFonts w:ascii="Segoe UI" w:eastAsia="Times New Roman" w:hAnsi="Segoe UI" w:cs="Segoe UI"/>
-                <w:color w:val="000000"/>
-                <w:sz w:val="24"/>
-                <w:szCs w:val="24"/>
-                <w:lang w:val="es-PE" w:eastAsia="es-PE"/>
-              </w:rPr>
-            </w:pPr>
-            <w:r>
-              <w:rPr>
-                <w:rFonts w:ascii="Segoe UI" w:eastAsia="Times New Roman" w:hAnsi="Segoe UI" w:cs="Segoe UI"/>
-                <w:color w:val="000000"/>
-                <w:sz w:val="24"/>
-                <w:szCs w:val="24"/>
-                <w:lang w:val="es-PE" w:eastAsia="es-PE"/>
-              </w:rPr>
-              <w:t>Seleccione </w:t>
-            </w:r>
-            <w:r>
-              <w:rPr>
-                <w:rFonts w:ascii="Segoe UI" w:eastAsia="Times New Roman" w:hAnsi="Segoe UI" w:cs="Segoe UI"/>
-                <w:b/>
-                <w:bCs/>
-                <w:color w:val="000000"/>
-                <w:sz w:val="24"/>
-                <w:szCs w:val="24"/>
-                <w:lang w:val="es-PE" w:eastAsia="es-PE"/>
-              </w:rPr>
-              <w:t>Continuar</w:t>
-            </w:r>
-            <w:r>
-              <w:rPr>
-                <w:rFonts w:ascii="Segoe UI" w:eastAsia="Times New Roman" w:hAnsi="Segoe UI" w:cs="Segoe UI"/>
-                <w:color w:val="000000"/>
-                <w:sz w:val="24"/>
-                <w:szCs w:val="24"/>
-                <w:lang w:val="es-PE" w:eastAsia="es-PE"/>
-              </w:rPr>
-              <w:t> para cerrar el cuadro de diálogo </w:t>
-            </w:r>
-            <w:r>
-              <w:rPr>
-                <w:rFonts w:ascii="Segoe UI" w:eastAsia="Times New Roman" w:hAnsi="Segoe UI" w:cs="Segoe UI"/>
-                <w:b/>
-                <w:bCs/>
-                <w:color w:val="000000"/>
-                <w:sz w:val="24"/>
-                <w:szCs w:val="24"/>
-                <w:lang w:val="es-PE" w:eastAsia="es-PE"/>
-              </w:rPr>
-              <w:t>Conectándose a un servicio externo</w:t>
-            </w:r>
-            <w:r>
-              <w:rPr>
-                <w:rFonts w:ascii="Segoe UI" w:eastAsia="Times New Roman" w:hAnsi="Segoe UI" w:cs="Segoe UI"/>
-                <w:color w:val="000000"/>
-                <w:sz w:val="24"/>
-                <w:szCs w:val="24"/>
-                <w:lang w:val="es-PE" w:eastAsia="es-PE"/>
-              </w:rPr>
-              <w:t>.</w:t>
-            </w:r>
-          </w:p>
-          <w:p>
-            <w:pPr>
-              <w:numPr>
-                <w:ilvl w:val="0"/>
-                <w:numId w:val="23"/>
-              </w:numPr>
-              <w:shd w:val="clear" w:color="auto" w:fill="FFFFFF"/>
-              <w:spacing w:before="100" w:beforeAutospacing="1"/>
-              <w:ind w:left="570"/>
-              <w:rPr>
-                <w:rFonts w:ascii="Segoe UI" w:eastAsia="Times New Roman" w:hAnsi="Segoe UI" w:cs="Segoe UI"/>
-                <w:color w:val="000000"/>
-                <w:sz w:val="24"/>
-                <w:szCs w:val="24"/>
-                <w:lang w:val="es-PE" w:eastAsia="es-PE"/>
-              </w:rPr>
-            </w:pPr>
-            <w:r>
-              <w:rPr>
-                <w:rFonts w:ascii="Segoe UI" w:eastAsia="Times New Roman" w:hAnsi="Segoe UI" w:cs="Segoe UI"/>
-                <w:color w:val="000000"/>
-                <w:sz w:val="24"/>
-                <w:szCs w:val="24"/>
-                <w:lang w:val="es-PE" w:eastAsia="es-PE"/>
-              </w:rPr>
-              <w:t>En la ventana </w:t>
-            </w:r>
-            <w:r>
-              <w:rPr>
-                <w:rFonts w:ascii="Segoe UI" w:eastAsia="Times New Roman" w:hAnsi="Segoe UI" w:cs="Segoe UI"/>
-                <w:b/>
-                <w:bCs/>
-                <w:color w:val="000000"/>
-                <w:sz w:val="24"/>
-                <w:szCs w:val="24"/>
-                <w:lang w:val="es-PE" w:eastAsia="es-PE"/>
-              </w:rPr>
-              <w:t>HDInsight Interactive Query</w:t>
-            </w:r>
-            <w:r>
-              <w:rPr>
-                <w:rFonts w:ascii="Segoe UI" w:eastAsia="Times New Roman" w:hAnsi="Segoe UI" w:cs="Segoe UI"/>
-                <w:color w:val="000000"/>
-                <w:sz w:val="24"/>
-                <w:szCs w:val="24"/>
-                <w:lang w:val="es-PE" w:eastAsia="es-PE"/>
-              </w:rPr>
-              <w:t>, escriba la información siguiente y luego seleccione </w:t>
-            </w:r>
-            <w:r>
-              <w:rPr>
-                <w:rFonts w:ascii="Segoe UI" w:eastAsia="Times New Roman" w:hAnsi="Segoe UI" w:cs="Segoe UI"/>
-                <w:b/>
-                <w:bCs/>
-                <w:color w:val="000000"/>
-                <w:sz w:val="24"/>
-                <w:szCs w:val="24"/>
-                <w:lang w:val="es-PE" w:eastAsia="es-PE"/>
-              </w:rPr>
-              <w:t>Aceptar</w:t>
-            </w:r>
-            <w:r>
-              <w:rPr>
-                <w:rFonts w:ascii="Segoe UI" w:eastAsia="Times New Roman" w:hAnsi="Segoe UI" w:cs="Segoe UI"/>
-                <w:color w:val="000000"/>
-                <w:sz w:val="24"/>
-                <w:szCs w:val="24"/>
-                <w:lang w:val="es-PE" w:eastAsia="es-PE"/>
-              </w:rPr>
-              <w:t>:</w:t>
-            </w:r>
-          </w:p>
-          <w:tbl>
-            <w:tblPr>
-              <w:tblW w:w="9360" w:type="dxa"/>
-              <w:tblInd w:w="570" w:type="dxa"/>
-              <w:tblCellMar>
-                <w:top w:w="15" w:type="dxa"/>
-                <w:left w:w="15" w:type="dxa"/>
-                <w:bottom w:w="15" w:type="dxa"/>
-                <w:right w:w="15" w:type="dxa"/>
-              </w:tblCellMar>
-              <w:tblLook w:val="04A0" w:firstRow="1" w:lastRow="0" w:firstColumn="1" w:lastColumn="0" w:noHBand="0" w:noVBand="1"/>
-            </w:tblPr>
-            <w:tblGrid>
-              <w:gridCol w:w="2789"/>
-              <w:gridCol w:w="6571"/>
-            </w:tblGrid>
-            <w:tr>
-              <w:trPr>
-                <w:tblHeader/>
-              </w:trPr>
-              <w:tc>
-                <w:tcPr>
-                  <w:tcW w:w="0" w:type="auto"/>
-                  <w:tcBorders>
-                    <w:top w:val="single" w:sz="2" w:space="0" w:color="auto"/>
-                    <w:left w:val="single" w:sz="2" w:space="0" w:color="auto"/>
-                    <w:bottom w:val="single" w:sz="6" w:space="0" w:color="auto"/>
-                    <w:right w:val="single" w:sz="2" w:space="0" w:color="auto"/>
-                  </w:tcBorders>
-                  <w:tcMar>
-                    <w:top w:w="180" w:type="dxa"/>
-                    <w:left w:w="240" w:type="dxa"/>
-                    <w:bottom w:w="180" w:type="dxa"/>
-                    <w:right w:w="240" w:type="dxa"/>
-                  </w:tcMar>
-                  <w:vAlign w:val="bottom"/>
-                  <w:hideMark/>
-                </w:tcPr>
-                <w:p>
-                  <w:pPr>
-                    <w:spacing w:after="0" w:line="240" w:lineRule="auto"/>
-                    <w:rPr>
-                      <w:rFonts w:ascii="Times New Roman" w:eastAsia="Times New Roman" w:hAnsi="Times New Roman" w:cs="Times New Roman"/>
-                      <w:b/>
-                      <w:bCs/>
-                      <w:sz w:val="24"/>
-                      <w:szCs w:val="24"/>
-                      <w:lang w:val="es-PE" w:eastAsia="es-PE"/>
-                    </w:rPr>
-                  </w:pPr>
-                  <w:r>
-                    <w:rPr>
-                      <w:rFonts w:ascii="Times New Roman" w:eastAsia="Times New Roman" w:hAnsi="Times New Roman" w:cs="Times New Roman"/>
-                      <w:b/>
-                      <w:bCs/>
-                      <w:sz w:val="24"/>
-                      <w:szCs w:val="24"/>
-                      <w:lang w:val="es-PE" w:eastAsia="es-PE"/>
-                    </w:rPr>
-                    <w:t>Propiedad</w:t>
-                  </w:r>
-                </w:p>
-              </w:tc>
-              <w:tc>
-                <w:tcPr>
-                  <w:tcW w:w="0" w:type="auto"/>
-                  <w:tcBorders>
-                    <w:top w:val="single" w:sz="2" w:space="0" w:color="auto"/>
-                    <w:left w:val="single" w:sz="2" w:space="0" w:color="auto"/>
-                    <w:bottom w:val="single" w:sz="6" w:space="0" w:color="auto"/>
-                    <w:right w:val="single" w:sz="2" w:space="0" w:color="auto"/>
-                  </w:tcBorders>
-                  <w:tcMar>
-                    <w:top w:w="180" w:type="dxa"/>
-                    <w:left w:w="240" w:type="dxa"/>
-                    <w:bottom w:w="180" w:type="dxa"/>
-                    <w:right w:w="240" w:type="dxa"/>
-                  </w:tcMar>
-                  <w:vAlign w:val="bottom"/>
-                  <w:hideMark/>
-                </w:tcPr>
-                <w:p>
-                  <w:pPr>
-                    <w:spacing w:after="0" w:line="240" w:lineRule="auto"/>
-                    <w:rPr>
-                      <w:rFonts w:ascii="Times New Roman" w:eastAsia="Times New Roman" w:hAnsi="Times New Roman" w:cs="Times New Roman"/>
-                      <w:b/>
-                      <w:bCs/>
-                      <w:sz w:val="24"/>
-                      <w:szCs w:val="24"/>
-                      <w:lang w:val="es-PE" w:eastAsia="es-PE"/>
-                    </w:rPr>
-                  </w:pPr>
-                  <w:r>
-                    <w:rPr>
-                      <w:rFonts w:ascii="Times New Roman" w:eastAsia="Times New Roman" w:hAnsi="Times New Roman" w:cs="Times New Roman"/>
-                      <w:b/>
-                      <w:bCs/>
-                      <w:sz w:val="24"/>
-                      <w:szCs w:val="24"/>
-                      <w:lang w:val="es-PE" w:eastAsia="es-PE"/>
-                    </w:rPr>
-                    <w:t>Valor</w:t>
-                  </w:r>
-                </w:p>
-              </w:tc>
-            </w:tr>
-            <w:tr>
-              <w:tc>
-                <w:tcPr>
-                  <w:tcW w:w="0" w:type="auto"/>
-                  <w:tcBorders>
-                    <w:top w:val="single" w:sz="6" w:space="0" w:color="auto"/>
-                    <w:left w:val="single" w:sz="2" w:space="0" w:color="auto"/>
-                    <w:bottom w:val="single" w:sz="2" w:space="0" w:color="auto"/>
-                    <w:right w:val="single" w:sz="2" w:space="0" w:color="auto"/>
-                  </w:tcBorders>
-                  <w:tcMar>
-                    <w:top w:w="180" w:type="dxa"/>
-                    <w:left w:w="240" w:type="dxa"/>
-                    <w:bottom w:w="180" w:type="dxa"/>
-                    <w:right w:w="240" w:type="dxa"/>
-                  </w:tcMar>
-                  <w:hideMark/>
-                </w:tcPr>
-                <w:p>
-                  <w:pPr>
-                    <w:spacing w:after="0" w:line="240" w:lineRule="auto"/>
-                    <w:rPr>
-                      <w:rFonts w:ascii="Times New Roman" w:eastAsia="Times New Roman" w:hAnsi="Times New Roman" w:cs="Times New Roman"/>
-                      <w:sz w:val="24"/>
-                      <w:szCs w:val="24"/>
-                      <w:lang w:val="es-PE" w:eastAsia="es-PE"/>
-                    </w:rPr>
-                  </w:pPr>
-                  <w:r>
-                    <w:rPr>
-                      <w:rFonts w:ascii="Times New Roman" w:eastAsia="Times New Roman" w:hAnsi="Times New Roman" w:cs="Times New Roman"/>
-                      <w:sz w:val="24"/>
-                      <w:szCs w:val="24"/>
-                      <w:lang w:val="es-PE" w:eastAsia="es-PE"/>
-                    </w:rPr>
-                    <w:t>Server</w:t>
-                  </w:r>
-                </w:p>
-              </w:tc>
-              <w:tc>
-                <w:tcPr>
-                  <w:tcW w:w="0" w:type="auto"/>
-                  <w:tcBorders>
-                    <w:top w:val="single" w:sz="6" w:space="0" w:color="auto"/>
-                    <w:left w:val="single" w:sz="2" w:space="0" w:color="auto"/>
-                    <w:bottom w:val="single" w:sz="2" w:space="0" w:color="auto"/>
-                    <w:right w:val="single" w:sz="2" w:space="0" w:color="auto"/>
-                  </w:tcBorders>
-                  <w:tcMar>
-                    <w:top w:w="180" w:type="dxa"/>
-                    <w:left w:w="240" w:type="dxa"/>
-                    <w:bottom w:w="180" w:type="dxa"/>
-                    <w:right w:w="240" w:type="dxa"/>
-                  </w:tcMar>
-                  <w:hideMark/>
-                </w:tcPr>
-                <w:p>
-                  <w:pPr>
-                    <w:spacing w:after="0" w:line="240" w:lineRule="auto"/>
-                    <w:rPr>
-                      <w:rFonts w:ascii="Times New Roman" w:eastAsia="Times New Roman" w:hAnsi="Times New Roman" w:cs="Times New Roman"/>
-                      <w:sz w:val="24"/>
-                      <w:szCs w:val="24"/>
-                      <w:lang w:val="es-PE" w:eastAsia="es-PE"/>
-                    </w:rPr>
-                  </w:pPr>
-                  <w:r>
-                    <w:rPr>
-                      <w:rFonts w:ascii="Times New Roman" w:eastAsia="Times New Roman" w:hAnsi="Times New Roman" w:cs="Times New Roman"/>
-                      <w:sz w:val="24"/>
-                      <w:szCs w:val="24"/>
-                      <w:lang w:val="es-PE" w:eastAsia="es-PE"/>
-                    </w:rPr>
-                    <w:t>Escriba el nombre de clúster, por ejemplo,</w:t>
-                  </w:r>
-                  <w:r>
-                    <w:rPr>
-                      <w:rFonts w:ascii="Times New Roman" w:eastAsia="Times New Roman" w:hAnsi="Times New Roman" w:cs="Times New Roman"/>
-                      <w:i/>
-                      <w:iCs/>
-                      <w:sz w:val="24"/>
-                      <w:szCs w:val="24"/>
-                      <w:lang w:val="es-PE" w:eastAsia="es-PE"/>
-                    </w:rPr>
-                    <w:t>myiqcluster.azurehdinsight.net</w:t>
-                  </w:r>
-                  <w:r>
-                    <w:rPr>
-                      <w:rFonts w:ascii="Times New Roman" w:eastAsia="Times New Roman" w:hAnsi="Times New Roman" w:cs="Times New Roman"/>
-                      <w:sz w:val="24"/>
-                      <w:szCs w:val="24"/>
-                      <w:lang w:val="es-PE" w:eastAsia="es-PE"/>
-                    </w:rPr>
-                    <w:t>.</w:t>
-                  </w:r>
-                </w:p>
-              </w:tc>
-            </w:tr>
-            <w:tr>
-              <w:tc>
-                <w:tcPr>
-                  <w:tcW w:w="0" w:type="auto"/>
-                  <w:tcBorders>
-                    <w:top w:val="single" w:sz="6" w:space="0" w:color="auto"/>
-                    <w:left w:val="single" w:sz="2" w:space="0" w:color="auto"/>
-                    <w:bottom w:val="single" w:sz="2" w:space="0" w:color="auto"/>
-                    <w:right w:val="single" w:sz="2" w:space="0" w:color="auto"/>
-                  </w:tcBorders>
-                  <w:tcMar>
-                    <w:top w:w="180" w:type="dxa"/>
-                    <w:left w:w="240" w:type="dxa"/>
-                    <w:bottom w:w="180" w:type="dxa"/>
-                    <w:right w:w="240" w:type="dxa"/>
-                  </w:tcMar>
-                  <w:hideMark/>
-                </w:tcPr>
-                <w:p>
-                  <w:pPr>
-                    <w:spacing w:after="0" w:line="240" w:lineRule="auto"/>
-                    <w:rPr>
-                      <w:rFonts w:ascii="Times New Roman" w:eastAsia="Times New Roman" w:hAnsi="Times New Roman" w:cs="Times New Roman"/>
-                      <w:sz w:val="24"/>
-                      <w:szCs w:val="24"/>
-                      <w:lang w:val="es-PE" w:eastAsia="es-PE"/>
-                    </w:rPr>
-                  </w:pPr>
-                  <w:r>
-                    <w:rPr>
-                      <w:rFonts w:ascii="Times New Roman" w:eastAsia="Times New Roman" w:hAnsi="Times New Roman" w:cs="Times New Roman"/>
-                      <w:sz w:val="24"/>
-                      <w:szCs w:val="24"/>
-                      <w:lang w:val="es-PE" w:eastAsia="es-PE"/>
-                    </w:rPr>
-                    <w:t>Base de datos</w:t>
-                  </w:r>
-                </w:p>
-              </w:tc>
-              <w:tc>
-                <w:tcPr>
-                  <w:tcW w:w="0" w:type="auto"/>
-                  <w:tcBorders>
-                    <w:top w:val="single" w:sz="6" w:space="0" w:color="auto"/>
-                    <w:left w:val="single" w:sz="2" w:space="0" w:color="auto"/>
-                    <w:bottom w:val="single" w:sz="2" w:space="0" w:color="auto"/>
-                    <w:right w:val="single" w:sz="2" w:space="0" w:color="auto"/>
-                  </w:tcBorders>
-                  <w:tcMar>
-                    <w:top w:w="180" w:type="dxa"/>
-                    <w:left w:w="240" w:type="dxa"/>
-                    <w:bottom w:w="180" w:type="dxa"/>
-                    <w:right w:w="240" w:type="dxa"/>
-                  </w:tcMar>
-                  <w:hideMark/>
-                </w:tcPr>
-                <w:p>
-                  <w:pPr>
-                    <w:spacing w:after="0" w:line="240" w:lineRule="auto"/>
-                    <w:rPr>
-                      <w:rFonts w:ascii="Times New Roman" w:eastAsia="Times New Roman" w:hAnsi="Times New Roman" w:cs="Times New Roman"/>
-                      <w:sz w:val="24"/>
-                      <w:szCs w:val="24"/>
-                      <w:lang w:val="es-PE" w:eastAsia="es-PE"/>
-                    </w:rPr>
-                  </w:pPr>
-                  <w:r>
-                    <w:rPr>
-                      <w:rFonts w:ascii="Times New Roman" w:eastAsia="Times New Roman" w:hAnsi="Times New Roman" w:cs="Times New Roman"/>
-                      <w:sz w:val="24"/>
-                      <w:szCs w:val="24"/>
-                      <w:lang w:val="es-PE" w:eastAsia="es-PE"/>
-                    </w:rPr>
-                    <w:t>Escriba </w:t>
-                  </w:r>
-                  <w:r>
-                    <w:rPr>
-                      <w:rFonts w:ascii="Times New Roman" w:eastAsia="Times New Roman" w:hAnsi="Times New Roman" w:cs="Times New Roman"/>
-                      <w:b/>
-                      <w:bCs/>
-                      <w:sz w:val="24"/>
-                      <w:szCs w:val="24"/>
-                      <w:lang w:val="es-PE" w:eastAsia="es-PE"/>
-                    </w:rPr>
-                    <w:t>Predeterminada</w:t>
-                  </w:r>
-                  <w:r>
-                    <w:rPr>
-                      <w:rFonts w:ascii="Times New Roman" w:eastAsia="Times New Roman" w:hAnsi="Times New Roman" w:cs="Times New Roman"/>
-                      <w:sz w:val="24"/>
-                      <w:szCs w:val="24"/>
-                      <w:lang w:val="es-PE" w:eastAsia="es-PE"/>
-                    </w:rPr>
-                    <w:t> para este artículo.</w:t>
-                  </w:r>
-                </w:p>
-              </w:tc>
-            </w:tr>
-            <w:tr>
-              <w:tc>
-                <w:tcPr>
-                  <w:tcW w:w="0" w:type="auto"/>
-                  <w:tcBorders>
-                    <w:top w:val="single" w:sz="6" w:space="0" w:color="auto"/>
-                    <w:left w:val="single" w:sz="2" w:space="0" w:color="auto"/>
-                    <w:bottom w:val="single" w:sz="2" w:space="0" w:color="auto"/>
-                    <w:right w:val="single" w:sz="2" w:space="0" w:color="auto"/>
-                  </w:tcBorders>
-                  <w:tcMar>
-                    <w:top w:w="180" w:type="dxa"/>
-                    <w:left w:w="240" w:type="dxa"/>
-                    <w:bottom w:w="180" w:type="dxa"/>
-                    <w:right w:w="240" w:type="dxa"/>
-                  </w:tcMar>
-                  <w:hideMark/>
-                </w:tcPr>
-                <w:p>
-                  <w:pPr>
-                    <w:spacing w:after="0" w:line="240" w:lineRule="auto"/>
-                    <w:rPr>
-                      <w:rFonts w:ascii="Times New Roman" w:eastAsia="Times New Roman" w:hAnsi="Times New Roman" w:cs="Times New Roman"/>
-                      <w:sz w:val="24"/>
-                      <w:szCs w:val="24"/>
-                      <w:lang w:val="es-PE" w:eastAsia="es-PE"/>
-                    </w:rPr>
-                  </w:pPr>
-                  <w:r>
-                    <w:rPr>
-                      <w:rFonts w:ascii="Times New Roman" w:eastAsia="Times New Roman" w:hAnsi="Times New Roman" w:cs="Times New Roman"/>
-                      <w:sz w:val="24"/>
-                      <w:szCs w:val="24"/>
-                      <w:lang w:val="es-PE" w:eastAsia="es-PE"/>
-                    </w:rPr>
-                    <w:t>Modo Conectividad de datos</w:t>
-                  </w:r>
-                </w:p>
-              </w:tc>
-              <w:tc>
-                <w:tcPr>
-                  <w:tcW w:w="0" w:type="auto"/>
-                  <w:tcBorders>
-                    <w:top w:val="single" w:sz="6" w:space="0" w:color="auto"/>
-                    <w:left w:val="single" w:sz="2" w:space="0" w:color="auto"/>
-                    <w:bottom w:val="single" w:sz="2" w:space="0" w:color="auto"/>
-                    <w:right w:val="single" w:sz="2" w:space="0" w:color="auto"/>
-                  </w:tcBorders>
-                  <w:tcMar>
-                    <w:top w:w="180" w:type="dxa"/>
-                    <w:left w:w="240" w:type="dxa"/>
-                    <w:bottom w:w="180" w:type="dxa"/>
-                    <w:right w:w="240" w:type="dxa"/>
-                  </w:tcMar>
-                  <w:hideMark/>
-                </w:tcPr>
-                <w:p>
-                  <w:pPr>
-                    <w:spacing w:after="0" w:line="240" w:lineRule="auto"/>
-                    <w:rPr>
-                      <w:rFonts w:ascii="Times New Roman" w:eastAsia="Times New Roman" w:hAnsi="Times New Roman" w:cs="Times New Roman"/>
-                      <w:sz w:val="24"/>
-                      <w:szCs w:val="24"/>
-                      <w:lang w:val="es-PE" w:eastAsia="es-PE"/>
-                    </w:rPr>
-                  </w:pPr>
-                  <w:r>
-                    <w:rPr>
-                      <w:rFonts w:ascii="Times New Roman" w:eastAsia="Times New Roman" w:hAnsi="Times New Roman" w:cs="Times New Roman"/>
-                      <w:sz w:val="24"/>
-                      <w:szCs w:val="24"/>
-                      <w:lang w:val="es-PE" w:eastAsia="es-PE"/>
-                    </w:rPr>
-                    <w:t>Seleccione </w:t>
-                  </w:r>
-                  <w:r>
-                    <w:rPr>
-                      <w:rFonts w:ascii="Times New Roman" w:eastAsia="Times New Roman" w:hAnsi="Times New Roman" w:cs="Times New Roman"/>
-                      <w:b/>
-                      <w:bCs/>
-                      <w:sz w:val="24"/>
-                      <w:szCs w:val="24"/>
-                      <w:lang w:val="es-PE" w:eastAsia="es-PE"/>
-                    </w:rPr>
-                    <w:t>DirectQuery</w:t>
-                  </w:r>
-                  <w:r>
-                    <w:rPr>
-                      <w:rFonts w:ascii="Times New Roman" w:eastAsia="Times New Roman" w:hAnsi="Times New Roman" w:cs="Times New Roman"/>
-                      <w:sz w:val="24"/>
-                      <w:szCs w:val="24"/>
-                      <w:lang w:val="es-PE" w:eastAsia="es-PE"/>
-                    </w:rPr>
-                    <w:t> para este artículo.</w:t>
-                  </w:r>
-                </w:p>
-              </w:tc>
-            </w:tr>
-          </w:tbl>
-          <w:p>
-            <w:pPr>
-              <w:numPr>
-                <w:ilvl w:val="0"/>
-                <w:numId w:val="23"/>
-              </w:numPr>
-              <w:shd w:val="clear" w:color="auto" w:fill="FFFFFF"/>
-              <w:spacing w:before="100" w:beforeAutospacing="1"/>
-              <w:ind w:left="570"/>
-              <w:rPr>
-                <w:rFonts w:ascii="Segoe UI" w:eastAsia="Times New Roman" w:hAnsi="Segoe UI" w:cs="Segoe UI"/>
-                <w:color w:val="000000"/>
-                <w:sz w:val="24"/>
-                <w:szCs w:val="24"/>
-                <w:lang w:val="es-PE" w:eastAsia="es-PE"/>
-              </w:rPr>
-            </w:pPr>
-            <w:r>
-              <w:rPr>
-                <w:rFonts w:ascii="Segoe UI" w:eastAsia="Times New Roman" w:hAnsi="Segoe UI" w:cs="Segoe UI"/>
-                <w:noProof/>
-                <w:color w:val="000000"/>
-                <w:sz w:val="24"/>
-                <w:szCs w:val="24"/>
-                <w:lang w:val="es-PE" w:eastAsia="es-PE"/>
-              </w:rPr>
-              <w:drawing>
-                <wp:inline distT="0" distB="0" distL="0" distR="0" wp14:anchorId="192C2EDD" wp14:editId="113B6C64">
-                  <wp:extent cx="4762500" cy="2076450"/>
-                  <wp:effectExtent l="0" t="0" r="0" b="0"/>
-                  <wp:docPr id="31" name="Imagen 31" descr="Conexión de HDInsight Interactive Query y Power BI con DirectQuery"/>
-                  <wp:cNvGraphicFramePr>
-                    <a:graphicFrameLocks xmlns:a="http://schemas.openxmlformats.org/drawingml/2006/main" noChangeAspect="1"/>
-                  </wp:cNvGraphicFramePr>
-                  <a:graphic xmlns:a="http://schemas.openxmlformats.org/drawingml/2006/main">
-                    <a:graphicData uri="http://schemas.openxmlformats.org/drawingml/2006/picture">
-                      <pic:pic xmlns:pic="http://schemas.openxmlformats.org/drawingml/2006/picture">
-                        <pic:nvPicPr>
-                          <pic:cNvPr id="0" name="Picture 2" descr="Conexión de HDInsight Interactive Query y Power BI con DirectQuery"/>
-                          <pic:cNvPicPr>
-                            <a:picLocks noChangeAspect="1" noChangeArrowheads="1"/>
-                          </pic:cNvPicPr>
-                        </pic:nvPicPr>
-                        <pic:blipFill>
-                          <a:blip r:embed="rId60">
-                            <a:extLst>
-                              <a:ext uri="{28A0092B-C50C-407E-A947-70E740481C1C}">
-                                <a14:useLocalDpi xmlns:a14="http://schemas.microsoft.com/office/drawing/2010/main" val="0"/>
-                              </a:ext>
-                            </a:extLst>
-                          </a:blip>
-                          <a:srcRect/>
-                          <a:stretch>
-                            <a:fillRect/>
-                          </a:stretch>
-                        </pic:blipFill>
-                        <pic:spPr bwMode="auto">
-                          <a:xfrm>
-                            <a:off x="0" y="0"/>
-                            <a:ext cx="4762500" cy="2076450"/>
-                          </a:xfrm>
-                          <a:prstGeom prst="rect">
-                            <a:avLst/>
-                          </a:prstGeom>
-                          <a:noFill/>
-                          <a:ln>
-                            <a:noFill/>
-                          </a:ln>
-                        </pic:spPr>
-                      </pic:pic>
-                    </a:graphicData>
-                  </a:graphic>
-                </wp:inline>
-              </w:drawing>
-            </w:r>
-          </w:p>
-          <w:p>
-            <w:pPr>
-              <w:numPr>
-                <w:ilvl w:val="0"/>
-                <w:numId w:val="23"/>
-              </w:numPr>
-              <w:shd w:val="clear" w:color="auto" w:fill="FFFFFF"/>
-              <w:spacing w:before="100" w:beforeAutospacing="1"/>
-              <w:ind w:left="570"/>
-              <w:rPr>
-                <w:rFonts w:ascii="Segoe UI" w:eastAsia="Times New Roman" w:hAnsi="Segoe UI" w:cs="Segoe UI"/>
-                <w:color w:val="000000"/>
-                <w:sz w:val="24"/>
-                <w:szCs w:val="24"/>
-                <w:lang w:val="es-PE" w:eastAsia="es-PE"/>
-              </w:rPr>
-            </w:pPr>
-            <w:r>
-              <w:rPr>
-                <w:rFonts w:ascii="Segoe UI" w:eastAsia="Times New Roman" w:hAnsi="Segoe UI" w:cs="Segoe UI"/>
-                <w:color w:val="000000"/>
-                <w:sz w:val="24"/>
-                <w:szCs w:val="24"/>
-                <w:lang w:val="es-PE" w:eastAsia="es-PE"/>
-              </w:rPr>
-              <w:t>Escriba las credenciales HTTP y, a continuación, seleccione </w:t>
-            </w:r>
-            <w:r>
-              <w:rPr>
-                <w:rFonts w:ascii="Segoe UI" w:eastAsia="Times New Roman" w:hAnsi="Segoe UI" w:cs="Segoe UI"/>
-                <w:b/>
-                <w:bCs/>
-                <w:color w:val="000000"/>
-                <w:sz w:val="24"/>
-                <w:szCs w:val="24"/>
-                <w:lang w:val="es-PE" w:eastAsia="es-PE"/>
-              </w:rPr>
-              <w:t>Conectar</w:t>
-            </w:r>
-            <w:r>
-              <w:rPr>
-                <w:rFonts w:ascii="Segoe UI" w:eastAsia="Times New Roman" w:hAnsi="Segoe UI" w:cs="Segoe UI"/>
-                <w:color w:val="000000"/>
-                <w:sz w:val="24"/>
-                <w:szCs w:val="24"/>
-                <w:lang w:val="es-PE" w:eastAsia="es-PE"/>
-              </w:rPr>
-              <w:t>. El nombre de usuario predeterminado es </w:t>
-            </w:r>
-            <w:r>
-              <w:rPr>
-                <w:rFonts w:ascii="Segoe UI" w:eastAsia="Times New Roman" w:hAnsi="Segoe UI" w:cs="Segoe UI"/>
-                <w:b/>
-                <w:bCs/>
-                <w:color w:val="000000"/>
-                <w:sz w:val="24"/>
-                <w:szCs w:val="24"/>
-                <w:lang w:val="es-PE" w:eastAsia="es-PE"/>
-              </w:rPr>
-              <w:t>admin</w:t>
-            </w:r>
-            <w:r>
-              <w:rPr>
-                <w:rFonts w:ascii="Segoe UI" w:eastAsia="Times New Roman" w:hAnsi="Segoe UI" w:cs="Segoe UI"/>
-                <w:color w:val="000000"/>
-                <w:sz w:val="24"/>
-                <w:szCs w:val="24"/>
-                <w:lang w:val="es-PE" w:eastAsia="es-PE"/>
-              </w:rPr>
-              <w:t>.</w:t>
-            </w:r>
-          </w:p>
-          <w:p>
-            <w:pPr>
-              <w:numPr>
-                <w:ilvl w:val="0"/>
-                <w:numId w:val="23"/>
-              </w:numPr>
-              <w:shd w:val="clear" w:color="auto" w:fill="FFFFFF"/>
-              <w:spacing w:before="100" w:beforeAutospacing="1"/>
-              <w:ind w:left="570"/>
-              <w:rPr>
-                <w:rFonts w:ascii="Segoe UI" w:eastAsia="Times New Roman" w:hAnsi="Segoe UI" w:cs="Segoe UI"/>
-                <w:color w:val="000000"/>
-                <w:sz w:val="24"/>
-                <w:szCs w:val="24"/>
-                <w:lang w:val="es-PE" w:eastAsia="es-PE"/>
-              </w:rPr>
-            </w:pPr>
-            <w:r>
-              <w:rPr>
-                <w:rFonts w:ascii="Segoe UI" w:eastAsia="Times New Roman" w:hAnsi="Segoe UI" w:cs="Segoe UI"/>
-                <w:color w:val="000000"/>
-                <w:sz w:val="24"/>
-                <w:szCs w:val="24"/>
-                <w:lang w:val="es-PE" w:eastAsia="es-PE"/>
-              </w:rPr>
-              <w:t>En el panel izquierdo, en la ventana del </w:t>
-            </w:r>
-            <w:r>
-              <w:rPr>
-                <w:rFonts w:ascii="Segoe UI" w:eastAsia="Times New Roman" w:hAnsi="Segoe UI" w:cs="Segoe UI"/>
-                <w:b/>
-                <w:bCs/>
-                <w:color w:val="000000"/>
-                <w:sz w:val="24"/>
-                <w:szCs w:val="24"/>
-                <w:lang w:val="es-PE" w:eastAsia="es-PE"/>
-              </w:rPr>
-              <w:t>Navegador</w:t>
-            </w:r>
-            <w:r>
-              <w:rPr>
-                <w:rFonts w:ascii="Segoe UI" w:eastAsia="Times New Roman" w:hAnsi="Segoe UI" w:cs="Segoe UI"/>
-                <w:color w:val="000000"/>
-                <w:sz w:val="24"/>
-                <w:szCs w:val="24"/>
-                <w:lang w:val="es-PE" w:eastAsia="es-PE"/>
-              </w:rPr>
-              <w:t> seleccione </w:t>
-            </w:r>
-            <w:r>
-              <w:rPr>
-                <w:rFonts w:ascii="Segoe UI" w:eastAsia="Times New Roman" w:hAnsi="Segoe UI" w:cs="Segoe UI"/>
-                <w:b/>
-                <w:bCs/>
-                <w:color w:val="000000"/>
-                <w:sz w:val="24"/>
-                <w:szCs w:val="24"/>
-                <w:lang w:val="es-PE" w:eastAsia="es-PE"/>
-              </w:rPr>
-              <w:t>hivesampletale</w:t>
-            </w:r>
-            <w:r>
-              <w:rPr>
-                <w:rFonts w:ascii="Segoe UI" w:eastAsia="Times New Roman" w:hAnsi="Segoe UI" w:cs="Segoe UI"/>
-                <w:color w:val="000000"/>
-                <w:sz w:val="24"/>
-                <w:szCs w:val="24"/>
-                <w:lang w:val="es-PE" w:eastAsia="es-PE"/>
-              </w:rPr>
-              <w:t>.</w:t>
-            </w:r>
-          </w:p>
-          <w:p>
-            <w:pPr>
-              <w:numPr>
-                <w:ilvl w:val="0"/>
-                <w:numId w:val="23"/>
-              </w:numPr>
-              <w:shd w:val="clear" w:color="auto" w:fill="FFFFFF"/>
-              <w:spacing w:before="100" w:beforeAutospacing="1"/>
-              <w:ind w:left="570"/>
-              <w:rPr>
-                <w:rFonts w:ascii="Segoe UI" w:eastAsia="Times New Roman" w:hAnsi="Segoe UI" w:cs="Segoe UI"/>
-                <w:color w:val="000000"/>
-                <w:sz w:val="24"/>
-                <w:szCs w:val="24"/>
-                <w:lang w:val="es-PE" w:eastAsia="es-PE"/>
-              </w:rPr>
-            </w:pPr>
-            <w:r>
-              <w:rPr>
-                <w:rFonts w:ascii="Segoe UI" w:eastAsia="Times New Roman" w:hAnsi="Segoe UI" w:cs="Segoe UI"/>
-                <w:color w:val="000000"/>
-                <w:sz w:val="24"/>
-                <w:szCs w:val="24"/>
-                <w:lang w:val="es-PE" w:eastAsia="es-PE"/>
-              </w:rPr>
-              <w:t>Seleccione </w:t>
-            </w:r>
-            <w:r>
-              <w:rPr>
-                <w:rFonts w:ascii="Segoe UI" w:eastAsia="Times New Roman" w:hAnsi="Segoe UI" w:cs="Segoe UI"/>
-                <w:b/>
-                <w:bCs/>
-                <w:color w:val="000000"/>
-                <w:sz w:val="24"/>
-                <w:szCs w:val="24"/>
-                <w:lang w:val="es-PE" w:eastAsia="es-PE"/>
-              </w:rPr>
-              <w:t>Carga</w:t>
-            </w:r>
-            <w:r>
-              <w:rPr>
-                <w:rFonts w:ascii="Segoe UI" w:eastAsia="Times New Roman" w:hAnsi="Segoe UI" w:cs="Segoe UI"/>
-                <w:color w:val="000000"/>
-                <w:sz w:val="24"/>
-                <w:szCs w:val="24"/>
-                <w:lang w:val="es-PE" w:eastAsia="es-PE"/>
-              </w:rPr>
-              <w:t> desde la ventana principal.</w:t>
-            </w:r>
-          </w:p>
-          <w:p>
-            <w:pPr>
-              <w:shd w:val="clear" w:color="auto" w:fill="FFFFFF"/>
-              <w:spacing w:before="100" w:beforeAutospacing="1"/>
-              <w:ind w:left="570"/>
-              <w:rPr>
-                <w:rFonts w:ascii="Segoe UI" w:eastAsia="Times New Roman" w:hAnsi="Segoe UI" w:cs="Segoe UI"/>
-                <w:color w:val="000000"/>
-                <w:sz w:val="24"/>
-                <w:szCs w:val="24"/>
-                <w:lang w:val="es-PE" w:eastAsia="es-PE"/>
-              </w:rPr>
-            </w:pPr>
-            <w:r>
-              <w:rPr>
-                <w:rFonts w:ascii="Segoe UI" w:eastAsia="Times New Roman" w:hAnsi="Segoe UI" w:cs="Segoe UI"/>
-                <w:noProof/>
-                <w:color w:val="000000"/>
-                <w:sz w:val="24"/>
-                <w:szCs w:val="24"/>
-                <w:lang w:val="es-PE" w:eastAsia="es-PE"/>
-              </w:rPr>
-              <w:drawing>
-                <wp:inline distT="0" distB="0" distL="0" distR="0" wp14:anchorId="4F0E8942" wp14:editId="662D98AC">
-                  <wp:extent cx="5238750" cy="3092450"/>
-                  <wp:effectExtent l="0" t="0" r="0" b="0"/>
-                  <wp:docPr id="30" name="Imagen 30" descr="HDInsight Interactive Query y Power BI con hivesampletable"/>
-                  <wp:cNvGraphicFramePr>
-                    <a:graphicFrameLocks xmlns:a="http://schemas.openxmlformats.org/drawingml/2006/main" noChangeAspect="1"/>
-                  </wp:cNvGraphicFramePr>
-                  <a:graphic xmlns:a="http://schemas.openxmlformats.org/drawingml/2006/main">
-                    <a:graphicData uri="http://schemas.openxmlformats.org/drawingml/2006/picture">
-                      <pic:pic xmlns:pic="http://schemas.openxmlformats.org/drawingml/2006/picture">
-                        <pic:nvPicPr>
-                          <pic:cNvPr id="0" name="Picture 3" descr="HDInsight Interactive Query y Power BI con hivesampletable"/>
-                          <pic:cNvPicPr>
-                            <a:picLocks noChangeAspect="1" noChangeArrowheads="1"/>
-                          </pic:cNvPicPr>
-                        </pic:nvPicPr>
-                        <pic:blipFill>
-                          <a:blip r:embed="rId61">
-                            <a:extLst>
-                              <a:ext uri="{28A0092B-C50C-407E-A947-70E740481C1C}">
-                                <a14:useLocalDpi xmlns:a14="http://schemas.microsoft.com/office/drawing/2010/main" val="0"/>
-                              </a:ext>
-                            </a:extLst>
-                          </a:blip>
-                          <a:srcRect/>
-                          <a:stretch>
-                            <a:fillRect/>
-                          </a:stretch>
-                        </pic:blipFill>
-                        <pic:spPr bwMode="auto">
-                          <a:xfrm>
-                            <a:off x="0" y="0"/>
-                            <a:ext cx="5238750" cy="3092450"/>
-                          </a:xfrm>
-                          <a:prstGeom prst="rect">
-                            <a:avLst/>
-                          </a:prstGeom>
-                          <a:noFill/>
-                          <a:ln>
-                            <a:noFill/>
-                          </a:ln>
-                        </pic:spPr>
-                      </pic:pic>
-                    </a:graphicData>
-                  </a:graphic>
-                </wp:inline>
-              </w:drawing>
-            </w:r>
-          </w:p>
-          <w:p>
-            <w:pPr>
-              <w:shd w:val="clear" w:color="auto" w:fill="FFFFFF"/>
-              <w:outlineLvl w:val="1"/>
-              <w:rPr>
-                <w:rFonts w:ascii="Segoe UI" w:eastAsia="Times New Roman" w:hAnsi="Segoe UI" w:cs="Segoe UI"/>
-                <w:b/>
-                <w:bCs/>
-                <w:color w:val="000000"/>
-                <w:sz w:val="36"/>
-                <w:szCs w:val="36"/>
-                <w:lang w:val="es-PE" w:eastAsia="es-PE"/>
-              </w:rPr>
-            </w:pPr>
-            <w:r>
-              <w:rPr>
-                <w:rFonts w:ascii="Segoe UI" w:eastAsia="Times New Roman" w:hAnsi="Segoe UI" w:cs="Segoe UI"/>
-                <w:b/>
-                <w:bCs/>
-                <w:color w:val="000000"/>
-                <w:sz w:val="36"/>
-                <w:szCs w:val="36"/>
-                <w:lang w:val="es-PE" w:eastAsia="es-PE"/>
-              </w:rPr>
-              <w:t>Visualización de datos en un mapa</w:t>
-            </w:r>
-          </w:p>
-          <w:p>
-            <w:pPr>
-              <w:shd w:val="clear" w:color="auto" w:fill="FFFFFF"/>
-              <w:spacing w:before="100" w:beforeAutospacing="1"/>
-              <w:rPr>
-                <w:rFonts w:ascii="Segoe UI" w:eastAsia="Times New Roman" w:hAnsi="Segoe UI" w:cs="Segoe UI"/>
-                <w:color w:val="000000"/>
-                <w:sz w:val="24"/>
-                <w:szCs w:val="24"/>
-                <w:lang w:val="es-PE" w:eastAsia="es-PE"/>
-              </w:rPr>
-            </w:pPr>
-            <w:r>
-              <w:rPr>
-                <w:rFonts w:ascii="Segoe UI" w:eastAsia="Times New Roman" w:hAnsi="Segoe UI" w:cs="Segoe UI"/>
-                <w:color w:val="000000"/>
-                <w:sz w:val="24"/>
-                <w:szCs w:val="24"/>
-                <w:lang w:val="es-PE" w:eastAsia="es-PE"/>
-              </w:rPr>
-              <w:t>Continúe a partir del último procedimiento.</w:t>
-            </w:r>
-          </w:p>
-          <w:p>
-            <w:pPr>
-              <w:numPr>
-                <w:ilvl w:val="0"/>
-                <w:numId w:val="24"/>
-              </w:numPr>
-              <w:shd w:val="clear" w:color="auto" w:fill="FFFFFF"/>
-              <w:spacing w:before="100" w:beforeAutospacing="1"/>
-              <w:ind w:left="570"/>
-              <w:rPr>
-                <w:rFonts w:ascii="Segoe UI" w:eastAsia="Times New Roman" w:hAnsi="Segoe UI" w:cs="Segoe UI"/>
-                <w:color w:val="000000"/>
-                <w:sz w:val="24"/>
-                <w:szCs w:val="24"/>
-                <w:lang w:val="es-PE" w:eastAsia="es-PE"/>
-              </w:rPr>
-            </w:pPr>
-            <w:r>
-              <w:rPr>
-                <w:rFonts w:ascii="Segoe UI" w:eastAsia="Times New Roman" w:hAnsi="Segoe UI" w:cs="Segoe UI"/>
-                <w:color w:val="000000"/>
-                <w:sz w:val="24"/>
-                <w:szCs w:val="24"/>
-                <w:lang w:val="es-PE" w:eastAsia="es-PE"/>
-              </w:rPr>
-              <w:t>En el panel Visualizaciones, seleccione </w:t>
-            </w:r>
-            <w:r>
-              <w:rPr>
-                <w:rFonts w:ascii="Segoe UI" w:eastAsia="Times New Roman" w:hAnsi="Segoe UI" w:cs="Segoe UI"/>
-                <w:b/>
-                <w:bCs/>
-                <w:color w:val="000000"/>
-                <w:sz w:val="24"/>
-                <w:szCs w:val="24"/>
-                <w:lang w:val="es-PE" w:eastAsia="es-PE"/>
-              </w:rPr>
-              <w:t>Mapa</w:t>
-            </w:r>
-            <w:r>
-              <w:rPr>
-                <w:rFonts w:ascii="Segoe UI" w:eastAsia="Times New Roman" w:hAnsi="Segoe UI" w:cs="Segoe UI"/>
-                <w:color w:val="000000"/>
-                <w:sz w:val="24"/>
-                <w:szCs w:val="24"/>
-                <w:lang w:val="es-PE" w:eastAsia="es-PE"/>
-              </w:rPr>
-              <w:t>, el icono del globo. Aparece un mapa genérico en la ventana principal.</w:t>
-            </w:r>
-          </w:p>
-          <w:p>
-            <w:pPr>
-              <w:shd w:val="clear" w:color="auto" w:fill="FFFFFF"/>
-              <w:spacing w:before="100" w:beforeAutospacing="1"/>
-              <w:ind w:left="570"/>
-              <w:rPr>
-                <w:rFonts w:ascii="Segoe UI" w:eastAsia="Times New Roman" w:hAnsi="Segoe UI" w:cs="Segoe UI"/>
-                <w:color w:val="000000"/>
-                <w:sz w:val="24"/>
-                <w:szCs w:val="24"/>
-                <w:lang w:val="es-PE" w:eastAsia="es-PE"/>
-              </w:rPr>
-            </w:pPr>
-            <w:r>
-              <w:rPr>
-                <w:rFonts w:ascii="Segoe UI" w:eastAsia="Times New Roman" w:hAnsi="Segoe UI" w:cs="Segoe UI"/>
-                <w:noProof/>
-                <w:color w:val="000000"/>
-                <w:sz w:val="24"/>
-                <w:szCs w:val="24"/>
-                <w:lang w:val="es-PE" w:eastAsia="es-PE"/>
-              </w:rPr>
-              <w:drawing>
-                <wp:inline distT="0" distB="0" distL="0" distR="0" wp14:anchorId="7BB492EC" wp14:editId="082AD1B4">
-                  <wp:extent cx="2857500" cy="2965450"/>
-                  <wp:effectExtent l="0" t="0" r="0" b="6350"/>
-                  <wp:docPr id="29" name="Imagen 29" descr="HDInsight Power BI personaliza el informe"/>
-                  <wp:cNvGraphicFramePr>
-                    <a:graphicFrameLocks xmlns:a="http://schemas.openxmlformats.org/drawingml/2006/main" noChangeAspect="1"/>
-                  </wp:cNvGraphicFramePr>
-                  <a:graphic xmlns:a="http://schemas.openxmlformats.org/drawingml/2006/main">
-                    <a:graphicData uri="http://schemas.openxmlformats.org/drawingml/2006/picture">
-                      <pic:pic xmlns:pic="http://schemas.openxmlformats.org/drawingml/2006/picture">
-                        <pic:nvPicPr>
-                          <pic:cNvPr id="0" name="Picture 4" descr="HDInsight Power BI personaliza el informe"/>
-                          <pic:cNvPicPr>
-                            <a:picLocks noChangeAspect="1" noChangeArrowheads="1"/>
-                          </pic:cNvPicPr>
-                        </pic:nvPicPr>
-                        <pic:blipFill>
-                          <a:blip r:embed="rId62">
-                            <a:extLst>
-                              <a:ext uri="{28A0092B-C50C-407E-A947-70E740481C1C}">
-                                <a14:useLocalDpi xmlns:a14="http://schemas.microsoft.com/office/drawing/2010/main" val="0"/>
-                              </a:ext>
-                            </a:extLst>
-                          </a:blip>
-                          <a:srcRect/>
-                          <a:stretch>
-                            <a:fillRect/>
-                          </a:stretch>
-                        </pic:blipFill>
-                        <pic:spPr bwMode="auto">
-                          <a:xfrm>
-                            <a:off x="0" y="0"/>
-                            <a:ext cx="2857500" cy="2965450"/>
-                          </a:xfrm>
-                          <a:prstGeom prst="rect">
-                            <a:avLst/>
-                          </a:prstGeom>
-                          <a:noFill/>
-                          <a:ln>
-                            <a:noFill/>
-                          </a:ln>
-                        </pic:spPr>
-                      </pic:pic>
-                    </a:graphicData>
-                  </a:graphic>
-                </wp:inline>
-              </w:drawing>
-            </w:r>
-          </w:p>
-          <w:p>
-            <w:pPr>
-              <w:numPr>
-                <w:ilvl w:val="0"/>
-                <w:numId w:val="24"/>
-              </w:numPr>
-              <w:shd w:val="clear" w:color="auto" w:fill="FFFFFF"/>
-              <w:spacing w:before="100" w:beforeAutospacing="1"/>
-              <w:ind w:left="570"/>
-              <w:rPr>
-                <w:rFonts w:ascii="Segoe UI" w:eastAsia="Times New Roman" w:hAnsi="Segoe UI" w:cs="Segoe UI"/>
-                <w:color w:val="000000"/>
-                <w:sz w:val="24"/>
-                <w:szCs w:val="24"/>
-                <w:lang w:val="es-PE" w:eastAsia="es-PE"/>
-              </w:rPr>
-            </w:pPr>
-            <w:r>
-              <w:rPr>
-                <w:rFonts w:ascii="Segoe UI" w:eastAsia="Times New Roman" w:hAnsi="Segoe UI" w:cs="Segoe UI"/>
-                <w:color w:val="000000"/>
-                <w:sz w:val="24"/>
-                <w:szCs w:val="24"/>
-                <w:lang w:val="es-PE" w:eastAsia="es-PE"/>
-              </w:rPr>
-              <w:t>En el panel Campos, seleccione </w:t>
-            </w:r>
-            <w:r>
-              <w:rPr>
-                <w:rFonts w:ascii="Segoe UI" w:eastAsia="Times New Roman" w:hAnsi="Segoe UI" w:cs="Segoe UI"/>
-                <w:b/>
-                <w:bCs/>
-                <w:color w:val="000000"/>
-                <w:sz w:val="24"/>
-                <w:szCs w:val="24"/>
-                <w:lang w:val="es-PE" w:eastAsia="es-PE"/>
-              </w:rPr>
-              <w:t>country</w:t>
-            </w:r>
-            <w:r>
-              <w:rPr>
-                <w:rFonts w:ascii="Segoe UI" w:eastAsia="Times New Roman" w:hAnsi="Segoe UI" w:cs="Segoe UI"/>
-                <w:color w:val="000000"/>
-                <w:sz w:val="24"/>
-                <w:szCs w:val="24"/>
-                <w:lang w:val="es-PE" w:eastAsia="es-PE"/>
-              </w:rPr>
-              <w:t> y </w:t>
-            </w:r>
-            <w:r>
-              <w:rPr>
-                <w:rFonts w:ascii="Segoe UI" w:eastAsia="Times New Roman" w:hAnsi="Segoe UI" w:cs="Segoe UI"/>
-                <w:b/>
-                <w:bCs/>
-                <w:color w:val="000000"/>
-                <w:sz w:val="24"/>
-                <w:szCs w:val="24"/>
-                <w:lang w:val="es-PE" w:eastAsia="es-PE"/>
-              </w:rPr>
-              <w:t>devicemake</w:t>
-            </w:r>
-            <w:r>
-              <w:rPr>
-                <w:rFonts w:ascii="Segoe UI" w:eastAsia="Times New Roman" w:hAnsi="Segoe UI" w:cs="Segoe UI"/>
-                <w:color w:val="000000"/>
-                <w:sz w:val="24"/>
-                <w:szCs w:val="24"/>
-                <w:lang w:val="es-PE" w:eastAsia="es-PE"/>
-              </w:rPr>
-              <w:t>. Transcurridos unos instantes, un mapa del mundo con los puntos de datos aparece en la ventana principal.</w:t>
-            </w:r>
-          </w:p>
-          <w:p>
-            <w:pPr>
-              <w:numPr>
-                <w:ilvl w:val="0"/>
-                <w:numId w:val="24"/>
-              </w:numPr>
-              <w:shd w:val="clear" w:color="auto" w:fill="FFFFFF"/>
-              <w:spacing w:before="100" w:beforeAutospacing="1"/>
-              <w:ind w:left="570"/>
-              <w:rPr>
-                <w:rFonts w:ascii="Segoe UI" w:eastAsia="Times New Roman" w:hAnsi="Segoe UI" w:cs="Segoe UI"/>
-                <w:color w:val="000000"/>
-                <w:sz w:val="24"/>
-                <w:szCs w:val="24"/>
-                <w:lang w:val="es-PE" w:eastAsia="es-PE"/>
-              </w:rPr>
-            </w:pPr>
-            <w:r>
-              <w:rPr>
-                <w:rFonts w:ascii="Segoe UI" w:eastAsia="Times New Roman" w:hAnsi="Segoe UI" w:cs="Segoe UI"/>
-                <w:color w:val="000000"/>
-                <w:sz w:val="24"/>
-                <w:szCs w:val="24"/>
-                <w:lang w:val="es-PE" w:eastAsia="es-PE"/>
-              </w:rPr>
-              <w:t>Expanda el mapa.</w:t>
-            </w:r>
-          </w:p>
-          <w:p>
-            <w:pPr>
-              <w:pStyle w:val="Prrafodelista"/>
-              <w:ind w:left="447"/>
-              <w:rPr>
-                <w:lang w:val="es-ES"/>
-              </w:rPr>
-            </w:pPr>
-          </w:p>
-          <w:p>
-            <w:pPr>
-              <w:pStyle w:val="Prrafodelista"/>
-              <w:numPr>
-                <w:ilvl w:val="0"/>
-                <w:numId w:val="9"/>
-              </w:numPr>
-              <w:rPr>
-                <w:lang w:val="es-ES"/>
-              </w:rPr>
-            </w:pPr>
-            <w:r>
-              <w:rPr>
-                <w:lang w:val="es-ES"/>
-              </w:rPr>
-              <w:t>Utilizar para las transformaciones de Spark el API de Scala</w:t>
-            </w:r>
-          </w:p>
-          <w:p>
-            <w:pPr>
-              <w:pStyle w:val="Prrafodelista"/>
-              <w:ind w:left="447"/>
-              <w:rPr>
-                <w:lang w:val="es-PE"/>
-              </w:rPr>
-            </w:pPr>
-            <w:hyperlink r:id="rId63" w:history="1">
-              <w:r>
-                <w:rPr>
-                  <w:rStyle w:val="Hipervnculo"/>
-                  <w:rFonts w:ascii="Calibri" w:hAnsi="Calibri" w:cs="Calibri"/>
-                  <w:shd w:val="clear" w:color="auto" w:fill="FFFFFF"/>
-                  <w:lang w:val="es-PE"/>
-                </w:rPr>
-                <w:t>https://github.com/ipython/ipyparallel</w:t>
-              </w:r>
-            </w:hyperlink>
-          </w:p>
-          <w:p>
-            <w:pPr>
-              <w:rPr>
-                <w:lang w:val="es-ES"/>
-              </w:rPr>
-            </w:pPr>
-          </w:p>
-          <w:p>
-            <w:pPr>
-              <w:rPr>
-                <w:b/>
-                <w:color w:val="FF0000"/>
-                <w:u w:val="single"/>
-                <w:lang w:val="es-ES"/>
-              </w:rPr>
-            </w:pPr>
-            <w:r>
-              <w:rPr>
-                <w:b/>
-                <w:color w:val="FF0000"/>
-                <w:u w:val="single"/>
-                <w:lang w:val="es-ES"/>
-              </w:rPr>
-              <w:t>Requisitos no funcionales</w:t>
-            </w:r>
-          </w:p>
-          <w:p>
-            <w:pPr>
-              <w:pStyle w:val="Prrafodelista"/>
-              <w:numPr>
-                <w:ilvl w:val="0"/>
-                <w:numId w:val="7"/>
-              </w:numPr>
-              <w:ind w:left="447"/>
-              <w:rPr>
-                <w:lang w:val="es-ES"/>
-              </w:rPr>
-            </w:pPr>
-            <w:r>
-              <w:rPr>
-                <w:lang w:val="es-ES"/>
-              </w:rPr>
-              <w:t>Resumir todo el proyecto en un artículo del equipo publicado en Medium y que contenga el enlace al repositorio de Github (tablero scrum, código y el enlace a la presentación claramente indicado).</w:t>
-            </w:r>
-          </w:p>
-          <w:p>
-            <w:pPr>
-              <w:rPr>
-                <w:lang w:val="es-ES"/>
-              </w:rPr>
-            </w:pPr>
-          </w:p>
-          <w:p>
-            <w:pPr>
-              <w:rPr>
-                <w:lang w:val="es-ES"/>
-              </w:rPr>
-            </w:pPr>
-            <w:r>
-              <w:rPr>
-                <w:lang w:val="es-ES"/>
-              </w:rPr>
-              <w:t>Puede utilizarse como alternativa para presentar su proyecto (expo)</w:t>
-            </w:r>
-          </w:p>
-          <w:p>
-            <w:pPr>
-              <w:rPr>
-                <w:lang w:val="es-ES"/>
-              </w:rPr>
-            </w:pPr>
-            <w:hyperlink r:id="rId64" w:anchor="scrollTo=xitplqMNk_Hc" w:history="1">
-              <w:r>
-                <w:rPr>
-                  <w:rStyle w:val="Hipervnculo"/>
-                  <w:lang w:val="es-ES"/>
-                </w:rPr>
-                <w:t>https://colab.research.google.com/notebooks/welcome.ipynb#scrollTo=xitplqMNk_Hc</w:t>
-              </w:r>
-            </w:hyperlink>
-          </w:p>
-          <w:p>
-            <w:pPr>
-              <w:rPr>
-                <w:lang w:val="es-ES"/>
-              </w:rPr>
-            </w:pPr>
-          </w:p>
-          <w:p>
-            <w:pPr>
-              <w:rPr>
-                <w:lang w:val="es-ES"/>
-              </w:rPr>
-            </w:pPr>
-            <w:r>
-              <w:rPr>
-                <w:lang w:val="es-ES"/>
-              </w:rPr>
-              <w:t>colab.research.google.com</w:t>
-            </w:r>
-          </w:p>
-          <w:p>
-            <w:pPr>
-              <w:rPr>
-                <w:lang w:val="es-ES"/>
-              </w:rPr>
-            </w:pPr>
-          </w:p>
-        </w:tc>
-      </w:tr>
-      <w:tr>
-        <w:tc>
-          <w:tcPr>
-            <w:tcW w:w="8828" w:type="dxa"/>
-            <w:shd w:val="clear" w:color="auto" w:fill="auto"/>
-          </w:tcPr>
-          <w:p>
-            <w:pPr>
-              <w:rPr>
-                <w:b/>
-                <w:color w:val="FF0000"/>
-                <w:u w:val="single"/>
-                <w:lang w:val="es-ES"/>
-              </w:rPr>
-            </w:pPr>
-          </w:p>
-        </w:tc>
-      </w:tr>
-    </w:tbl>
-    <w:p>
-      <w:pPr>
-        <w:spacing w:after="0" w:line="240" w:lineRule="auto"/>
-        <w:rPr>
-          <w:lang w:val="es-ES"/>
-        </w:rPr>
-      </w:pPr>
-    </w:p>
-    <w:p>
-      <w:pPr>
-        <w:pStyle w:val="Prrafodelista"/>
-        <w:spacing w:after="0" w:line="240" w:lineRule="auto"/>
-        <w:rPr>
-          <w:lang w:val="es-ES"/>
-        </w:rPr>
-      </w:pPr>
-      <w:r>
-        <w:rPr>
-          <w:lang w:val="es-ES"/>
-        </w:rPr>
-        <w:t>telef prof Andy Quiroz</w:t>
-      </w:r>
-    </w:p>
-    <w:p>
-      <w:pPr>
-        <w:pStyle w:val="Prrafodelista"/>
-        <w:spacing w:after="0" w:line="240" w:lineRule="auto"/>
-        <w:rPr>
-          <w:lang w:val="es-ES"/>
-        </w:rPr>
-      </w:pPr>
-      <w:r>
-        <w:rPr>
-          <w:lang w:val="es-ES"/>
-        </w:rPr>
-        <w:t>980-888425</w:t>
-      </w:r>
-    </w:p>
-    <w:p>
-      <w:pPr>
-        <w:pStyle w:val="Prrafodelista"/>
-        <w:spacing w:after="0" w:line="240" w:lineRule="auto"/>
-        <w:rPr>
-          <w:lang w:val="es-ES"/>
-        </w:rPr>
-      </w:pPr>
-    </w:p>
-    <w:p>
-      <w:pPr>
-        <w:pStyle w:val="Prrafodelista"/>
-        <w:spacing w:after="0" w:line="240" w:lineRule="auto"/>
-        <w:ind w:left="1080"/>
-        <w:rPr>
-          <w:lang w:val="es-ES"/>
-        </w:rPr>
-      </w:pPr>
-    </w:p>
     <w:sectPr>
       <w:pgSz w:w="12240" w:h="15840"/>
       <w:pgMar w:top="851" w:right="900" w:bottom="567" w:left="851" w:header="708" w:footer="708" w:gutter="0"/>
@@ -14606,6 +13742,95 @@
 <file path=word/numbering.xml><?xml version="1.0" encoding="utf-8"?>
 <w:numbering xmlns:wpc="http://schemas.microsoft.com/office/word/2010/wordprocessingCanvas" xmlns:mc="http://schemas.openxmlformats.org/markup-compatibility/2006" xmlns:o="urn:schemas-microsoft-com:office:office" xmlns:r="http://schemas.openxmlformats.org/officeDocument/2006/relationships" xmlns:m="http://schemas.openxmlformats.org/officeDocument/2006/math" xmlns:v="urn:schemas-microsoft-com:vml" xmlns:wp14="http://schemas.microsoft.com/office/word/2010/wordprocessingDrawing" xmlns:wp="http://schemas.openxmlformats.org/drawingml/2006/wordprocessingDrawing" xmlns:w10="urn:schemas-microsoft-com:office:word" xmlns:w="http://schemas.openxmlformats.org/wordprocessingml/2006/main" xmlns:w14="http://schemas.microsoft.com/office/word/2010/wordml" xmlns:w15="http://schemas.microsoft.com/office/word/2012/wordml" xmlns:wpg="http://schemas.microsoft.com/office/word/2010/wordprocessingGroup" xmlns:wpi="http://schemas.microsoft.com/office/word/2010/wordprocessingInk" xmlns:wne="http://schemas.microsoft.com/office/word/2006/wordml" xmlns:wps="http://schemas.microsoft.com/office/word/2010/wordprocessingShape" mc:Ignorable="w14 w15 wp14">
   <w:abstractNum w:abstractNumId="0">
+    <w:nsid w:val="006000C6"/>
+    <w:multiLevelType w:val="hybridMultilevel"/>
+    <w:tmpl w:val="E696B6C8"/>
+    <w:lvl w:ilvl="0" w:tplc="76B6C3B0">
+      <w:start w:val="1"/>
+      <w:numFmt w:val="upperLetter"/>
+      <w:lvlText w:val="%1)"/>
+      <w:lvlJc w:val="left"/>
+      <w:pPr>
+        <w:ind w:left="720" w:hanging="360"/>
+      </w:pPr>
+      <w:rPr>
+        <w:rFonts w:hint="default"/>
+      </w:rPr>
+    </w:lvl>
+    <w:lvl w:ilvl="1" w:tplc="0C0A0019" w:tentative="1">
+      <w:start w:val="1"/>
+      <w:numFmt w:val="lowerLetter"/>
+      <w:lvlText w:val="%2."/>
+      <w:lvlJc w:val="left"/>
+      <w:pPr>
+        <w:ind w:left="1440" w:hanging="360"/>
+      </w:pPr>
+    </w:lvl>
+    <w:lvl w:ilvl="2" w:tplc="0C0A001B" w:tentative="1">
+      <w:start w:val="1"/>
+      <w:numFmt w:val="lowerRoman"/>
+      <w:lvlText w:val="%3."/>
+      <w:lvlJc w:val="right"/>
+      <w:pPr>
+        <w:ind w:left="2160" w:hanging="180"/>
+      </w:pPr>
+    </w:lvl>
+    <w:lvl w:ilvl="3" w:tplc="0C0A000F" w:tentative="1">
+      <w:start w:val="1"/>
+      <w:numFmt w:val="decimal"/>
+      <w:lvlText w:val="%4."/>
+      <w:lvlJc w:val="left"/>
+      <w:pPr>
+        <w:ind w:left="2880" w:hanging="360"/>
+      </w:pPr>
+    </w:lvl>
+    <w:lvl w:ilvl="4" w:tplc="0C0A0019" w:tentative="1">
+      <w:start w:val="1"/>
+      <w:numFmt w:val="lowerLetter"/>
+      <w:lvlText w:val="%5."/>
+      <w:lvlJc w:val="left"/>
+      <w:pPr>
+        <w:ind w:left="3600" w:hanging="360"/>
+      </w:pPr>
+    </w:lvl>
+    <w:lvl w:ilvl="5" w:tplc="0C0A001B" w:tentative="1">
+      <w:start w:val="1"/>
+      <w:numFmt w:val="lowerRoman"/>
+      <w:lvlText w:val="%6."/>
+      <w:lvlJc w:val="right"/>
+      <w:pPr>
+        <w:ind w:left="4320" w:hanging="180"/>
+      </w:pPr>
+    </w:lvl>
+    <w:lvl w:ilvl="6" w:tplc="0C0A000F" w:tentative="1">
+      <w:start w:val="1"/>
+      <w:numFmt w:val="decimal"/>
+      <w:lvlText w:val="%7."/>
+      <w:lvlJc w:val="left"/>
+      <w:pPr>
+        <w:ind w:left="5040" w:hanging="360"/>
+      </w:pPr>
+    </w:lvl>
+    <w:lvl w:ilvl="7" w:tplc="0C0A0019" w:tentative="1">
+      <w:start w:val="1"/>
+      <w:numFmt w:val="lowerLetter"/>
+      <w:lvlText w:val="%8."/>
+      <w:lvlJc w:val="left"/>
+      <w:pPr>
+        <w:ind w:left="5760" w:hanging="360"/>
+      </w:pPr>
+    </w:lvl>
+    <w:lvl w:ilvl="8" w:tplc="0C0A001B" w:tentative="1">
+      <w:start w:val="1"/>
+      <w:numFmt w:val="lowerRoman"/>
+      <w:lvlText w:val="%9."/>
+      <w:lvlJc w:val="right"/>
+      <w:pPr>
+        <w:ind w:left="6480" w:hanging="180"/>
+      </w:pPr>
+    </w:lvl>
+  </w:abstractNum>
+  <w:abstractNum w:abstractNumId="1">
     <w:nsid w:val="01461A9F"/>
     <w:multiLevelType w:val="hybridMultilevel"/>
     <w:tmpl w:val="B644028A"/>
@@ -14691,7 +13916,7 @@
       </w:pPr>
     </w:lvl>
   </w:abstractNum>
-  <w:abstractNum w:abstractNumId="1">
+  <w:abstractNum w:abstractNumId="2">
     <w:nsid w:val="033F4011"/>
     <w:multiLevelType w:val="hybridMultilevel"/>
     <w:tmpl w:val="2572DBE0"/>
@@ -14803,7 +14028,93 @@
       </w:rPr>
     </w:lvl>
   </w:abstractNum>
-  <w:abstractNum w:abstractNumId="2">
+  <w:abstractNum w:abstractNumId="3">
+    <w:nsid w:val="06A16E0F"/>
+    <w:multiLevelType w:val="hybridMultilevel"/>
+    <w:tmpl w:val="58BEFB86"/>
+    <w:lvl w:ilvl="0" w:tplc="0C0A0017">
+      <w:start w:val="1"/>
+      <w:numFmt w:val="lowerLetter"/>
+      <w:lvlText w:val="%1)"/>
+      <w:lvlJc w:val="left"/>
+      <w:pPr>
+        <w:ind w:left="1080" w:hanging="360"/>
+      </w:pPr>
+    </w:lvl>
+    <w:lvl w:ilvl="1" w:tplc="280A0019" w:tentative="1">
+      <w:start w:val="1"/>
+      <w:numFmt w:val="lowerLetter"/>
+      <w:lvlText w:val="%2."/>
+      <w:lvlJc w:val="left"/>
+      <w:pPr>
+        <w:ind w:left="1800" w:hanging="360"/>
+      </w:pPr>
+    </w:lvl>
+    <w:lvl w:ilvl="2" w:tplc="280A001B" w:tentative="1">
+      <w:start w:val="1"/>
+      <w:numFmt w:val="lowerRoman"/>
+      <w:lvlText w:val="%3."/>
+      <w:lvlJc w:val="right"/>
+      <w:pPr>
+        <w:ind w:left="2520" w:hanging="180"/>
+      </w:pPr>
+    </w:lvl>
+    <w:lvl w:ilvl="3" w:tplc="280A000F" w:tentative="1">
+      <w:start w:val="1"/>
+      <w:numFmt w:val="decimal"/>
+      <w:lvlText w:val="%4."/>
+      <w:lvlJc w:val="left"/>
+      <w:pPr>
+        <w:ind w:left="3240" w:hanging="360"/>
+      </w:pPr>
+    </w:lvl>
+    <w:lvl w:ilvl="4" w:tplc="280A0019" w:tentative="1">
+      <w:start w:val="1"/>
+      <w:numFmt w:val="lowerLetter"/>
+      <w:lvlText w:val="%5."/>
+      <w:lvlJc w:val="left"/>
+      <w:pPr>
+        <w:ind w:left="3960" w:hanging="360"/>
+      </w:pPr>
+    </w:lvl>
+    <w:lvl w:ilvl="5" w:tplc="280A001B" w:tentative="1">
+      <w:start w:val="1"/>
+      <w:numFmt w:val="lowerRoman"/>
+      <w:lvlText w:val="%6."/>
+      <w:lvlJc w:val="right"/>
+      <w:pPr>
+        <w:ind w:left="4680" w:hanging="180"/>
+      </w:pPr>
+    </w:lvl>
+    <w:lvl w:ilvl="6" w:tplc="280A000F" w:tentative="1">
+      <w:start w:val="1"/>
+      <w:numFmt w:val="decimal"/>
+      <w:lvlText w:val="%7."/>
+      <w:lvlJc w:val="left"/>
+      <w:pPr>
+        <w:ind w:left="5400" w:hanging="360"/>
+      </w:pPr>
+    </w:lvl>
+    <w:lvl w:ilvl="7" w:tplc="280A0019" w:tentative="1">
+      <w:start w:val="1"/>
+      <w:numFmt w:val="lowerLetter"/>
+      <w:lvlText w:val="%8."/>
+      <w:lvlJc w:val="left"/>
+      <w:pPr>
+        <w:ind w:left="6120" w:hanging="360"/>
+      </w:pPr>
+    </w:lvl>
+    <w:lvl w:ilvl="8" w:tplc="280A001B" w:tentative="1">
+      <w:start w:val="1"/>
+      <w:numFmt w:val="lowerRoman"/>
+      <w:lvlText w:val="%9."/>
+      <w:lvlJc w:val="right"/>
+      <w:pPr>
+        <w:ind w:left="6840" w:hanging="180"/>
+      </w:pPr>
+    </w:lvl>
+  </w:abstractNum>
+  <w:abstractNum w:abstractNumId="4">
     <w:nsid w:val="0BCE0764"/>
     <w:multiLevelType w:val="hybridMultilevel"/>
     <w:tmpl w:val="7494D0A6"/>
@@ -14892,7 +14203,7 @@
       </w:pPr>
     </w:lvl>
   </w:abstractNum>
-  <w:abstractNum w:abstractNumId="3">
+  <w:abstractNum w:abstractNumId="5">
     <w:nsid w:val="10B10402"/>
     <w:multiLevelType w:val="hybridMultilevel"/>
     <w:tmpl w:val="23DE5A36"/>
@@ -14981,7 +14292,7 @@
       </w:pPr>
     </w:lvl>
   </w:abstractNum>
-  <w:abstractNum w:abstractNumId="4">
+  <w:abstractNum w:abstractNumId="6">
     <w:nsid w:val="12B012FA"/>
     <w:multiLevelType w:val="hybridMultilevel"/>
     <w:tmpl w:val="2DE4FB82"/>
@@ -15093,7 +14404,7 @@
       </w:rPr>
     </w:lvl>
   </w:abstractNum>
-  <w:abstractNum w:abstractNumId="5">
+  <w:abstractNum w:abstractNumId="7">
     <w:nsid w:val="172C2116"/>
     <w:multiLevelType w:val="hybridMultilevel"/>
     <w:tmpl w:val="09CEA338"/>
@@ -15179,7 +14490,7 @@
       </w:pPr>
     </w:lvl>
   </w:abstractNum>
-  <w:abstractNum w:abstractNumId="6">
+  <w:abstractNum w:abstractNumId="8">
     <w:nsid w:val="1A196C8E"/>
     <w:multiLevelType w:val="hybridMultilevel"/>
     <w:tmpl w:val="727686B8"/>
@@ -15291,7 +14602,7 @@
       </w:rPr>
     </w:lvl>
   </w:abstractNum>
-  <w:abstractNum w:abstractNumId="7">
+  <w:abstractNum w:abstractNumId="9">
     <w:nsid w:val="1FEF44B6"/>
     <w:multiLevelType w:val="hybridMultilevel"/>
     <w:tmpl w:val="57549A64"/>
@@ -15403,7 +14714,7 @@
       </w:rPr>
     </w:lvl>
   </w:abstractNum>
-  <w:abstractNum w:abstractNumId="8">
+  <w:abstractNum w:abstractNumId="10">
     <w:nsid w:val="29D228FE"/>
     <w:multiLevelType w:val="hybridMultilevel"/>
     <w:tmpl w:val="40160A34"/>
@@ -15515,7 +14826,7 @@
       </w:rPr>
     </w:lvl>
   </w:abstractNum>
-  <w:abstractNum w:abstractNumId="9">
+  <w:abstractNum w:abstractNumId="11">
     <w:nsid w:val="2B2D1622"/>
     <w:multiLevelType w:val="multilevel"/>
     <w:tmpl w:val="A0F43852"/>
@@ -15628,7 +14939,7 @@
       </w:pPr>
     </w:lvl>
   </w:abstractNum>
-  <w:abstractNum w:abstractNumId="10">
+  <w:abstractNum w:abstractNumId="12">
     <w:nsid w:val="323978B6"/>
     <w:multiLevelType w:val="multilevel"/>
     <w:tmpl w:val="7F04219A"/>
@@ -15741,7 +15052,7 @@
       </w:pPr>
     </w:lvl>
   </w:abstractNum>
-  <w:abstractNum w:abstractNumId="11">
+  <w:abstractNum w:abstractNumId="13">
     <w:nsid w:val="38107AF7"/>
     <w:multiLevelType w:val="multilevel"/>
     <w:tmpl w:val="6980DF30"/>
@@ -15890,7 +15201,7 @@
       </w:rPr>
     </w:lvl>
   </w:abstractNum>
-  <w:abstractNum w:abstractNumId="12">
+  <w:abstractNum w:abstractNumId="14">
     <w:nsid w:val="397217A9"/>
     <w:multiLevelType w:val="hybridMultilevel"/>
     <w:tmpl w:val="C02E4874"/>
@@ -16002,7 +15313,7 @@
       </w:rPr>
     </w:lvl>
   </w:abstractNum>
-  <w:abstractNum w:abstractNumId="13">
+  <w:abstractNum w:abstractNumId="15">
     <w:nsid w:val="399C60FF"/>
     <w:multiLevelType w:val="hybridMultilevel"/>
     <w:tmpl w:val="DDC45BB0"/>
@@ -16114,7 +15425,7 @@
       </w:rPr>
     </w:lvl>
   </w:abstractNum>
-  <w:abstractNum w:abstractNumId="14">
+  <w:abstractNum w:abstractNumId="16">
     <w:nsid w:val="3B0A1B64"/>
     <w:multiLevelType w:val="hybridMultilevel"/>
     <w:tmpl w:val="70167B3A"/>
@@ -16203,7 +15514,96 @@
       </w:pPr>
     </w:lvl>
   </w:abstractNum>
-  <w:abstractNum w:abstractNumId="15">
+  <w:abstractNum w:abstractNumId="17">
+    <w:nsid w:val="421B4280"/>
+    <w:multiLevelType w:val="hybridMultilevel"/>
+    <w:tmpl w:val="A170EBE0"/>
+    <w:lvl w:ilvl="0" w:tplc="0C0A0017">
+      <w:start w:val="1"/>
+      <w:numFmt w:val="lowerLetter"/>
+      <w:lvlText w:val="%1)"/>
+      <w:lvlJc w:val="left"/>
+      <w:pPr>
+        <w:ind w:left="360" w:hanging="360"/>
+      </w:pPr>
+      <w:rPr>
+        <w:rFonts w:hint="default"/>
+      </w:rPr>
+    </w:lvl>
+    <w:lvl w:ilvl="1" w:tplc="0C0A0019" w:tentative="1">
+      <w:start w:val="1"/>
+      <w:numFmt w:val="lowerLetter"/>
+      <w:lvlText w:val="%2."/>
+      <w:lvlJc w:val="left"/>
+      <w:pPr>
+        <w:ind w:left="1080" w:hanging="360"/>
+      </w:pPr>
+    </w:lvl>
+    <w:lvl w:ilvl="2" w:tplc="0C0A001B" w:tentative="1">
+      <w:start w:val="1"/>
+      <w:numFmt w:val="lowerRoman"/>
+      <w:lvlText w:val="%3."/>
+      <w:lvlJc w:val="right"/>
+      <w:pPr>
+        <w:ind w:left="1800" w:hanging="180"/>
+      </w:pPr>
+    </w:lvl>
+    <w:lvl w:ilvl="3" w:tplc="0C0A000F" w:tentative="1">
+      <w:start w:val="1"/>
+      <w:numFmt w:val="decimal"/>
+      <w:lvlText w:val="%4."/>
+      <w:lvlJc w:val="left"/>
+      <w:pPr>
+        <w:ind w:left="2520" w:hanging="360"/>
+      </w:pPr>
+    </w:lvl>
+    <w:lvl w:ilvl="4" w:tplc="0C0A0019" w:tentative="1">
+      <w:start w:val="1"/>
+      <w:numFmt w:val="lowerLetter"/>
+      <w:lvlText w:val="%5."/>
+      <w:lvlJc w:val="left"/>
+      <w:pPr>
+        <w:ind w:left="3240" w:hanging="360"/>
+      </w:pPr>
+    </w:lvl>
+    <w:lvl w:ilvl="5" w:tplc="0C0A001B" w:tentative="1">
+      <w:start w:val="1"/>
+      <w:numFmt w:val="lowerRoman"/>
+      <w:lvlText w:val="%6."/>
+      <w:lvlJc w:val="right"/>
+      <w:pPr>
+        <w:ind w:left="3960" w:hanging="180"/>
+      </w:pPr>
+    </w:lvl>
+    <w:lvl w:ilvl="6" w:tplc="0C0A000F" w:tentative="1">
+      <w:start w:val="1"/>
+      <w:numFmt w:val="decimal"/>
+      <w:lvlText w:val="%7."/>
+      <w:lvlJc w:val="left"/>
+      <w:pPr>
+        <w:ind w:left="4680" w:hanging="360"/>
+      </w:pPr>
+    </w:lvl>
+    <w:lvl w:ilvl="7" w:tplc="0C0A0019" w:tentative="1">
+      <w:start w:val="1"/>
+      <w:numFmt w:val="lowerLetter"/>
+      <w:lvlText w:val="%8."/>
+      <w:lvlJc w:val="left"/>
+      <w:pPr>
+        <w:ind w:left="5400" w:hanging="360"/>
+      </w:pPr>
+    </w:lvl>
+    <w:lvl w:ilvl="8" w:tplc="0C0A001B" w:tentative="1">
+      <w:start w:val="1"/>
+      <w:numFmt w:val="lowerRoman"/>
+      <w:lvlText w:val="%9."/>
+      <w:lvlJc w:val="right"/>
+      <w:pPr>
+        <w:ind w:left="6120" w:hanging="180"/>
+      </w:pPr>
+    </w:lvl>
+  </w:abstractNum>
+  <w:abstractNum w:abstractNumId="18">
     <w:nsid w:val="466716FC"/>
     <w:multiLevelType w:val="hybridMultilevel"/>
     <w:tmpl w:val="3F502B84"/>
@@ -16315,7 +15715,7 @@
       </w:rPr>
     </w:lvl>
   </w:abstractNum>
-  <w:abstractNum w:abstractNumId="16">
+  <w:abstractNum w:abstractNumId="19">
     <w:nsid w:val="50150432"/>
     <w:multiLevelType w:val="hybridMultilevel"/>
     <w:tmpl w:val="44A83358"/>
@@ -16427,7 +15827,7 @@
       </w:rPr>
     </w:lvl>
   </w:abstractNum>
-  <w:abstractNum w:abstractNumId="17">
+  <w:abstractNum w:abstractNumId="20">
     <w:nsid w:val="53D016A0"/>
     <w:multiLevelType w:val="hybridMultilevel"/>
     <w:tmpl w:val="B608D1C8"/>
@@ -16539,7 +15939,7 @@
       </w:rPr>
     </w:lvl>
   </w:abstractNum>
-  <w:abstractNum w:abstractNumId="18">
+  <w:abstractNum w:abstractNumId="21">
     <w:nsid w:val="545875D9"/>
     <w:multiLevelType w:val="hybridMultilevel"/>
     <w:tmpl w:val="2A9861EC"/>
@@ -16629,7 +16029,7 @@
       </w:pPr>
     </w:lvl>
   </w:abstractNum>
-  <w:abstractNum w:abstractNumId="19">
+  <w:abstractNum w:abstractNumId="22">
     <w:nsid w:val="58946BC2"/>
     <w:multiLevelType w:val="hybridMultilevel"/>
     <w:tmpl w:val="114AC8EA"/>
@@ -16741,7 +16141,7 @@
       </w:rPr>
     </w:lvl>
   </w:abstractNum>
-  <w:abstractNum w:abstractNumId="20">
+  <w:abstractNum w:abstractNumId="23">
     <w:nsid w:val="5D55609A"/>
     <w:multiLevelType w:val="multilevel"/>
     <w:tmpl w:val="9C20FE68"/>
@@ -16890,14 +16290,14 @@
       </w:rPr>
     </w:lvl>
   </w:abstractNum>
-  <w:abstractNum w:abstractNumId="21">
+  <w:abstractNum w:abstractNumId="24">
     <w:nsid w:val="70571112"/>
     <w:multiLevelType w:val="hybridMultilevel"/>
-    <w:tmpl w:val="A040668A"/>
-    <w:lvl w:ilvl="0" w:tplc="280A000F">
-      <w:start w:val="1"/>
-      <w:numFmt w:val="decimal"/>
-      <w:lvlText w:val="%1."/>
+    <w:tmpl w:val="58BEFB86"/>
+    <w:lvl w:ilvl="0" w:tplc="0C0A0017">
+      <w:start w:val="1"/>
+      <w:numFmt w:val="lowerLetter"/>
+      <w:lvlText w:val="%1)"/>
       <w:lvlJc w:val="left"/>
       <w:pPr>
         <w:ind w:left="360" w:hanging="360"/>
@@ -16976,7 +16376,7 @@
       </w:pPr>
     </w:lvl>
   </w:abstractNum>
-  <w:abstractNum w:abstractNumId="22">
+  <w:abstractNum w:abstractNumId="25">
     <w:nsid w:val="72962B83"/>
     <w:multiLevelType w:val="hybridMultilevel"/>
     <w:tmpl w:val="70A25AF6"/>
@@ -17065,7 +16465,120 @@
       </w:pPr>
     </w:lvl>
   </w:abstractNum>
-  <w:abstractNum w:abstractNumId="23">
+  <w:abstractNum w:abstractNumId="26">
+    <w:nsid w:val="750B08B1"/>
+    <w:multiLevelType w:val="hybridMultilevel"/>
+    <w:tmpl w:val="877AC700"/>
+    <w:lvl w:ilvl="0" w:tplc="9A2C2DC0">
+      <w:start w:val="1"/>
+      <w:numFmt w:val="bullet"/>
+      <w:lvlText w:val="-"/>
+      <w:lvlJc w:val="left"/>
+      <w:pPr>
+        <w:ind w:left="360" w:hanging="360"/>
+      </w:pPr>
+      <w:rPr>
+        <w:rFonts w:ascii="Calibri" w:eastAsiaTheme="minorHAnsi" w:hAnsi="Calibri" w:cs="Calibri" w:hint="default"/>
+      </w:rPr>
+    </w:lvl>
+    <w:lvl w:ilvl="1" w:tplc="0C0A0003" w:tentative="1">
+      <w:start w:val="1"/>
+      <w:numFmt w:val="bullet"/>
+      <w:lvlText w:val="o"/>
+      <w:lvlJc w:val="left"/>
+      <w:pPr>
+        <w:ind w:left="1080" w:hanging="360"/>
+      </w:pPr>
+      <w:rPr>
+        <w:rFonts w:ascii="Courier New" w:hAnsi="Courier New" w:cs="Courier New" w:hint="default"/>
+      </w:rPr>
+    </w:lvl>
+    <w:lvl w:ilvl="2" w:tplc="0C0A0005" w:tentative="1">
+      <w:start w:val="1"/>
+      <w:numFmt w:val="bullet"/>
+      <w:lvlText w:val=""/>
+      <w:lvlJc w:val="left"/>
+      <w:pPr>
+        <w:ind w:left="1800" w:hanging="360"/>
+      </w:pPr>
+      <w:rPr>
+        <w:rFonts w:ascii="Wingdings" w:hAnsi="Wingdings" w:hint="default"/>
+      </w:rPr>
+    </w:lvl>
+    <w:lvl w:ilvl="3" w:tplc="0C0A0001" w:tentative="1">
+      <w:start w:val="1"/>
+      <w:numFmt w:val="bullet"/>
+      <w:lvlText w:val=""/>
+      <w:lvlJc w:val="left"/>
+      <w:pPr>
+        <w:ind w:left="2520" w:hanging="360"/>
+      </w:pPr>
+      <w:rPr>
+        <w:rFonts w:ascii="Symbol" w:hAnsi="Symbol" w:hint="default"/>
+      </w:rPr>
+    </w:lvl>
+    <w:lvl w:ilvl="4" w:tplc="0C0A0003" w:tentative="1">
+      <w:start w:val="1"/>
+      <w:numFmt w:val="bullet"/>
+      <w:lvlText w:val="o"/>
+      <w:lvlJc w:val="left"/>
+      <w:pPr>
+        <w:ind w:left="3240" w:hanging="360"/>
+      </w:pPr>
+      <w:rPr>
+        <w:rFonts w:ascii="Courier New" w:hAnsi="Courier New" w:cs="Courier New" w:hint="default"/>
+      </w:rPr>
+    </w:lvl>
+    <w:lvl w:ilvl="5" w:tplc="0C0A0005" w:tentative="1">
+      <w:start w:val="1"/>
+      <w:numFmt w:val="bullet"/>
+      <w:lvlText w:val=""/>
+      <w:lvlJc w:val="left"/>
+      <w:pPr>
+        <w:ind w:left="3960" w:hanging="360"/>
+      </w:pPr>
+      <w:rPr>
+        <w:rFonts w:ascii="Wingdings" w:hAnsi="Wingdings" w:hint="default"/>
+      </w:rPr>
+    </w:lvl>
+    <w:lvl w:ilvl="6" w:tplc="0C0A0001" w:tentative="1">
+      <w:start w:val="1"/>
+      <w:numFmt w:val="bullet"/>
+      <w:lvlText w:val=""/>
+      <w:lvlJc w:val="left"/>
+      <w:pPr>
+        <w:ind w:left="4680" w:hanging="360"/>
+      </w:pPr>
+      <w:rPr>
+        <w:rFonts w:ascii="Symbol" w:hAnsi="Symbol" w:hint="default"/>
+      </w:rPr>
+    </w:lvl>
+    <w:lvl w:ilvl="7" w:tplc="0C0A0003" w:tentative="1">
+      <w:start w:val="1"/>
+      <w:numFmt w:val="bullet"/>
+      <w:lvlText w:val="o"/>
+      <w:lvlJc w:val="left"/>
+      <w:pPr>
+        <w:ind w:left="5400" w:hanging="360"/>
+      </w:pPr>
+      <w:rPr>
+        <w:rFonts w:ascii="Courier New" w:hAnsi="Courier New" w:cs="Courier New" w:hint="default"/>
+      </w:rPr>
+    </w:lvl>
+    <w:lvl w:ilvl="8" w:tplc="0C0A0005" w:tentative="1">
+      <w:start w:val="1"/>
+      <w:numFmt w:val="bullet"/>
+      <w:lvlText w:val=""/>
+      <w:lvlJc w:val="left"/>
+      <w:pPr>
+        <w:ind w:left="6120" w:hanging="360"/>
+      </w:pPr>
+      <w:rPr>
+        <w:rFonts w:ascii="Wingdings" w:hAnsi="Wingdings" w:hint="default"/>
+      </w:rPr>
+    </w:lvl>
+  </w:abstractNum>
+  <w:abstractNum w:abstractNumId="27">
     <w:nsid w:val="7AC05B7A"/>
     <w:multiLevelType w:val="multilevel"/>
     <w:tmpl w:val="B1803290"/>
@@ -17186,7 +16699,7 @@
       </w:rPr>
     </w:lvl>
   </w:abstractNum>
-  <w:abstractNum w:abstractNumId="24">
+  <w:abstractNum w:abstractNumId="28">
     <w:nsid w:val="7FE41819"/>
     <w:multiLevelType w:val="hybridMultilevel"/>
     <w:tmpl w:val="A2BC6FE4"/>
@@ -17277,79 +16790,91 @@
     </w:lvl>
   </w:abstractNum>
   <w:num w:numId="1">
+    <w:abstractNumId w:val="6"/>
+  </w:num>
+  <w:num w:numId="2">
+    <w:abstractNumId w:val="19"/>
+  </w:num>
+  <w:num w:numId="3">
+    <w:abstractNumId w:val="8"/>
+  </w:num>
+  <w:num w:numId="4">
+    <w:abstractNumId w:val="18"/>
+  </w:num>
+  <w:num w:numId="5">
+    <w:abstractNumId w:val="2"/>
+  </w:num>
+  <w:num w:numId="6">
+    <w:abstractNumId w:val="15"/>
+  </w:num>
+  <w:num w:numId="7">
+    <w:abstractNumId w:val="9"/>
+  </w:num>
+  <w:num w:numId="8">
+    <w:abstractNumId w:val="7"/>
+  </w:num>
+  <w:num w:numId="9">
     <w:abstractNumId w:val="4"/>
   </w:num>
-  <w:num w:numId="2">
+  <w:num w:numId="10">
+    <w:abstractNumId w:val="10"/>
+  </w:num>
+  <w:num w:numId="11">
+    <w:abstractNumId w:val="14"/>
+  </w:num>
+  <w:num w:numId="12">
+    <w:abstractNumId w:val="20"/>
+  </w:num>
+  <w:num w:numId="13">
+    <w:abstractNumId w:val="22"/>
+  </w:num>
+  <w:num w:numId="14">
+    <w:abstractNumId w:val="23"/>
+  </w:num>
+  <w:num w:numId="15">
+    <w:abstractNumId w:val="13"/>
+  </w:num>
+  <w:num w:numId="16">
+    <w:abstractNumId w:val="27"/>
+  </w:num>
+  <w:num w:numId="17">
+    <w:abstractNumId w:val="25"/>
+  </w:num>
+  <w:num w:numId="18">
+    <w:abstractNumId w:val="28"/>
+  </w:num>
+  <w:num w:numId="19">
+    <w:abstractNumId w:val="21"/>
+  </w:num>
+  <w:num w:numId="20">
     <w:abstractNumId w:val="16"/>
   </w:num>
-  <w:num w:numId="3">
-    <w:abstractNumId w:val="6"/>
+  <w:num w:numId="21">
+    <w:abstractNumId w:val="5"/>
   </w:num>
-  <w:num w:numId="4">
-    <w:abstractNumId w:val="15"/>
-  </w:num>
-  <w:num w:numId="5">
+  <w:num w:numId="22">
     <w:abstractNumId w:val="1"/>
   </w:num>
-  <w:num w:numId="6">
-    <w:abstractNumId w:val="13"/>
+  <w:num w:numId="23">
+    <w:abstractNumId w:val="11"/>
   </w:num>
-  <w:num w:numId="7">
-    <w:abstractNumId w:val="7"/>
-  </w:num>
-  <w:num w:numId="8">
-    <w:abstractNumId w:val="5"/>
-  </w:num>
-  <w:num w:numId="9">
-    <w:abstractNumId w:val="2"/>
-  </w:num>
-  <w:num w:numId="10">
-    <w:abstractNumId w:val="8"/>
-  </w:num>
-  <w:num w:numId="11">
+  <w:num w:numId="24">
     <w:abstractNumId w:val="12"/>
   </w:num>
-  <w:num w:numId="12">
+  <w:num w:numId="25">
+    <w:abstractNumId w:val="24"/>
+  </w:num>
+  <w:num w:numId="26">
+    <w:abstractNumId w:val="3"/>
+  </w:num>
+  <w:num w:numId="27">
+    <w:abstractNumId w:val="0"/>
+  </w:num>
+  <w:num w:numId="28">
     <w:abstractNumId w:val="17"/>
   </w:num>
-  <w:num w:numId="13">
-    <w:abstractNumId w:val="19"/>
-  </w:num>
-  <w:num w:numId="14">
-    <w:abstractNumId w:val="20"/>
-  </w:num>
-  <w:num w:numId="15">
-    <w:abstractNumId w:val="11"/>
-  </w:num>
-  <w:num w:numId="16">
-    <w:abstractNumId w:val="23"/>
-  </w:num>
-  <w:num w:numId="17">
-    <w:abstractNumId w:val="22"/>
-  </w:num>
-  <w:num w:numId="18">
-    <w:abstractNumId w:val="24"/>
-  </w:num>
-  <w:num w:numId="19">
-    <w:abstractNumId w:val="18"/>
-  </w:num>
-  <w:num w:numId="20">
-    <w:abstractNumId w:val="14"/>
-  </w:num>
-  <w:num w:numId="21">
-    <w:abstractNumId w:val="3"/>
-  </w:num>
-  <w:num w:numId="22">
-    <w:abstractNumId w:val="0"/>
-  </w:num>
-  <w:num w:numId="23">
-    <w:abstractNumId w:val="9"/>
-  </w:num>
-  <w:num w:numId="24">
-    <w:abstractNumId w:val="10"/>
-  </w:num>
-  <w:num w:numId="25">
-    <w:abstractNumId w:val="21"/>
+  <w:num w:numId="29">
+    <w:abstractNumId w:val="26"/>
   </w:num>
 </w:numbering>
 </file>
@@ -17985,6 +17510,66 @@
       <w:i/>
       <w:iCs/>
     </w:rPr>
+  </w:style>
+  <w:style w:type="paragraph" w:styleId="HTMLconformatoprevio">
+    <w:name w:val="HTML Preformatted"/>
+    <w:basedOn w:val="Normal"/>
+    <w:link w:val="HTMLconformatoprevioCar"/>
+    <w:uiPriority w:val="99"/>
+    <w:semiHidden/>
+    <w:unhideWhenUsed/>
+    <w:rsid w:val="00ED2AD9"/>
+    <w:pPr>
+      <w:tabs>
+        <w:tab w:val="left" w:pos="916"/>
+        <w:tab w:val="left" w:pos="1832"/>
+        <w:tab w:val="left" w:pos="2748"/>
+        <w:tab w:val="left" w:pos="3664"/>
+        <w:tab w:val="left" w:pos="4580"/>
+        <w:tab w:val="left" w:pos="5496"/>
+        <w:tab w:val="left" w:pos="6412"/>
+        <w:tab w:val="left" w:pos="7328"/>
+        <w:tab w:val="left" w:pos="8244"/>
+        <w:tab w:val="left" w:pos="9160"/>
+        <w:tab w:val="left" w:pos="10076"/>
+        <w:tab w:val="left" w:pos="10992"/>
+        <w:tab w:val="left" w:pos="11908"/>
+        <w:tab w:val="left" w:pos="12824"/>
+        <w:tab w:val="left" w:pos="13740"/>
+        <w:tab w:val="left" w:pos="14656"/>
+      </w:tabs>
+      <w:spacing w:after="0" w:line="240" w:lineRule="auto"/>
+    </w:pPr>
+    <w:rPr>
+      <w:rFonts w:ascii="Courier New" w:eastAsia="Times New Roman" w:hAnsi="Courier New" w:cs="Courier New"/>
+      <w:sz w:val="20"/>
+      <w:szCs w:val="20"/>
+      <w:lang w:val="es-ES" w:eastAsia="es-ES"/>
+    </w:rPr>
+  </w:style>
+  <w:style w:type="character" w:customStyle="1" w:styleId="HTMLconformatoprevioCar">
+    <w:name w:val="HTML con formato previo Car"/>
+    <w:basedOn w:val="Fuentedeprrafopredeter"/>
+    <w:link w:val="HTMLconformatoprevio"/>
+    <w:uiPriority w:val="99"/>
+    <w:semiHidden/>
+    <w:rsid w:val="00ED2AD9"/>
+    <w:rPr>
+      <w:rFonts w:ascii="Courier New" w:eastAsia="Times New Roman" w:hAnsi="Courier New" w:cs="Courier New"/>
+      <w:sz w:val="20"/>
+      <w:szCs w:val="20"/>
+      <w:lang w:val="es-ES" w:eastAsia="es-ES"/>
+    </w:rPr>
+  </w:style>
+  <w:style w:type="character" w:customStyle="1" w:styleId="pln">
+    <w:name w:val="pln"/>
+    <w:basedOn w:val="Fuentedeprrafopredeter"/>
+    <w:rsid w:val="00ED2AD9"/>
+  </w:style>
+  <w:style w:type="character" w:customStyle="1" w:styleId="pun">
+    <w:name w:val="pun"/>
+    <w:basedOn w:val="Fuentedeprrafopredeter"/>
+    <w:rsid w:val="00ED2AD9"/>
   </w:style>
 </w:styles>
 </file>
@@ -19256,52 +18841,52 @@
     </dgm:pt>
   </dgm:ptLst>
   <dgm:cxnLst>
-    <dgm:cxn modelId="{1A85BE95-7DCE-4413-A82E-05FC92B4BD79}" type="presOf" srcId="{472D7A48-A94B-44D7-9774-3F9EFEF69380}" destId="{58820C66-A2B0-4384-9AB6-A16F1AA9397F}" srcOrd="0" destOrd="0" presId="urn:microsoft.com/office/officeart/2009/3/layout/StepUpProcess"/>
-    <dgm:cxn modelId="{B5DCFA68-4A7D-4C6A-B792-52D41CAA7760}" type="presOf" srcId="{1B78F48C-6064-4648-B124-3DA26BB7FEF0}" destId="{23EE600C-181B-4FB2-8DD7-F29972BC5688}" srcOrd="0" destOrd="0" presId="urn:microsoft.com/office/officeart/2009/3/layout/StepUpProcess"/>
-    <dgm:cxn modelId="{78AF58EC-8697-4160-86F2-3FFD0BD38297}" type="presOf" srcId="{FAB6FE13-271B-4E60-BD0E-74179BAE51B9}" destId="{6B712EBD-73E0-4CCD-BE2B-1D8F5374BB03}" srcOrd="0" destOrd="0" presId="urn:microsoft.com/office/officeart/2009/3/layout/StepUpProcess"/>
+    <dgm:cxn modelId="{C9FB8A95-0B34-42B2-AC5D-0C0F70E77F78}" type="presOf" srcId="{472D7A48-A94B-44D7-9774-3F9EFEF69380}" destId="{58820C66-A2B0-4384-9AB6-A16F1AA9397F}" srcOrd="0" destOrd="0" presId="urn:microsoft.com/office/officeart/2009/3/layout/StepUpProcess"/>
+    <dgm:cxn modelId="{3EEEE762-A4AC-4DFF-921B-2E8D6AF78864}" srcId="{C4C79205-4AD4-4A49-B6CC-042D4472217D}" destId="{EDF9EC65-7E2A-44EB-9474-79334FBC8844}" srcOrd="1" destOrd="0" parTransId="{1F88D047-F4F1-43B1-965D-4B9DC9BC73D8}" sibTransId="{0F860E8E-5216-4010-BD26-CEC1E53E8A7B}"/>
+    <dgm:cxn modelId="{F2BDBC13-5A37-4E98-AAC5-D3B7A6BC6F7C}" type="presOf" srcId="{C4C79205-4AD4-4A49-B6CC-042D4472217D}" destId="{536B2DEB-DCA0-4E56-9CED-AAF4460C95FB}" srcOrd="0" destOrd="0" presId="urn:microsoft.com/office/officeart/2009/3/layout/StepUpProcess"/>
+    <dgm:cxn modelId="{45AE147C-5DEB-451E-BC43-24FB75DF0760}" type="presOf" srcId="{C51E8FD1-137F-43B9-92A5-92EBCD7FDDBC}" destId="{66D4863B-EDB9-40F5-B439-6C3D04733758}" srcOrd="0" destOrd="0" presId="urn:microsoft.com/office/officeart/2009/3/layout/StepUpProcess"/>
+    <dgm:cxn modelId="{C9E51F03-5116-4655-A2D7-E48C38401125}" srcId="{C4C79205-4AD4-4A49-B6CC-042D4472217D}" destId="{FAB6FE13-271B-4E60-BD0E-74179BAE51B9}" srcOrd="3" destOrd="0" parTransId="{67D8032C-618A-45B6-9E66-6095E2714F54}" sibTransId="{D0EF6921-1480-4FD6-8C37-3F1715DA41A2}"/>
+    <dgm:cxn modelId="{E232FAC5-3DAB-4714-A0A0-9ECD367C2159}" srcId="{C4C79205-4AD4-4A49-B6CC-042D4472217D}" destId="{7F6CCFE9-BCD9-46DD-8B71-AD2D40AF9F57}" srcOrd="0" destOrd="0" parTransId="{434558C9-6EB8-490F-B78E-94A0E5A44FB4}" sibTransId="{4463F63C-7ABA-4B5E-A102-1BFA91DD3688}"/>
+    <dgm:cxn modelId="{F1BA0B1C-870A-4ACF-B949-06F1ACC7B421}" type="presOf" srcId="{7F6CCFE9-BCD9-46DD-8B71-AD2D40AF9F57}" destId="{CAD80901-F83E-4558-93B8-4C2B0E26DE1B}" srcOrd="0" destOrd="0" presId="urn:microsoft.com/office/officeart/2009/3/layout/StepUpProcess"/>
     <dgm:cxn modelId="{FFFF5F21-7CAD-4BBD-AA26-A9B15956D65A}" srcId="{C4C79205-4AD4-4A49-B6CC-042D4472217D}" destId="{C51E8FD1-137F-43B9-92A5-92EBCD7FDDBC}" srcOrd="4" destOrd="0" parTransId="{3D7AAFF0-B5EC-478D-9B28-16D1EC23C0E9}" sibTransId="{CFD0EC4D-2089-449A-B705-CF921DE03521}"/>
-    <dgm:cxn modelId="{2D5BF0E6-914C-439C-9098-99D79E553CE7}" type="presOf" srcId="{7F6CCFE9-BCD9-46DD-8B71-AD2D40AF9F57}" destId="{CAD80901-F83E-4558-93B8-4C2B0E26DE1B}" srcOrd="0" destOrd="0" presId="urn:microsoft.com/office/officeart/2009/3/layout/StepUpProcess"/>
+    <dgm:cxn modelId="{A8AB493E-DC40-4270-AE02-D3CC44DF20BD}" type="presOf" srcId="{1B78F48C-6064-4648-B124-3DA26BB7FEF0}" destId="{23EE600C-181B-4FB2-8DD7-F29972BC5688}" srcOrd="0" destOrd="0" presId="urn:microsoft.com/office/officeart/2009/3/layout/StepUpProcess"/>
     <dgm:cxn modelId="{0FA83843-A2C4-408A-B2E2-300DBEBFA44E}" srcId="{C4C79205-4AD4-4A49-B6CC-042D4472217D}" destId="{472D7A48-A94B-44D7-9774-3F9EFEF69380}" srcOrd="2" destOrd="0" parTransId="{DB0EE9D8-2895-491F-998B-148001FA9BE1}" sibTransId="{F8B6DF00-7615-4E6B-8725-8F9AE3022542}"/>
     <dgm:cxn modelId="{50D37F55-66AB-4206-BC43-0DD6BCA9D39B}" srcId="{C4C79205-4AD4-4A49-B6CC-042D4472217D}" destId="{1B78F48C-6064-4648-B124-3DA26BB7FEF0}" srcOrd="5" destOrd="0" parTransId="{59962D64-0A3A-47C5-B4BF-8A4BFED9E092}" sibTransId="{9D2C6C6C-44D0-49CA-A6D7-27DD74DE6780}"/>
-    <dgm:cxn modelId="{9B3D7B3D-BF44-43DE-9DEA-3D8A7AA32196}" type="presOf" srcId="{C51E8FD1-137F-43B9-92A5-92EBCD7FDDBC}" destId="{66D4863B-EDB9-40F5-B439-6C3D04733758}" srcOrd="0" destOrd="0" presId="urn:microsoft.com/office/officeart/2009/3/layout/StepUpProcess"/>
-    <dgm:cxn modelId="{C9E51F03-5116-4655-A2D7-E48C38401125}" srcId="{C4C79205-4AD4-4A49-B6CC-042D4472217D}" destId="{FAB6FE13-271B-4E60-BD0E-74179BAE51B9}" srcOrd="3" destOrd="0" parTransId="{67D8032C-618A-45B6-9E66-6095E2714F54}" sibTransId="{D0EF6921-1480-4FD6-8C37-3F1715DA41A2}"/>
-    <dgm:cxn modelId="{215BE985-2C36-4073-A174-9BFF454D775F}" type="presOf" srcId="{EDF9EC65-7E2A-44EB-9474-79334FBC8844}" destId="{47AA3644-8E9B-40FD-B962-1B6C2F96036F}" srcOrd="0" destOrd="0" presId="urn:microsoft.com/office/officeart/2009/3/layout/StepUpProcess"/>
-    <dgm:cxn modelId="{E232FAC5-3DAB-4714-A0A0-9ECD367C2159}" srcId="{C4C79205-4AD4-4A49-B6CC-042D4472217D}" destId="{7F6CCFE9-BCD9-46DD-8B71-AD2D40AF9F57}" srcOrd="0" destOrd="0" parTransId="{434558C9-6EB8-490F-B78E-94A0E5A44FB4}" sibTransId="{4463F63C-7ABA-4B5E-A102-1BFA91DD3688}"/>
-    <dgm:cxn modelId="{AFF649A8-2B96-46BA-80A1-ECB6C0D82540}" type="presOf" srcId="{C4C79205-4AD4-4A49-B6CC-042D4472217D}" destId="{536B2DEB-DCA0-4E56-9CED-AAF4460C95FB}" srcOrd="0" destOrd="0" presId="urn:microsoft.com/office/officeart/2009/3/layout/StepUpProcess"/>
-    <dgm:cxn modelId="{3EEEE762-A4AC-4DFF-921B-2E8D6AF78864}" srcId="{C4C79205-4AD4-4A49-B6CC-042D4472217D}" destId="{EDF9EC65-7E2A-44EB-9474-79334FBC8844}" srcOrd="1" destOrd="0" parTransId="{1F88D047-F4F1-43B1-965D-4B9DC9BC73D8}" sibTransId="{0F860E8E-5216-4010-BD26-CEC1E53E8A7B}"/>
-    <dgm:cxn modelId="{2B66E82F-ACCA-4833-B921-03B3E2318B2B}" type="presParOf" srcId="{536B2DEB-DCA0-4E56-9CED-AAF4460C95FB}" destId="{9883D979-6A1E-4B72-A958-3021135E7C38}" srcOrd="0" destOrd="0" presId="urn:microsoft.com/office/officeart/2009/3/layout/StepUpProcess"/>
-    <dgm:cxn modelId="{F575C090-3E5D-4B75-AB69-80CD21980243}" type="presParOf" srcId="{9883D979-6A1E-4B72-A958-3021135E7C38}" destId="{9BC85734-BCAB-403C-A943-3F03F7828D48}" srcOrd="0" destOrd="0" presId="urn:microsoft.com/office/officeart/2009/3/layout/StepUpProcess"/>
-    <dgm:cxn modelId="{0D41A0A4-1A72-4881-B8DA-48517950695E}" type="presParOf" srcId="{9883D979-6A1E-4B72-A958-3021135E7C38}" destId="{CAD80901-F83E-4558-93B8-4C2B0E26DE1B}" srcOrd="1" destOrd="0" presId="urn:microsoft.com/office/officeart/2009/3/layout/StepUpProcess"/>
-    <dgm:cxn modelId="{630C4EC0-8C39-4AAC-AD08-E12178F8C8D1}" type="presParOf" srcId="{9883D979-6A1E-4B72-A958-3021135E7C38}" destId="{55283C58-A37B-47E5-8C7A-16055E793063}" srcOrd="2" destOrd="0" presId="urn:microsoft.com/office/officeart/2009/3/layout/StepUpProcess"/>
-    <dgm:cxn modelId="{3A7C13FC-AEEA-4DCC-A4C8-A7B3E220E7E6}" type="presParOf" srcId="{536B2DEB-DCA0-4E56-9CED-AAF4460C95FB}" destId="{2235726C-0E6C-4379-9466-E37F89EE7E7E}" srcOrd="1" destOrd="0" presId="urn:microsoft.com/office/officeart/2009/3/layout/StepUpProcess"/>
-    <dgm:cxn modelId="{562F9045-1514-4353-993D-CDAD86462F65}" type="presParOf" srcId="{2235726C-0E6C-4379-9466-E37F89EE7E7E}" destId="{7C726315-F946-416A-948E-0E8CE144220F}" srcOrd="0" destOrd="0" presId="urn:microsoft.com/office/officeart/2009/3/layout/StepUpProcess"/>
-    <dgm:cxn modelId="{0EABBB6F-EFBC-4FC6-AA8C-8A139320E9E2}" type="presParOf" srcId="{536B2DEB-DCA0-4E56-9CED-AAF4460C95FB}" destId="{EA4A05EA-740C-41AD-B085-A67C7520D19A}" srcOrd="2" destOrd="0" presId="urn:microsoft.com/office/officeart/2009/3/layout/StepUpProcess"/>
-    <dgm:cxn modelId="{1C380C3B-39BD-449D-89BE-DE89EAACD7F2}" type="presParOf" srcId="{EA4A05EA-740C-41AD-B085-A67C7520D19A}" destId="{E0C78031-1A90-4192-8E90-2EED70E7C0B0}" srcOrd="0" destOrd="0" presId="urn:microsoft.com/office/officeart/2009/3/layout/StepUpProcess"/>
-    <dgm:cxn modelId="{64049690-6734-492E-8CEB-2D141841E74C}" type="presParOf" srcId="{EA4A05EA-740C-41AD-B085-A67C7520D19A}" destId="{47AA3644-8E9B-40FD-B962-1B6C2F96036F}" srcOrd="1" destOrd="0" presId="urn:microsoft.com/office/officeart/2009/3/layout/StepUpProcess"/>
-    <dgm:cxn modelId="{AB973DD2-F4DF-4178-AF6E-041ACCFCC7D4}" type="presParOf" srcId="{EA4A05EA-740C-41AD-B085-A67C7520D19A}" destId="{1BFA808F-9A44-4CC5-97EF-C74D72F5B100}" srcOrd="2" destOrd="0" presId="urn:microsoft.com/office/officeart/2009/3/layout/StepUpProcess"/>
-    <dgm:cxn modelId="{FE9058C5-68F6-402E-8B13-1C35BBFE19DF}" type="presParOf" srcId="{536B2DEB-DCA0-4E56-9CED-AAF4460C95FB}" destId="{7322F98B-96DB-439C-AB16-37678B0D0E7C}" srcOrd="3" destOrd="0" presId="urn:microsoft.com/office/officeart/2009/3/layout/StepUpProcess"/>
-    <dgm:cxn modelId="{78A09A92-1517-4A12-809B-76A996513CAD}" type="presParOf" srcId="{7322F98B-96DB-439C-AB16-37678B0D0E7C}" destId="{79F82B8F-4104-418B-BA08-45DCE6C4BC9F}" srcOrd="0" destOrd="0" presId="urn:microsoft.com/office/officeart/2009/3/layout/StepUpProcess"/>
-    <dgm:cxn modelId="{7557F236-D184-46D6-A467-11A9745D2FBF}" type="presParOf" srcId="{536B2DEB-DCA0-4E56-9CED-AAF4460C95FB}" destId="{F7F670ED-F406-4FA0-9462-D06A32515D72}" srcOrd="4" destOrd="0" presId="urn:microsoft.com/office/officeart/2009/3/layout/StepUpProcess"/>
-    <dgm:cxn modelId="{8E8837FA-5C1D-41BC-BAD1-FE18E90A6ACE}" type="presParOf" srcId="{F7F670ED-F406-4FA0-9462-D06A32515D72}" destId="{1EA4BA04-BECC-44FA-B1DB-98D20E7643CA}" srcOrd="0" destOrd="0" presId="urn:microsoft.com/office/officeart/2009/3/layout/StepUpProcess"/>
-    <dgm:cxn modelId="{257253B4-8133-47F9-886F-C33A61E883B3}" type="presParOf" srcId="{F7F670ED-F406-4FA0-9462-D06A32515D72}" destId="{58820C66-A2B0-4384-9AB6-A16F1AA9397F}" srcOrd="1" destOrd="0" presId="urn:microsoft.com/office/officeart/2009/3/layout/StepUpProcess"/>
-    <dgm:cxn modelId="{9663DBEA-4FE4-47BD-AE20-79ECAB464F96}" type="presParOf" srcId="{F7F670ED-F406-4FA0-9462-D06A32515D72}" destId="{FBB94288-9300-429F-9407-0FD8D422A4A7}" srcOrd="2" destOrd="0" presId="urn:microsoft.com/office/officeart/2009/3/layout/StepUpProcess"/>
-    <dgm:cxn modelId="{7E1008DE-7ED0-4470-A3BE-673A3BA79A1A}" type="presParOf" srcId="{536B2DEB-DCA0-4E56-9CED-AAF4460C95FB}" destId="{1CBC3E55-78A8-491C-9307-A60A0EE369A7}" srcOrd="5" destOrd="0" presId="urn:microsoft.com/office/officeart/2009/3/layout/StepUpProcess"/>
-    <dgm:cxn modelId="{7BBD9415-9833-45B0-B863-BA62A6FB692D}" type="presParOf" srcId="{1CBC3E55-78A8-491C-9307-A60A0EE369A7}" destId="{245DCC92-F005-4B5F-BF4B-AE137AC4B6AD}" srcOrd="0" destOrd="0" presId="urn:microsoft.com/office/officeart/2009/3/layout/StepUpProcess"/>
-    <dgm:cxn modelId="{F3818ADB-6EA9-468B-A911-71060F5D39B8}" type="presParOf" srcId="{536B2DEB-DCA0-4E56-9CED-AAF4460C95FB}" destId="{21153376-94E3-4BD0-898F-F90CB1FC41CB}" srcOrd="6" destOrd="0" presId="urn:microsoft.com/office/officeart/2009/3/layout/StepUpProcess"/>
-    <dgm:cxn modelId="{31ADACCE-1BEF-4E72-BA5C-D9813D9D056D}" type="presParOf" srcId="{21153376-94E3-4BD0-898F-F90CB1FC41CB}" destId="{E8D859F3-1083-49C0-91F8-9770F93863CD}" srcOrd="0" destOrd="0" presId="urn:microsoft.com/office/officeart/2009/3/layout/StepUpProcess"/>
-    <dgm:cxn modelId="{E64310DF-CFEB-4060-BE2A-8762F62F9A39}" type="presParOf" srcId="{21153376-94E3-4BD0-898F-F90CB1FC41CB}" destId="{6B712EBD-73E0-4CCD-BE2B-1D8F5374BB03}" srcOrd="1" destOrd="0" presId="urn:microsoft.com/office/officeart/2009/3/layout/StepUpProcess"/>
-    <dgm:cxn modelId="{B2F411B9-2044-4158-A6FA-E55D22F6959A}" type="presParOf" srcId="{21153376-94E3-4BD0-898F-F90CB1FC41CB}" destId="{9986D483-E4EB-46EC-81E5-38F375C040B0}" srcOrd="2" destOrd="0" presId="urn:microsoft.com/office/officeart/2009/3/layout/StepUpProcess"/>
-    <dgm:cxn modelId="{DCCD3D37-5783-4671-903E-3683758AA6B9}" type="presParOf" srcId="{536B2DEB-DCA0-4E56-9CED-AAF4460C95FB}" destId="{A413AD46-78E6-447B-B07A-EEB7DC6E52BD}" srcOrd="7" destOrd="0" presId="urn:microsoft.com/office/officeart/2009/3/layout/StepUpProcess"/>
-    <dgm:cxn modelId="{A45A8002-6471-4A4F-8733-A27690F83016}" type="presParOf" srcId="{A413AD46-78E6-447B-B07A-EEB7DC6E52BD}" destId="{DF441D08-D2E7-487F-8112-13984BFAB98B}" srcOrd="0" destOrd="0" presId="urn:microsoft.com/office/officeart/2009/3/layout/StepUpProcess"/>
-    <dgm:cxn modelId="{5B8908B6-AD39-4498-8F54-8654CFD01BAD}" type="presParOf" srcId="{536B2DEB-DCA0-4E56-9CED-AAF4460C95FB}" destId="{51D82D41-26E2-44EB-B093-AADCED372F5D}" srcOrd="8" destOrd="0" presId="urn:microsoft.com/office/officeart/2009/3/layout/StepUpProcess"/>
-    <dgm:cxn modelId="{034399B1-59CB-4753-A929-78A2612FF3FB}" type="presParOf" srcId="{51D82D41-26E2-44EB-B093-AADCED372F5D}" destId="{B4548612-A95A-40A6-9FEF-327C9E58608D}" srcOrd="0" destOrd="0" presId="urn:microsoft.com/office/officeart/2009/3/layout/StepUpProcess"/>
-    <dgm:cxn modelId="{320A1423-2390-4882-9FC7-D6F855627369}" type="presParOf" srcId="{51D82D41-26E2-44EB-B093-AADCED372F5D}" destId="{66D4863B-EDB9-40F5-B439-6C3D04733758}" srcOrd="1" destOrd="0" presId="urn:microsoft.com/office/officeart/2009/3/layout/StepUpProcess"/>
-    <dgm:cxn modelId="{97AABEE5-DA7E-4E21-AC04-6904E09BE030}" type="presParOf" srcId="{51D82D41-26E2-44EB-B093-AADCED372F5D}" destId="{4E444F4E-2E8B-42FC-9E51-36AC39467933}" srcOrd="2" destOrd="0" presId="urn:microsoft.com/office/officeart/2009/3/layout/StepUpProcess"/>
-    <dgm:cxn modelId="{962B8790-A738-4436-9063-ACC4CAF0EB35}" type="presParOf" srcId="{536B2DEB-DCA0-4E56-9CED-AAF4460C95FB}" destId="{2E019788-C506-4A02-96F7-17757615CAEA}" srcOrd="9" destOrd="0" presId="urn:microsoft.com/office/officeart/2009/3/layout/StepUpProcess"/>
-    <dgm:cxn modelId="{4CA3861B-CFCA-42A8-98DD-1B1245DB78CF}" type="presParOf" srcId="{2E019788-C506-4A02-96F7-17757615CAEA}" destId="{F8C3F132-1998-4290-844F-0EDA25FE4E2F}" srcOrd="0" destOrd="0" presId="urn:microsoft.com/office/officeart/2009/3/layout/StepUpProcess"/>
-    <dgm:cxn modelId="{A9C1C157-DBB5-4E1F-8B95-2AD25ABB4EBE}" type="presParOf" srcId="{536B2DEB-DCA0-4E56-9CED-AAF4460C95FB}" destId="{A30238C3-3449-488B-A117-657943EBC16E}" srcOrd="10" destOrd="0" presId="urn:microsoft.com/office/officeart/2009/3/layout/StepUpProcess"/>
-    <dgm:cxn modelId="{28471F42-D69D-4021-BDB2-05CF3BA806CB}" type="presParOf" srcId="{A30238C3-3449-488B-A117-657943EBC16E}" destId="{29E040C5-7FAE-49E8-965A-13393265AEB8}" srcOrd="0" destOrd="0" presId="urn:microsoft.com/office/officeart/2009/3/layout/StepUpProcess"/>
-    <dgm:cxn modelId="{4BC8DAEA-C309-4089-A5F0-1A6FCCB0A0EC}" type="presParOf" srcId="{A30238C3-3449-488B-A117-657943EBC16E}" destId="{23EE600C-181B-4FB2-8DD7-F29972BC5688}" srcOrd="1" destOrd="0" presId="urn:microsoft.com/office/officeart/2009/3/layout/StepUpProcess"/>
+    <dgm:cxn modelId="{1E782DBB-F435-40B6-B86D-E9C715F1C46F}" type="presOf" srcId="{FAB6FE13-271B-4E60-BD0E-74179BAE51B9}" destId="{6B712EBD-73E0-4CCD-BE2B-1D8F5374BB03}" srcOrd="0" destOrd="0" presId="urn:microsoft.com/office/officeart/2009/3/layout/StepUpProcess"/>
+    <dgm:cxn modelId="{41A010A4-1263-4194-90A0-A11FFEF8BD40}" type="presOf" srcId="{EDF9EC65-7E2A-44EB-9474-79334FBC8844}" destId="{47AA3644-8E9B-40FD-B962-1B6C2F96036F}" srcOrd="0" destOrd="0" presId="urn:microsoft.com/office/officeart/2009/3/layout/StepUpProcess"/>
+    <dgm:cxn modelId="{EC51C14D-6B4B-4BA8-ABAD-CF5922574CB9}" type="presParOf" srcId="{536B2DEB-DCA0-4E56-9CED-AAF4460C95FB}" destId="{9883D979-6A1E-4B72-A958-3021135E7C38}" srcOrd="0" destOrd="0" presId="urn:microsoft.com/office/officeart/2009/3/layout/StepUpProcess"/>
+    <dgm:cxn modelId="{C7412AD6-113D-49E4-A89E-40ECE7C8C463}" type="presParOf" srcId="{9883D979-6A1E-4B72-A958-3021135E7C38}" destId="{9BC85734-BCAB-403C-A943-3F03F7828D48}" srcOrd="0" destOrd="0" presId="urn:microsoft.com/office/officeart/2009/3/layout/StepUpProcess"/>
+    <dgm:cxn modelId="{D35748E1-5842-42FB-BE44-B054DA38CAF7}" type="presParOf" srcId="{9883D979-6A1E-4B72-A958-3021135E7C38}" destId="{CAD80901-F83E-4558-93B8-4C2B0E26DE1B}" srcOrd="1" destOrd="0" presId="urn:microsoft.com/office/officeart/2009/3/layout/StepUpProcess"/>
+    <dgm:cxn modelId="{450E21EE-E9CA-4B86-A643-F6D6A58FB782}" type="presParOf" srcId="{9883D979-6A1E-4B72-A958-3021135E7C38}" destId="{55283C58-A37B-47E5-8C7A-16055E793063}" srcOrd="2" destOrd="0" presId="urn:microsoft.com/office/officeart/2009/3/layout/StepUpProcess"/>
+    <dgm:cxn modelId="{F7CA1FE7-DEA7-4F8D-9AD2-A8A869EFA0CF}" type="presParOf" srcId="{536B2DEB-DCA0-4E56-9CED-AAF4460C95FB}" destId="{2235726C-0E6C-4379-9466-E37F89EE7E7E}" srcOrd="1" destOrd="0" presId="urn:microsoft.com/office/officeart/2009/3/layout/StepUpProcess"/>
+    <dgm:cxn modelId="{73745714-32BF-450B-A9DF-27D755B5F6C0}" type="presParOf" srcId="{2235726C-0E6C-4379-9466-E37F89EE7E7E}" destId="{7C726315-F946-416A-948E-0E8CE144220F}" srcOrd="0" destOrd="0" presId="urn:microsoft.com/office/officeart/2009/3/layout/StepUpProcess"/>
+    <dgm:cxn modelId="{7FD0949F-6AA7-4D8A-8815-5114FD13CF3E}" type="presParOf" srcId="{536B2DEB-DCA0-4E56-9CED-AAF4460C95FB}" destId="{EA4A05EA-740C-41AD-B085-A67C7520D19A}" srcOrd="2" destOrd="0" presId="urn:microsoft.com/office/officeart/2009/3/layout/StepUpProcess"/>
+    <dgm:cxn modelId="{8B782FA3-BD5E-42BB-80B9-06099AA5311F}" type="presParOf" srcId="{EA4A05EA-740C-41AD-B085-A67C7520D19A}" destId="{E0C78031-1A90-4192-8E90-2EED70E7C0B0}" srcOrd="0" destOrd="0" presId="urn:microsoft.com/office/officeart/2009/3/layout/StepUpProcess"/>
+    <dgm:cxn modelId="{CFEBF8D7-F518-46D0-B6F5-CA50738A5E95}" type="presParOf" srcId="{EA4A05EA-740C-41AD-B085-A67C7520D19A}" destId="{47AA3644-8E9B-40FD-B962-1B6C2F96036F}" srcOrd="1" destOrd="0" presId="urn:microsoft.com/office/officeart/2009/3/layout/StepUpProcess"/>
+    <dgm:cxn modelId="{B8B92EE0-263C-4C45-B5C6-C8C55BE2F5DA}" type="presParOf" srcId="{EA4A05EA-740C-41AD-B085-A67C7520D19A}" destId="{1BFA808F-9A44-4CC5-97EF-C74D72F5B100}" srcOrd="2" destOrd="0" presId="urn:microsoft.com/office/officeart/2009/3/layout/StepUpProcess"/>
+    <dgm:cxn modelId="{8721BDE2-29F0-4A9D-8102-2FC9AC30D94C}" type="presParOf" srcId="{536B2DEB-DCA0-4E56-9CED-AAF4460C95FB}" destId="{7322F98B-96DB-439C-AB16-37678B0D0E7C}" srcOrd="3" destOrd="0" presId="urn:microsoft.com/office/officeart/2009/3/layout/StepUpProcess"/>
+    <dgm:cxn modelId="{E729B3C8-608F-4237-8032-1B600FEC8827}" type="presParOf" srcId="{7322F98B-96DB-439C-AB16-37678B0D0E7C}" destId="{79F82B8F-4104-418B-BA08-45DCE6C4BC9F}" srcOrd="0" destOrd="0" presId="urn:microsoft.com/office/officeart/2009/3/layout/StepUpProcess"/>
+    <dgm:cxn modelId="{63AC1842-731B-4D7F-B9BA-18E8D78BBCE7}" type="presParOf" srcId="{536B2DEB-DCA0-4E56-9CED-AAF4460C95FB}" destId="{F7F670ED-F406-4FA0-9462-D06A32515D72}" srcOrd="4" destOrd="0" presId="urn:microsoft.com/office/officeart/2009/3/layout/StepUpProcess"/>
+    <dgm:cxn modelId="{A536F9FF-C758-4A4B-8F28-D504AC145A90}" type="presParOf" srcId="{F7F670ED-F406-4FA0-9462-D06A32515D72}" destId="{1EA4BA04-BECC-44FA-B1DB-98D20E7643CA}" srcOrd="0" destOrd="0" presId="urn:microsoft.com/office/officeart/2009/3/layout/StepUpProcess"/>
+    <dgm:cxn modelId="{FDF4A9E2-F213-4C9F-A96E-4ADA912C754C}" type="presParOf" srcId="{F7F670ED-F406-4FA0-9462-D06A32515D72}" destId="{58820C66-A2B0-4384-9AB6-A16F1AA9397F}" srcOrd="1" destOrd="0" presId="urn:microsoft.com/office/officeart/2009/3/layout/StepUpProcess"/>
+    <dgm:cxn modelId="{4E7420C8-0DC7-4E1C-A83E-CAF83737DCC4}" type="presParOf" srcId="{F7F670ED-F406-4FA0-9462-D06A32515D72}" destId="{FBB94288-9300-429F-9407-0FD8D422A4A7}" srcOrd="2" destOrd="0" presId="urn:microsoft.com/office/officeart/2009/3/layout/StepUpProcess"/>
+    <dgm:cxn modelId="{6C7A4B18-B90F-4B69-93C9-E04178F93DBC}" type="presParOf" srcId="{536B2DEB-DCA0-4E56-9CED-AAF4460C95FB}" destId="{1CBC3E55-78A8-491C-9307-A60A0EE369A7}" srcOrd="5" destOrd="0" presId="urn:microsoft.com/office/officeart/2009/3/layout/StepUpProcess"/>
+    <dgm:cxn modelId="{C48804E6-0AD3-4B0E-B970-FC9C5A8F8350}" type="presParOf" srcId="{1CBC3E55-78A8-491C-9307-A60A0EE369A7}" destId="{245DCC92-F005-4B5F-BF4B-AE137AC4B6AD}" srcOrd="0" destOrd="0" presId="urn:microsoft.com/office/officeart/2009/3/layout/StepUpProcess"/>
+    <dgm:cxn modelId="{15E7A1DC-EFC0-4BEA-8C9B-F90F78217B02}" type="presParOf" srcId="{536B2DEB-DCA0-4E56-9CED-AAF4460C95FB}" destId="{21153376-94E3-4BD0-898F-F90CB1FC41CB}" srcOrd="6" destOrd="0" presId="urn:microsoft.com/office/officeart/2009/3/layout/StepUpProcess"/>
+    <dgm:cxn modelId="{A1169F70-F490-474B-A1AA-5FF8AD4C9FAE}" type="presParOf" srcId="{21153376-94E3-4BD0-898F-F90CB1FC41CB}" destId="{E8D859F3-1083-49C0-91F8-9770F93863CD}" srcOrd="0" destOrd="0" presId="urn:microsoft.com/office/officeart/2009/3/layout/StepUpProcess"/>
+    <dgm:cxn modelId="{F38588CA-ADC7-4D03-9DBA-0EA9D590A811}" type="presParOf" srcId="{21153376-94E3-4BD0-898F-F90CB1FC41CB}" destId="{6B712EBD-73E0-4CCD-BE2B-1D8F5374BB03}" srcOrd="1" destOrd="0" presId="urn:microsoft.com/office/officeart/2009/3/layout/StepUpProcess"/>
+    <dgm:cxn modelId="{2341DA7B-7825-4F11-B1BF-E288BEB4354B}" type="presParOf" srcId="{21153376-94E3-4BD0-898F-F90CB1FC41CB}" destId="{9986D483-E4EB-46EC-81E5-38F375C040B0}" srcOrd="2" destOrd="0" presId="urn:microsoft.com/office/officeart/2009/3/layout/StepUpProcess"/>
+    <dgm:cxn modelId="{F4541916-773C-47D6-9D6A-D7C3CC40547B}" type="presParOf" srcId="{536B2DEB-DCA0-4E56-9CED-AAF4460C95FB}" destId="{A413AD46-78E6-447B-B07A-EEB7DC6E52BD}" srcOrd="7" destOrd="0" presId="urn:microsoft.com/office/officeart/2009/3/layout/StepUpProcess"/>
+    <dgm:cxn modelId="{353065D9-E978-41C0-8426-39F0680DB54E}" type="presParOf" srcId="{A413AD46-78E6-447B-B07A-EEB7DC6E52BD}" destId="{DF441D08-D2E7-487F-8112-13984BFAB98B}" srcOrd="0" destOrd="0" presId="urn:microsoft.com/office/officeart/2009/3/layout/StepUpProcess"/>
+    <dgm:cxn modelId="{13442EC8-56E9-4F1F-95A3-FBFF1A787843}" type="presParOf" srcId="{536B2DEB-DCA0-4E56-9CED-AAF4460C95FB}" destId="{51D82D41-26E2-44EB-B093-AADCED372F5D}" srcOrd="8" destOrd="0" presId="urn:microsoft.com/office/officeart/2009/3/layout/StepUpProcess"/>
+    <dgm:cxn modelId="{CC26170B-445B-4F36-B62F-D849E98C243C}" type="presParOf" srcId="{51D82D41-26E2-44EB-B093-AADCED372F5D}" destId="{B4548612-A95A-40A6-9FEF-327C9E58608D}" srcOrd="0" destOrd="0" presId="urn:microsoft.com/office/officeart/2009/3/layout/StepUpProcess"/>
+    <dgm:cxn modelId="{1A4C1B97-1987-4F93-9EB2-EFFAB7ED3581}" type="presParOf" srcId="{51D82D41-26E2-44EB-B093-AADCED372F5D}" destId="{66D4863B-EDB9-40F5-B439-6C3D04733758}" srcOrd="1" destOrd="0" presId="urn:microsoft.com/office/officeart/2009/3/layout/StepUpProcess"/>
+    <dgm:cxn modelId="{D25C3B8F-DE4B-4C8A-8C64-AD0C3564A001}" type="presParOf" srcId="{51D82D41-26E2-44EB-B093-AADCED372F5D}" destId="{4E444F4E-2E8B-42FC-9E51-36AC39467933}" srcOrd="2" destOrd="0" presId="urn:microsoft.com/office/officeart/2009/3/layout/StepUpProcess"/>
+    <dgm:cxn modelId="{5371E500-E8A1-4607-860A-474C0366C391}" type="presParOf" srcId="{536B2DEB-DCA0-4E56-9CED-AAF4460C95FB}" destId="{2E019788-C506-4A02-96F7-17757615CAEA}" srcOrd="9" destOrd="0" presId="urn:microsoft.com/office/officeart/2009/3/layout/StepUpProcess"/>
+    <dgm:cxn modelId="{E5C1C589-FCB0-4201-924A-1C4B36F26CA3}" type="presParOf" srcId="{2E019788-C506-4A02-96F7-17757615CAEA}" destId="{F8C3F132-1998-4290-844F-0EDA25FE4E2F}" srcOrd="0" destOrd="0" presId="urn:microsoft.com/office/officeart/2009/3/layout/StepUpProcess"/>
+    <dgm:cxn modelId="{A390CB2E-88B6-4A2C-9E9C-C8AE64851B66}" type="presParOf" srcId="{536B2DEB-DCA0-4E56-9CED-AAF4460C95FB}" destId="{A30238C3-3449-488B-A117-657943EBC16E}" srcOrd="10" destOrd="0" presId="urn:microsoft.com/office/officeart/2009/3/layout/StepUpProcess"/>
+    <dgm:cxn modelId="{A19D3370-9239-42E1-8395-4FA1C4435A8D}" type="presParOf" srcId="{A30238C3-3449-488B-A117-657943EBC16E}" destId="{29E040C5-7FAE-49E8-965A-13393265AEB8}" srcOrd="0" destOrd="0" presId="urn:microsoft.com/office/officeart/2009/3/layout/StepUpProcess"/>
+    <dgm:cxn modelId="{D3B47678-99E4-4007-8332-55C92EC7295F}" type="presParOf" srcId="{A30238C3-3449-488B-A117-657943EBC16E}" destId="{23EE600C-181B-4FB2-8DD7-F29972BC5688}" srcOrd="1" destOrd="0" presId="urn:microsoft.com/office/officeart/2009/3/layout/StepUpProcess"/>
   </dgm:cxnLst>
   <dgm:bg/>
   <dgm:whole/>
@@ -19328,8 +18913,8 @@
       </dsp:nvSpPr>
       <dsp:spPr>
         <a:xfrm rot="5400000">
-          <a:off x="273402" y="942561"/>
-          <a:ext cx="484342" cy="805934"/>
+          <a:off x="342092" y="896354"/>
+          <a:ext cx="460598" cy="766425"/>
         </a:xfrm>
         <a:prstGeom prst="corner">
           <a:avLst>
@@ -19381,8 +18966,8 @@
       </dsp:nvSpPr>
       <dsp:spPr>
         <a:xfrm>
-          <a:off x="192553" y="1183362"/>
-          <a:ext cx="727602" cy="637786"/>
+          <a:off x="265207" y="1125350"/>
+          <a:ext cx="691932" cy="606519"/>
         </a:xfrm>
         <a:prstGeom prst="rect">
           <a:avLst/>
@@ -19406,12 +18991,12 @@
         <a:fontRef idx="minor"/>
       </dsp:style>
       <dsp:txBody>
-        <a:bodyPr spcFirstLastPara="0" vert="horz" wrap="square" lIns="53340" tIns="53340" rIns="53340" bIns="53340" numCol="1" spcCol="1270" anchor="t" anchorCtr="0">
+        <a:bodyPr spcFirstLastPara="0" vert="horz" wrap="square" lIns="49530" tIns="49530" rIns="49530" bIns="49530" numCol="1" spcCol="1270" anchor="t" anchorCtr="0">
           <a:noAutofit/>
         </a:bodyPr>
         <a:lstStyle/>
         <a:p>
-          <a:pPr lvl="0" algn="l" defTabSz="622300">
+          <a:pPr lvl="0" algn="l" defTabSz="577850">
             <a:lnSpc>
               <a:spcPct val="90000"/>
             </a:lnSpc>
@@ -19423,7 +19008,7 @@
             </a:spcAft>
           </a:pPr>
           <a:r>
-            <a:rPr lang="es-PE" sz="1400" b="1" kern="1200">
+            <a:rPr lang="es-PE" sz="1300" b="1" kern="1200">
               <a:solidFill>
                 <a:srgbClr val="0070C0"/>
               </a:solidFill>
@@ -19432,7 +19017,7 @@
           </a:r>
         </a:p>
         <a:p>
-          <a:pPr lvl="0" algn="l" defTabSz="622300">
+          <a:pPr lvl="0" algn="l" defTabSz="577850">
             <a:lnSpc>
               <a:spcPct val="90000"/>
             </a:lnSpc>
@@ -19444,14 +19029,14 @@
             </a:spcAft>
           </a:pPr>
           <a:r>
-            <a:rPr lang="es-PE" sz="1400" kern="1200"/>
+            <a:rPr lang="es-PE" sz="1300" kern="1200"/>
             <a:t>451 GB</a:t>
           </a:r>
         </a:p>
       </dsp:txBody>
       <dsp:txXfrm>
-        <a:off x="192553" y="1183362"/>
-        <a:ext cx="727602" cy="637786"/>
+        <a:off x="265207" y="1125350"/>
+        <a:ext cx="691932" cy="606519"/>
       </dsp:txXfrm>
     </dsp:sp>
     <dsp:sp modelId="{55283C58-A37B-47E5-8C7A-16055E793063}">
@@ -19461,8 +19046,8 @@
       </dsp:nvSpPr>
       <dsp:spPr>
         <a:xfrm>
-          <a:off x="782872" y="883228"/>
-          <a:ext cx="137283" cy="137283"/>
+          <a:off x="826587" y="839929"/>
+          <a:ext cx="130553" cy="130553"/>
         </a:xfrm>
         <a:prstGeom prst="triangle">
           <a:avLst>
@@ -19513,8 +19098,8 @@
       </dsp:nvSpPr>
       <dsp:spPr>
         <a:xfrm rot="5400000">
-          <a:off x="1164129" y="722150"/>
-          <a:ext cx="484342" cy="805934"/>
+          <a:off x="1189153" y="686748"/>
+          <a:ext cx="460598" cy="766425"/>
         </a:xfrm>
         <a:prstGeom prst="corner">
           <a:avLst>
@@ -19566,8 +19151,8 @@
       </dsp:nvSpPr>
       <dsp:spPr>
         <a:xfrm>
-          <a:off x="1083280" y="962951"/>
-          <a:ext cx="727602" cy="637786"/>
+          <a:off x="1112268" y="915744"/>
+          <a:ext cx="691932" cy="606519"/>
         </a:xfrm>
         <a:prstGeom prst="rect">
           <a:avLst/>
@@ -19591,12 +19176,12 @@
         <a:fontRef idx="minor"/>
       </dsp:style>
       <dsp:txBody>
-        <a:bodyPr spcFirstLastPara="0" vert="horz" wrap="square" lIns="53340" tIns="53340" rIns="53340" bIns="53340" numCol="1" spcCol="1270" anchor="t" anchorCtr="0">
+        <a:bodyPr spcFirstLastPara="0" vert="horz" wrap="square" lIns="49530" tIns="49530" rIns="49530" bIns="49530" numCol="1" spcCol="1270" anchor="t" anchorCtr="0">
           <a:noAutofit/>
         </a:bodyPr>
         <a:lstStyle/>
         <a:p>
-          <a:pPr lvl="0" algn="l" defTabSz="622300">
+          <a:pPr lvl="0" algn="l" defTabSz="577850">
             <a:lnSpc>
               <a:spcPct val="90000"/>
             </a:lnSpc>
@@ -19608,7 +19193,7 @@
             </a:spcAft>
           </a:pPr>
           <a:r>
-            <a:rPr lang="es-PE" sz="1400" b="1" kern="1200">
+            <a:rPr lang="es-PE" sz="1300" b="1" kern="1200">
               <a:solidFill>
                 <a:srgbClr val="0070C0"/>
               </a:solidFill>
@@ -19617,7 +19202,7 @@
           </a:r>
         </a:p>
         <a:p>
-          <a:pPr lvl="0" algn="l" defTabSz="622300">
+          <a:pPr lvl="0" algn="l" defTabSz="577850">
             <a:lnSpc>
               <a:spcPct val="90000"/>
             </a:lnSpc>
@@ -19629,14 +19214,14 @@
             </a:spcAft>
           </a:pPr>
           <a:r>
-            <a:rPr lang="es-PE" sz="1400" kern="1200"/>
+            <a:rPr lang="es-PE" sz="1300" kern="1200"/>
             <a:t>19 GB</a:t>
           </a:r>
         </a:p>
       </dsp:txBody>
       <dsp:txXfrm>
-        <a:off x="1083280" y="962951"/>
-        <a:ext cx="727602" cy="637786"/>
+        <a:off x="1112268" y="915744"/>
+        <a:ext cx="691932" cy="606519"/>
       </dsp:txXfrm>
     </dsp:sp>
     <dsp:sp modelId="{1BFA808F-9A44-4CC5-97EF-C74D72F5B100}">
@@ -19646,8 +19231,8 @@
       </dsp:nvSpPr>
       <dsp:spPr>
         <a:xfrm>
-          <a:off x="1673599" y="662816"/>
-          <a:ext cx="137283" cy="137283"/>
+          <a:off x="1673648" y="630322"/>
+          <a:ext cx="130553" cy="130553"/>
         </a:xfrm>
         <a:prstGeom prst="triangle">
           <a:avLst>
@@ -19698,8 +19283,8 @@
       </dsp:nvSpPr>
       <dsp:spPr>
         <a:xfrm rot="5400000">
-          <a:off x="2054857" y="501738"/>
-          <a:ext cx="484342" cy="805934"/>
+          <a:off x="2036214" y="477141"/>
+          <a:ext cx="460598" cy="766425"/>
         </a:xfrm>
         <a:prstGeom prst="corner">
           <a:avLst>
@@ -19751,8 +19336,8 @@
       </dsp:nvSpPr>
       <dsp:spPr>
         <a:xfrm>
-          <a:off x="1974008" y="742539"/>
-          <a:ext cx="727602" cy="637786"/>
+          <a:off x="1959329" y="706137"/>
+          <a:ext cx="691932" cy="606519"/>
         </a:xfrm>
         <a:prstGeom prst="rect">
           <a:avLst/>
@@ -19776,12 +19361,12 @@
         <a:fontRef idx="minor"/>
       </dsp:style>
       <dsp:txBody>
-        <a:bodyPr spcFirstLastPara="0" vert="horz" wrap="square" lIns="53340" tIns="53340" rIns="53340" bIns="53340" numCol="1" spcCol="1270" anchor="t" anchorCtr="0">
+        <a:bodyPr spcFirstLastPara="0" vert="horz" wrap="square" lIns="49530" tIns="49530" rIns="49530" bIns="49530" numCol="1" spcCol="1270" anchor="t" anchorCtr="0">
           <a:noAutofit/>
         </a:bodyPr>
         <a:lstStyle/>
         <a:p>
-          <a:pPr lvl="0" algn="l" defTabSz="622300">
+          <a:pPr lvl="0" algn="l" defTabSz="577850">
             <a:lnSpc>
               <a:spcPct val="90000"/>
             </a:lnSpc>
@@ -19793,7 +19378,7 @@
             </a:spcAft>
           </a:pPr>
           <a:r>
-            <a:rPr lang="es-PE" sz="1400" b="1" kern="1200">
+            <a:rPr lang="es-PE" sz="1300" b="1" kern="1200">
               <a:solidFill>
                 <a:srgbClr val="0070C0"/>
               </a:solidFill>
@@ -19802,7 +19387,7 @@
           </a:r>
         </a:p>
         <a:p>
-          <a:pPr lvl="0" algn="l" defTabSz="622300">
+          <a:pPr lvl="0" algn="l" defTabSz="577850">
             <a:lnSpc>
               <a:spcPct val="90000"/>
             </a:lnSpc>
@@ -19814,14 +19399,14 @@
             </a:spcAft>
           </a:pPr>
           <a:r>
-            <a:rPr lang="es-PE" sz="1400" kern="1200"/>
+            <a:rPr lang="es-PE" sz="1300" kern="1200"/>
             <a:t>1266MB</a:t>
           </a:r>
         </a:p>
       </dsp:txBody>
       <dsp:txXfrm>
-        <a:off x="1974008" y="742539"/>
-        <a:ext cx="727602" cy="637786"/>
+        <a:off x="1959329" y="706137"/>
+        <a:ext cx="691932" cy="606519"/>
       </dsp:txXfrm>
     </dsp:sp>
     <dsp:sp modelId="{FBB94288-9300-429F-9407-0FD8D422A4A7}">
@@ -19831,8 +19416,8 @@
       </dsp:nvSpPr>
       <dsp:spPr>
         <a:xfrm>
-          <a:off x="2564327" y="442405"/>
-          <a:ext cx="137283" cy="137283"/>
+          <a:off x="2520709" y="420716"/>
+          <a:ext cx="130553" cy="130553"/>
         </a:xfrm>
         <a:prstGeom prst="triangle">
           <a:avLst>
@@ -19883,8 +19468,8 @@
       </dsp:nvSpPr>
       <dsp:spPr>
         <a:xfrm rot="5400000">
-          <a:off x="2945585" y="281327"/>
-          <a:ext cx="484342" cy="805934"/>
+          <a:off x="2883275" y="267535"/>
+          <a:ext cx="460598" cy="766425"/>
         </a:xfrm>
         <a:prstGeom prst="corner">
           <a:avLst>
@@ -19936,8 +19521,8 @@
       </dsp:nvSpPr>
       <dsp:spPr>
         <a:xfrm>
-          <a:off x="2881056" y="535043"/>
-          <a:ext cx="727602" cy="637786"/>
+          <a:off x="2821910" y="508813"/>
+          <a:ext cx="691932" cy="606519"/>
         </a:xfrm>
         <a:prstGeom prst="rect">
           <a:avLst/>
@@ -19961,12 +19546,12 @@
         <a:fontRef idx="minor"/>
       </dsp:style>
       <dsp:txBody>
-        <a:bodyPr spcFirstLastPara="0" vert="horz" wrap="square" lIns="53340" tIns="53340" rIns="53340" bIns="53340" numCol="1" spcCol="1270" anchor="t" anchorCtr="0">
+        <a:bodyPr spcFirstLastPara="0" vert="horz" wrap="square" lIns="49530" tIns="49530" rIns="49530" bIns="49530" numCol="1" spcCol="1270" anchor="t" anchorCtr="0">
           <a:noAutofit/>
         </a:bodyPr>
         <a:lstStyle/>
         <a:p>
-          <a:pPr lvl="0" algn="l" defTabSz="622300">
+          <a:pPr lvl="0" algn="l" defTabSz="577850">
             <a:lnSpc>
               <a:spcPct val="90000"/>
             </a:lnSpc>
@@ -19978,7 +19563,7 @@
             </a:spcAft>
           </a:pPr>
           <a:r>
-            <a:rPr lang="es-PE" sz="1400" b="1" kern="1200">
+            <a:rPr lang="es-PE" sz="1300" b="1" kern="1200">
               <a:solidFill>
                 <a:srgbClr val="0070C0"/>
               </a:solidFill>
@@ -19987,7 +19572,7 @@
           </a:r>
         </a:p>
         <a:p>
-          <a:pPr lvl="0" algn="l" defTabSz="622300">
+          <a:pPr lvl="0" algn="l" defTabSz="577850">
             <a:lnSpc>
               <a:spcPct val="90000"/>
             </a:lnSpc>
@@ -19999,14 +19584,14 @@
             </a:spcAft>
           </a:pPr>
           <a:r>
-            <a:rPr lang="es-PE" sz="1400" kern="1200"/>
+            <a:rPr lang="es-PE" sz="1300" kern="1200"/>
             <a:t>53 MB</a:t>
           </a:r>
         </a:p>
       </dsp:txBody>
       <dsp:txXfrm>
-        <a:off x="2881056" y="535043"/>
-        <a:ext cx="727602" cy="637786"/>
+        <a:off x="2821910" y="508813"/>
+        <a:ext cx="691932" cy="606519"/>
       </dsp:txXfrm>
     </dsp:sp>
     <dsp:sp modelId="{9986D483-E4EB-46EC-81E5-38F375C040B0}">
@@ -20016,8 +19601,8 @@
       </dsp:nvSpPr>
       <dsp:spPr>
         <a:xfrm>
-          <a:off x="3455055" y="221993"/>
-          <a:ext cx="137283" cy="137283"/>
+          <a:off x="3367770" y="211110"/>
+          <a:ext cx="130553" cy="130553"/>
         </a:xfrm>
         <a:prstGeom prst="triangle">
           <a:avLst>
@@ -20068,8 +19653,8 @@
       </dsp:nvSpPr>
       <dsp:spPr>
         <a:xfrm rot="5400000">
-          <a:off x="3836312" y="60916"/>
-          <a:ext cx="484342" cy="805934"/>
+          <a:off x="3730336" y="57929"/>
+          <a:ext cx="460598" cy="766425"/>
         </a:xfrm>
         <a:prstGeom prst="corner">
           <a:avLst>
@@ -20121,8 +19706,8 @@
       </dsp:nvSpPr>
       <dsp:spPr>
         <a:xfrm>
-          <a:off x="3756679" y="317629"/>
-          <a:ext cx="727602" cy="637786"/>
+          <a:off x="3654607" y="302058"/>
+          <a:ext cx="691932" cy="606519"/>
         </a:xfrm>
         <a:prstGeom prst="rect">
           <a:avLst/>
@@ -20146,12 +19731,12 @@
         <a:fontRef idx="minor"/>
       </dsp:style>
       <dsp:txBody>
-        <a:bodyPr spcFirstLastPara="0" vert="horz" wrap="square" lIns="53340" tIns="53340" rIns="53340" bIns="53340" numCol="1" spcCol="1270" anchor="t" anchorCtr="0">
+        <a:bodyPr spcFirstLastPara="0" vert="horz" wrap="square" lIns="49530" tIns="49530" rIns="49530" bIns="49530" numCol="1" spcCol="1270" anchor="t" anchorCtr="0">
           <a:noAutofit/>
         </a:bodyPr>
         <a:lstStyle/>
         <a:p>
-          <a:pPr lvl="0" algn="l" defTabSz="622300">
+          <a:pPr lvl="0" algn="l" defTabSz="577850">
             <a:lnSpc>
               <a:spcPct val="90000"/>
             </a:lnSpc>
@@ -20163,7 +19748,7 @@
             </a:spcAft>
           </a:pPr>
           <a:r>
-            <a:rPr lang="es-PE" sz="1400" b="1" kern="1200">
+            <a:rPr lang="es-PE" sz="1300" b="1" kern="1200">
               <a:solidFill>
                 <a:srgbClr val="0070C0"/>
               </a:solidFill>
@@ -20172,7 +19757,7 @@
           </a:r>
         </a:p>
         <a:p>
-          <a:pPr lvl="0" algn="l" defTabSz="622300">
+          <a:pPr lvl="0" algn="l" defTabSz="577850">
             <a:lnSpc>
               <a:spcPct val="90000"/>
             </a:lnSpc>
@@ -20184,14 +19769,14 @@
             </a:spcAft>
           </a:pPr>
           <a:r>
-            <a:rPr lang="es-PE" sz="1400" kern="1200"/>
+            <a:rPr lang="es-PE" sz="1300" kern="1200"/>
             <a:t>900 kB</a:t>
           </a:r>
         </a:p>
       </dsp:txBody>
       <dsp:txXfrm>
-        <a:off x="3756679" y="317629"/>
-        <a:ext cx="727602" cy="637786"/>
+        <a:off x="3654607" y="302058"/>
+        <a:ext cx="691932" cy="606519"/>
       </dsp:txXfrm>
     </dsp:sp>
     <dsp:sp modelId="{4E444F4E-2E8B-42FC-9E51-36AC39467933}">
@@ -20201,8 +19786,8 @@
       </dsp:nvSpPr>
       <dsp:spPr>
         <a:xfrm>
-          <a:off x="4345783" y="1582"/>
-          <a:ext cx="137283" cy="137283"/>
+          <a:off x="4214831" y="1504"/>
+          <a:ext cx="130553" cy="130553"/>
         </a:xfrm>
         <a:prstGeom prst="triangle">
           <a:avLst>
@@ -20253,8 +19838,8 @@
       </dsp:nvSpPr>
       <dsp:spPr>
         <a:xfrm rot="5400000">
-          <a:off x="4727040" y="-159495"/>
-          <a:ext cx="484342" cy="805934"/>
+          <a:off x="4577397" y="-151676"/>
+          <a:ext cx="460598" cy="766425"/>
         </a:xfrm>
         <a:prstGeom prst="corner">
           <a:avLst>
@@ -20306,8 +19891,8 @@
       </dsp:nvSpPr>
       <dsp:spPr>
         <a:xfrm>
-          <a:off x="4647486" y="89163"/>
-          <a:ext cx="727602" cy="637786"/>
+          <a:off x="4501744" y="84791"/>
+          <a:ext cx="691932" cy="606519"/>
         </a:xfrm>
         <a:prstGeom prst="rect">
           <a:avLst/>
@@ -20331,12 +19916,12 @@
         <a:fontRef idx="minor"/>
       </dsp:style>
       <dsp:txBody>
-        <a:bodyPr spcFirstLastPara="0" vert="horz" wrap="square" lIns="53340" tIns="53340" rIns="53340" bIns="53340" numCol="1" spcCol="1270" anchor="t" anchorCtr="0">
+        <a:bodyPr spcFirstLastPara="0" vert="horz" wrap="square" lIns="49530" tIns="49530" rIns="49530" bIns="49530" numCol="1" spcCol="1270" anchor="t" anchorCtr="0">
           <a:noAutofit/>
         </a:bodyPr>
         <a:lstStyle/>
         <a:p>
-          <a:pPr lvl="0" algn="l" defTabSz="622300">
+          <a:pPr lvl="0" algn="l" defTabSz="577850">
             <a:lnSpc>
               <a:spcPct val="90000"/>
             </a:lnSpc>
@@ -20348,7 +19933,7 @@
             </a:spcAft>
           </a:pPr>
           <a:r>
-            <a:rPr lang="es-PE" sz="1400" b="1" kern="1200">
+            <a:rPr lang="es-PE" sz="1300" b="1" kern="1200">
               <a:solidFill>
                 <a:srgbClr val="0070C0"/>
               </a:solidFill>
@@ -20357,7 +19942,7 @@
           </a:r>
         </a:p>
         <a:p>
-          <a:pPr lvl="0" algn="l" defTabSz="622300">
+          <a:pPr lvl="0" algn="l" defTabSz="577850">
             <a:lnSpc>
               <a:spcPct val="90000"/>
             </a:lnSpc>
@@ -20369,14 +19954,14 @@
             </a:spcAft>
           </a:pPr>
           <a:r>
-            <a:rPr lang="es-PE" sz="1400" kern="1200"/>
+            <a:rPr lang="es-PE" sz="1300" kern="1200"/>
             <a:t>15 kB</a:t>
           </a:r>
         </a:p>
       </dsp:txBody>
       <dsp:txXfrm>
-        <a:off x="4647486" y="89163"/>
-        <a:ext cx="727602" cy="637786"/>
+        <a:off x="4501744" y="84791"/>
+        <a:ext cx="691932" cy="606519"/>
       </dsp:txXfrm>
     </dsp:sp>
   </dsp:spTree>

--- a/ProyectoBigData/TRABAJO_FINAL_PROYECTO.docx
+++ b/ProyectoBigData/TRABAJO_FINAL_PROYECTO.docx
@@ -1,6 +1,6 @@
 
 <file path=word/document.xml><?xml version="1.0" encoding="utf-8"?>
-<w:document xmlns:wpc="http://schemas.microsoft.com/office/word/2010/wordprocessingCanvas" xmlns:mc="http://schemas.openxmlformats.org/markup-compatibility/2006" xmlns:o="urn:schemas-microsoft-com:office:office" xmlns:r="http://schemas.openxmlformats.org/officeDocument/2006/relationships" xmlns:m="http://schemas.openxmlformats.org/officeDocument/2006/math" xmlns:v="urn:schemas-microsoft-com:vml" xmlns:wp14="http://schemas.microsoft.com/office/word/2010/wordprocessingDrawing" xmlns:wp="http://schemas.openxmlformats.org/drawingml/2006/wordprocessingDrawing" xmlns:w10="urn:schemas-microsoft-com:office:word" xmlns:w="http://schemas.openxmlformats.org/wordprocessingml/2006/main" xmlns:w14="http://schemas.microsoft.com/office/word/2010/wordml" xmlns:w15="http://schemas.microsoft.com/office/word/2012/wordml" xmlns:wpg="http://schemas.microsoft.com/office/word/2010/wordprocessingGroup" xmlns:wpi="http://schemas.microsoft.com/office/word/2010/wordprocessingInk" xmlns:wne="http://schemas.microsoft.com/office/word/2006/wordml" xmlns:wps="http://schemas.microsoft.com/office/word/2010/wordprocessingShape" mc:Ignorable="w14 w15 wp14">
+<w:document xmlns:wpc="http://schemas.microsoft.com/office/word/2010/wordprocessingCanvas" xmlns:cx="http://schemas.microsoft.com/office/drawing/2014/chartex" xmlns:mc="http://schemas.openxmlformats.org/markup-compatibility/2006" xmlns:o="urn:schemas-microsoft-com:office:office" xmlns:r="http://schemas.openxmlformats.org/officeDocument/2006/relationships" xmlns:m="http://schemas.openxmlformats.org/officeDocument/2006/math" xmlns:v="urn:schemas-microsoft-com:vml" xmlns:wp14="http://schemas.microsoft.com/office/word/2010/wordprocessingDrawing" xmlns:wp="http://schemas.openxmlformats.org/drawingml/2006/wordprocessingDrawing" xmlns:w10="urn:schemas-microsoft-com:office:word" xmlns:w="http://schemas.openxmlformats.org/wordprocessingml/2006/main" xmlns:w14="http://schemas.microsoft.com/office/word/2010/wordml" xmlns:w15="http://schemas.microsoft.com/office/word/2012/wordml" xmlns:w16se="http://schemas.microsoft.com/office/word/2015/wordml/symex" xmlns:wpg="http://schemas.microsoft.com/office/word/2010/wordprocessingGroup" xmlns:wpi="http://schemas.microsoft.com/office/word/2010/wordprocessingInk" xmlns:wne="http://schemas.microsoft.com/office/word/2006/wordml" xmlns:wps="http://schemas.microsoft.com/office/word/2010/wordprocessingShape" mc:Ignorable="w14 w15 w16se wp14">
   <w:body>
     <w:p>
       <w:pPr>
@@ -40,8 +40,6 @@
         </w:rPr>
         <w:t>Cahui Parillo</w:t>
       </w:r>
-      <w:bookmarkStart w:id="0" w:name="_GoBack"/>
-      <w:bookmarkEnd w:id="0"/>
       <w:r>
         <w:rPr>
           <w:sz w:val="28"/>
@@ -89,9 +87,115 @@
           <w:sz w:val="28"/>
           <w:lang w:val="es-ES"/>
         </w:rPr>
-        <w:t>LIberato Conde Jessica</w:t>
+        <w:t>L</w:t>
+      </w:r>
+      <w:r>
+        <w:rPr>
+          <w:sz w:val="28"/>
+          <w:lang w:val="es-ES"/>
+        </w:rPr>
+        <w:t>i</w:t>
+      </w:r>
+      <w:r>
+        <w:rPr>
+          <w:sz w:val="28"/>
+          <w:lang w:val="es-ES"/>
+        </w:rPr>
+        <w:t>berato Conde Jessica</w:t>
       </w:r>
     </w:p>
+    <w:p>
+      <w:pPr>
+        <w:spacing w:after="0" w:line="240" w:lineRule="auto"/>
+        <w:rPr>
+          <w:lang w:val="es-ES"/>
+        </w:rPr>
+      </w:pPr>
+    </w:p>
+    <w:tbl>
+      <w:tblPr>
+        <w:tblStyle w:val="Tablaconcuadrcula"/>
+        <w:tblW w:w="0" w:type="auto"/>
+        <w:tblLook w:val="04A0" w:firstRow="1" w:lastRow="0" w:firstColumn="1" w:lastColumn="0" w:noHBand="0" w:noVBand="1"/>
+      </w:tblPr>
+      <w:tblGrid>
+        <w:gridCol w:w="10479"/>
+      </w:tblGrid>
+      <w:tr>
+        <w:tc>
+          <w:tcPr>
+            <w:tcW w:w="10479" w:type="dxa"/>
+          </w:tcPr>
+          <w:p>
+            <w:pPr>
+              <w:rPr>
+                <w:lang w:val="es-ES"/>
+              </w:rPr>
+            </w:pPr>
+            <w:r>
+              <w:rPr>
+                <w:lang w:val="es-ES"/>
+              </w:rPr>
+              <w:t>Github</w:t>
+            </w:r>
+          </w:p>
+          <w:p>
+            <w:hyperlink r:id="rId7" w:tgtFrame="_blank" w:history="1">
+              <w:r>
+                <w:rPr>
+                  <w:rStyle w:val="Hipervnculo"/>
+                  <w:rFonts w:ascii="Calibri" w:hAnsi="Calibri" w:cs="Calibri"/>
+                  <w:color w:val="1155CC"/>
+                  <w:shd w:val="clear" w:color="auto" w:fill="FFFFFF"/>
+                  <w:lang w:val="es-ES"/>
+                </w:rPr>
+                <w:t>https://github.com/yanetyovana208/xctic/tree/master/ProyectoBigData</w:t>
+              </w:r>
+            </w:hyperlink>
+          </w:p>
+          <w:p>
+            <w:pPr>
+              <w:rPr>
+                <w:lang w:val="es-ES"/>
+              </w:rPr>
+            </w:pPr>
+          </w:p>
+          <w:p>
+            <w:pPr>
+              <w:rPr>
+                <w:lang w:val="es-ES"/>
+              </w:rPr>
+            </w:pPr>
+            <w:r>
+              <w:rPr>
+                <w:lang w:val="es-ES"/>
+              </w:rPr>
+              <w:t>Medium</w:t>
+            </w:r>
+          </w:p>
+          <w:p>
+            <w:hyperlink r:id="rId8" w:history="1">
+              <w:r>
+                <w:rPr>
+                  <w:rStyle w:val="Hipervnculo"/>
+                  <w:lang w:val="es-ES"/>
+                </w:rPr>
+                <w:t>https://medium.com/@moni090180/proyecto-big-data-f33bd1c96e26</w:t>
+              </w:r>
+            </w:hyperlink>
+          </w:p>
+          <w:p>
+            <w:pPr>
+              <w:rPr>
+                <w:lang w:val="es-ES"/>
+              </w:rPr>
+            </w:pPr>
+            <w:bookmarkStart w:id="0" w:name="_GoBack"/>
+            <w:bookmarkEnd w:id="0"/>
+          </w:p>
+        </w:tc>
+      </w:tr>
+    </w:tbl>
     <w:p>
       <w:pPr>
         <w:spacing w:after="0" w:line="240" w:lineRule="auto"/>
@@ -350,7 +454,6 @@
             <w:r>
               <w:rPr>
                 <w:noProof/>
-                <w:lang w:val="es-PE" w:eastAsia="es-PE"/>
               </w:rPr>
               <w:drawing>
                 <wp:inline distT="0" distB="0" distL="0" distR="0" wp14:anchorId="15D3D58D" wp14:editId="7DE6796A">
@@ -368,7 +471,7 @@
                           <pic:cNvPicPr/>
                         </pic:nvPicPr>
                         <pic:blipFill>
-                          <a:blip r:embed="rId7" cstate="print">
+                          <a:blip r:embed="rId9" cstate="print">
                             <a:extLst>
                               <a:ext uri="{28A0092B-C50C-407E-A947-70E740481C1C}">
                                 <a14:useLocalDpi xmlns:a14="http://schemas.microsoft.com/office/drawing/2010/main" val="0"/>
@@ -446,8 +549,8 @@
             <w:r>
               <w:rPr>
                 <w:noProof/>
-                <w:lang w:val="es-PE" w:eastAsia="es-PE"/>
-              </w:rPr>
+              </w:rPr>
+              <w:lastRenderedPageBreak/>
               <w:drawing>
                 <wp:inline distT="0" distB="0" distL="0" distR="0" wp14:anchorId="725F78F3" wp14:editId="1C747D47">
                   <wp:extent cx="3782695" cy="1736044"/>
@@ -464,7 +567,7 @@
                           <pic:cNvPicPr/>
                         </pic:nvPicPr>
                         <pic:blipFill>
-                          <a:blip r:embed="rId8" cstate="print">
+                          <a:blip r:embed="rId10" cstate="print">
                             <a:extLst>
                               <a:ext uri="{28A0092B-C50C-407E-A947-70E740481C1C}">
                                 <a14:useLocalDpi xmlns:a14="http://schemas.microsoft.com/office/drawing/2010/main" val="0"/>
@@ -514,9 +617,7 @@
             <w:r>
               <w:rPr>
                 <w:noProof/>
-                <w:lang w:val="es-PE" w:eastAsia="es-PE"/>
-              </w:rPr>
-              <w:lastRenderedPageBreak/>
+              </w:rPr>
               <w:drawing>
                 <wp:inline distT="0" distB="0" distL="0" distR="0" wp14:anchorId="21538655" wp14:editId="38894483">
                   <wp:extent cx="3782695" cy="1975195"/>
@@ -533,7 +634,7 @@
                           <pic:cNvPicPr/>
                         </pic:nvPicPr>
                         <pic:blipFill>
-                          <a:blip r:embed="rId9" cstate="print">
+                          <a:blip r:embed="rId11" cstate="print">
                             <a:extLst>
                               <a:ext uri="{28A0092B-C50C-407E-A947-70E740481C1C}">
                                 <a14:useLocalDpi xmlns:a14="http://schemas.microsoft.com/office/drawing/2010/main" val="0"/>
@@ -583,7 +684,6 @@
             <w:r>
               <w:rPr>
                 <w:noProof/>
-                <w:lang w:val="es-PE" w:eastAsia="es-PE"/>
               </w:rPr>
               <w:drawing>
                 <wp:inline distT="0" distB="0" distL="0" distR="0" wp14:anchorId="08C7F73E" wp14:editId="0995501A">
@@ -601,7 +701,7 @@
                           <pic:cNvPicPr/>
                         </pic:nvPicPr>
                         <pic:blipFill>
-                          <a:blip r:embed="rId10">
+                          <a:blip r:embed="rId12">
                             <a:extLst>
                               <a:ext uri="{28A0092B-C50C-407E-A947-70E740481C1C}">
                                 <a14:useLocalDpi xmlns:a14="http://schemas.microsoft.com/office/drawing/2010/main" val="0"/>
@@ -678,8 +778,8 @@
             <w:r>
               <w:rPr>
                 <w:noProof/>
-                <w:lang w:val="es-PE" w:eastAsia="es-PE"/>
-              </w:rPr>
+              </w:rPr>
+              <w:lastRenderedPageBreak/>
               <w:drawing>
                 <wp:inline distT="0" distB="0" distL="0" distR="0" wp14:anchorId="059B60DB" wp14:editId="346846B9">
                   <wp:extent cx="3486150" cy="2633737"/>
@@ -696,7 +796,7 @@
                           <pic:cNvPicPr/>
                         </pic:nvPicPr>
                         <pic:blipFill>
-                          <a:blip r:embed="rId11" cstate="print">
+                          <a:blip r:embed="rId13" cstate="print">
                             <a:extLst>
                               <a:ext uri="{28A0092B-C50C-407E-A947-70E740481C1C}">
                                 <a14:useLocalDpi xmlns:a14="http://schemas.microsoft.com/office/drawing/2010/main" val="0"/>
@@ -759,7 +859,6 @@
               <w:rPr>
                 <w:lang w:val="es-ES"/>
               </w:rPr>
-              <w:lastRenderedPageBreak/>
               <w:t>Persona que retira el Producto en Tienda</w:t>
             </w:r>
           </w:p>
@@ -783,7 +882,6 @@
             <w:r>
               <w:rPr>
                 <w:noProof/>
-                <w:lang w:val="es-PE" w:eastAsia="es-PE"/>
               </w:rPr>
               <w:drawing>
                 <wp:inline distT="0" distB="0" distL="0" distR="0" wp14:anchorId="7A19D198" wp14:editId="7DF493DB">
@@ -801,7 +899,7 @@
                           <pic:cNvPicPr/>
                         </pic:nvPicPr>
                         <pic:blipFill rotWithShape="1">
-                          <a:blip r:embed="rId12">
+                          <a:blip r:embed="rId14">
                             <a:extLst>
                               <a:ext uri="{28A0092B-C50C-407E-A947-70E740481C1C}">
                                 <a14:useLocalDpi xmlns:a14="http://schemas.microsoft.com/office/drawing/2010/main" val="0"/>
@@ -888,8 +986,8 @@
             <w:r>
               <w:rPr>
                 <w:noProof/>
-                <w:lang w:val="es-PE" w:eastAsia="es-PE"/>
-              </w:rPr>
+              </w:rPr>
+              <w:lastRenderedPageBreak/>
               <w:drawing>
                 <wp:inline distT="0" distB="0" distL="0" distR="0" wp14:anchorId="1FBD4D13" wp14:editId="48B96908">
                   <wp:extent cx="3702050" cy="3238500"/>
@@ -906,7 +1004,7 @@
                           <pic:cNvPicPr/>
                         </pic:nvPicPr>
                         <pic:blipFill rotWithShape="1">
-                          <a:blip r:embed="rId13">
+                          <a:blip r:embed="rId15">
                             <a:extLst>
                               <a:ext uri="{28A0092B-C50C-407E-A947-70E740481C1C}">
                                 <a14:useLocalDpi xmlns:a14="http://schemas.microsoft.com/office/drawing/2010/main" val="0"/>
@@ -1026,7 +1124,7 @@
         </w:rPr>
         <w:t>(</w:t>
       </w:r>
-      <w:hyperlink r:id="rId14" w:history="1">
+      <w:hyperlink r:id="rId16" w:history="1">
         <w:r>
           <w:rPr>
             <w:rStyle w:val="Hipervnculo"/>
@@ -1388,8 +1486,8 @@
       <w:r>
         <w:rPr>
           <w:noProof/>
-          <w:lang w:val="es-PE" w:eastAsia="es-PE"/>
-        </w:rPr>
+        </w:rPr>
+        <w:lastRenderedPageBreak/>
         <w:drawing>
           <wp:inline distT="0" distB="0" distL="0" distR="0" wp14:anchorId="71DA9509" wp14:editId="7EBF2DFA">
             <wp:extent cx="6238289" cy="3211033"/>
@@ -1406,7 +1504,7 @@
                     <pic:cNvPicPr/>
                   </pic:nvPicPr>
                   <pic:blipFill>
-                    <a:blip r:embed="rId15"/>
+                    <a:blip r:embed="rId17"/>
                     <a:stretch>
                       <a:fillRect/>
                     </a:stretch>
@@ -1620,7 +1718,6 @@
           <w:b/>
           <w:lang w:val="es-ES"/>
         </w:rPr>
-        <w:lastRenderedPageBreak/>
         <w:t>Velocidad:</w:t>
       </w:r>
     </w:p>
@@ -1799,8 +1896,8 @@
       <w:r>
         <w:rPr>
           <w:noProof/>
-          <w:lang w:val="es-PE" w:eastAsia="es-PE"/>
-        </w:rPr>
+        </w:rPr>
+        <w:lastRenderedPageBreak/>
         <w:drawing>
           <wp:inline distT="0" distB="0" distL="0" distR="0" wp14:anchorId="0784E197" wp14:editId="773A841E">
             <wp:extent cx="5882886" cy="4019107"/>
@@ -1817,7 +1914,7 @@
                     <pic:cNvPicPr/>
                   </pic:nvPicPr>
                   <pic:blipFill>
-                    <a:blip r:embed="rId16"/>
+                    <a:blip r:embed="rId18"/>
                     <a:stretch>
                       <a:fillRect/>
                     </a:stretch>
@@ -1980,7 +2077,6 @@
       <w:r>
         <w:rPr>
           <w:noProof/>
-          <w:lang w:val="es-PE" w:eastAsia="es-PE"/>
         </w:rPr>
         <w:drawing>
           <wp:inline distT="0" distB="0" distL="0" distR="0" wp14:anchorId="08E1EDC1" wp14:editId="27FF403B">
@@ -1990,7 +2086,7 @@
             <wp:cNvGraphicFramePr/>
             <a:graphic xmlns:a="http://schemas.openxmlformats.org/drawingml/2006/main">
               <a:graphicData uri="http://schemas.openxmlformats.org/drawingml/2006/diagram">
-                <dgm:relIds xmlns:dgm="http://schemas.openxmlformats.org/drawingml/2006/diagram" xmlns:r="http://schemas.openxmlformats.org/officeDocument/2006/relationships" r:dm="rId17" r:lo="rId18" r:qs="rId19" r:cs="rId20"/>
+                <dgm:relIds xmlns:dgm="http://schemas.openxmlformats.org/drawingml/2006/diagram" xmlns:r="http://schemas.openxmlformats.org/officeDocument/2006/relationships" r:dm="rId19" r:lo="rId20" r:qs="rId21" r:cs="rId22"/>
               </a:graphicData>
             </a:graphic>
           </wp:inline>
@@ -2024,7 +2120,6 @@
           <w:b/>
           <w:lang w:val="es-ES"/>
         </w:rPr>
-        <w:lastRenderedPageBreak/>
         <w:t>FUENTES DE INFORMACIÓN</w:t>
       </w:r>
     </w:p>
@@ -2048,8 +2143,8 @@
       <w:r>
         <w:rPr>
           <w:noProof/>
-          <w:lang w:val="es-PE" w:eastAsia="es-PE"/>
-        </w:rPr>
+        </w:rPr>
+        <w:lastRenderedPageBreak/>
         <w:drawing>
           <wp:inline distT="0" distB="0" distL="0" distR="0" wp14:anchorId="25780A69" wp14:editId="09341D03">
             <wp:extent cx="3590925" cy="2576289"/>
@@ -2066,7 +2161,7 @@
                     <pic:cNvPicPr/>
                   </pic:nvPicPr>
                   <pic:blipFill>
-                    <a:blip r:embed="rId22"/>
+                    <a:blip r:embed="rId24"/>
                     <a:stretch>
                       <a:fillRect/>
                     </a:stretch>
@@ -2128,7 +2223,6 @@
       <w:r>
         <w:rPr>
           <w:noProof/>
-          <w:lang w:val="es-PE" w:eastAsia="es-PE"/>
         </w:rPr>
         <w:drawing>
           <wp:inline distT="0" distB="0" distL="0" distR="0" wp14:anchorId="2F49BEC7" wp14:editId="3B28A518">
@@ -2146,7 +2240,7 @@
                     <pic:cNvPicPr/>
                   </pic:nvPicPr>
                   <pic:blipFill>
-                    <a:blip r:embed="rId23"/>
+                    <a:blip r:embed="rId25"/>
                     <a:stretch>
                       <a:fillRect/>
                     </a:stretch>
@@ -2289,7 +2383,6 @@
       <w:r>
         <w:rPr>
           <w:noProof/>
-          <w:lang w:val="es-PE" w:eastAsia="es-PE"/>
         </w:rPr>
         <w:drawing>
           <wp:inline distT="0" distB="0" distL="0" distR="0" wp14:anchorId="21526A87" wp14:editId="71CD8A97">
@@ -2307,7 +2400,7 @@
                     <pic:cNvPicPr/>
                   </pic:nvPicPr>
                   <pic:blipFill>
-                    <a:blip r:embed="rId24"/>
+                    <a:blip r:embed="rId26"/>
                     <a:stretch>
                       <a:fillRect/>
                     </a:stretch>
@@ -6246,7 +6339,6 @@
           <w:b/>
           <w:lang w:val="es-ES"/>
         </w:rPr>
-        <w:lastRenderedPageBreak/>
         <w:t>INGESTAR UNA O MÁS FUENTES A UN DATALAKE</w:t>
       </w:r>
       <w:r>
@@ -6535,7 +6627,6 @@
             <w:r>
               <w:rPr>
                 <w:noProof/>
-                <w:lang w:val="es-PE" w:eastAsia="es-PE"/>
               </w:rPr>
               <w:drawing>
                 <wp:inline distT="0" distB="0" distL="0" distR="0" wp14:anchorId="754AC2FB" wp14:editId="50270866">
@@ -6555,7 +6646,7 @@
                           </pic:cNvPicPr>
                         </pic:nvPicPr>
                         <pic:blipFill>
-                          <a:blip r:embed="rId25"/>
+                          <a:blip r:embed="rId27"/>
                           <a:stretch>
                             <a:fillRect/>
                           </a:stretch>
@@ -6793,7 +6884,6 @@
             <w:r>
               <w:rPr>
                 <w:noProof/>
-                <w:lang w:val="es-PE" w:eastAsia="es-PE"/>
               </w:rPr>
               <w:drawing>
                 <wp:inline distT="0" distB="0" distL="0" distR="0" wp14:anchorId="047A1C95" wp14:editId="5BA72657">
@@ -6813,7 +6903,7 @@
                           </pic:cNvPicPr>
                         </pic:nvPicPr>
                         <pic:blipFill>
-                          <a:blip r:embed="rId26"/>
+                          <a:blip r:embed="rId28"/>
                           <a:stretch>
                             <a:fillRect/>
                           </a:stretch>
@@ -6854,7 +6944,6 @@
             <w:r>
               <w:rPr>
                 <w:noProof/>
-                <w:lang w:val="es-PE" w:eastAsia="es-PE"/>
               </w:rPr>
               <w:drawing>
                 <wp:inline distT="0" distB="0" distL="0" distR="0" wp14:anchorId="3676C9DF" wp14:editId="062B49EE">
@@ -6874,7 +6963,7 @@
                           </pic:cNvPicPr>
                         </pic:nvPicPr>
                         <pic:blipFill>
-                          <a:blip r:embed="rId27"/>
+                          <a:blip r:embed="rId29"/>
                           <a:stretch>
                             <a:fillRect/>
                           </a:stretch>
@@ -6915,7 +7004,6 @@
             <w:r>
               <w:rPr>
                 <w:noProof/>
-                <w:lang w:val="es-PE" w:eastAsia="es-PE"/>
               </w:rPr>
               <w:drawing>
                 <wp:inline distT="0" distB="0" distL="0" distR="0" wp14:anchorId="45BFE1BD" wp14:editId="6D43E4ED">
@@ -6935,7 +7023,7 @@
                           </pic:cNvPicPr>
                         </pic:nvPicPr>
                         <pic:blipFill>
-                          <a:blip r:embed="rId28"/>
+                          <a:blip r:embed="rId30"/>
                           <a:stretch>
                             <a:fillRect/>
                           </a:stretch>
@@ -6976,7 +7064,6 @@
             <w:r>
               <w:rPr>
                 <w:noProof/>
-                <w:lang w:val="es-PE" w:eastAsia="es-PE"/>
               </w:rPr>
               <w:drawing>
                 <wp:inline distT="0" distB="0" distL="0" distR="0" wp14:anchorId="60B24D0F" wp14:editId="3343271F">
@@ -6996,7 +7083,7 @@
                           </pic:cNvPicPr>
                         </pic:nvPicPr>
                         <pic:blipFill>
-                          <a:blip r:embed="rId29"/>
+                          <a:blip r:embed="rId31"/>
                           <a:stretch>
                             <a:fillRect/>
                           </a:stretch>
@@ -7037,7 +7124,6 @@
             <w:r>
               <w:rPr>
                 <w:noProof/>
-                <w:lang w:val="es-PE" w:eastAsia="es-PE"/>
               </w:rPr>
               <w:drawing>
                 <wp:inline distT="0" distB="0" distL="0" distR="0" wp14:anchorId="32408E9A" wp14:editId="71AB8894">
@@ -7057,7 +7143,7 @@
                           </pic:cNvPicPr>
                         </pic:nvPicPr>
                         <pic:blipFill>
-                          <a:blip r:embed="rId30"/>
+                          <a:blip r:embed="rId32"/>
                           <a:stretch>
                             <a:fillRect/>
                           </a:stretch>
@@ -7155,45 +7241,45 @@
                 <w:color w:val="000000"/>
                 <w:lang w:eastAsia="es-ES"/>
               </w:rPr>
+              <w:t>beeline -u jdbc:hive2://localhost:10000/proyecto -f /home/dataproc/proyecto/cliente.hql</w:t>
+            </w:r>
+          </w:p>
+          <w:p>
+            <w:pPr>
+              <w:shd w:val="clear" w:color="auto" w:fill="FFFFFF"/>
+              <w:ind w:left="360"/>
+              <w:rPr>
+                <w:rFonts w:ascii="Calibri" w:eastAsia="Times New Roman" w:hAnsi="Calibri" w:cs="Calibri"/>
+                <w:color w:val="000000"/>
+                <w:lang w:val="es-ES" w:eastAsia="es-ES"/>
+              </w:rPr>
+            </w:pPr>
+            <w:r>
+              <w:rPr>
+                <w:rFonts w:ascii="Calibri" w:eastAsia="Times New Roman" w:hAnsi="Calibri" w:cs="Calibri"/>
+                <w:color w:val="000000"/>
+                <w:lang w:val="es-ES" w:eastAsia="es-ES"/>
+              </w:rPr>
+              <w:t>beeline -u jdbc:hive2://localhost:10000/proyecto -f /home/dataproc/proyecto/tienda.hql</w:t>
+            </w:r>
+          </w:p>
+          <w:p>
+            <w:pPr>
+              <w:shd w:val="clear" w:color="auto" w:fill="FFFFFF"/>
+              <w:ind w:left="360"/>
+              <w:rPr>
+                <w:rFonts w:ascii="Calibri" w:eastAsia="Times New Roman" w:hAnsi="Calibri" w:cs="Calibri"/>
+                <w:color w:val="000000"/>
+                <w:lang w:val="es-ES" w:eastAsia="es-ES"/>
+              </w:rPr>
+            </w:pPr>
+            <w:r>
+              <w:rPr>
+                <w:rFonts w:ascii="Calibri" w:eastAsia="Times New Roman" w:hAnsi="Calibri" w:cs="Calibri"/>
+                <w:color w:val="000000"/>
+                <w:lang w:val="es-ES" w:eastAsia="es-ES"/>
+              </w:rPr>
               <w:lastRenderedPageBreak/>
-              <w:t>beeline -u jdbc:hive2://localhost:10000/proyecto -f /home/dataproc/proyecto/cliente.hql</w:t>
-            </w:r>
-          </w:p>
-          <w:p>
-            <w:pPr>
-              <w:shd w:val="clear" w:color="auto" w:fill="FFFFFF"/>
-              <w:ind w:left="360"/>
-              <w:rPr>
-                <w:rFonts w:ascii="Calibri" w:eastAsia="Times New Roman" w:hAnsi="Calibri" w:cs="Calibri"/>
-                <w:color w:val="000000"/>
-                <w:lang w:val="es-ES" w:eastAsia="es-ES"/>
-              </w:rPr>
-            </w:pPr>
-            <w:r>
-              <w:rPr>
-                <w:rFonts w:ascii="Calibri" w:eastAsia="Times New Roman" w:hAnsi="Calibri" w:cs="Calibri"/>
-                <w:color w:val="000000"/>
-                <w:lang w:val="es-ES" w:eastAsia="es-ES"/>
-              </w:rPr>
-              <w:t>beeline -u jdbc:hive2://localhost:10000/proyecto -f /home/dataproc/proyecto/tienda.hql</w:t>
-            </w:r>
-          </w:p>
-          <w:p>
-            <w:pPr>
-              <w:shd w:val="clear" w:color="auto" w:fill="FFFFFF"/>
-              <w:ind w:left="360"/>
-              <w:rPr>
-                <w:rFonts w:ascii="Calibri" w:eastAsia="Times New Roman" w:hAnsi="Calibri" w:cs="Calibri"/>
-                <w:color w:val="000000"/>
-                <w:lang w:val="es-ES" w:eastAsia="es-ES"/>
-              </w:rPr>
-            </w:pPr>
-            <w:r>
-              <w:rPr>
-                <w:rFonts w:ascii="Calibri" w:eastAsia="Times New Roman" w:hAnsi="Calibri" w:cs="Calibri"/>
-                <w:color w:val="000000"/>
-                <w:lang w:val="es-ES" w:eastAsia="es-ES"/>
-              </w:rPr>
               <w:t>beeline -u jdbc:hive2://localhost:10000/proyecto -f /home/dataproc/proyecto/distrito.hql</w:t>
             </w:r>
           </w:p>
@@ -7271,7 +7357,6 @@
             <w:r>
               <w:rPr>
                 <w:noProof/>
-                <w:lang w:val="es-PE" w:eastAsia="es-PE"/>
               </w:rPr>
               <w:drawing>
                 <wp:inline distT="0" distB="0" distL="0" distR="0" wp14:anchorId="5CA37F6A" wp14:editId="2DB97168">
@@ -7291,7 +7376,7 @@
                           </pic:cNvPicPr>
                         </pic:nvPicPr>
                         <pic:blipFill>
-                          <a:blip r:embed="rId31"/>
+                          <a:blip r:embed="rId33"/>
                           <a:stretch>
                             <a:fillRect/>
                           </a:stretch>
@@ -7372,7 +7457,6 @@
             <w:r>
               <w:rPr>
                 <w:noProof/>
-                <w:lang w:val="es-PE" w:eastAsia="es-PE"/>
               </w:rPr>
               <w:drawing>
                 <wp:inline distT="0" distB="0" distL="0" distR="0" wp14:anchorId="6B40A33E" wp14:editId="53FC068D">
@@ -7392,7 +7476,7 @@
                           </pic:cNvPicPr>
                         </pic:nvPicPr>
                         <pic:blipFill>
-                          <a:blip r:embed="rId32"/>
+                          <a:blip r:embed="rId34"/>
                           <a:stretch>
                             <a:fillRect/>
                           </a:stretch>
@@ -7486,7 +7570,6 @@
             <w:r>
               <w:rPr>
                 <w:noProof/>
-                <w:lang w:val="es-PE" w:eastAsia="es-PE"/>
               </w:rPr>
               <w:drawing>
                 <wp:inline distT="0" distB="0" distL="0" distR="0" wp14:anchorId="49B3EC94" wp14:editId="4644597D">
@@ -7506,7 +7589,7 @@
                           </pic:cNvPicPr>
                         </pic:nvPicPr>
                         <pic:blipFill>
-                          <a:blip r:embed="rId33"/>
+                          <a:blip r:embed="rId35"/>
                           <a:stretch>
                             <a:fillRect/>
                           </a:stretch>
@@ -7588,7 +7671,6 @@
             <w:r>
               <w:rPr>
                 <w:noProof/>
-                <w:lang w:val="es-PE" w:eastAsia="es-PE"/>
               </w:rPr>
               <w:drawing>
                 <wp:inline distT="0" distB="0" distL="0" distR="0" wp14:anchorId="732B2EAC" wp14:editId="1BFD887A">
@@ -7608,7 +7690,7 @@
                           </pic:cNvPicPr>
                         </pic:nvPicPr>
                         <pic:blipFill>
-                          <a:blip r:embed="rId34"/>
+                          <a:blip r:embed="rId36"/>
                           <a:stretch>
                             <a:fillRect/>
                           </a:stretch>
@@ -7728,7 +7810,6 @@
             <w:r>
               <w:rPr>
                 <w:noProof/>
-                <w:lang w:val="es-PE" w:eastAsia="es-PE"/>
               </w:rPr>
               <w:drawing>
                 <wp:inline distT="0" distB="0" distL="0" distR="0" wp14:anchorId="5A33559C" wp14:editId="5D8F0EAF">
@@ -7748,7 +7829,7 @@
                           </pic:cNvPicPr>
                         </pic:nvPicPr>
                         <pic:blipFill>
-                          <a:blip r:embed="rId35"/>
+                          <a:blip r:embed="rId37"/>
                           <a:stretch>
                             <a:fillRect/>
                           </a:stretch>
@@ -8344,6 +8425,7 @@
                 <w:b/>
                 <w:lang w:val="es-ES"/>
               </w:rPr>
+              <w:lastRenderedPageBreak/>
               <w:t>TABLA CON PARTICIÓN DINÁMICA</w:t>
             </w:r>
           </w:p>
@@ -8481,301 +8563,12 @@
             <w:r>
               <w:rPr>
                 <w:noProof/>
-                <w:lang w:val="es-PE" w:eastAsia="es-PE"/>
               </w:rPr>
               <w:drawing>
                 <wp:inline distT="0" distB="0" distL="0" distR="0" wp14:anchorId="12A7B860" wp14:editId="3C699092">
                   <wp:extent cx="4952650" cy="1456661"/>
                   <wp:effectExtent l="0" t="0" r="635" b="0"/>
                   <wp:docPr id="49" name="Imagen 49"/>
-                  <wp:cNvGraphicFramePr>
-                    <a:graphicFrameLocks xmlns:a="http://schemas.openxmlformats.org/drawingml/2006/main" noChangeAspect="1"/>
-                  </wp:cNvGraphicFramePr>
-                  <a:graphic xmlns:a="http://schemas.openxmlformats.org/drawingml/2006/main">
-                    <a:graphicData uri="http://schemas.openxmlformats.org/drawingml/2006/picture">
-                      <pic:pic xmlns:pic="http://schemas.openxmlformats.org/drawingml/2006/picture">
-                        <pic:nvPicPr>
-                          <pic:cNvPr id="1" name=""/>
-                          <pic:cNvPicPr/>
-                        </pic:nvPicPr>
-                        <pic:blipFill>
-                          <a:blip r:embed="rId36"/>
-                          <a:stretch>
-                            <a:fillRect/>
-                          </a:stretch>
-                        </pic:blipFill>
-                        <pic:spPr>
-                          <a:xfrm>
-                            <a:off x="0" y="0"/>
-                            <a:ext cx="4992892" cy="1468497"/>
-                          </a:xfrm>
-                          <a:prstGeom prst="rect">
-                            <a:avLst/>
-                          </a:prstGeom>
-                        </pic:spPr>
-                      </pic:pic>
-                    </a:graphicData>
-                  </a:graphic>
-                </wp:inline>
-              </w:drawing>
-            </w:r>
-          </w:p>
-          <w:p>
-            <w:pPr>
-              <w:pStyle w:val="Prrafodelista"/>
-              <w:ind w:left="360"/>
-              <w:rPr>
-                <w:rFonts w:cstheme="minorHAnsi"/>
-                <w:b/>
-                <w:highlight w:val="yellow"/>
-                <w:lang w:val="es-ES"/>
-              </w:rPr>
-            </w:pPr>
-          </w:p>
-          <w:p>
-            <w:pPr>
-              <w:pStyle w:val="Prrafodelista"/>
-              <w:ind w:left="360"/>
-              <w:rPr>
-                <w:b/>
-                <w:u w:val="single"/>
-                <w:lang w:val="es-ES"/>
-              </w:rPr>
-            </w:pPr>
-            <w:r>
-              <w:rPr>
-                <w:b/>
-                <w:u w:val="single"/>
-                <w:lang w:val="es-ES"/>
-              </w:rPr>
-              <w:t>Carga de datos a la tabla particionada</w:t>
-            </w:r>
-            <w:r>
-              <w:rPr>
-                <w:b/>
-                <w:u w:val="single"/>
-                <w:lang w:val="es-ES"/>
-              </w:rPr>
-              <w:t xml:space="preserve"> dinámica:</w:t>
-            </w:r>
-          </w:p>
-          <w:p>
-            <w:pPr>
-              <w:pStyle w:val="Prrafodelista"/>
-              <w:ind w:left="360"/>
-              <w:rPr>
-                <w:lang w:val="es-ES"/>
-              </w:rPr>
-            </w:pPr>
-          </w:p>
-          <w:p>
-            <w:pPr>
-              <w:pStyle w:val="Prrafodelista"/>
-              <w:ind w:left="360"/>
-            </w:pPr>
-            <w:r>
-              <w:t>set hive.exec.dynamic.partition.mode=nonstrict;</w:t>
-            </w:r>
-          </w:p>
-          <w:p>
-            <w:pPr>
-              <w:pStyle w:val="Prrafodelista"/>
-              <w:ind w:left="360"/>
-              <w:rPr>
-                <w:lang w:val="es-ES"/>
-              </w:rPr>
-            </w:pPr>
-            <w:r>
-              <w:rPr>
-                <w:lang w:val="es-ES"/>
-              </w:rPr>
-              <w:t>insert into table proyecto.transaccion_particion_dinamica partition (tipocliente)</w:t>
-            </w:r>
-          </w:p>
-          <w:p>
-            <w:pPr>
-              <w:pStyle w:val="Prrafodelista"/>
-              <w:ind w:left="360"/>
-              <w:rPr>
-                <w:lang w:val="es-ES"/>
-              </w:rPr>
-            </w:pPr>
-            <w:r>
-              <w:rPr>
-                <w:lang w:val="es-ES"/>
-              </w:rPr>
-              <w:t xml:space="preserve">SELECT distinct  UPPER(cliente) AS Cliente, Case when tipocomprobante = 'BOLETA DE VENTA' </w:t>
-            </w:r>
-            <w:r>
-              <w:rPr>
-                <w:lang w:val="es-ES"/>
-              </w:rPr>
-              <w:cr/>
-              <w:t>then 'Boleta' when tipocomprobante = 'NOTA DE CREDITO' then 'Nota_credito' else 'Factura' end as tipotransaccion, (CASE WHEN cast(venta_mn as decimal(19, 2)) &lt; '100' THEN 'BAJA' WHEN cast(venta_mn as decimal(19, 2)) BETWEEN '100' AND '2000' THEN 'MEDIA' ELSE 'ALTA' END) AS tipocliente FROM proyecto.transaccion;</w:t>
-            </w:r>
-          </w:p>
-          <w:p>
-            <w:pPr>
-              <w:pStyle w:val="Prrafodelista"/>
-              <w:ind w:left="360"/>
-              <w:rPr>
-                <w:rFonts w:cstheme="minorHAnsi"/>
-                <w:b/>
-                <w:highlight w:val="yellow"/>
-                <w:lang w:val="es-ES"/>
-              </w:rPr>
-            </w:pPr>
-          </w:p>
-          <w:p>
-            <w:pPr>
-              <w:pStyle w:val="Prrafodelista"/>
-              <w:ind w:left="360"/>
-              <w:rPr>
-                <w:rFonts w:cstheme="minorHAnsi"/>
-                <w:b/>
-                <w:highlight w:val="yellow"/>
-                <w:lang w:val="es-ES"/>
-              </w:rPr>
-            </w:pPr>
-            <w:r>
-              <w:rPr>
-                <w:noProof/>
-                <w:lang w:val="es-PE" w:eastAsia="es-PE"/>
-              </w:rPr>
-              <w:drawing>
-                <wp:inline distT="0" distB="0" distL="0" distR="0" wp14:anchorId="1F78F4BC" wp14:editId="7E51808C">
-                  <wp:extent cx="5906093" cy="2623930"/>
-                  <wp:effectExtent l="0" t="0" r="0" b="5080"/>
-                  <wp:docPr id="50" name="Imagen 50"/>
-                  <wp:cNvGraphicFramePr>
-                    <a:graphicFrameLocks xmlns:a="http://schemas.openxmlformats.org/drawingml/2006/main" noChangeAspect="1"/>
-                  </wp:cNvGraphicFramePr>
-                  <a:graphic xmlns:a="http://schemas.openxmlformats.org/drawingml/2006/main">
-                    <a:graphicData uri="http://schemas.openxmlformats.org/drawingml/2006/picture">
-                      <pic:pic xmlns:pic="http://schemas.openxmlformats.org/drawingml/2006/picture">
-                        <pic:nvPicPr>
-                          <pic:cNvPr id="1" name=""/>
-                          <pic:cNvPicPr/>
-                        </pic:nvPicPr>
-                        <pic:blipFill>
-                          <a:blip r:embed="rId37"/>
-                          <a:stretch>
-                            <a:fillRect/>
-                          </a:stretch>
-                        </pic:blipFill>
-                        <pic:spPr>
-                          <a:xfrm>
-                            <a:off x="0" y="0"/>
-                            <a:ext cx="5915347" cy="2628041"/>
-                          </a:xfrm>
-                          <a:prstGeom prst="rect">
-                            <a:avLst/>
-                          </a:prstGeom>
-                        </pic:spPr>
-                      </pic:pic>
-                    </a:graphicData>
-                  </a:graphic>
-                </wp:inline>
-              </w:drawing>
-            </w:r>
-          </w:p>
-          <w:p>
-            <w:pPr>
-              <w:pStyle w:val="Prrafodelista"/>
-              <w:ind w:left="360"/>
-              <w:rPr>
-                <w:rFonts w:cstheme="minorHAnsi"/>
-                <w:b/>
-                <w:highlight w:val="yellow"/>
-                <w:lang w:val="es-ES"/>
-              </w:rPr>
-            </w:pPr>
-          </w:p>
-          <w:p>
-            <w:pPr>
-              <w:pStyle w:val="Prrafodelista"/>
-              <w:ind w:left="360"/>
-              <w:rPr>
-                <w:rFonts w:cstheme="minorHAnsi"/>
-                <w:b/>
-                <w:highlight w:val="yellow"/>
-                <w:lang w:val="es-ES"/>
-              </w:rPr>
-            </w:pPr>
-          </w:p>
-          <w:p>
-            <w:pPr>
-              <w:pStyle w:val="Prrafodelista"/>
-              <w:ind w:left="360"/>
-              <w:rPr>
-                <w:rFonts w:cstheme="minorHAnsi"/>
-                <w:b/>
-                <w:highlight w:val="yellow"/>
-                <w:lang w:val="es-ES"/>
-              </w:rPr>
-            </w:pPr>
-          </w:p>
-          <w:p>
-            <w:pPr>
-              <w:pStyle w:val="Prrafodelista"/>
-              <w:ind w:left="360"/>
-              <w:rPr>
-                <w:b/>
-                <w:u w:val="single"/>
-                <w:lang w:val="es-ES"/>
-              </w:rPr>
-            </w:pPr>
-            <w:r>
-              <w:rPr>
-                <w:b/>
-                <w:u w:val="single"/>
-                <w:lang w:val="es-ES"/>
-              </w:rPr>
-              <w:lastRenderedPageBreak/>
-              <w:t>Comprobando la partición dinámica</w:t>
-            </w:r>
-            <w:r>
-              <w:rPr>
-                <w:b/>
-                <w:u w:val="single"/>
-                <w:lang w:val="es-ES"/>
-              </w:rPr>
-              <w:t>:</w:t>
-            </w:r>
-          </w:p>
-          <w:p>
-            <w:pPr>
-              <w:pStyle w:val="Prrafodelista"/>
-              <w:ind w:left="360"/>
-              <w:rPr>
-                <w:rFonts w:cstheme="minorHAnsi"/>
-                <w:b/>
-                <w:highlight w:val="yellow"/>
-                <w:lang w:val="es-ES"/>
-              </w:rPr>
-            </w:pPr>
-          </w:p>
-          <w:p>
-            <w:pPr>
-              <w:pStyle w:val="Prrafodelista"/>
-              <w:ind w:left="360"/>
-              <w:rPr>
-                <w:rFonts w:cstheme="minorHAnsi"/>
-                <w:b/>
-                <w:highlight w:val="yellow"/>
-                <w:lang w:val="es-ES"/>
-              </w:rPr>
-            </w:pPr>
-            <w:r>
-              <w:rPr>
-                <w:noProof/>
-                <w:lang w:val="es-PE" w:eastAsia="es-PE"/>
-              </w:rPr>
-              <w:drawing>
-                <wp:inline distT="0" distB="0" distL="0" distR="0" wp14:anchorId="63003E21" wp14:editId="1B5C6F80">
-                  <wp:extent cx="5964072" cy="606700"/>
-                  <wp:effectExtent l="0" t="0" r="0" b="3175"/>
-                  <wp:docPr id="52" name="Imagen 52"/>
                   <wp:cNvGraphicFramePr>
                     <a:graphicFrameLocks xmlns:a="http://schemas.openxmlformats.org/drawingml/2006/main" noChangeAspect="1"/>
                   </wp:cNvGraphicFramePr>
@@ -8795,7 +8588,7 @@
                         <pic:spPr>
                           <a:xfrm>
                             <a:off x="0" y="0"/>
-                            <a:ext cx="6047550" cy="615192"/>
+                            <a:ext cx="4992892" cy="1468497"/>
                           </a:xfrm>
                           <a:prstGeom prst="rect">
                             <a:avLst/>
@@ -8825,6 +8618,88 @@
               <w:pStyle w:val="Prrafodelista"/>
               <w:ind w:left="360"/>
               <w:rPr>
+                <w:b/>
+                <w:u w:val="single"/>
+                <w:lang w:val="es-ES"/>
+              </w:rPr>
+            </w:pPr>
+            <w:r>
+              <w:rPr>
+                <w:b/>
+                <w:u w:val="single"/>
+                <w:lang w:val="es-ES"/>
+              </w:rPr>
+              <w:t>Carga de datos a la tabla particionada</w:t>
+            </w:r>
+            <w:r>
+              <w:rPr>
+                <w:b/>
+                <w:u w:val="single"/>
+                <w:lang w:val="es-ES"/>
+              </w:rPr>
+              <w:t xml:space="preserve"> dinámica:</w:t>
+            </w:r>
+          </w:p>
+          <w:p>
+            <w:pPr>
+              <w:pStyle w:val="Prrafodelista"/>
+              <w:ind w:left="360"/>
+              <w:rPr>
+                <w:lang w:val="es-ES"/>
+              </w:rPr>
+            </w:pPr>
+          </w:p>
+          <w:p>
+            <w:pPr>
+              <w:pStyle w:val="Prrafodelista"/>
+              <w:ind w:left="360"/>
+            </w:pPr>
+            <w:r>
+              <w:t>set hive.exec.dynamic.partition.mode=nonstrict;</w:t>
+            </w:r>
+          </w:p>
+          <w:p>
+            <w:pPr>
+              <w:pStyle w:val="Prrafodelista"/>
+              <w:ind w:left="360"/>
+              <w:rPr>
+                <w:lang w:val="es-ES"/>
+              </w:rPr>
+            </w:pPr>
+            <w:r>
+              <w:rPr>
+                <w:lang w:val="es-ES"/>
+              </w:rPr>
+              <w:t>insert into table proyecto.transaccion_particion_dinamica partition (tipocliente)</w:t>
+            </w:r>
+          </w:p>
+          <w:p>
+            <w:pPr>
+              <w:pStyle w:val="Prrafodelista"/>
+              <w:ind w:left="360"/>
+              <w:rPr>
+                <w:lang w:val="es-ES"/>
+              </w:rPr>
+            </w:pPr>
+            <w:r>
+              <w:rPr>
+                <w:lang w:val="es-ES"/>
+              </w:rPr>
+              <w:t xml:space="preserve">SELECT distinct  UPPER(cliente) AS Cliente, Case when tipocomprobante = 'BOLETA DE VENTA' </w:t>
+            </w:r>
+            <w:r>
+              <w:rPr>
+                <w:lang w:val="es-ES"/>
+              </w:rPr>
+              <w:cr/>
+              <w:t>then 'Boleta' when tipocomprobante = 'NOTA DE CREDITO' then 'Nota_credito' else 'Factura' end as tipotransaccion, (CASE WHEN cast(venta_mn as decimal(19, 2)) &lt; '100' THEN 'BAJA' WHEN cast(venta_mn as decimal(19, 2)) BETWEEN '100' AND '2000' THEN 'MEDIA' ELSE 'ALTA' END) AS tipocliente FROM proyecto.transaccion;</w:t>
+            </w:r>
+          </w:p>
+          <w:p>
+            <w:pPr>
+              <w:pStyle w:val="Prrafodelista"/>
+              <w:ind w:left="360"/>
+              <w:rPr>
                 <w:rFonts w:cstheme="minorHAnsi"/>
                 <w:b/>
                 <w:highlight w:val="yellow"/>
@@ -8835,163 +8710,23 @@
           <w:p>
             <w:pPr>
               <w:pStyle w:val="Prrafodelista"/>
-              <w:numPr>
-                <w:ilvl w:val="0"/>
-                <w:numId w:val="20"/>
-              </w:numPr>
+              <w:ind w:left="360"/>
               <w:rPr>
                 <w:rFonts w:cstheme="minorHAnsi"/>
                 <w:b/>
-                <w:lang w:val="es-ES"/>
-              </w:rPr>
-            </w:pPr>
-            <w:r>
-              <w:rPr>
-                <w:rFonts w:cstheme="minorHAnsi"/>
-                <w:b/>
-                <w:lang w:val="es-ES"/>
-              </w:rPr>
-              <w:t>TABLA CON PARTICIÓN ESTÁTICA</w:t>
-            </w:r>
-          </w:p>
-          <w:p>
-            <w:pPr>
-              <w:pStyle w:val="Prrafodelista"/>
-              <w:ind w:left="360"/>
-              <w:rPr>
-                <w:rFonts w:cstheme="minorHAnsi"/>
-                <w:b/>
-                <w:lang w:val="es-ES"/>
-              </w:rPr>
-            </w:pPr>
-          </w:p>
-          <w:p>
-            <w:pPr>
-              <w:pStyle w:val="Prrafodelista"/>
-              <w:ind w:left="360"/>
-              <w:rPr>
-                <w:lang w:val="es-ES"/>
-              </w:rPr>
-            </w:pPr>
-            <w:r>
-              <w:rPr>
-                <w:lang w:val="es-ES"/>
-              </w:rPr>
-              <w:t>CREATE TABLE proyecto.transaccion_particion_estatica</w:t>
-            </w:r>
-          </w:p>
-          <w:p>
-            <w:pPr>
-              <w:pStyle w:val="Prrafodelista"/>
-              <w:ind w:left="360"/>
-            </w:pPr>
-            <w:r>
-              <w:t>(</w:t>
-            </w:r>
-          </w:p>
-          <w:p>
-            <w:pPr>
-              <w:pStyle w:val="Prrafodelista"/>
-              <w:ind w:left="360"/>
-            </w:pPr>
-            <w:r>
-              <w:t>Fecha String,</w:t>
-            </w:r>
-          </w:p>
-          <w:p>
-            <w:pPr>
-              <w:pStyle w:val="Prrafodelista"/>
-              <w:ind w:left="360"/>
-            </w:pPr>
-            <w:r>
-              <w:t>Tipo_cliente String,</w:t>
-            </w:r>
-          </w:p>
-          <w:p>
-            <w:pPr>
-              <w:pStyle w:val="Prrafodelista"/>
-              <w:ind w:left="360"/>
-            </w:pPr>
-            <w:r>
-              <w:t>Tipo_Transaccion String,</w:t>
-            </w:r>
-          </w:p>
-          <w:p>
-            <w:pPr>
-              <w:pStyle w:val="Prrafodelista"/>
-              <w:ind w:left="360"/>
-            </w:pPr>
-            <w:r>
-              <w:t>Monto String</w:t>
-            </w:r>
-          </w:p>
-          <w:p>
-            <w:pPr>
-              <w:pStyle w:val="Prrafodelista"/>
-              <w:ind w:left="360"/>
-            </w:pPr>
-            <w:r>
-              <w:t>)</w:t>
-            </w:r>
-          </w:p>
-          <w:p>
-            <w:pPr>
-              <w:pStyle w:val="Prrafodelista"/>
-              <w:ind w:left="360"/>
-            </w:pPr>
-            <w:r>
-              <w:t>PARTITIONED BY (Mensual string)</w:t>
-            </w:r>
-          </w:p>
-          <w:p>
-            <w:pPr>
-              <w:pStyle w:val="Prrafodelista"/>
-              <w:ind w:left="360"/>
-            </w:pPr>
-            <w:r>
-              <w:t>STORED AS PARQUET</w:t>
-            </w:r>
-          </w:p>
-          <w:p>
-            <w:pPr>
-              <w:pStyle w:val="Prrafodelista"/>
-              <w:ind w:left="360"/>
-            </w:pPr>
-            <w:r>
-              <w:t>LOCATION '/proyecto/transaccion_particion_estatica';</w:t>
-            </w:r>
-          </w:p>
-          <w:p>
-            <w:pPr>
-              <w:pStyle w:val="Prrafodelista"/>
-              <w:ind w:left="360"/>
-              <w:rPr>
-                <w:rFonts w:cstheme="minorHAnsi"/>
-                <w:b/>
-                <w:lang w:val="es-ES"/>
-              </w:rPr>
-            </w:pPr>
-          </w:p>
-          <w:p>
-            <w:pPr>
-              <w:pStyle w:val="Prrafodelista"/>
-              <w:ind w:left="360"/>
-              <w:rPr>
-                <w:rFonts w:cstheme="minorHAnsi"/>
-                <w:b/>
+                <w:highlight w:val="yellow"/>
                 <w:lang w:val="es-ES"/>
               </w:rPr>
             </w:pPr>
             <w:r>
               <w:rPr>
                 <w:noProof/>
-                <w:lang w:val="es-PE" w:eastAsia="es-PE"/>
               </w:rPr>
               <w:drawing>
-                <wp:inline distT="0" distB="0" distL="0" distR="0" wp14:anchorId="5DB367B1" wp14:editId="469DCA64">
-                  <wp:extent cx="3990975" cy="1493786"/>
-                  <wp:effectExtent l="0" t="0" r="0" b="0"/>
-                  <wp:docPr id="53" name="Imagen 53"/>
+                <wp:inline distT="0" distB="0" distL="0" distR="0" wp14:anchorId="1F78F4BC" wp14:editId="7E51808C">
+                  <wp:extent cx="5906093" cy="2623930"/>
+                  <wp:effectExtent l="0" t="0" r="0" b="5080"/>
+                  <wp:docPr id="50" name="Imagen 50"/>
                   <wp:cNvGraphicFramePr>
                     <a:graphicFrameLocks xmlns:a="http://schemas.openxmlformats.org/drawingml/2006/main" noChangeAspect="1"/>
                   </wp:cNvGraphicFramePr>
@@ -9011,7 +8746,7 @@
                         <pic:spPr>
                           <a:xfrm>
                             <a:off x="0" y="0"/>
-                            <a:ext cx="4002110" cy="1497954"/>
+                            <a:ext cx="5915347" cy="2628041"/>
                           </a:xfrm>
                           <a:prstGeom prst="rect">
                             <a:avLst/>
@@ -9031,6 +8766,31 @@
               <w:rPr>
                 <w:rFonts w:cstheme="minorHAnsi"/>
                 <w:b/>
+                <w:highlight w:val="yellow"/>
+                <w:lang w:val="es-ES"/>
+              </w:rPr>
+            </w:pPr>
+          </w:p>
+          <w:p>
+            <w:pPr>
+              <w:pStyle w:val="Prrafodelista"/>
+              <w:ind w:left="360"/>
+              <w:rPr>
+                <w:rFonts w:cstheme="minorHAnsi"/>
+                <w:b/>
+                <w:highlight w:val="yellow"/>
+                <w:lang w:val="es-ES"/>
+              </w:rPr>
+            </w:pPr>
+          </w:p>
+          <w:p>
+            <w:pPr>
+              <w:pStyle w:val="Prrafodelista"/>
+              <w:ind w:left="360"/>
+              <w:rPr>
+                <w:rFonts w:cstheme="minorHAnsi"/>
+                <w:b/>
+                <w:highlight w:val="yellow"/>
                 <w:lang w:val="es-ES"/>
               </w:rPr>
             </w:pPr>
@@ -9051,7 +8811,7 @@
                 <w:u w:val="single"/>
                 <w:lang w:val="es-ES"/>
               </w:rPr>
-              <w:t>Carga de datos a la tabla particionada</w:t>
+              <w:t>Comprobando la partición dinámica</w:t>
             </w:r>
             <w:r>
               <w:rPr>
@@ -9059,99 +8819,7 @@
                 <w:u w:val="single"/>
                 <w:lang w:val="es-ES"/>
               </w:rPr>
-              <w:t xml:space="preserve"> estatica</w:t>
-            </w:r>
-            <w:r>
-              <w:rPr>
-                <w:b/>
-                <w:u w:val="single"/>
-                <w:lang w:val="es-ES"/>
-              </w:rPr>
-              <w:t>;</w:t>
-            </w:r>
-          </w:p>
-          <w:p>
-            <w:pPr>
-              <w:pStyle w:val="Prrafodelista"/>
-              <w:ind w:left="360"/>
-              <w:rPr>
-                <w:lang w:val="es-ES"/>
-              </w:rPr>
-            </w:pPr>
-            <w:r>
-              <w:rPr>
-                <w:lang w:val="es-ES"/>
-              </w:rPr>
-              <w:t>insert into proyecto.transaccion_particion_estatica partition(mensual ='201804')</w:t>
-            </w:r>
-          </w:p>
-          <w:p>
-            <w:pPr>
-              <w:pStyle w:val="Prrafodelista"/>
-              <w:ind w:left="360"/>
-            </w:pPr>
-            <w:r>
-              <w:t xml:space="preserve">select </w:t>
-            </w:r>
-          </w:p>
-          <w:p>
-            <w:pPr>
-              <w:pStyle w:val="Prrafodelista"/>
-              <w:ind w:left="360"/>
-            </w:pPr>
-            <w:r>
-              <w:t>from_unixtime (unix_timestamp(Concat(substring(fecha,1,4),SUBSTRING(Fecha,5,2), SUBSTRING(Fecha,7,2)), 'yyyyMMdd'), 'yyyy-MM-dd') as Fecha,</w:t>
-            </w:r>
-          </w:p>
-          <w:p>
-            <w:pPr>
-              <w:pStyle w:val="Prrafodelista"/>
-              <w:ind w:left="360"/>
-            </w:pPr>
-            <w:r>
-              <w:t>(CASE WHEN cast(venta_mn as decimal(19, 2)) &lt; '100' THEN 'BAJA' WHEN cast(venta</w:t>
-            </w:r>
-            <w:r>
-              <w:t xml:space="preserve">_mn as decimal(19, 2)) BETWEEN </w:t>
-            </w:r>
-            <w:r>
-              <w:t>'100' AND '2000' THEN 'MEDIA' ELSE 'ALTA' END) AS tipocliente</w:t>
-            </w:r>
-            <w:r>
-              <w:t>,</w:t>
-            </w:r>
-          </w:p>
-          <w:p>
-            <w:pPr>
-              <w:pStyle w:val="Prrafodelista"/>
-              <w:ind w:left="360"/>
-              <w:rPr>
-                <w:lang w:val="es-ES"/>
-              </w:rPr>
-            </w:pPr>
-            <w:r>
-              <w:rPr>
-                <w:lang w:val="es-ES"/>
-              </w:rPr>
-              <w:t>Case when tipocomprobante = 'BOLETA DE VENTA' then 'Boleta' when tipocomprobante = 'NOTA DE CREDITO' then 'Nota_credito' else 'Factura' end as Tipo_Transaccion,</w:t>
-            </w:r>
-          </w:p>
-          <w:p>
-            <w:pPr>
-              <w:pStyle w:val="Prrafodelista"/>
-              <w:ind w:left="360"/>
-            </w:pPr>
-            <w:r>
-              <w:t>cast(</w:t>
-            </w:r>
-            <w:r>
-              <w:t>Venta_mn</w:t>
-            </w:r>
-            <w:r>
-              <w:t xml:space="preserve"> as decimal(19, 2)) as Monto</w:t>
-            </w:r>
-            <w:r>
-              <w:t xml:space="preserve"> from proyecto.transaccion;</w:t>
+              <w:t>:</w:t>
             </w:r>
           </w:p>
           <w:p>
@@ -9161,6 +8829,7 @@
               <w:rPr>
                 <w:rFonts w:cstheme="minorHAnsi"/>
                 <w:b/>
+                <w:highlight w:val="yellow"/>
                 <w:lang w:val="es-ES"/>
               </w:rPr>
             </w:pPr>
@@ -9172,20 +8841,20 @@
               <w:rPr>
                 <w:rFonts w:cstheme="minorHAnsi"/>
                 <w:b/>
+                <w:highlight w:val="yellow"/>
                 <w:lang w:val="es-ES"/>
               </w:rPr>
             </w:pPr>
             <w:r>
               <w:rPr>
                 <w:noProof/>
-                <w:lang w:val="es-PE" w:eastAsia="es-PE"/>
               </w:rPr>
               <w:lastRenderedPageBreak/>
               <w:drawing>
-                <wp:inline distT="0" distB="0" distL="0" distR="0" wp14:anchorId="633DE851" wp14:editId="590660D6">
-                  <wp:extent cx="5953125" cy="2984792"/>
-                  <wp:effectExtent l="0" t="0" r="0" b="6350"/>
-                  <wp:docPr id="54" name="Imagen 54"/>
+                <wp:inline distT="0" distB="0" distL="0" distR="0" wp14:anchorId="63003E21" wp14:editId="1B5C6F80">
+                  <wp:extent cx="5964072" cy="606700"/>
+                  <wp:effectExtent l="0" t="0" r="0" b="3175"/>
+                  <wp:docPr id="52" name="Imagen 52"/>
                   <wp:cNvGraphicFramePr>
                     <a:graphicFrameLocks xmlns:a="http://schemas.openxmlformats.org/drawingml/2006/main" noChangeAspect="1"/>
                   </wp:cNvGraphicFramePr>
@@ -9205,7 +8874,7 @@
                         <pic:spPr>
                           <a:xfrm>
                             <a:off x="0" y="0"/>
-                            <a:ext cx="5962606" cy="2989545"/>
+                            <a:ext cx="6047550" cy="615192"/>
                           </a:xfrm>
                           <a:prstGeom prst="rect">
                             <a:avLst/>
@@ -9225,36 +8894,10 @@
               <w:rPr>
                 <w:rFonts w:cstheme="minorHAnsi"/>
                 <w:b/>
-                <w:lang w:val="es-ES"/>
-              </w:rPr>
-            </w:pPr>
-          </w:p>
-          <w:p>
-            <w:pPr>
-              <w:pStyle w:val="Prrafodelista"/>
-              <w:ind w:left="360"/>
-              <w:rPr>
-                <w:b/>
-                <w:u w:val="single"/>
-                <w:lang w:val="es-ES"/>
-              </w:rPr>
-            </w:pPr>
-            <w:r>
-              <w:rPr>
-                <w:b/>
-                <w:u w:val="single"/>
-                <w:lang w:val="es-ES"/>
-              </w:rPr>
-              <w:t>Comprobando la partición estática</w:t>
-            </w:r>
-            <w:r>
-              <w:rPr>
-                <w:b/>
-                <w:u w:val="single"/>
-                <w:lang w:val="es-ES"/>
-              </w:rPr>
-              <w:t>:</w:t>
-            </w:r>
+                <w:highlight w:val="yellow"/>
+                <w:lang w:val="es-ES"/>
+              </w:rPr>
+            </w:pPr>
           </w:p>
           <w:p>
             <w:pPr>
@@ -9263,14 +8906,18 @@
               <w:rPr>
                 <w:rFonts w:cstheme="minorHAnsi"/>
                 <w:b/>
-                <w:lang w:val="es-ES"/>
-              </w:rPr>
-            </w:pPr>
-          </w:p>
-          <w:p>
-            <w:pPr>
-              <w:pStyle w:val="Prrafodelista"/>
-              <w:ind w:left="360"/>
+                <w:highlight w:val="yellow"/>
+                <w:lang w:val="es-ES"/>
+              </w:rPr>
+            </w:pPr>
+          </w:p>
+          <w:p>
+            <w:pPr>
+              <w:pStyle w:val="Prrafodelista"/>
+              <w:numPr>
+                <w:ilvl w:val="0"/>
+                <w:numId w:val="20"/>
+              </w:numPr>
               <w:rPr>
                 <w:rFonts w:cstheme="minorHAnsi"/>
                 <w:b/>
@@ -9279,14 +8926,150 @@
             </w:pPr>
             <w:r>
               <w:rPr>
+                <w:rFonts w:cstheme="minorHAnsi"/>
+                <w:b/>
+                <w:lang w:val="es-ES"/>
+              </w:rPr>
+              <w:t>TABLA CON PARTICIÓN ESTÁTICA</w:t>
+            </w:r>
+          </w:p>
+          <w:p>
+            <w:pPr>
+              <w:pStyle w:val="Prrafodelista"/>
+              <w:ind w:left="360"/>
+              <w:rPr>
+                <w:rFonts w:cstheme="minorHAnsi"/>
+                <w:b/>
+                <w:lang w:val="es-ES"/>
+              </w:rPr>
+            </w:pPr>
+          </w:p>
+          <w:p>
+            <w:pPr>
+              <w:pStyle w:val="Prrafodelista"/>
+              <w:ind w:left="360"/>
+              <w:rPr>
+                <w:lang w:val="es-ES"/>
+              </w:rPr>
+            </w:pPr>
+            <w:r>
+              <w:rPr>
+                <w:lang w:val="es-ES"/>
+              </w:rPr>
+              <w:t>CREATE TABLE proyecto.transaccion_particion_estatica</w:t>
+            </w:r>
+          </w:p>
+          <w:p>
+            <w:pPr>
+              <w:pStyle w:val="Prrafodelista"/>
+              <w:ind w:left="360"/>
+            </w:pPr>
+            <w:r>
+              <w:t>(</w:t>
+            </w:r>
+          </w:p>
+          <w:p>
+            <w:pPr>
+              <w:pStyle w:val="Prrafodelista"/>
+              <w:ind w:left="360"/>
+            </w:pPr>
+            <w:r>
+              <w:t>Fecha String,</w:t>
+            </w:r>
+          </w:p>
+          <w:p>
+            <w:pPr>
+              <w:pStyle w:val="Prrafodelista"/>
+              <w:ind w:left="360"/>
+            </w:pPr>
+            <w:r>
+              <w:t>Tipo_cliente String,</w:t>
+            </w:r>
+          </w:p>
+          <w:p>
+            <w:pPr>
+              <w:pStyle w:val="Prrafodelista"/>
+              <w:ind w:left="360"/>
+            </w:pPr>
+            <w:r>
+              <w:t>Tipo_Transaccion String,</w:t>
+            </w:r>
+          </w:p>
+          <w:p>
+            <w:pPr>
+              <w:pStyle w:val="Prrafodelista"/>
+              <w:ind w:left="360"/>
+            </w:pPr>
+            <w:r>
+              <w:t>Monto String</w:t>
+            </w:r>
+          </w:p>
+          <w:p>
+            <w:pPr>
+              <w:pStyle w:val="Prrafodelista"/>
+              <w:ind w:left="360"/>
+            </w:pPr>
+            <w:r>
+              <w:t>)</w:t>
+            </w:r>
+          </w:p>
+          <w:p>
+            <w:pPr>
+              <w:pStyle w:val="Prrafodelista"/>
+              <w:ind w:left="360"/>
+            </w:pPr>
+            <w:r>
+              <w:t>PARTITIONED BY (Mensual string)</w:t>
+            </w:r>
+          </w:p>
+          <w:p>
+            <w:pPr>
+              <w:pStyle w:val="Prrafodelista"/>
+              <w:ind w:left="360"/>
+            </w:pPr>
+            <w:r>
+              <w:t>STORED AS PARQUET</w:t>
+            </w:r>
+          </w:p>
+          <w:p>
+            <w:pPr>
+              <w:pStyle w:val="Prrafodelista"/>
+              <w:ind w:left="360"/>
+            </w:pPr>
+            <w:r>
+              <w:t>LOCATION '/proyecto/transaccion_particion_estatica';</w:t>
+            </w:r>
+          </w:p>
+          <w:p>
+            <w:pPr>
+              <w:pStyle w:val="Prrafodelista"/>
+              <w:ind w:left="360"/>
+              <w:rPr>
+                <w:rFonts w:cstheme="minorHAnsi"/>
+                <w:b/>
+                <w:lang w:val="es-ES"/>
+              </w:rPr>
+            </w:pPr>
+          </w:p>
+          <w:p>
+            <w:pPr>
+              <w:pStyle w:val="Prrafodelista"/>
+              <w:ind w:left="360"/>
+              <w:rPr>
+                <w:rFonts w:cstheme="minorHAnsi"/>
+                <w:b/>
+                <w:lang w:val="es-ES"/>
+              </w:rPr>
+            </w:pPr>
+            <w:r>
+              <w:rPr>
                 <w:noProof/>
-                <w:lang w:val="es-PE" w:eastAsia="es-PE"/>
               </w:rPr>
               <w:drawing>
-                <wp:inline distT="0" distB="0" distL="0" distR="0" wp14:anchorId="3C0EF6C8" wp14:editId="251E3119">
-                  <wp:extent cx="5953125" cy="395021"/>
-                  <wp:effectExtent l="0" t="0" r="0" b="5080"/>
-                  <wp:docPr id="51" name="Imagen 51"/>
+                <wp:inline distT="0" distB="0" distL="0" distR="0" wp14:anchorId="5DB367B1" wp14:editId="469DCA64">
+                  <wp:extent cx="3990975" cy="1493786"/>
+                  <wp:effectExtent l="0" t="0" r="0" b="0"/>
+                  <wp:docPr id="53" name="Imagen 53"/>
                   <wp:cNvGraphicFramePr>
                     <a:graphicFrameLocks xmlns:a="http://schemas.openxmlformats.org/drawingml/2006/main" noChangeAspect="1"/>
                   </wp:cNvGraphicFramePr>
@@ -9306,6 +9089,299 @@
                         <pic:spPr>
                           <a:xfrm>
                             <a:off x="0" y="0"/>
+                            <a:ext cx="4002110" cy="1497954"/>
+                          </a:xfrm>
+                          <a:prstGeom prst="rect">
+                            <a:avLst/>
+                          </a:prstGeom>
+                        </pic:spPr>
+                      </pic:pic>
+                    </a:graphicData>
+                  </a:graphic>
+                </wp:inline>
+              </w:drawing>
+            </w:r>
+          </w:p>
+          <w:p>
+            <w:pPr>
+              <w:pStyle w:val="Prrafodelista"/>
+              <w:ind w:left="360"/>
+              <w:rPr>
+                <w:rFonts w:cstheme="minorHAnsi"/>
+                <w:b/>
+                <w:lang w:val="es-ES"/>
+              </w:rPr>
+            </w:pPr>
+          </w:p>
+          <w:p>
+            <w:pPr>
+              <w:pStyle w:val="Prrafodelista"/>
+              <w:ind w:left="360"/>
+              <w:rPr>
+                <w:b/>
+                <w:u w:val="single"/>
+                <w:lang w:val="es-ES"/>
+              </w:rPr>
+            </w:pPr>
+            <w:r>
+              <w:rPr>
+                <w:b/>
+                <w:u w:val="single"/>
+                <w:lang w:val="es-ES"/>
+              </w:rPr>
+              <w:t>Carga de datos a la tabla particionada</w:t>
+            </w:r>
+            <w:r>
+              <w:rPr>
+                <w:b/>
+                <w:u w:val="single"/>
+                <w:lang w:val="es-ES"/>
+              </w:rPr>
+              <w:t xml:space="preserve"> estatica</w:t>
+            </w:r>
+            <w:r>
+              <w:rPr>
+                <w:b/>
+                <w:u w:val="single"/>
+                <w:lang w:val="es-ES"/>
+              </w:rPr>
+              <w:t>;</w:t>
+            </w:r>
+          </w:p>
+          <w:p>
+            <w:pPr>
+              <w:pStyle w:val="Prrafodelista"/>
+              <w:ind w:left="360"/>
+              <w:rPr>
+                <w:lang w:val="es-ES"/>
+              </w:rPr>
+            </w:pPr>
+            <w:r>
+              <w:rPr>
+                <w:lang w:val="es-ES"/>
+              </w:rPr>
+              <w:t>insert into proyecto.transaccion_particion_estatica partition(mensual ='201804')</w:t>
+            </w:r>
+          </w:p>
+          <w:p>
+            <w:pPr>
+              <w:pStyle w:val="Prrafodelista"/>
+              <w:ind w:left="360"/>
+            </w:pPr>
+            <w:r>
+              <w:t xml:space="preserve">select </w:t>
+            </w:r>
+          </w:p>
+          <w:p>
+            <w:pPr>
+              <w:pStyle w:val="Prrafodelista"/>
+              <w:ind w:left="360"/>
+            </w:pPr>
+            <w:r>
+              <w:t>from_unixtime (unix_timestamp(Concat(substring(fecha,1,4),SUBSTRING(Fecha,5,2), SUBSTRING(Fecha,7,2)), 'yyyyMMdd'), 'yyyy-MM-dd') as Fecha,</w:t>
+            </w:r>
+          </w:p>
+          <w:p>
+            <w:pPr>
+              <w:pStyle w:val="Prrafodelista"/>
+              <w:ind w:left="360"/>
+            </w:pPr>
+            <w:r>
+              <w:t>(CASE WHEN cast(venta_mn as decimal(19, 2)) &lt; '100' THEN 'BAJA' WHEN cast(venta</w:t>
+            </w:r>
+            <w:r>
+              <w:t xml:space="preserve">_mn as decimal(19, 2)) BETWEEN </w:t>
+            </w:r>
+            <w:r>
+              <w:t>'100' AND '2000' THEN 'MEDIA' ELSE 'ALTA' END) AS tipocliente</w:t>
+            </w:r>
+            <w:r>
+              <w:t>,</w:t>
+            </w:r>
+          </w:p>
+          <w:p>
+            <w:pPr>
+              <w:pStyle w:val="Prrafodelista"/>
+              <w:ind w:left="360"/>
+              <w:rPr>
+                <w:lang w:val="es-ES"/>
+              </w:rPr>
+            </w:pPr>
+            <w:r>
+              <w:rPr>
+                <w:lang w:val="es-ES"/>
+              </w:rPr>
+              <w:t>Case when tipocomprobante = 'BOLETA DE VENTA' then 'Boleta' when tipocomprobante = 'NOTA DE CREDITO' then 'Nota_credito' else 'Factura' end as Tipo_Transaccion,</w:t>
+            </w:r>
+          </w:p>
+          <w:p>
+            <w:pPr>
+              <w:pStyle w:val="Prrafodelista"/>
+              <w:ind w:left="360"/>
+            </w:pPr>
+            <w:r>
+              <w:t>cast(</w:t>
+            </w:r>
+            <w:r>
+              <w:t>Venta_mn</w:t>
+            </w:r>
+            <w:r>
+              <w:t xml:space="preserve"> as decimal(19, 2)) as Monto</w:t>
+            </w:r>
+            <w:r>
+              <w:t xml:space="preserve"> from proyecto.transaccion;</w:t>
+            </w:r>
+          </w:p>
+          <w:p>
+            <w:pPr>
+              <w:pStyle w:val="Prrafodelista"/>
+              <w:ind w:left="360"/>
+              <w:rPr>
+                <w:rFonts w:cstheme="minorHAnsi"/>
+                <w:b/>
+                <w:lang w:val="es-ES"/>
+              </w:rPr>
+            </w:pPr>
+          </w:p>
+          <w:p>
+            <w:pPr>
+              <w:pStyle w:val="Prrafodelista"/>
+              <w:ind w:left="360"/>
+              <w:rPr>
+                <w:rFonts w:cstheme="minorHAnsi"/>
+                <w:b/>
+                <w:lang w:val="es-ES"/>
+              </w:rPr>
+            </w:pPr>
+            <w:r>
+              <w:rPr>
+                <w:noProof/>
+              </w:rPr>
+              <w:lastRenderedPageBreak/>
+              <w:drawing>
+                <wp:inline distT="0" distB="0" distL="0" distR="0" wp14:anchorId="633DE851" wp14:editId="590660D6">
+                  <wp:extent cx="5953125" cy="2984792"/>
+                  <wp:effectExtent l="0" t="0" r="0" b="6350"/>
+                  <wp:docPr id="54" name="Imagen 54"/>
+                  <wp:cNvGraphicFramePr>
+                    <a:graphicFrameLocks xmlns:a="http://schemas.openxmlformats.org/drawingml/2006/main" noChangeAspect="1"/>
+                  </wp:cNvGraphicFramePr>
+                  <a:graphic xmlns:a="http://schemas.openxmlformats.org/drawingml/2006/main">
+                    <a:graphicData uri="http://schemas.openxmlformats.org/drawingml/2006/picture">
+                      <pic:pic xmlns:pic="http://schemas.openxmlformats.org/drawingml/2006/picture">
+                        <pic:nvPicPr>
+                          <pic:cNvPr id="1" name=""/>
+                          <pic:cNvPicPr/>
+                        </pic:nvPicPr>
+                        <pic:blipFill>
+                          <a:blip r:embed="rId42"/>
+                          <a:stretch>
+                            <a:fillRect/>
+                          </a:stretch>
+                        </pic:blipFill>
+                        <pic:spPr>
+                          <a:xfrm>
+                            <a:off x="0" y="0"/>
+                            <a:ext cx="5962606" cy="2989545"/>
+                          </a:xfrm>
+                          <a:prstGeom prst="rect">
+                            <a:avLst/>
+                          </a:prstGeom>
+                        </pic:spPr>
+                      </pic:pic>
+                    </a:graphicData>
+                  </a:graphic>
+                </wp:inline>
+              </w:drawing>
+            </w:r>
+          </w:p>
+          <w:p>
+            <w:pPr>
+              <w:pStyle w:val="Prrafodelista"/>
+              <w:ind w:left="360"/>
+              <w:rPr>
+                <w:rFonts w:cstheme="minorHAnsi"/>
+                <w:b/>
+                <w:lang w:val="es-ES"/>
+              </w:rPr>
+            </w:pPr>
+          </w:p>
+          <w:p>
+            <w:pPr>
+              <w:pStyle w:val="Prrafodelista"/>
+              <w:ind w:left="360"/>
+              <w:rPr>
+                <w:b/>
+                <w:u w:val="single"/>
+                <w:lang w:val="es-ES"/>
+              </w:rPr>
+            </w:pPr>
+            <w:r>
+              <w:rPr>
+                <w:b/>
+                <w:u w:val="single"/>
+                <w:lang w:val="es-ES"/>
+              </w:rPr>
+              <w:t>Comprobando la partición estática</w:t>
+            </w:r>
+            <w:r>
+              <w:rPr>
+                <w:b/>
+                <w:u w:val="single"/>
+                <w:lang w:val="es-ES"/>
+              </w:rPr>
+              <w:t>:</w:t>
+            </w:r>
+          </w:p>
+          <w:p>
+            <w:pPr>
+              <w:pStyle w:val="Prrafodelista"/>
+              <w:ind w:left="360"/>
+              <w:rPr>
+                <w:rFonts w:cstheme="minorHAnsi"/>
+                <w:b/>
+                <w:lang w:val="es-ES"/>
+              </w:rPr>
+            </w:pPr>
+          </w:p>
+          <w:p>
+            <w:pPr>
+              <w:pStyle w:val="Prrafodelista"/>
+              <w:ind w:left="360"/>
+              <w:rPr>
+                <w:rFonts w:cstheme="minorHAnsi"/>
+                <w:b/>
+                <w:lang w:val="es-ES"/>
+              </w:rPr>
+            </w:pPr>
+            <w:r>
+              <w:rPr>
+                <w:noProof/>
+              </w:rPr>
+              <w:drawing>
+                <wp:inline distT="0" distB="0" distL="0" distR="0" wp14:anchorId="3C0EF6C8" wp14:editId="251E3119">
+                  <wp:extent cx="5953125" cy="395021"/>
+                  <wp:effectExtent l="0" t="0" r="0" b="5080"/>
+                  <wp:docPr id="51" name="Imagen 51"/>
+                  <wp:cNvGraphicFramePr>
+                    <a:graphicFrameLocks xmlns:a="http://schemas.openxmlformats.org/drawingml/2006/main" noChangeAspect="1"/>
+                  </wp:cNvGraphicFramePr>
+                  <a:graphic xmlns:a="http://schemas.openxmlformats.org/drawingml/2006/main">
+                    <a:graphicData uri="http://schemas.openxmlformats.org/drawingml/2006/picture">
+                      <pic:pic xmlns:pic="http://schemas.openxmlformats.org/drawingml/2006/picture">
+                        <pic:nvPicPr>
+                          <pic:cNvPr id="1" name=""/>
+                          <pic:cNvPicPr/>
+                        </pic:nvPicPr>
+                        <pic:blipFill>
+                          <a:blip r:embed="rId43"/>
+                          <a:stretch>
+                            <a:fillRect/>
+                          </a:stretch>
+                        </pic:blipFill>
+                        <pic:spPr>
+                          <a:xfrm>
+                            <a:off x="0" y="0"/>
                             <a:ext cx="5965997" cy="395875"/>
                           </a:xfrm>
                           <a:prstGeom prst="rect">
@@ -9697,7 +9773,6 @@
                 <w:rFonts w:cstheme="minorHAnsi"/>
                 <w:b/>
                 <w:noProof/>
-                <w:lang w:val="es-PE" w:eastAsia="es-PE"/>
               </w:rPr>
               <w:lastRenderedPageBreak/>
               <w:drawing>
@@ -9716,7 +9791,7 @@
                           <pic:cNvPicPr/>
                         </pic:nvPicPr>
                         <pic:blipFill>
-                          <a:blip r:embed="rId42">
+                          <a:blip r:embed="rId44">
                             <a:extLst>
                               <a:ext uri="{28A0092B-C50C-407E-A947-70E740481C1C}">
                                 <a14:useLocalDpi xmlns:a14="http://schemas.microsoft.com/office/drawing/2010/main" val="0"/>
@@ -10151,7 +10226,6 @@
             <w:r>
               <w:rPr>
                 <w:noProof/>
-                <w:lang w:val="es-PE" w:eastAsia="es-PE"/>
               </w:rPr>
               <w:lastRenderedPageBreak/>
               <w:drawing>
@@ -10170,7 +10244,7 @@
                           <pic:cNvPicPr/>
                         </pic:nvPicPr>
                         <pic:blipFill>
-                          <a:blip r:embed="rId43"/>
+                          <a:blip r:embed="rId45"/>
                           <a:stretch>
                             <a:fillRect/>
                           </a:stretch>
@@ -10529,7 +10603,6 @@
             <w:r>
               <w:rPr>
                 <w:noProof/>
-                <w:lang w:val="es-PE" w:eastAsia="es-PE"/>
               </w:rPr>
               <w:lastRenderedPageBreak/>
               <w:drawing>
@@ -10537,515 +10610,6 @@
                   <wp:extent cx="5940733" cy="2764466"/>
                   <wp:effectExtent l="0" t="0" r="3175" b="0"/>
                   <wp:docPr id="42" name="Imagen 42"/>
-                  <wp:cNvGraphicFramePr>
-                    <a:graphicFrameLocks xmlns:a="http://schemas.openxmlformats.org/drawingml/2006/main" noChangeAspect="1"/>
-                  </wp:cNvGraphicFramePr>
-                  <a:graphic xmlns:a="http://schemas.openxmlformats.org/drawingml/2006/main">
-                    <a:graphicData uri="http://schemas.openxmlformats.org/drawingml/2006/picture">
-                      <pic:pic xmlns:pic="http://schemas.openxmlformats.org/drawingml/2006/picture">
-                        <pic:nvPicPr>
-                          <pic:cNvPr id="1" name=""/>
-                          <pic:cNvPicPr/>
-                        </pic:nvPicPr>
-                        <pic:blipFill>
-                          <a:blip r:embed="rId44"/>
-                          <a:stretch>
-                            <a:fillRect/>
-                          </a:stretch>
-                        </pic:blipFill>
-                        <pic:spPr>
-                          <a:xfrm>
-                            <a:off x="0" y="0"/>
-                            <a:ext cx="5962014" cy="2774369"/>
-                          </a:xfrm>
-                          <a:prstGeom prst="rect">
-                            <a:avLst/>
-                          </a:prstGeom>
-                        </pic:spPr>
-                      </pic:pic>
-                    </a:graphicData>
-                  </a:graphic>
-                </wp:inline>
-              </w:drawing>
-            </w:r>
-          </w:p>
-          <w:p>
-            <w:pPr>
-              <w:pStyle w:val="Prrafodelista"/>
-              <w:ind w:left="360"/>
-              <w:rPr>
-                <w:b/>
-              </w:rPr>
-            </w:pPr>
-          </w:p>
-          <w:p>
-            <w:pPr>
-              <w:pStyle w:val="Prrafodelista"/>
-              <w:ind w:left="360"/>
-              <w:rPr>
-                <w:b/>
-              </w:rPr>
-            </w:pPr>
-          </w:p>
-          <w:p>
-            <w:pPr>
-              <w:pStyle w:val="Prrafodelista"/>
-              <w:numPr>
-                <w:ilvl w:val="0"/>
-                <w:numId w:val="21"/>
-              </w:numPr>
-              <w:rPr>
-                <w:b/>
-                <w:lang w:val="es-ES"/>
-              </w:rPr>
-            </w:pPr>
-            <w:r>
-              <w:rPr>
-                <w:b/>
-                <w:lang w:val="es-ES"/>
-              </w:rPr>
-              <w:t xml:space="preserve">STRUCT </w:t>
-            </w:r>
-            <w:r>
-              <w:rPr>
-                <w:b/>
-                <w:lang w:val="es-ES"/>
-              </w:rPr>
-              <w:sym w:font="Wingdings" w:char="F0E0"/>
-            </w:r>
-            <w:r>
-              <w:rPr>
-                <w:b/>
-                <w:lang w:val="es-ES"/>
-              </w:rPr>
-              <w:t xml:space="preserve"> </w:t>
-            </w:r>
-            <w:r>
-              <w:rPr>
-                <w:b/>
-                <w:lang w:val="es-ES"/>
-              </w:rPr>
-              <w:t xml:space="preserve">Tabla: Tienda </w:t>
-            </w:r>
-          </w:p>
-          <w:p>
-            <w:pPr>
-              <w:pStyle w:val="Prrafodelista"/>
-              <w:ind w:left="360"/>
-              <w:rPr>
-                <w:lang w:val="es-ES"/>
-              </w:rPr>
-            </w:pPr>
-          </w:p>
-          <w:p>
-            <w:pPr>
-              <w:pStyle w:val="Prrafodelista"/>
-              <w:ind w:left="360"/>
-            </w:pPr>
-            <w:r>
-              <w:t>CREATE EXTERNAL TABLE IF NOT EXISTS proyecto.tienda(</w:t>
-            </w:r>
-          </w:p>
-          <w:p>
-            <w:pPr>
-              <w:pStyle w:val="Prrafodelista"/>
-              <w:ind w:left="360"/>
-            </w:pPr>
-            <w:r>
-              <w:t xml:space="preserve"> id_tienda string,</w:t>
-            </w:r>
-          </w:p>
-          <w:p>
-            <w:pPr>
-              <w:pStyle w:val="Prrafodelista"/>
-              <w:ind w:left="360"/>
-            </w:pPr>
-            <w:r>
-              <w:t xml:space="preserve"> tienda string,</w:t>
-            </w:r>
-          </w:p>
-          <w:p>
-            <w:pPr>
-              <w:pStyle w:val="Prrafodelista"/>
-              <w:ind w:left="360"/>
-            </w:pPr>
-            <w:r>
-              <w:t xml:space="preserve"> figura string,</w:t>
-            </w:r>
-          </w:p>
-          <w:p>
-            <w:pPr>
-              <w:pStyle w:val="Prrafodelista"/>
-              <w:ind w:left="360"/>
-            </w:pPr>
-            <w:r>
-              <w:t xml:space="preserve"> id_ubicacion string,</w:t>
-            </w:r>
-          </w:p>
-          <w:p>
-            <w:pPr>
-              <w:pStyle w:val="Prrafodelista"/>
-              <w:ind w:left="360"/>
-            </w:pPr>
-            <w:r>
-              <w:t xml:space="preserve"> direccion string,</w:t>
-            </w:r>
-          </w:p>
-          <w:p>
-            <w:pPr>
-              <w:pStyle w:val="Prrafodelista"/>
-              <w:ind w:left="360"/>
-            </w:pPr>
-            <w:r>
-              <w:t xml:space="preserve"> distrito string,</w:t>
-            </w:r>
-          </w:p>
-          <w:p>
-            <w:pPr>
-              <w:pStyle w:val="Prrafodelista"/>
-              <w:ind w:left="360"/>
-            </w:pPr>
-            <w:r>
-              <w:t xml:space="preserve"> distritotienda </w:t>
-            </w:r>
-            <w:r>
-              <w:rPr>
-                <w:b/>
-                <w:color w:val="FF0000"/>
-              </w:rPr>
-              <w:t>struct</w:t>
-            </w:r>
-            <w:r>
-              <w:t>&lt;distrito:STRING,tienda:string&gt;</w:t>
-            </w:r>
-          </w:p>
-          <w:p>
-            <w:pPr>
-              <w:pStyle w:val="Prrafodelista"/>
-              <w:ind w:left="360"/>
-            </w:pPr>
-            <w:r>
-              <w:t xml:space="preserve"> )</w:t>
-            </w:r>
-          </w:p>
-          <w:p>
-            <w:pPr>
-              <w:pStyle w:val="Prrafodelista"/>
-              <w:ind w:left="360"/>
-            </w:pPr>
-            <w:r>
-              <w:t xml:space="preserve"> COMMENT 'Tabla tienda'</w:t>
-            </w:r>
-          </w:p>
-          <w:p>
-            <w:pPr>
-              <w:pStyle w:val="Prrafodelista"/>
-              <w:ind w:left="360"/>
-            </w:pPr>
-            <w:r>
-              <w:t xml:space="preserve"> ROW FORMAT DELIMITED</w:t>
-            </w:r>
-          </w:p>
-          <w:p>
-            <w:pPr>
-              <w:pStyle w:val="Prrafodelista"/>
-              <w:ind w:left="360"/>
-            </w:pPr>
-            <w:r>
-              <w:t xml:space="preserve"> FIELDS TERMINATED BY '|'</w:t>
-            </w:r>
-          </w:p>
-          <w:p>
-            <w:pPr>
-              <w:pStyle w:val="Prrafodelista"/>
-              <w:ind w:left="360"/>
-            </w:pPr>
-            <w:r>
-              <w:t xml:space="preserve"> COLLECTION ITEMS TERMINATED BY ','</w:t>
-            </w:r>
-          </w:p>
-          <w:p>
-            <w:pPr>
-              <w:pStyle w:val="Prrafodelista"/>
-              <w:ind w:left="360"/>
-            </w:pPr>
-            <w:r>
-              <w:t xml:space="preserve"> MAP KEYS TERMINATED BY ':'</w:t>
-            </w:r>
-          </w:p>
-          <w:p>
-            <w:pPr>
-              <w:pStyle w:val="Prrafodelista"/>
-              <w:ind w:left="360"/>
-            </w:pPr>
-            <w:r>
-              <w:t xml:space="preserve"> </w:t>
-            </w:r>
-            <w:r>
-              <w:t>LOCATION '/proyecto/tienda'</w:t>
-            </w:r>
-          </w:p>
-          <w:p>
-            <w:pPr>
-              <w:pStyle w:val="Prrafodelista"/>
-              <w:ind w:left="360"/>
-            </w:pPr>
-            <w:r>
-              <w:t xml:space="preserve"> tblproperties("skip.header.line.count" = "1");</w:t>
-            </w:r>
-          </w:p>
-          <w:p>
-            <w:pPr>
-              <w:rPr>
-                <w:b/>
-              </w:rPr>
-            </w:pPr>
-          </w:p>
-          <w:p>
-            <w:pPr>
-              <w:ind w:left="360"/>
-              <w:rPr>
-                <w:b/>
-                <w:lang w:val="es-ES"/>
-              </w:rPr>
-            </w:pPr>
-            <w:r>
-              <w:rPr>
-                <w:b/>
-                <w:lang w:val="es-ES"/>
-              </w:rPr>
-              <w:t xml:space="preserve">En spark-shell </w:t>
-            </w:r>
-            <w:r>
-              <w:rPr>
-                <w:b/>
-              </w:rPr>
-              <w:sym w:font="Wingdings" w:char="F0E0"/>
-            </w:r>
-            <w:r>
-              <w:rPr>
-                <w:b/>
-                <w:lang w:val="es-ES"/>
-              </w:rPr>
-              <w:t xml:space="preserve"> Vemos el contenido de la tabla</w:t>
-            </w:r>
-          </w:p>
-          <w:p>
-            <w:pPr>
-              <w:ind w:left="360"/>
-            </w:pPr>
-            <w:r>
-              <w:t xml:space="preserve">spark.sql("select * from </w:t>
-            </w:r>
-            <w:r>
-              <w:t>proyecto.</w:t>
-            </w:r>
-            <w:r>
-              <w:t>tienda</w:t>
-            </w:r>
-            <w:r>
-              <w:t>").show()</w:t>
-            </w:r>
-          </w:p>
-          <w:p>
-            <w:pPr>
-              <w:ind w:left="360"/>
-            </w:pPr>
-          </w:p>
-          <w:p>
-            <w:pPr>
-              <w:ind w:left="360"/>
-            </w:pPr>
-            <w:r>
-              <w:rPr>
-                <w:noProof/>
-                <w:lang w:val="es-PE" w:eastAsia="es-PE"/>
-              </w:rPr>
-              <w:drawing>
-                <wp:inline distT="0" distB="0" distL="0" distR="0" wp14:anchorId="4ED1A9BB" wp14:editId="439BBF25">
-                  <wp:extent cx="5962131" cy="1701209"/>
-                  <wp:effectExtent l="0" t="0" r="635" b="0"/>
-                  <wp:docPr id="22" name="Imagen 1"/>
-                  <wp:cNvGraphicFramePr>
-                    <a:graphicFrameLocks xmlns:a="http://schemas.openxmlformats.org/drawingml/2006/main" noChangeAspect="1"/>
-                  </wp:cNvGraphicFramePr>
-                  <a:graphic xmlns:a="http://schemas.openxmlformats.org/drawingml/2006/main">
-                    <a:graphicData uri="http://schemas.openxmlformats.org/drawingml/2006/picture">
-                      <pic:pic xmlns:pic="http://schemas.openxmlformats.org/drawingml/2006/picture">
-                        <pic:nvPicPr>
-                          <pic:cNvPr id="2" name="Imagen 1"/>
-                          <pic:cNvPicPr>
-                            <a:picLocks noChangeAspect="1"/>
-                          </pic:cNvPicPr>
-                        </pic:nvPicPr>
-                        <pic:blipFill>
-                          <a:blip r:embed="rId45"/>
-                          <a:stretch>
-                            <a:fillRect/>
-                          </a:stretch>
-                        </pic:blipFill>
-                        <pic:spPr>
-                          <a:xfrm>
-                            <a:off x="0" y="0"/>
-                            <a:ext cx="5995776" cy="1710809"/>
-                          </a:xfrm>
-                          <a:prstGeom prst="rect">
-                            <a:avLst/>
-                          </a:prstGeom>
-                        </pic:spPr>
-                      </pic:pic>
-                    </a:graphicData>
-                  </a:graphic>
-                </wp:inline>
-              </w:drawing>
-            </w:r>
-          </w:p>
-          <w:p>
-            <w:pPr>
-              <w:rPr>
-                <w:b/>
-              </w:rPr>
-            </w:pPr>
-          </w:p>
-        </w:tc>
-      </w:tr>
-    </w:tbl>
-    <w:p>
-      <w:pPr>
-        <w:pStyle w:val="Prrafodelista"/>
-        <w:spacing w:after="0" w:line="240" w:lineRule="auto"/>
-        <w:rPr>
-          <w:b/>
-        </w:rPr>
-      </w:pPr>
-    </w:p>
-    <w:p>
-      <w:pPr>
-        <w:pStyle w:val="Prrafodelista"/>
-        <w:spacing w:after="0" w:line="240" w:lineRule="auto"/>
-        <w:rPr>
-          <w:b/>
-        </w:rPr>
-      </w:pPr>
-    </w:p>
-    <w:p>
-      <w:pPr>
-        <w:pStyle w:val="Prrafodelista"/>
-        <w:numPr>
-          <w:ilvl w:val="0"/>
-          <w:numId w:val="16"/>
-        </w:numPr>
-        <w:spacing w:after="0" w:line="240" w:lineRule="auto"/>
-        <w:jc w:val="both"/>
-        <w:rPr>
-          <w:b/>
-          <w:lang w:val="es-ES"/>
-        </w:rPr>
-      </w:pPr>
-      <w:r>
-        <w:rPr>
-          <w:b/>
-          <w:lang w:val="es-ES"/>
-        </w:rPr>
-        <w:lastRenderedPageBreak/>
-        <w:t>REALIZAR TRANSFORMACIONES SIMPLES CON FUNCIONES UDFS NATIVAS APACHE HIVE (USO CONCAT, CAST, SUBSTRING)</w:t>
-      </w:r>
-    </w:p>
-    <w:p>
-      <w:pPr>
-        <w:spacing w:after="0" w:line="240" w:lineRule="auto"/>
-        <w:ind w:left="360"/>
-        <w:jc w:val="both"/>
-        <w:rPr>
-          <w:b/>
-          <w:lang w:val="es-ES"/>
-        </w:rPr>
-      </w:pPr>
-    </w:p>
-    <w:tbl>
-      <w:tblPr>
-        <w:tblStyle w:val="Tablaconcuadrcula"/>
-        <w:tblW w:w="0" w:type="auto"/>
-        <w:tblInd w:w="360" w:type="dxa"/>
-        <w:tblLook w:val="04A0" w:firstRow="1" w:lastRow="0" w:firstColumn="1" w:lastColumn="0" w:noHBand="0" w:noVBand="1"/>
-      </w:tblPr>
-      <w:tblGrid>
-        <w:gridCol w:w="10119"/>
-      </w:tblGrid>
-      <w:tr>
-        <w:tc>
-          <w:tcPr>
-            <w:tcW w:w="10479" w:type="dxa"/>
-          </w:tcPr>
-          <w:p>
-            <w:pPr>
-              <w:jc w:val="both"/>
-              <w:rPr>
-                <w:b/>
-                <w:lang w:val="es-ES"/>
-              </w:rPr>
-            </w:pPr>
-          </w:p>
-          <w:p>
-            <w:pPr>
-              <w:rPr>
-                <w:lang w:val="es-ES"/>
-              </w:rPr>
-            </w:pPr>
-            <w:r>
-              <w:rPr>
-                <w:lang w:val="es-ES"/>
-              </w:rPr>
-              <w:t>Detalle de UDFs nativas en Hive</w:t>
-            </w:r>
-            <w:r>
-              <w:rPr>
-                <w:lang w:val="es-ES"/>
-              </w:rPr>
-              <w:t>;</w:t>
-            </w:r>
-          </w:p>
-          <w:p>
-            <w:pPr>
-              <w:jc w:val="both"/>
-              <w:rPr>
-                <w:lang w:val="es-ES"/>
-              </w:rPr>
-            </w:pPr>
-            <w:r>
-              <w:rPr>
-                <w:lang w:val="es-ES"/>
-              </w:rPr>
-              <w:t>SELECT distinct CASE WHEN cast(venta_mn as decimal(19, 2)) &lt; '100' THEN 'BAJA' WHEN cast(venta_mn as decimal(19, 2)) BETWEEN '100' AND '2000' THEN 'MEDIA' ELSE 'ALTA' END AS tipocliente, UPPER(cliente) AS Cliente, Case when tipocomprobante = 'BOLETA DE VENTA' then 'Boleta' when tipocomprobante = 'NOTA DE CREDITO' then 'Nota_credito' else 'Factura' end as tipotransaccion FROM proyecto.transaccion</w:t>
-            </w:r>
-          </w:p>
-          <w:p>
-            <w:pPr>
-              <w:jc w:val="both"/>
-              <w:rPr>
-                <w:b/>
-                <w:lang w:val="es-ES"/>
-              </w:rPr>
-            </w:pPr>
-          </w:p>
-          <w:p>
-            <w:pPr>
-              <w:jc w:val="both"/>
-              <w:rPr>
-                <w:b/>
-                <w:lang w:val="es-ES"/>
-              </w:rPr>
-            </w:pPr>
-            <w:r>
-              <w:rPr>
-                <w:noProof/>
-                <w:lang w:val="es-PE" w:eastAsia="es-PE"/>
-              </w:rPr>
-              <w:drawing>
-                <wp:inline distT="0" distB="0" distL="0" distR="0" wp14:anchorId="417DA95E" wp14:editId="69FEEDA4">
-                  <wp:extent cx="6232525" cy="3583172"/>
-                  <wp:effectExtent l="0" t="0" r="0" b="0"/>
-                  <wp:docPr id="45" name="Imagen 45"/>
                   <wp:cNvGraphicFramePr>
                     <a:graphicFrameLocks xmlns:a="http://schemas.openxmlformats.org/drawingml/2006/main" noChangeAspect="1"/>
                   </wp:cNvGraphicFramePr>
@@ -11065,7 +10629,7 @@
                         <pic:spPr>
                           <a:xfrm>
                             <a:off x="0" y="0"/>
-                            <a:ext cx="6245358" cy="3590550"/>
+                            <a:ext cx="5962014" cy="2774369"/>
                           </a:xfrm>
                           <a:prstGeom prst="rect">
                             <a:avLst/>
@@ -11080,10 +10644,338 @@
           </w:p>
           <w:p>
             <w:pPr>
-              <w:jc w:val="both"/>
+              <w:pStyle w:val="Prrafodelista"/>
+              <w:ind w:left="360"/>
               <w:rPr>
                 <w:b/>
-                <w:lang w:val="es-ES"/>
+              </w:rPr>
+            </w:pPr>
+          </w:p>
+          <w:p>
+            <w:pPr>
+              <w:pStyle w:val="Prrafodelista"/>
+              <w:ind w:left="360"/>
+              <w:rPr>
+                <w:b/>
+              </w:rPr>
+            </w:pPr>
+          </w:p>
+          <w:p>
+            <w:pPr>
+              <w:pStyle w:val="Prrafodelista"/>
+              <w:numPr>
+                <w:ilvl w:val="0"/>
+                <w:numId w:val="21"/>
+              </w:numPr>
+              <w:rPr>
+                <w:b/>
+                <w:lang w:val="es-ES"/>
+              </w:rPr>
+            </w:pPr>
+            <w:r>
+              <w:rPr>
+                <w:b/>
+                <w:lang w:val="es-ES"/>
+              </w:rPr>
+              <w:t xml:space="preserve">STRUCT </w:t>
+            </w:r>
+            <w:r>
+              <w:rPr>
+                <w:b/>
+                <w:lang w:val="es-ES"/>
+              </w:rPr>
+              <w:sym w:font="Wingdings" w:char="F0E0"/>
+            </w:r>
+            <w:r>
+              <w:rPr>
+                <w:b/>
+                <w:lang w:val="es-ES"/>
+              </w:rPr>
+              <w:t xml:space="preserve"> </w:t>
+            </w:r>
+            <w:r>
+              <w:rPr>
+                <w:b/>
+                <w:lang w:val="es-ES"/>
+              </w:rPr>
+              <w:t xml:space="preserve">Tabla: Tienda </w:t>
+            </w:r>
+          </w:p>
+          <w:p>
+            <w:pPr>
+              <w:pStyle w:val="Prrafodelista"/>
+              <w:ind w:left="360"/>
+              <w:rPr>
+                <w:lang w:val="es-ES"/>
+              </w:rPr>
+            </w:pPr>
+          </w:p>
+          <w:p>
+            <w:pPr>
+              <w:pStyle w:val="Prrafodelista"/>
+              <w:ind w:left="360"/>
+            </w:pPr>
+            <w:r>
+              <w:t>CREATE EXTERNAL TABLE IF NOT EXISTS proyecto.tienda(</w:t>
+            </w:r>
+          </w:p>
+          <w:p>
+            <w:pPr>
+              <w:pStyle w:val="Prrafodelista"/>
+              <w:ind w:left="360"/>
+            </w:pPr>
+            <w:r>
+              <w:t xml:space="preserve"> id_tienda string,</w:t>
+            </w:r>
+          </w:p>
+          <w:p>
+            <w:pPr>
+              <w:pStyle w:val="Prrafodelista"/>
+              <w:ind w:left="360"/>
+            </w:pPr>
+            <w:r>
+              <w:t xml:space="preserve"> tienda string,</w:t>
+            </w:r>
+          </w:p>
+          <w:p>
+            <w:pPr>
+              <w:pStyle w:val="Prrafodelista"/>
+              <w:ind w:left="360"/>
+            </w:pPr>
+            <w:r>
+              <w:t xml:space="preserve"> figura string,</w:t>
+            </w:r>
+          </w:p>
+          <w:p>
+            <w:pPr>
+              <w:pStyle w:val="Prrafodelista"/>
+              <w:ind w:left="360"/>
+            </w:pPr>
+            <w:r>
+              <w:t xml:space="preserve"> id_ubicacion string,</w:t>
+            </w:r>
+          </w:p>
+          <w:p>
+            <w:pPr>
+              <w:pStyle w:val="Prrafodelista"/>
+              <w:ind w:left="360"/>
+            </w:pPr>
+            <w:r>
+              <w:t xml:space="preserve"> direccion string,</w:t>
+            </w:r>
+          </w:p>
+          <w:p>
+            <w:pPr>
+              <w:pStyle w:val="Prrafodelista"/>
+              <w:ind w:left="360"/>
+            </w:pPr>
+            <w:r>
+              <w:t xml:space="preserve"> distrito string,</w:t>
+            </w:r>
+          </w:p>
+          <w:p>
+            <w:pPr>
+              <w:pStyle w:val="Prrafodelista"/>
+              <w:ind w:left="360"/>
+            </w:pPr>
+            <w:r>
+              <w:t xml:space="preserve"> distritotienda </w:t>
+            </w:r>
+            <w:r>
+              <w:rPr>
+                <w:b/>
+                <w:color w:val="FF0000"/>
+              </w:rPr>
+              <w:t>struct</w:t>
+            </w:r>
+            <w:r>
+              <w:t>&lt;distrito:STRING,tienda:string&gt;</w:t>
+            </w:r>
+          </w:p>
+          <w:p>
+            <w:pPr>
+              <w:pStyle w:val="Prrafodelista"/>
+              <w:ind w:left="360"/>
+            </w:pPr>
+            <w:r>
+              <w:t xml:space="preserve"> )</w:t>
+            </w:r>
+          </w:p>
+          <w:p>
+            <w:pPr>
+              <w:pStyle w:val="Prrafodelista"/>
+              <w:ind w:left="360"/>
+            </w:pPr>
+            <w:r>
+              <w:t xml:space="preserve"> COMMENT 'Tabla tienda'</w:t>
+            </w:r>
+          </w:p>
+          <w:p>
+            <w:pPr>
+              <w:pStyle w:val="Prrafodelista"/>
+              <w:ind w:left="360"/>
+            </w:pPr>
+            <w:r>
+              <w:t xml:space="preserve"> ROW FORMAT DELIMITED</w:t>
+            </w:r>
+          </w:p>
+          <w:p>
+            <w:pPr>
+              <w:pStyle w:val="Prrafodelista"/>
+              <w:ind w:left="360"/>
+            </w:pPr>
+            <w:r>
+              <w:t xml:space="preserve"> FIELDS TERMINATED BY '|'</w:t>
+            </w:r>
+          </w:p>
+          <w:p>
+            <w:pPr>
+              <w:pStyle w:val="Prrafodelista"/>
+              <w:ind w:left="360"/>
+            </w:pPr>
+            <w:r>
+              <w:t xml:space="preserve"> COLLECTION ITEMS TERMINATED BY ','</w:t>
+            </w:r>
+          </w:p>
+          <w:p>
+            <w:pPr>
+              <w:pStyle w:val="Prrafodelista"/>
+              <w:ind w:left="360"/>
+            </w:pPr>
+            <w:r>
+              <w:t xml:space="preserve"> MAP KEYS TERMINATED BY ':'</w:t>
+            </w:r>
+          </w:p>
+          <w:p>
+            <w:pPr>
+              <w:pStyle w:val="Prrafodelista"/>
+              <w:ind w:left="360"/>
+            </w:pPr>
+            <w:r>
+              <w:t xml:space="preserve"> </w:t>
+            </w:r>
+            <w:r>
+              <w:t>LOCATION '/proyecto/tienda'</w:t>
+            </w:r>
+          </w:p>
+          <w:p>
+            <w:pPr>
+              <w:pStyle w:val="Prrafodelista"/>
+              <w:ind w:left="360"/>
+            </w:pPr>
+            <w:r>
+              <w:t xml:space="preserve"> tblproperties("skip.header.line.count" = "1");</w:t>
+            </w:r>
+          </w:p>
+          <w:p>
+            <w:pPr>
+              <w:rPr>
+                <w:b/>
+              </w:rPr>
+            </w:pPr>
+          </w:p>
+          <w:p>
+            <w:pPr>
+              <w:ind w:left="360"/>
+              <w:rPr>
+                <w:b/>
+                <w:lang w:val="es-ES"/>
+              </w:rPr>
+            </w:pPr>
+            <w:r>
+              <w:rPr>
+                <w:b/>
+                <w:lang w:val="es-ES"/>
+              </w:rPr>
+              <w:t xml:space="preserve">En spark-shell </w:t>
+            </w:r>
+            <w:r>
+              <w:rPr>
+                <w:b/>
+              </w:rPr>
+              <w:sym w:font="Wingdings" w:char="F0E0"/>
+            </w:r>
+            <w:r>
+              <w:rPr>
+                <w:b/>
+                <w:lang w:val="es-ES"/>
+              </w:rPr>
+              <w:t xml:space="preserve"> Vemos el contenido de la tabla</w:t>
+            </w:r>
+          </w:p>
+          <w:p>
+            <w:pPr>
+              <w:ind w:left="360"/>
+            </w:pPr>
+            <w:r>
+              <w:t xml:space="preserve">spark.sql("select * from </w:t>
+            </w:r>
+            <w:r>
+              <w:t>proyecto.</w:t>
+            </w:r>
+            <w:r>
+              <w:t>tienda</w:t>
+            </w:r>
+            <w:r>
+              <w:t>").show()</w:t>
+            </w:r>
+          </w:p>
+          <w:p>
+            <w:pPr>
+              <w:ind w:left="360"/>
+            </w:pPr>
+          </w:p>
+          <w:p>
+            <w:pPr>
+              <w:ind w:left="360"/>
+            </w:pPr>
+            <w:r>
+              <w:rPr>
+                <w:noProof/>
+              </w:rPr>
+              <w:drawing>
+                <wp:inline distT="0" distB="0" distL="0" distR="0" wp14:anchorId="4ED1A9BB" wp14:editId="439BBF25">
+                  <wp:extent cx="5962131" cy="1701209"/>
+                  <wp:effectExtent l="0" t="0" r="635" b="0"/>
+                  <wp:docPr id="22" name="Imagen 1"/>
+                  <wp:cNvGraphicFramePr>
+                    <a:graphicFrameLocks xmlns:a="http://schemas.openxmlformats.org/drawingml/2006/main" noChangeAspect="1"/>
+                  </wp:cNvGraphicFramePr>
+                  <a:graphic xmlns:a="http://schemas.openxmlformats.org/drawingml/2006/main">
+                    <a:graphicData uri="http://schemas.openxmlformats.org/drawingml/2006/picture">
+                      <pic:pic xmlns:pic="http://schemas.openxmlformats.org/drawingml/2006/picture">
+                        <pic:nvPicPr>
+                          <pic:cNvPr id="2" name="Imagen 1"/>
+                          <pic:cNvPicPr>
+                            <a:picLocks noChangeAspect="1"/>
+                          </pic:cNvPicPr>
+                        </pic:nvPicPr>
+                        <pic:blipFill>
+                          <a:blip r:embed="rId47"/>
+                          <a:stretch>
+                            <a:fillRect/>
+                          </a:stretch>
+                        </pic:blipFill>
+                        <pic:spPr>
+                          <a:xfrm>
+                            <a:off x="0" y="0"/>
+                            <a:ext cx="5995776" cy="1710809"/>
+                          </a:xfrm>
+                          <a:prstGeom prst="rect">
+                            <a:avLst/>
+                          </a:prstGeom>
+                        </pic:spPr>
+                      </pic:pic>
+                    </a:graphicData>
+                  </a:graphic>
+                </wp:inline>
+              </w:drawing>
+            </w:r>
+          </w:p>
+          <w:p>
+            <w:pPr>
+              <w:rPr>
+                <w:b/>
               </w:rPr>
             </w:pPr>
           </w:p>
@@ -11092,23 +10984,19 @@
     </w:tbl>
     <w:p>
       <w:pPr>
+        <w:pStyle w:val="Prrafodelista"/>
         <w:spacing w:after="0" w:line="240" w:lineRule="auto"/>
-        <w:ind w:left="360"/>
-        <w:jc w:val="both"/>
         <w:rPr>
           <w:b/>
-          <w:lang w:val="es-ES"/>
         </w:rPr>
       </w:pPr>
     </w:p>
     <w:p>
       <w:pPr>
+        <w:pStyle w:val="Prrafodelista"/>
         <w:spacing w:after="0" w:line="240" w:lineRule="auto"/>
-        <w:ind w:left="360"/>
-        <w:jc w:val="both"/>
         <w:rPr>
           <w:b/>
-          <w:lang w:val="es-ES"/>
         </w:rPr>
       </w:pPr>
     </w:p>
@@ -11131,7 +11019,8 @@
           <w:b/>
           <w:lang w:val="es-ES"/>
         </w:rPr>
-        <w:t>REALIZAR TRANSFORMACIONES COMPLEJAS (JOINS, AGGREGATES, ETC) CON APACHE SPARK</w:t>
+        <w:lastRenderedPageBreak/>
+        <w:t>REALIZAR TRANSFORMACIONES SIMPLES CON FUNCIONES UDFS NATIVAS APACHE HIVE (USO CONCAT, CAST, SUBSTRING)</w:t>
       </w:r>
     </w:p>
     <w:p>
@@ -11171,6 +11060,25 @@
           </w:p>
           <w:p>
             <w:pPr>
+              <w:rPr>
+                <w:lang w:val="es-ES"/>
+              </w:rPr>
+            </w:pPr>
+            <w:r>
+              <w:rPr>
+                <w:lang w:val="es-ES"/>
+              </w:rPr>
+              <w:t>Detalle de UDFs nativas en Hive</w:t>
+            </w:r>
+            <w:r>
+              <w:rPr>
+                <w:lang w:val="es-ES"/>
+              </w:rPr>
+              <w:t>;</w:t>
+            </w:r>
+          </w:p>
+          <w:p>
+            <w:pPr>
               <w:jc w:val="both"/>
               <w:rPr>
                 <w:lang w:val="es-ES"/>
@@ -11180,6 +11088,169 @@
               <w:rPr>
                 <w:lang w:val="es-ES"/>
               </w:rPr>
+              <w:t>SELECT distinct CASE WHEN cast(venta_mn as decimal(19, 2)) &lt; '100' THEN 'BAJA' WHEN cast(venta_mn as decimal(19, 2)) BETWEEN '100' AND '2000' THEN 'MEDIA' ELSE 'ALTA' END AS tipocliente, UPPER(cliente) AS Cliente, Case when tipocomprobante = 'BOLETA DE VENTA' then 'Boleta' when tipocomprobante = 'NOTA DE CREDITO' then 'Nota_credito' else 'Factura' end as tipotransaccion FROM proyecto.transaccion</w:t>
+            </w:r>
+          </w:p>
+          <w:p>
+            <w:pPr>
+              <w:jc w:val="both"/>
+              <w:rPr>
+                <w:b/>
+                <w:lang w:val="es-ES"/>
+              </w:rPr>
+            </w:pPr>
+          </w:p>
+          <w:p>
+            <w:pPr>
+              <w:jc w:val="both"/>
+              <w:rPr>
+                <w:b/>
+                <w:lang w:val="es-ES"/>
+              </w:rPr>
+            </w:pPr>
+            <w:r>
+              <w:rPr>
+                <w:noProof/>
+              </w:rPr>
+              <w:drawing>
+                <wp:inline distT="0" distB="0" distL="0" distR="0" wp14:anchorId="417DA95E" wp14:editId="69FEEDA4">
+                  <wp:extent cx="6232525" cy="3583172"/>
+                  <wp:effectExtent l="0" t="0" r="0" b="0"/>
+                  <wp:docPr id="45" name="Imagen 45"/>
+                  <wp:cNvGraphicFramePr>
+                    <a:graphicFrameLocks xmlns:a="http://schemas.openxmlformats.org/drawingml/2006/main" noChangeAspect="1"/>
+                  </wp:cNvGraphicFramePr>
+                  <a:graphic xmlns:a="http://schemas.openxmlformats.org/drawingml/2006/main">
+                    <a:graphicData uri="http://schemas.openxmlformats.org/drawingml/2006/picture">
+                      <pic:pic xmlns:pic="http://schemas.openxmlformats.org/drawingml/2006/picture">
+                        <pic:nvPicPr>
+                          <pic:cNvPr id="1" name=""/>
+                          <pic:cNvPicPr/>
+                        </pic:nvPicPr>
+                        <pic:blipFill>
+                          <a:blip r:embed="rId48"/>
+                          <a:stretch>
+                            <a:fillRect/>
+                          </a:stretch>
+                        </pic:blipFill>
+                        <pic:spPr>
+                          <a:xfrm>
+                            <a:off x="0" y="0"/>
+                            <a:ext cx="6245358" cy="3590550"/>
+                          </a:xfrm>
+                          <a:prstGeom prst="rect">
+                            <a:avLst/>
+                          </a:prstGeom>
+                        </pic:spPr>
+                      </pic:pic>
+                    </a:graphicData>
+                  </a:graphic>
+                </wp:inline>
+              </w:drawing>
+            </w:r>
+          </w:p>
+          <w:p>
+            <w:pPr>
+              <w:jc w:val="both"/>
+              <w:rPr>
+                <w:b/>
+                <w:lang w:val="es-ES"/>
+              </w:rPr>
+            </w:pPr>
+          </w:p>
+        </w:tc>
+      </w:tr>
+    </w:tbl>
+    <w:p>
+      <w:pPr>
+        <w:spacing w:after="0" w:line="240" w:lineRule="auto"/>
+        <w:ind w:left="360"/>
+        <w:jc w:val="both"/>
+        <w:rPr>
+          <w:b/>
+          <w:lang w:val="es-ES"/>
+        </w:rPr>
+      </w:pPr>
+    </w:p>
+    <w:p>
+      <w:pPr>
+        <w:spacing w:after="0" w:line="240" w:lineRule="auto"/>
+        <w:ind w:left="360"/>
+        <w:jc w:val="both"/>
+        <w:rPr>
+          <w:b/>
+          <w:lang w:val="es-ES"/>
+        </w:rPr>
+      </w:pPr>
+    </w:p>
+    <w:p>
+      <w:pPr>
+        <w:pStyle w:val="Prrafodelista"/>
+        <w:numPr>
+          <w:ilvl w:val="0"/>
+          <w:numId w:val="16"/>
+        </w:numPr>
+        <w:spacing w:after="0" w:line="240" w:lineRule="auto"/>
+        <w:jc w:val="both"/>
+        <w:rPr>
+          <w:b/>
+          <w:lang w:val="es-ES"/>
+        </w:rPr>
+      </w:pPr>
+      <w:r>
+        <w:rPr>
+          <w:b/>
+          <w:lang w:val="es-ES"/>
+        </w:rPr>
+        <w:t>REALIZAR TRANSFORMACIONES COMPLEJAS (JOINS, AGGREGATES, ETC) CON APACHE SPARK</w:t>
+      </w:r>
+    </w:p>
+    <w:p>
+      <w:pPr>
+        <w:spacing w:after="0" w:line="240" w:lineRule="auto"/>
+        <w:ind w:left="360"/>
+        <w:jc w:val="both"/>
+        <w:rPr>
+          <w:b/>
+          <w:lang w:val="es-ES"/>
+        </w:rPr>
+      </w:pPr>
+    </w:p>
+    <w:tbl>
+      <w:tblPr>
+        <w:tblStyle w:val="Tablaconcuadrcula"/>
+        <w:tblW w:w="0" w:type="auto"/>
+        <w:tblInd w:w="360" w:type="dxa"/>
+        <w:tblLook w:val="04A0" w:firstRow="1" w:lastRow="0" w:firstColumn="1" w:lastColumn="0" w:noHBand="0" w:noVBand="1"/>
+      </w:tblPr>
+      <w:tblGrid>
+        <w:gridCol w:w="10119"/>
+      </w:tblGrid>
+      <w:tr>
+        <w:tc>
+          <w:tcPr>
+            <w:tcW w:w="10479" w:type="dxa"/>
+          </w:tcPr>
+          <w:p>
+            <w:pPr>
+              <w:jc w:val="both"/>
+              <w:rPr>
+                <w:b/>
+                <w:lang w:val="es-ES"/>
+              </w:rPr>
+            </w:pPr>
+          </w:p>
+          <w:p>
+            <w:pPr>
+              <w:jc w:val="both"/>
+              <w:rPr>
+                <w:lang w:val="es-ES"/>
+              </w:rPr>
+            </w:pPr>
+            <w:r>
+              <w:rPr>
+                <w:lang w:val="es-ES"/>
+              </w:rPr>
               <w:t xml:space="preserve">spark.sql("select </w:t>
             </w:r>
             <w:r>
@@ -11209,7 +11280,6 @@
             <w:r>
               <w:rPr>
                 <w:noProof/>
-                <w:lang w:val="es-PE" w:eastAsia="es-PE"/>
               </w:rPr>
               <w:drawing>
                 <wp:inline distT="0" distB="0" distL="0" distR="0" wp14:anchorId="5EE15043" wp14:editId="25647DE2">
@@ -11227,7 +11297,7 @@
                           <pic:cNvPicPr/>
                         </pic:nvPicPr>
                         <pic:blipFill>
-                          <a:blip r:embed="rId47"/>
+                          <a:blip r:embed="rId49"/>
                           <a:stretch>
                             <a:fillRect/>
                           </a:stretch>
@@ -11685,7 +11755,6 @@
               <w:rPr>
                 <w:rFonts w:eastAsia="Times New Roman" w:cs="Arial"/>
                 <w:noProof/>
-                <w:lang w:val="es-PE" w:eastAsia="es-PE"/>
               </w:rPr>
               <w:drawing>
                 <wp:inline distT="0" distB="0" distL="0" distR="0" wp14:anchorId="71B37641" wp14:editId="2A9C4432">
@@ -11703,7 +11772,7 @@
                           <pic:cNvPicPr/>
                         </pic:nvPicPr>
                         <pic:blipFill>
-                          <a:blip r:embed="rId48">
+                          <a:blip r:embed="rId50">
                             <a:extLst>
                               <a:ext uri="{28A0092B-C50C-407E-A947-70E740481C1C}">
                                 <a14:useLocalDpi xmlns:a14="http://schemas.microsoft.com/office/drawing/2010/main" val="0"/>
@@ -11960,7 +12029,6 @@
               <w:rPr>
                 <w:b/>
                 <w:noProof/>
-                <w:lang w:val="es-PE" w:eastAsia="es-PE"/>
               </w:rPr>
               <w:lastRenderedPageBreak/>
               <w:drawing>
@@ -11979,7 +12047,7 @@
                           <pic:cNvPicPr/>
                         </pic:nvPicPr>
                         <pic:blipFill>
-                          <a:blip r:embed="rId49">
+                          <a:blip r:embed="rId51">
                             <a:extLst>
                               <a:ext uri="{28A0092B-C50C-407E-A947-70E740481C1C}">
                                 <a14:useLocalDpi xmlns:a14="http://schemas.microsoft.com/office/drawing/2010/main" val="0"/>
@@ -12088,12 +12156,14 @@
             <w:pPr>
               <w:jc w:val="both"/>
               <w:rPr>
+                <w:rFonts w:cstheme="minorHAnsi"/>
                 <w:b/>
                 <w:lang w:val="es-ES"/>
               </w:rPr>
             </w:pPr>
             <w:r>
               <w:rPr>
+                <w:rFonts w:cstheme="minorHAnsi"/>
                 <w:b/>
                 <w:lang w:val="es-ES"/>
               </w:rPr>
@@ -12106,18 +12176,12 @@
               <w:autoSpaceDN w:val="0"/>
               <w:adjustRightInd w:val="0"/>
               <w:rPr>
-                <w:rFonts w:ascii="Lucida Console" w:hAnsi="Lucida Console" w:cs="Lucida Console"/>
-                <w:sz w:val="18"/>
-                <w:szCs w:val="18"/>
-                <w:lang w:val="es-PE"/>
-              </w:rPr>
-            </w:pPr>
-            <w:r>
-              <w:rPr>
-                <w:rFonts w:ascii="Lucida Console" w:hAnsi="Lucida Console" w:cs="Lucida Console"/>
-                <w:sz w:val="18"/>
-                <w:szCs w:val="18"/>
-                <w:lang w:val="es-PE"/>
+                <w:rFonts w:cstheme="minorHAnsi"/>
+              </w:rPr>
+            </w:pPr>
+            <w:r>
+              <w:rPr>
+                <w:rFonts w:cstheme="minorHAnsi"/>
               </w:rPr>
               <w:t>$ git remote add original https://github.com/yanetyovana208/xctic.git</w:t>
             </w:r>
@@ -12128,18 +12192,12 @@
               <w:autoSpaceDN w:val="0"/>
               <w:adjustRightInd w:val="0"/>
               <w:rPr>
-                <w:rFonts w:ascii="Lucida Console" w:hAnsi="Lucida Console" w:cs="Lucida Console"/>
-                <w:sz w:val="18"/>
-                <w:szCs w:val="18"/>
-                <w:lang w:val="es-PE"/>
-              </w:rPr>
-            </w:pPr>
-            <w:r>
-              <w:rPr>
-                <w:rFonts w:ascii="Lucida Console" w:hAnsi="Lucida Console" w:cs="Lucida Console"/>
-                <w:sz w:val="18"/>
-                <w:szCs w:val="18"/>
-                <w:lang w:val="es-PE"/>
+                <w:rFonts w:cstheme="minorHAnsi"/>
+              </w:rPr>
+            </w:pPr>
+            <w:r>
+              <w:rPr>
+                <w:rFonts w:cstheme="minorHAnsi"/>
               </w:rPr>
               <w:t>$ git remote -v</w:t>
             </w:r>
@@ -12150,18 +12208,12 @@
               <w:autoSpaceDN w:val="0"/>
               <w:adjustRightInd w:val="0"/>
               <w:rPr>
-                <w:rFonts w:ascii="Lucida Console" w:hAnsi="Lucida Console" w:cs="Lucida Console"/>
-                <w:sz w:val="18"/>
-                <w:szCs w:val="18"/>
-                <w:lang w:val="es-PE"/>
-              </w:rPr>
-            </w:pPr>
-            <w:r>
-              <w:rPr>
-                <w:rFonts w:ascii="Lucida Console" w:hAnsi="Lucida Console" w:cs="Lucida Console"/>
-                <w:sz w:val="18"/>
-                <w:szCs w:val="18"/>
-                <w:lang w:val="es-PE"/>
+                <w:rFonts w:cstheme="minorHAnsi"/>
+              </w:rPr>
+            </w:pPr>
+            <w:r>
+              <w:rPr>
+                <w:rFonts w:cstheme="minorHAnsi"/>
               </w:rPr>
               <w:t>origin  https://github.com/yanetyovana208/xctic.git (fetch)</w:t>
             </w:r>
@@ -12172,18 +12224,12 @@
               <w:autoSpaceDN w:val="0"/>
               <w:adjustRightInd w:val="0"/>
               <w:rPr>
-                <w:rFonts w:ascii="Lucida Console" w:hAnsi="Lucida Console" w:cs="Lucida Console"/>
-                <w:sz w:val="18"/>
-                <w:szCs w:val="18"/>
-                <w:lang w:val="es-PE"/>
-              </w:rPr>
-            </w:pPr>
-            <w:r>
-              <w:rPr>
-                <w:rFonts w:ascii="Lucida Console" w:hAnsi="Lucida Console" w:cs="Lucida Console"/>
-                <w:sz w:val="18"/>
-                <w:szCs w:val="18"/>
-                <w:lang w:val="es-PE"/>
+                <w:rFonts w:cstheme="minorHAnsi"/>
+              </w:rPr>
+            </w:pPr>
+            <w:r>
+              <w:rPr>
+                <w:rFonts w:cstheme="minorHAnsi"/>
               </w:rPr>
               <w:t>origin  https://github.com/yanetyovana208/xctic.git (push)</w:t>
             </w:r>
@@ -12194,18 +12240,12 @@
               <w:autoSpaceDN w:val="0"/>
               <w:adjustRightInd w:val="0"/>
               <w:rPr>
-                <w:rFonts w:ascii="Lucida Console" w:hAnsi="Lucida Console" w:cs="Lucida Console"/>
-                <w:sz w:val="18"/>
-                <w:szCs w:val="18"/>
-                <w:lang w:val="es-PE"/>
-              </w:rPr>
-            </w:pPr>
-            <w:r>
-              <w:rPr>
-                <w:rFonts w:ascii="Lucida Console" w:hAnsi="Lucida Console" w:cs="Lucida Console"/>
-                <w:sz w:val="18"/>
-                <w:szCs w:val="18"/>
-                <w:lang w:val="es-PE"/>
+                <w:rFonts w:cstheme="minorHAnsi"/>
+              </w:rPr>
+            </w:pPr>
+            <w:r>
+              <w:rPr>
+                <w:rFonts w:cstheme="minorHAnsi"/>
               </w:rPr>
               <w:t>$ git fetch original master</w:t>
             </w:r>
@@ -12216,18 +12256,12 @@
               <w:autoSpaceDN w:val="0"/>
               <w:adjustRightInd w:val="0"/>
               <w:rPr>
-                <w:rFonts w:ascii="Lucida Console" w:hAnsi="Lucida Console" w:cs="Lucida Console"/>
-                <w:sz w:val="18"/>
-                <w:szCs w:val="18"/>
-                <w:lang w:val="es-PE"/>
-              </w:rPr>
-            </w:pPr>
-            <w:r>
-              <w:rPr>
-                <w:rFonts w:ascii="Lucida Console" w:hAnsi="Lucida Console" w:cs="Lucida Console"/>
-                <w:sz w:val="18"/>
-                <w:szCs w:val="18"/>
-                <w:lang w:val="es-PE"/>
+                <w:rFonts w:cstheme="minorHAnsi"/>
+              </w:rPr>
+            </w:pPr>
+            <w:r>
+              <w:rPr>
+                <w:rFonts w:cstheme="minorHAnsi"/>
               </w:rPr>
               <w:t>From https://github.com/yanetyovana208/xctic</w:t>
             </w:r>
@@ -12238,18 +12272,12 @@
               <w:autoSpaceDN w:val="0"/>
               <w:adjustRightInd w:val="0"/>
               <w:rPr>
-                <w:rFonts w:ascii="Lucida Console" w:hAnsi="Lucida Console" w:cs="Lucida Console"/>
-                <w:sz w:val="18"/>
-                <w:szCs w:val="18"/>
-                <w:lang w:val="es-PE"/>
-              </w:rPr>
-            </w:pPr>
-            <w:r>
-              <w:rPr>
-                <w:rFonts w:ascii="Lucida Console" w:hAnsi="Lucida Console" w:cs="Lucida Console"/>
-                <w:sz w:val="18"/>
-                <w:szCs w:val="18"/>
-                <w:lang w:val="es-PE"/>
+                <w:rFonts w:cstheme="minorHAnsi"/>
+              </w:rPr>
+            </w:pPr>
+            <w:r>
+              <w:rPr>
+                <w:rFonts w:cstheme="minorHAnsi"/>
               </w:rPr>
               <w:t xml:space="preserve"> * branch            master     -&gt; FETCH_HEAD</w:t>
             </w:r>
@@ -12260,18 +12288,12 @@
               <w:autoSpaceDN w:val="0"/>
               <w:adjustRightInd w:val="0"/>
               <w:rPr>
-                <w:rFonts w:ascii="Lucida Console" w:hAnsi="Lucida Console" w:cs="Lucida Console"/>
-                <w:sz w:val="18"/>
-                <w:szCs w:val="18"/>
-                <w:lang w:val="es-PE"/>
-              </w:rPr>
-            </w:pPr>
-            <w:r>
-              <w:rPr>
-                <w:rFonts w:ascii="Lucida Console" w:hAnsi="Lucida Console" w:cs="Lucida Console"/>
-                <w:sz w:val="18"/>
-                <w:szCs w:val="18"/>
-                <w:lang w:val="es-PE"/>
+                <w:rFonts w:cstheme="minorHAnsi"/>
+              </w:rPr>
+            </w:pPr>
+            <w:r>
+              <w:rPr>
+                <w:rFonts w:cstheme="minorHAnsi"/>
               </w:rPr>
               <w:t xml:space="preserve"> * [new branch]      master     -&gt; original/master</w:t>
             </w:r>
@@ -12282,18 +12304,12 @@
               <w:autoSpaceDN w:val="0"/>
               <w:adjustRightInd w:val="0"/>
               <w:rPr>
-                <w:rFonts w:ascii="Lucida Console" w:hAnsi="Lucida Console" w:cs="Lucida Console"/>
-                <w:sz w:val="18"/>
-                <w:szCs w:val="18"/>
-                <w:lang w:val="es-PE"/>
-              </w:rPr>
-            </w:pPr>
-            <w:r>
-              <w:rPr>
-                <w:rFonts w:ascii="Lucida Console" w:hAnsi="Lucida Console" w:cs="Lucida Console"/>
-                <w:sz w:val="18"/>
-                <w:szCs w:val="18"/>
-                <w:lang w:val="es-PE"/>
+                <w:rFonts w:cstheme="minorHAnsi"/>
+              </w:rPr>
+            </w:pPr>
+            <w:r>
+              <w:rPr>
+                <w:rFonts w:cstheme="minorHAnsi"/>
               </w:rPr>
               <w:t>$ git init</w:t>
             </w:r>
@@ -12304,18 +12320,12 @@
               <w:autoSpaceDN w:val="0"/>
               <w:adjustRightInd w:val="0"/>
               <w:rPr>
-                <w:rFonts w:ascii="Lucida Console" w:hAnsi="Lucida Console" w:cs="Lucida Console"/>
-                <w:sz w:val="18"/>
-                <w:szCs w:val="18"/>
-                <w:lang w:val="es-PE"/>
-              </w:rPr>
-            </w:pPr>
-            <w:r>
-              <w:rPr>
-                <w:rFonts w:ascii="Lucida Console" w:hAnsi="Lucida Console" w:cs="Lucida Console"/>
-                <w:sz w:val="18"/>
-                <w:szCs w:val="18"/>
-                <w:lang w:val="es-PE"/>
+                <w:rFonts w:cstheme="minorHAnsi"/>
+              </w:rPr>
+            </w:pPr>
+            <w:r>
+              <w:rPr>
+                <w:rFonts w:cstheme="minorHAnsi"/>
               </w:rPr>
               <w:t>Reinitialized existing Git repository in D:/Curso Bigata/Proyecto BigData/xctic/Proyecto/.git/</w:t>
             </w:r>
@@ -12326,18 +12336,12 @@
               <w:autoSpaceDN w:val="0"/>
               <w:adjustRightInd w:val="0"/>
               <w:rPr>
-                <w:rFonts w:ascii="Lucida Console" w:hAnsi="Lucida Console" w:cs="Lucida Console"/>
-                <w:sz w:val="18"/>
-                <w:szCs w:val="18"/>
-                <w:lang w:val="es-PE"/>
-              </w:rPr>
-            </w:pPr>
-            <w:r>
-              <w:rPr>
-                <w:rFonts w:ascii="Lucida Console" w:hAnsi="Lucida Console" w:cs="Lucida Console"/>
-                <w:sz w:val="18"/>
-                <w:szCs w:val="18"/>
-                <w:lang w:val="es-PE"/>
+                <w:rFonts w:cstheme="minorHAnsi"/>
+              </w:rPr>
+            </w:pPr>
+            <w:r>
+              <w:rPr>
+                <w:rFonts w:cstheme="minorHAnsi"/>
               </w:rPr>
               <w:t>$ git add .</w:t>
             </w:r>
@@ -12348,18 +12352,12 @@
               <w:autoSpaceDN w:val="0"/>
               <w:adjustRightInd w:val="0"/>
               <w:rPr>
-                <w:rFonts w:ascii="Lucida Console" w:hAnsi="Lucida Console" w:cs="Lucida Console"/>
-                <w:sz w:val="18"/>
-                <w:szCs w:val="18"/>
-                <w:lang w:val="es-PE"/>
-              </w:rPr>
-            </w:pPr>
-            <w:r>
-              <w:rPr>
-                <w:rFonts w:ascii="Lucida Console" w:hAnsi="Lucida Console" w:cs="Lucida Console"/>
-                <w:sz w:val="18"/>
-                <w:szCs w:val="18"/>
-                <w:lang w:val="es-PE"/>
+                <w:rFonts w:cstheme="minorHAnsi"/>
+              </w:rPr>
+            </w:pPr>
+            <w:r>
+              <w:rPr>
+                <w:rFonts w:cstheme="minorHAnsi"/>
               </w:rPr>
               <w:t>$ git commit -m "Initial commit"</w:t>
             </w:r>
@@ -12370,17 +12368,13 @@
               <w:autoSpaceDN w:val="0"/>
               <w:adjustRightInd w:val="0"/>
               <w:rPr>
-                <w:rFonts w:ascii="Lucida Console" w:hAnsi="Lucida Console" w:cs="Lucida Console"/>
-                <w:sz w:val="18"/>
-                <w:szCs w:val="18"/>
+                <w:rFonts w:cstheme="minorHAnsi"/>
                 <w:lang w:val="es-PE"/>
               </w:rPr>
             </w:pPr>
             <w:r>
               <w:rPr>
-                <w:rFonts w:ascii="Lucida Console" w:hAnsi="Lucida Console" w:cs="Lucida Console"/>
-                <w:sz w:val="18"/>
-                <w:szCs w:val="18"/>
+                <w:rFonts w:cstheme="minorHAnsi"/>
                 <w:lang w:val="es-PE"/>
               </w:rPr>
               <w:t>$ git push origin master</w:t>
@@ -12415,132 +12409,13 @@
             <w:r>
               <w:rPr>
                 <w:noProof/>
-                <w:lang w:eastAsia="es-PE"/>
-              </w:rPr>
-              <w:drawing>
-                <wp:inline distT="0" distB="0" distL="0" distR="0" wp14:anchorId="6DDEC7A0" wp14:editId="169D2808">
-                  <wp:extent cx="5400040" cy="2993390"/>
-                  <wp:effectExtent l="0" t="0" r="0" b="0"/>
-                  <wp:docPr id="17" name="Imagen 17"/>
-                  <wp:cNvGraphicFramePr>
-                    <a:graphicFrameLocks xmlns:a="http://schemas.openxmlformats.org/drawingml/2006/main" noChangeAspect="1"/>
-                  </wp:cNvGraphicFramePr>
-                  <a:graphic xmlns:a="http://schemas.openxmlformats.org/drawingml/2006/main">
-                    <a:graphicData uri="http://schemas.openxmlformats.org/drawingml/2006/picture">
-                      <pic:pic xmlns:pic="http://schemas.openxmlformats.org/drawingml/2006/picture">
-                        <pic:nvPicPr>
-                          <pic:cNvPr id="1" name=""/>
-                          <pic:cNvPicPr/>
-                        </pic:nvPicPr>
-                        <pic:blipFill>
-                          <a:blip r:embed="rId50"/>
-                          <a:stretch>
-                            <a:fillRect/>
-                          </a:stretch>
-                        </pic:blipFill>
-                        <pic:spPr>
-                          <a:xfrm>
-                            <a:off x="0" y="0"/>
-                            <a:ext cx="5400040" cy="2993390"/>
-                          </a:xfrm>
-                          <a:prstGeom prst="rect">
-                            <a:avLst/>
-                          </a:prstGeom>
-                        </pic:spPr>
-                      </pic:pic>
-                    </a:graphicData>
-                  </a:graphic>
-                </wp:inline>
-              </w:drawing>
-            </w:r>
-          </w:p>
-          <w:p>
-            <w:pPr>
-              <w:jc w:val="both"/>
-              <w:rPr>
-                <w:b/>
-                <w:lang w:val="es-ES"/>
-              </w:rPr>
-            </w:pPr>
-            <w:r>
-              <w:rPr>
-                <w:noProof/>
-                <w:lang w:val="es-PE" w:eastAsia="es-PE"/>
               </w:rPr>
               <w:lastRenderedPageBreak/>
               <w:drawing>
-                <wp:inline distT="0" distB="0" distL="0" distR="0" wp14:anchorId="46671F64" wp14:editId="1D59B0F6">
-                  <wp:extent cx="5257800" cy="4160524"/>
-                  <wp:effectExtent l="0" t="0" r="0" b="0"/>
-                  <wp:docPr id="29" name="Imagen 29"/>
-                  <wp:cNvGraphicFramePr>
-                    <a:graphicFrameLocks xmlns:a="http://schemas.openxmlformats.org/drawingml/2006/main" noChangeAspect="1"/>
-                  </wp:cNvGraphicFramePr>
-                  <a:graphic xmlns:a="http://schemas.openxmlformats.org/drawingml/2006/main">
-                    <a:graphicData uri="http://schemas.openxmlformats.org/drawingml/2006/picture">
-                      <pic:pic xmlns:pic="http://schemas.openxmlformats.org/drawingml/2006/picture">
-                        <pic:nvPicPr>
-                          <pic:cNvPr id="1" name=""/>
-                          <pic:cNvPicPr/>
-                        </pic:nvPicPr>
-                        <pic:blipFill>
-                          <a:blip r:embed="rId51"/>
-                          <a:stretch>
-                            <a:fillRect/>
-                          </a:stretch>
-                        </pic:blipFill>
-                        <pic:spPr>
-                          <a:xfrm>
-                            <a:off x="0" y="0"/>
-                            <a:ext cx="5257955" cy="4160647"/>
-                          </a:xfrm>
-                          <a:prstGeom prst="rect">
-                            <a:avLst/>
-                          </a:prstGeom>
-                        </pic:spPr>
-                      </pic:pic>
-                    </a:graphicData>
-                  </a:graphic>
-                </wp:inline>
-              </w:drawing>
-            </w:r>
-          </w:p>
-          <w:p>
-            <w:pPr>
-              <w:jc w:val="both"/>
-              <w:rPr>
-                <w:b/>
-                <w:lang w:val="es-ES"/>
-              </w:rPr>
-            </w:pPr>
-          </w:p>
-          <w:p>
-            <w:pPr>
-              <w:jc w:val="both"/>
-              <w:rPr>
-                <w:b/>
-                <w:lang w:val="es-ES"/>
-              </w:rPr>
-            </w:pPr>
-          </w:p>
-          <w:p>
-            <w:pPr>
-              <w:jc w:val="both"/>
-              <w:rPr>
-                <w:b/>
-                <w:lang w:val="es-ES"/>
-              </w:rPr>
-            </w:pPr>
-            <w:r>
-              <w:rPr>
-                <w:noProof/>
-                <w:lang w:val="es-PE" w:eastAsia="es-PE"/>
-              </w:rPr>
-              <w:drawing>
-                <wp:inline distT="0" distB="0" distL="0" distR="0" wp14:anchorId="25AB1626" wp14:editId="06469AF7">
-                  <wp:extent cx="6042954" cy="2516505"/>
-                  <wp:effectExtent l="0" t="0" r="0" b="0"/>
-                  <wp:docPr id="30" name="Imagen 30"/>
+                <wp:inline distT="0" distB="0" distL="0" distR="0" wp14:anchorId="6DDEC7A0" wp14:editId="263B9A02">
+                  <wp:extent cx="5216056" cy="2891403"/>
+                  <wp:effectExtent l="0" t="0" r="3810" b="4445"/>
+                  <wp:docPr id="17" name="Imagen 17"/>
                   <wp:cNvGraphicFramePr>
                     <a:graphicFrameLocks xmlns:a="http://schemas.openxmlformats.org/drawingml/2006/main" noChangeAspect="1"/>
                   </wp:cNvGraphicFramePr>
@@ -12560,7 +12435,7 @@
                         <pic:spPr>
                           <a:xfrm>
                             <a:off x="0" y="0"/>
-                            <a:ext cx="6051857" cy="2520213"/>
+                            <a:ext cx="5217447" cy="2892174"/>
                           </a:xfrm>
                           <a:prstGeom prst="rect">
                             <a:avLst/>
@@ -12581,17 +12456,24 @@
                 <w:lang w:val="es-ES"/>
               </w:rPr>
             </w:pPr>
+          </w:p>
+          <w:p>
+            <w:pPr>
+              <w:jc w:val="both"/>
+              <w:rPr>
+                <w:b/>
+                <w:lang w:val="es-ES"/>
+              </w:rPr>
+            </w:pPr>
             <w:r>
               <w:rPr>
                 <w:noProof/>
-                <w:lang w:val="es-PE" w:eastAsia="es-PE"/>
-              </w:rPr>
-              <w:lastRenderedPageBreak/>
+              </w:rPr>
               <w:drawing>
-                <wp:inline distT="0" distB="0" distL="0" distR="0" wp14:anchorId="7A541B2B" wp14:editId="209D8E32">
-                  <wp:extent cx="5953125" cy="2555718"/>
-                  <wp:effectExtent l="0" t="0" r="0" b="0"/>
-                  <wp:docPr id="31" name="Imagen 31"/>
+                <wp:inline distT="0" distB="0" distL="0" distR="0" wp14:anchorId="46671F64" wp14:editId="6986710C">
+                  <wp:extent cx="5154799" cy="4079019"/>
+                  <wp:effectExtent l="0" t="0" r="8255" b="0"/>
+                  <wp:docPr id="29" name="Imagen 29"/>
                   <wp:cNvGraphicFramePr>
                     <a:graphicFrameLocks xmlns:a="http://schemas.openxmlformats.org/drawingml/2006/main" noChangeAspect="1"/>
                   </wp:cNvGraphicFramePr>
@@ -12611,6 +12493,123 @@
                         <pic:spPr>
                           <a:xfrm>
                             <a:off x="0" y="0"/>
+                            <a:ext cx="5163278" cy="4085729"/>
+                          </a:xfrm>
+                          <a:prstGeom prst="rect">
+                            <a:avLst/>
+                          </a:prstGeom>
+                        </pic:spPr>
+                      </pic:pic>
+                    </a:graphicData>
+                  </a:graphic>
+                </wp:inline>
+              </w:drawing>
+            </w:r>
+          </w:p>
+          <w:p>
+            <w:pPr>
+              <w:jc w:val="both"/>
+              <w:rPr>
+                <w:b/>
+                <w:lang w:val="es-ES"/>
+              </w:rPr>
+            </w:pPr>
+          </w:p>
+          <w:p>
+            <w:pPr>
+              <w:jc w:val="both"/>
+              <w:rPr>
+                <w:b/>
+                <w:lang w:val="es-ES"/>
+              </w:rPr>
+            </w:pPr>
+          </w:p>
+          <w:p>
+            <w:pPr>
+              <w:jc w:val="both"/>
+              <w:rPr>
+                <w:b/>
+                <w:lang w:val="es-ES"/>
+              </w:rPr>
+            </w:pPr>
+            <w:r>
+              <w:rPr>
+                <w:noProof/>
+              </w:rPr>
+              <w:lastRenderedPageBreak/>
+              <w:drawing>
+                <wp:inline distT="0" distB="0" distL="0" distR="0" wp14:anchorId="25AB1626" wp14:editId="06469AF7">
+                  <wp:extent cx="6042954" cy="2516505"/>
+                  <wp:effectExtent l="0" t="0" r="0" b="0"/>
+                  <wp:docPr id="30" name="Imagen 30"/>
+                  <wp:cNvGraphicFramePr>
+                    <a:graphicFrameLocks xmlns:a="http://schemas.openxmlformats.org/drawingml/2006/main" noChangeAspect="1"/>
+                  </wp:cNvGraphicFramePr>
+                  <a:graphic xmlns:a="http://schemas.openxmlformats.org/drawingml/2006/main">
+                    <a:graphicData uri="http://schemas.openxmlformats.org/drawingml/2006/picture">
+                      <pic:pic xmlns:pic="http://schemas.openxmlformats.org/drawingml/2006/picture">
+                        <pic:nvPicPr>
+                          <pic:cNvPr id="1" name=""/>
+                          <pic:cNvPicPr/>
+                        </pic:nvPicPr>
+                        <pic:blipFill>
+                          <a:blip r:embed="rId54"/>
+                          <a:stretch>
+                            <a:fillRect/>
+                          </a:stretch>
+                        </pic:blipFill>
+                        <pic:spPr>
+                          <a:xfrm>
+                            <a:off x="0" y="0"/>
+                            <a:ext cx="6051857" cy="2520213"/>
+                          </a:xfrm>
+                          <a:prstGeom prst="rect">
+                            <a:avLst/>
+                          </a:prstGeom>
+                        </pic:spPr>
+                      </pic:pic>
+                    </a:graphicData>
+                  </a:graphic>
+                </wp:inline>
+              </w:drawing>
+            </w:r>
+          </w:p>
+          <w:p>
+            <w:pPr>
+              <w:jc w:val="both"/>
+              <w:rPr>
+                <w:b/>
+                <w:lang w:val="es-ES"/>
+              </w:rPr>
+            </w:pPr>
+            <w:r>
+              <w:rPr>
+                <w:noProof/>
+              </w:rPr>
+              <w:drawing>
+                <wp:inline distT="0" distB="0" distL="0" distR="0" wp14:anchorId="7A541B2B" wp14:editId="209D8E32">
+                  <wp:extent cx="5953125" cy="2555718"/>
+                  <wp:effectExtent l="0" t="0" r="0" b="0"/>
+                  <wp:docPr id="31" name="Imagen 31"/>
+                  <wp:cNvGraphicFramePr>
+                    <a:graphicFrameLocks xmlns:a="http://schemas.openxmlformats.org/drawingml/2006/main" noChangeAspect="1"/>
+                  </wp:cNvGraphicFramePr>
+                  <a:graphic xmlns:a="http://schemas.openxmlformats.org/drawingml/2006/main">
+                    <a:graphicData uri="http://schemas.openxmlformats.org/drawingml/2006/picture">
+                      <pic:pic xmlns:pic="http://schemas.openxmlformats.org/drawingml/2006/picture">
+                        <pic:nvPicPr>
+                          <pic:cNvPr id="1" name=""/>
+                          <pic:cNvPicPr/>
+                        </pic:nvPicPr>
+                        <pic:blipFill>
+                          <a:blip r:embed="rId55"/>
+                          <a:stretch>
+                            <a:fillRect/>
+                          </a:stretch>
+                        </pic:blipFill>
+                        <pic:spPr>
+                          <a:xfrm>
+                            <a:off x="0" y="0"/>
                             <a:ext cx="5965487" cy="2561025"/>
                           </a:xfrm>
                           <a:prstGeom prst="rect">
@@ -12632,6 +12631,38 @@
                 <w:lang w:val="es-ES"/>
               </w:rPr>
             </w:pPr>
+            <w:r>
+              <w:rPr>
+                <w:b/>
+                <w:lang w:val="es-ES"/>
+              </w:rPr>
+              <w:t>LINK ACCESO A LOS ARCHIVOS DEL PROYECTO</w:t>
+            </w:r>
+          </w:p>
+          <w:p>
+            <w:pPr>
+              <w:jc w:val="both"/>
+              <w:rPr>
+                <w:lang w:val="es-ES"/>
+              </w:rPr>
+            </w:pPr>
+          </w:p>
+          <w:p>
+            <w:pPr>
+              <w:jc w:val="both"/>
+            </w:pPr>
+            <w:hyperlink r:id="rId56" w:tgtFrame="_blank" w:history="1">
+              <w:r>
+                <w:rPr>
+                  <w:rStyle w:val="Hipervnculo"/>
+                  <w:rFonts w:ascii="Calibri" w:hAnsi="Calibri" w:cs="Calibri"/>
+                  <w:color w:val="1155CC"/>
+                  <w:shd w:val="clear" w:color="auto" w:fill="FFFFFF"/>
+                  <w:lang w:val="es-ES"/>
+                </w:rPr>
+                <w:t>https://github.com/yanetyovana208/xctic/tree/master/ProyectoBigData</w:t>
+              </w:r>
+            </w:hyperlink>
           </w:p>
           <w:p>
             <w:pPr>
@@ -12766,7 +12797,6 @@
             <w:r>
               <w:rPr>
                 <w:noProof/>
-                <w:lang w:val="es-PE" w:eastAsia="es-PE"/>
               </w:rPr>
               <w:drawing>
                 <wp:inline distT="0" distB="0" distL="0" distR="0" wp14:anchorId="5E0534F8" wp14:editId="422123FA">
@@ -12784,7 +12814,7 @@
                           <pic:cNvPicPr/>
                         </pic:nvPicPr>
                         <pic:blipFill>
-                          <a:blip r:embed="rId54"/>
+                          <a:blip r:embed="rId57"/>
                           <a:stretch>
                             <a:fillRect/>
                           </a:stretch>
@@ -12876,9 +12906,7 @@
             <w:r>
               <w:rPr>
                 <w:noProof/>
-                <w:lang w:val="es-PE" w:eastAsia="es-PE"/>
-              </w:rPr>
-              <w:lastRenderedPageBreak/>
+              </w:rPr>
               <w:drawing>
                 <wp:inline distT="0" distB="0" distL="0" distR="0" wp14:anchorId="5FD7216D" wp14:editId="517E5E51">
                   <wp:extent cx="4067175" cy="2459788"/>
@@ -12895,7 +12923,7 @@
                           <pic:cNvPicPr/>
                         </pic:nvPicPr>
                         <pic:blipFill>
-                          <a:blip r:embed="rId55"/>
+                          <a:blip r:embed="rId58"/>
                           <a:stretch>
                             <a:fillRect/>
                           </a:stretch>
@@ -13063,7 +13091,6 @@
               <w:rPr>
                 <w:rFonts w:cstheme="minorHAnsi"/>
                 <w:noProof/>
-                <w:lang w:val="es-PE" w:eastAsia="es-PE"/>
               </w:rPr>
               <w:drawing>
                 <wp:inline distT="0" distB="0" distL="0" distR="0" wp14:anchorId="2B2DDB96" wp14:editId="487394F3">
@@ -13081,7 +13108,7 @@
                           <pic:cNvPicPr/>
                         </pic:nvPicPr>
                         <pic:blipFill>
-                          <a:blip r:embed="rId56">
+                          <a:blip r:embed="rId59">
                             <a:extLst>
                               <a:ext uri="{28A0092B-C50C-407E-A947-70E740481C1C}">
                                 <a14:useLocalDpi xmlns:a14="http://schemas.microsoft.com/office/drawing/2010/main" val="0"/>
@@ -13171,7 +13198,6 @@
               <w:rPr>
                 <w:rFonts w:cstheme="minorHAnsi"/>
                 <w:noProof/>
-                <w:lang w:val="es-PE" w:eastAsia="es-PE"/>
               </w:rPr>
               <w:drawing>
                 <wp:inline distT="0" distB="0" distL="0" distR="0" wp14:anchorId="57EC9588" wp14:editId="02D684E8">
@@ -13189,7 +13215,7 @@
                           <pic:cNvPicPr/>
                         </pic:nvPicPr>
                         <pic:blipFill>
-                          <a:blip r:embed="rId57"/>
+                          <a:blip r:embed="rId60"/>
                           <a:stretch>
                             <a:fillRect/>
                           </a:stretch>
@@ -13260,7 +13286,6 @@
               <w:rPr>
                 <w:rFonts w:cstheme="minorHAnsi"/>
                 <w:noProof/>
-                <w:lang w:val="es-PE" w:eastAsia="es-PE"/>
               </w:rPr>
               <w:drawing>
                 <wp:inline distT="0" distB="0" distL="0" distR="0" wp14:anchorId="41C3D909" wp14:editId="1169FC33">
@@ -13278,7 +13303,7 @@
                           <pic:cNvPicPr/>
                         </pic:nvPicPr>
                         <pic:blipFill>
-                          <a:blip r:embed="rId58"/>
+                          <a:blip r:embed="rId61"/>
                           <a:stretch>
                             <a:fillRect/>
                           </a:stretch>
@@ -13351,7 +13376,6 @@
               <w:rPr>
                 <w:rFonts w:cstheme="minorHAnsi"/>
                 <w:noProof/>
-                <w:lang w:val="es-PE" w:eastAsia="es-PE"/>
               </w:rPr>
               <w:drawing>
                 <wp:inline distT="0" distB="0" distL="0" distR="0" wp14:anchorId="29FCE068" wp14:editId="6539D23E">
@@ -13369,7 +13393,7 @@
                           <pic:cNvPicPr/>
                         </pic:nvPicPr>
                         <pic:blipFill rotWithShape="1">
-                          <a:blip r:embed="rId59">
+                          <a:blip r:embed="rId62">
                             <a:extLst>
                               <a:ext uri="{28A0092B-C50C-407E-A947-70E740481C1C}">
                                 <a14:useLocalDpi xmlns:a14="http://schemas.microsoft.com/office/drawing/2010/main" val="0"/>
@@ -13423,9 +13447,7 @@
             <w:r>
               <w:rPr>
                 <w:noProof/>
-                <w:lang w:val="es-PE" w:eastAsia="es-PE"/>
-              </w:rPr>
-              <w:lastRenderedPageBreak/>
+              </w:rPr>
               <w:drawing>
                 <wp:inline distT="0" distB="0" distL="0" distR="0" wp14:anchorId="764373E7" wp14:editId="14C26DE4">
                   <wp:extent cx="5071110" cy="1178555"/>
@@ -13442,7 +13464,7 @@
                           <pic:cNvPicPr/>
                         </pic:nvPicPr>
                         <pic:blipFill rotWithShape="1">
-                          <a:blip r:embed="rId60">
+                          <a:blip r:embed="rId63">
                             <a:extLst>
                               <a:ext uri="{28A0092B-C50C-407E-A947-70E740481C1C}">
                                 <a14:useLocalDpi xmlns:a14="http://schemas.microsoft.com/office/drawing/2010/main" val="0"/>
@@ -13495,7 +13517,6 @@
             <w:r>
               <w:rPr>
                 <w:noProof/>
-                <w:lang w:val="es-PE" w:eastAsia="es-PE"/>
               </w:rPr>
               <w:drawing>
                 <wp:inline distT="0" distB="0" distL="0" distR="0" wp14:anchorId="01FE78CE" wp14:editId="1A6D3A6D">
@@ -13513,7 +13534,7 @@
                           <pic:cNvPicPr/>
                         </pic:nvPicPr>
                         <pic:blipFill rotWithShape="1">
-                          <a:blip r:embed="rId61">
+                          <a:blip r:embed="rId64">
                             <a:extLst>
                               <a:ext uri="{28A0092B-C50C-407E-A947-70E740481C1C}">
                                 <a14:useLocalDpi xmlns:a14="http://schemas.microsoft.com/office/drawing/2010/main" val="0"/>
@@ -13601,7 +13622,6 @@
               <w:rPr>
                 <w:rFonts w:cstheme="minorHAnsi"/>
                 <w:noProof/>
-                <w:lang w:val="es-PE" w:eastAsia="es-PE"/>
               </w:rPr>
               <w:drawing>
                 <wp:inline distT="0" distB="0" distL="0" distR="0" wp14:anchorId="6B6714EE" wp14:editId="76C1E3A9">
@@ -13619,7 +13639,7 @@
                           <pic:cNvPicPr/>
                         </pic:nvPicPr>
                         <pic:blipFill>
-                          <a:blip r:embed="rId62" cstate="print">
+                          <a:blip r:embed="rId65" cstate="print">
                             <a:extLst>
                               <a:ext uri="{28A0092B-C50C-407E-A947-70E740481C1C}">
                                 <a14:useLocalDpi xmlns:a14="http://schemas.microsoft.com/office/drawing/2010/main" val="0"/>
@@ -13690,7 +13710,7 @@
 </file>
 
 <file path=word/endnotes.xml><?xml version="1.0" encoding="utf-8"?>
-<w:endnotes xmlns:wpc="http://schemas.microsoft.com/office/word/2010/wordprocessingCanvas" xmlns:mc="http://schemas.openxmlformats.org/markup-compatibility/2006" xmlns:o="urn:schemas-microsoft-com:office:office" xmlns:r="http://schemas.openxmlformats.org/officeDocument/2006/relationships" xmlns:m="http://schemas.openxmlformats.org/officeDocument/2006/math" xmlns:v="urn:schemas-microsoft-com:vml" xmlns:wp14="http://schemas.microsoft.com/office/word/2010/wordprocessingDrawing" xmlns:wp="http://schemas.openxmlformats.org/drawingml/2006/wordprocessingDrawing" xmlns:w10="urn:schemas-microsoft-com:office:word" xmlns:w="http://schemas.openxmlformats.org/wordprocessingml/2006/main" xmlns:w14="http://schemas.microsoft.com/office/word/2010/wordml" xmlns:w15="http://schemas.microsoft.com/office/word/2012/wordml" xmlns:wpg="http://schemas.microsoft.com/office/word/2010/wordprocessingGroup" xmlns:wpi="http://schemas.microsoft.com/office/word/2010/wordprocessingInk" xmlns:wne="http://schemas.microsoft.com/office/word/2006/wordml" xmlns:wps="http://schemas.microsoft.com/office/word/2010/wordprocessingShape" mc:Ignorable="w14 w15 wp14">
+<w:endnotes xmlns:wpc="http://schemas.microsoft.com/office/word/2010/wordprocessingCanvas" xmlns:cx="http://schemas.microsoft.com/office/drawing/2014/chartex" xmlns:mc="http://schemas.openxmlformats.org/markup-compatibility/2006" xmlns:o="urn:schemas-microsoft-com:office:office" xmlns:r="http://schemas.openxmlformats.org/officeDocument/2006/relationships" xmlns:m="http://schemas.openxmlformats.org/officeDocument/2006/math" xmlns:v="urn:schemas-microsoft-com:vml" xmlns:wp14="http://schemas.microsoft.com/office/word/2010/wordprocessingDrawing" xmlns:wp="http://schemas.openxmlformats.org/drawingml/2006/wordprocessingDrawing" xmlns:w10="urn:schemas-microsoft-com:office:word" xmlns:w="http://schemas.openxmlformats.org/wordprocessingml/2006/main" xmlns:w14="http://schemas.microsoft.com/office/word/2010/wordml" xmlns:w15="http://schemas.microsoft.com/office/word/2012/wordml" xmlns:w16se="http://schemas.microsoft.com/office/word/2015/wordml/symex" xmlns:wpg="http://schemas.microsoft.com/office/word/2010/wordprocessingGroup" xmlns:wpi="http://schemas.microsoft.com/office/word/2010/wordprocessingInk" xmlns:wne="http://schemas.microsoft.com/office/word/2006/wordml" xmlns:wps="http://schemas.microsoft.com/office/word/2010/wordprocessingShape" mc:Ignorable="w14 w15 w16se wp14">
   <w:endnote w:type="separator" w:id="-1">
     <w:p>
       <w:pPr>
@@ -13715,7 +13735,7 @@
 </file>
 
 <file path=word/footnotes.xml><?xml version="1.0" encoding="utf-8"?>
-<w:footnotes xmlns:wpc="http://schemas.microsoft.com/office/word/2010/wordprocessingCanvas" xmlns:mc="http://schemas.openxmlformats.org/markup-compatibility/2006" xmlns:o="urn:schemas-microsoft-com:office:office" xmlns:r="http://schemas.openxmlformats.org/officeDocument/2006/relationships" xmlns:m="http://schemas.openxmlformats.org/officeDocument/2006/math" xmlns:v="urn:schemas-microsoft-com:vml" xmlns:wp14="http://schemas.microsoft.com/office/word/2010/wordprocessingDrawing" xmlns:wp="http://schemas.openxmlformats.org/drawingml/2006/wordprocessingDrawing" xmlns:w10="urn:schemas-microsoft-com:office:word" xmlns:w="http://schemas.openxmlformats.org/wordprocessingml/2006/main" xmlns:w14="http://schemas.microsoft.com/office/word/2010/wordml" xmlns:w15="http://schemas.microsoft.com/office/word/2012/wordml" xmlns:wpg="http://schemas.microsoft.com/office/word/2010/wordprocessingGroup" xmlns:wpi="http://schemas.microsoft.com/office/word/2010/wordprocessingInk" xmlns:wne="http://schemas.microsoft.com/office/word/2006/wordml" xmlns:wps="http://schemas.microsoft.com/office/word/2010/wordprocessingShape" mc:Ignorable="w14 w15 wp14">
+<w:footnotes xmlns:wpc="http://schemas.microsoft.com/office/word/2010/wordprocessingCanvas" xmlns:cx="http://schemas.microsoft.com/office/drawing/2014/chartex" xmlns:mc="http://schemas.openxmlformats.org/markup-compatibility/2006" xmlns:o="urn:schemas-microsoft-com:office:office" xmlns:r="http://schemas.openxmlformats.org/officeDocument/2006/relationships" xmlns:m="http://schemas.openxmlformats.org/officeDocument/2006/math" xmlns:v="urn:schemas-microsoft-com:vml" xmlns:wp14="http://schemas.microsoft.com/office/word/2010/wordprocessingDrawing" xmlns:wp="http://schemas.openxmlformats.org/drawingml/2006/wordprocessingDrawing" xmlns:w10="urn:schemas-microsoft-com:office:word" xmlns:w="http://schemas.openxmlformats.org/wordprocessingml/2006/main" xmlns:w14="http://schemas.microsoft.com/office/word/2010/wordml" xmlns:w15="http://schemas.microsoft.com/office/word/2012/wordml" xmlns:w16se="http://schemas.microsoft.com/office/word/2015/wordml/symex" xmlns:wpg="http://schemas.microsoft.com/office/word/2010/wordprocessingGroup" xmlns:wpi="http://schemas.microsoft.com/office/word/2010/wordprocessingInk" xmlns:wne="http://schemas.microsoft.com/office/word/2006/wordml" xmlns:wps="http://schemas.microsoft.com/office/word/2010/wordprocessingShape" mc:Ignorable="w14 w15 w16se wp14">
   <w:footnote w:type="separator" w:id="-1">
     <w:p>
       <w:pPr>
@@ -13740,8 +13760,8 @@
 </file>
 
 <file path=word/numbering.xml><?xml version="1.0" encoding="utf-8"?>
-<w:numbering xmlns:wpc="http://schemas.microsoft.com/office/word/2010/wordprocessingCanvas" xmlns:mc="http://schemas.openxmlformats.org/markup-compatibility/2006" xmlns:o="urn:schemas-microsoft-com:office:office" xmlns:r="http://schemas.openxmlformats.org/officeDocument/2006/relationships" xmlns:m="http://schemas.openxmlformats.org/officeDocument/2006/math" xmlns:v="urn:schemas-microsoft-com:vml" xmlns:wp14="http://schemas.microsoft.com/office/word/2010/wordprocessingDrawing" xmlns:wp="http://schemas.openxmlformats.org/drawingml/2006/wordprocessingDrawing" xmlns:w10="urn:schemas-microsoft-com:office:word" xmlns:w="http://schemas.openxmlformats.org/wordprocessingml/2006/main" xmlns:w14="http://schemas.microsoft.com/office/word/2010/wordml" xmlns:w15="http://schemas.microsoft.com/office/word/2012/wordml" xmlns:wpg="http://schemas.microsoft.com/office/word/2010/wordprocessingGroup" xmlns:wpi="http://schemas.microsoft.com/office/word/2010/wordprocessingInk" xmlns:wne="http://schemas.microsoft.com/office/word/2006/wordml" xmlns:wps="http://schemas.microsoft.com/office/word/2010/wordprocessingShape" mc:Ignorable="w14 w15 wp14">
-  <w:abstractNum w:abstractNumId="0">
+<w:numbering xmlns:wpc="http://schemas.microsoft.com/office/word/2010/wordprocessingCanvas" xmlns:cx="http://schemas.microsoft.com/office/drawing/2014/chartex" xmlns:mc="http://schemas.openxmlformats.org/markup-compatibility/2006" xmlns:o="urn:schemas-microsoft-com:office:office" xmlns:r="http://schemas.openxmlformats.org/officeDocument/2006/relationships" xmlns:m="http://schemas.openxmlformats.org/officeDocument/2006/math" xmlns:v="urn:schemas-microsoft-com:vml" xmlns:wp14="http://schemas.microsoft.com/office/word/2010/wordprocessingDrawing" xmlns:wp="http://schemas.openxmlformats.org/drawingml/2006/wordprocessingDrawing" xmlns:w10="urn:schemas-microsoft-com:office:word" xmlns:w="http://schemas.openxmlformats.org/wordprocessingml/2006/main" xmlns:w14="http://schemas.microsoft.com/office/word/2010/wordml" xmlns:w15="http://schemas.microsoft.com/office/word/2012/wordml" xmlns:w16se="http://schemas.microsoft.com/office/word/2015/wordml/symex" xmlns:wpg="http://schemas.microsoft.com/office/word/2010/wordprocessingGroup" xmlns:wpi="http://schemas.microsoft.com/office/word/2010/wordprocessingInk" xmlns:wne="http://schemas.microsoft.com/office/word/2006/wordml" xmlns:wps="http://schemas.microsoft.com/office/word/2010/wordprocessingShape" mc:Ignorable="w14 w15 w16se wp14">
+  <w:abstractNum w:abstractNumId="0" w15:restartNumberingAfterBreak="0">
     <w:nsid w:val="006000C6"/>
     <w:multiLevelType w:val="hybridMultilevel"/>
     <w:tmpl w:val="E696B6C8"/>
@@ -13830,7 +13850,7 @@
       </w:pPr>
     </w:lvl>
   </w:abstractNum>
-  <w:abstractNum w:abstractNumId="1">
+  <w:abstractNum w:abstractNumId="1" w15:restartNumberingAfterBreak="0">
     <w:nsid w:val="01461A9F"/>
     <w:multiLevelType w:val="hybridMultilevel"/>
     <w:tmpl w:val="B644028A"/>
@@ -13916,7 +13936,7 @@
       </w:pPr>
     </w:lvl>
   </w:abstractNum>
-  <w:abstractNum w:abstractNumId="2">
+  <w:abstractNum w:abstractNumId="2" w15:restartNumberingAfterBreak="0">
     <w:nsid w:val="033F4011"/>
     <w:multiLevelType w:val="hybridMultilevel"/>
     <w:tmpl w:val="2572DBE0"/>
@@ -14028,7 +14048,7 @@
       </w:rPr>
     </w:lvl>
   </w:abstractNum>
-  <w:abstractNum w:abstractNumId="3">
+  <w:abstractNum w:abstractNumId="3" w15:restartNumberingAfterBreak="0">
     <w:nsid w:val="06A16E0F"/>
     <w:multiLevelType w:val="hybridMultilevel"/>
     <w:tmpl w:val="58BEFB86"/>
@@ -14114,7 +14134,7 @@
       </w:pPr>
     </w:lvl>
   </w:abstractNum>
-  <w:abstractNum w:abstractNumId="4">
+  <w:abstractNum w:abstractNumId="4" w15:restartNumberingAfterBreak="0">
     <w:nsid w:val="0BCE0764"/>
     <w:multiLevelType w:val="hybridMultilevel"/>
     <w:tmpl w:val="7494D0A6"/>
@@ -14203,7 +14223,7 @@
       </w:pPr>
     </w:lvl>
   </w:abstractNum>
-  <w:abstractNum w:abstractNumId="5">
+  <w:abstractNum w:abstractNumId="5" w15:restartNumberingAfterBreak="0">
     <w:nsid w:val="10B10402"/>
     <w:multiLevelType w:val="hybridMultilevel"/>
     <w:tmpl w:val="23DE5A36"/>
@@ -14292,7 +14312,7 @@
       </w:pPr>
     </w:lvl>
   </w:abstractNum>
-  <w:abstractNum w:abstractNumId="6">
+  <w:abstractNum w:abstractNumId="6" w15:restartNumberingAfterBreak="0">
     <w:nsid w:val="12B012FA"/>
     <w:multiLevelType w:val="hybridMultilevel"/>
     <w:tmpl w:val="2DE4FB82"/>
@@ -14404,7 +14424,7 @@
       </w:rPr>
     </w:lvl>
   </w:abstractNum>
-  <w:abstractNum w:abstractNumId="7">
+  <w:abstractNum w:abstractNumId="7" w15:restartNumberingAfterBreak="0">
     <w:nsid w:val="172C2116"/>
     <w:multiLevelType w:val="hybridMultilevel"/>
     <w:tmpl w:val="09CEA338"/>
@@ -14490,7 +14510,7 @@
       </w:pPr>
     </w:lvl>
   </w:abstractNum>
-  <w:abstractNum w:abstractNumId="8">
+  <w:abstractNum w:abstractNumId="8" w15:restartNumberingAfterBreak="0">
     <w:nsid w:val="1A196C8E"/>
     <w:multiLevelType w:val="hybridMultilevel"/>
     <w:tmpl w:val="727686B8"/>
@@ -14602,7 +14622,7 @@
       </w:rPr>
     </w:lvl>
   </w:abstractNum>
-  <w:abstractNum w:abstractNumId="9">
+  <w:abstractNum w:abstractNumId="9" w15:restartNumberingAfterBreak="0">
     <w:nsid w:val="1FEF44B6"/>
     <w:multiLevelType w:val="hybridMultilevel"/>
     <w:tmpl w:val="57549A64"/>
@@ -14714,7 +14734,7 @@
       </w:rPr>
     </w:lvl>
   </w:abstractNum>
-  <w:abstractNum w:abstractNumId="10">
+  <w:abstractNum w:abstractNumId="10" w15:restartNumberingAfterBreak="0">
     <w:nsid w:val="29D228FE"/>
     <w:multiLevelType w:val="hybridMultilevel"/>
     <w:tmpl w:val="40160A34"/>
@@ -14826,7 +14846,7 @@
       </w:rPr>
     </w:lvl>
   </w:abstractNum>
-  <w:abstractNum w:abstractNumId="11">
+  <w:abstractNum w:abstractNumId="11" w15:restartNumberingAfterBreak="0">
     <w:nsid w:val="2B2D1622"/>
     <w:multiLevelType w:val="multilevel"/>
     <w:tmpl w:val="A0F43852"/>
@@ -14939,7 +14959,7 @@
       </w:pPr>
     </w:lvl>
   </w:abstractNum>
-  <w:abstractNum w:abstractNumId="12">
+  <w:abstractNum w:abstractNumId="12" w15:restartNumberingAfterBreak="0">
     <w:nsid w:val="323978B6"/>
     <w:multiLevelType w:val="multilevel"/>
     <w:tmpl w:val="7F04219A"/>
@@ -15052,7 +15072,7 @@
       </w:pPr>
     </w:lvl>
   </w:abstractNum>
-  <w:abstractNum w:abstractNumId="13">
+  <w:abstractNum w:abstractNumId="13" w15:restartNumberingAfterBreak="0">
     <w:nsid w:val="38107AF7"/>
     <w:multiLevelType w:val="multilevel"/>
     <w:tmpl w:val="6980DF30"/>
@@ -15201,7 +15221,7 @@
       </w:rPr>
     </w:lvl>
   </w:abstractNum>
-  <w:abstractNum w:abstractNumId="14">
+  <w:abstractNum w:abstractNumId="14" w15:restartNumberingAfterBreak="0">
     <w:nsid w:val="397217A9"/>
     <w:multiLevelType w:val="hybridMultilevel"/>
     <w:tmpl w:val="C02E4874"/>
@@ -15313,7 +15333,7 @@
       </w:rPr>
     </w:lvl>
   </w:abstractNum>
-  <w:abstractNum w:abstractNumId="15">
+  <w:abstractNum w:abstractNumId="15" w15:restartNumberingAfterBreak="0">
     <w:nsid w:val="399C60FF"/>
     <w:multiLevelType w:val="hybridMultilevel"/>
     <w:tmpl w:val="DDC45BB0"/>
@@ -15425,7 +15445,7 @@
       </w:rPr>
     </w:lvl>
   </w:abstractNum>
-  <w:abstractNum w:abstractNumId="16">
+  <w:abstractNum w:abstractNumId="16" w15:restartNumberingAfterBreak="0">
     <w:nsid w:val="3B0A1B64"/>
     <w:multiLevelType w:val="hybridMultilevel"/>
     <w:tmpl w:val="70167B3A"/>
@@ -15514,7 +15534,7 @@
       </w:pPr>
     </w:lvl>
   </w:abstractNum>
-  <w:abstractNum w:abstractNumId="17">
+  <w:abstractNum w:abstractNumId="17" w15:restartNumberingAfterBreak="0">
     <w:nsid w:val="421B4280"/>
     <w:multiLevelType w:val="hybridMultilevel"/>
     <w:tmpl w:val="A170EBE0"/>
@@ -15603,7 +15623,7 @@
       </w:pPr>
     </w:lvl>
   </w:abstractNum>
-  <w:abstractNum w:abstractNumId="18">
+  <w:abstractNum w:abstractNumId="18" w15:restartNumberingAfterBreak="0">
     <w:nsid w:val="466716FC"/>
     <w:multiLevelType w:val="hybridMultilevel"/>
     <w:tmpl w:val="3F502B84"/>
@@ -15715,7 +15735,7 @@
       </w:rPr>
     </w:lvl>
   </w:abstractNum>
-  <w:abstractNum w:abstractNumId="19">
+  <w:abstractNum w:abstractNumId="19" w15:restartNumberingAfterBreak="0">
     <w:nsid w:val="50150432"/>
     <w:multiLevelType w:val="hybridMultilevel"/>
     <w:tmpl w:val="44A83358"/>
@@ -15827,7 +15847,7 @@
       </w:rPr>
     </w:lvl>
   </w:abstractNum>
-  <w:abstractNum w:abstractNumId="20">
+  <w:abstractNum w:abstractNumId="20" w15:restartNumberingAfterBreak="0">
     <w:nsid w:val="53D016A0"/>
     <w:multiLevelType w:val="hybridMultilevel"/>
     <w:tmpl w:val="B608D1C8"/>
@@ -15939,7 +15959,7 @@
       </w:rPr>
     </w:lvl>
   </w:abstractNum>
-  <w:abstractNum w:abstractNumId="21">
+  <w:abstractNum w:abstractNumId="21" w15:restartNumberingAfterBreak="0">
     <w:nsid w:val="545875D9"/>
     <w:multiLevelType w:val="hybridMultilevel"/>
     <w:tmpl w:val="2A9861EC"/>
@@ -16029,7 +16049,7 @@
       </w:pPr>
     </w:lvl>
   </w:abstractNum>
-  <w:abstractNum w:abstractNumId="22">
+  <w:abstractNum w:abstractNumId="22" w15:restartNumberingAfterBreak="0">
     <w:nsid w:val="58946BC2"/>
     <w:multiLevelType w:val="hybridMultilevel"/>
     <w:tmpl w:val="114AC8EA"/>
@@ -16141,7 +16161,7 @@
       </w:rPr>
     </w:lvl>
   </w:abstractNum>
-  <w:abstractNum w:abstractNumId="23">
+  <w:abstractNum w:abstractNumId="23" w15:restartNumberingAfterBreak="0">
     <w:nsid w:val="5D55609A"/>
     <w:multiLevelType w:val="multilevel"/>
     <w:tmpl w:val="9C20FE68"/>
@@ -16290,7 +16310,7 @@
       </w:rPr>
     </w:lvl>
   </w:abstractNum>
-  <w:abstractNum w:abstractNumId="24">
+  <w:abstractNum w:abstractNumId="24" w15:restartNumberingAfterBreak="0">
     <w:nsid w:val="70571112"/>
     <w:multiLevelType w:val="hybridMultilevel"/>
     <w:tmpl w:val="58BEFB86"/>
@@ -16376,7 +16396,7 @@
       </w:pPr>
     </w:lvl>
   </w:abstractNum>
-  <w:abstractNum w:abstractNumId="25">
+  <w:abstractNum w:abstractNumId="25" w15:restartNumberingAfterBreak="0">
     <w:nsid w:val="72962B83"/>
     <w:multiLevelType w:val="hybridMultilevel"/>
     <w:tmpl w:val="70A25AF6"/>
@@ -16465,7 +16485,7 @@
       </w:pPr>
     </w:lvl>
   </w:abstractNum>
-  <w:abstractNum w:abstractNumId="26">
+  <w:abstractNum w:abstractNumId="26" w15:restartNumberingAfterBreak="0">
     <w:nsid w:val="750B08B1"/>
     <w:multiLevelType w:val="hybridMultilevel"/>
     <w:tmpl w:val="877AC700"/>
@@ -16578,7 +16598,7 @@
       </w:rPr>
     </w:lvl>
   </w:abstractNum>
-  <w:abstractNum w:abstractNumId="27">
+  <w:abstractNum w:abstractNumId="27" w15:restartNumberingAfterBreak="0">
     <w:nsid w:val="7AC05B7A"/>
     <w:multiLevelType w:val="multilevel"/>
     <w:tmpl w:val="B1803290"/>
@@ -16699,7 +16719,7 @@
       </w:rPr>
     </w:lvl>
   </w:abstractNum>
-  <w:abstractNum w:abstractNumId="28">
+  <w:abstractNum w:abstractNumId="28" w15:restartNumberingAfterBreak="0">
     <w:nsid w:val="7FE41819"/>
     <w:multiLevelType w:val="hybridMultilevel"/>
     <w:tmpl w:val="A2BC6FE4"/>
@@ -16880,7 +16900,7 @@
 </file>
 
 <file path=word/styles.xml><?xml version="1.0" encoding="utf-8"?>
-<w:styles xmlns:mc="http://schemas.openxmlformats.org/markup-compatibility/2006" xmlns:r="http://schemas.openxmlformats.org/officeDocument/2006/relationships" xmlns:w="http://schemas.openxmlformats.org/wordprocessingml/2006/main" xmlns:w14="http://schemas.microsoft.com/office/word/2010/wordml" xmlns:w15="http://schemas.microsoft.com/office/word/2012/wordml" mc:Ignorable="w14 w15">
+<w:styles xmlns:mc="http://schemas.openxmlformats.org/markup-compatibility/2006" xmlns:r="http://schemas.openxmlformats.org/officeDocument/2006/relationships" xmlns:w="http://schemas.openxmlformats.org/wordprocessingml/2006/main" xmlns:w14="http://schemas.microsoft.com/office/word/2010/wordml" xmlns:w15="http://schemas.microsoft.com/office/word/2012/wordml" xmlns:w16se="http://schemas.microsoft.com/office/word/2015/wordml/symex" mc:Ignorable="w14 w15 w16se">
   <w:docDefaults>
     <w:rPrDefault>
       <w:rPr>
@@ -17351,7 +17371,6 @@
       <w:spacing w:after="0" w:line="240" w:lineRule="auto"/>
     </w:pPr>
     <w:tblPr>
-      <w:tblInd w:w="0" w:type="dxa"/>
       <w:tblBorders>
         <w:top w:val="single" w:sz="4" w:space="0" w:color="auto"/>
         <w:left w:val="single" w:sz="4" w:space="0" w:color="auto"/>
@@ -17360,12 +17379,6 @@
         <w:insideH w:val="single" w:sz="4" w:space="0" w:color="auto"/>
         <w:insideV w:val="single" w:sz="4" w:space="0" w:color="auto"/>
       </w:tblBorders>
-      <w:tblCellMar>
-        <w:top w:w="0" w:type="dxa"/>
-        <w:left w:w="108" w:type="dxa"/>
-        <w:bottom w:w="0" w:type="dxa"/>
-        <w:right w:w="108" w:type="dxa"/>
-      </w:tblCellMar>
     </w:tblPr>
   </w:style>
   <w:style w:type="character" w:styleId="Hipervnculovisitado">
@@ -18892,7 +18905,7 @@
   <dgm:whole/>
   <dgm:extLst>
     <a:ext uri="http://schemas.microsoft.com/office/drawing/2008/diagram">
-      <dsp:dataModelExt xmlns:dsp="http://schemas.microsoft.com/office/drawing/2008/diagram" relId="rId21" minVer="http://schemas.openxmlformats.org/drawingml/2006/diagram"/>
+      <dsp:dataModelExt xmlns:dsp="http://schemas.microsoft.com/office/drawing/2008/diagram" relId="rId23" minVer="http://schemas.openxmlformats.org/drawingml/2006/diagram"/>
     </a:ext>
   </dgm:extLst>
 </dgm:dataModel>

--- a/ProyectoBigData/TRABAJO_FINAL_PROYECTO.docx
+++ b/ProyectoBigData/TRABAJO_FINAL_PROYECTO.docx
@@ -111,6 +111,8 @@
           <w:lang w:val="es-ES"/>
         </w:rPr>
       </w:pPr>
+      <w:bookmarkStart w:id="0" w:name="_GoBack"/>
+      <w:bookmarkEnd w:id="0"/>
     </w:p>
     <w:tbl>
       <w:tblPr>
@@ -140,6 +142,11 @@
             </w:r>
           </w:p>
           <w:p>
+            <w:pPr>
+              <w:rPr>
+                <w:lang w:val="es-ES"/>
+              </w:rPr>
+            </w:pPr>
             <w:hyperlink r:id="rId7" w:tgtFrame="_blank" w:history="1">
               <w:r>
                 <w:rPr>
@@ -180,7 +187,7 @@
                   <w:rStyle w:val="Hipervnculo"/>
                   <w:lang w:val="es-ES"/>
                 </w:rPr>
-                <w:t>https://medium.com/@moni090180/proyecto-big-data-f33bd1c96e26</w:t>
+                <w:t>https://medium.com/@moni090180/proyecto-de-big-data-d08ec55c6064</w:t>
               </w:r>
             </w:hyperlink>
           </w:p>
@@ -190,8 +197,99 @@
                 <w:lang w:val="es-ES"/>
               </w:rPr>
             </w:pPr>
-            <w:bookmarkStart w:id="0" w:name="_GoBack"/>
-            <w:bookmarkEnd w:id="0"/>
+          </w:p>
+          <w:p>
+            <w:pPr>
+              <w:rPr>
+                <w:lang w:val="es-ES"/>
+              </w:rPr>
+            </w:pPr>
+            <w:r>
+              <w:rPr>
+                <w:lang w:val="es-ES"/>
+              </w:rPr>
+              <w:t>Tablero Scrum</w:t>
+            </w:r>
+          </w:p>
+          <w:p>
+            <w:hyperlink r:id="rId9" w:history="1">
+              <w:r>
+                <w:rPr>
+                  <w:rStyle w:val="Hipervnculo"/>
+                  <w:lang w:val="es-ES"/>
+                </w:rPr>
+                <w:t>https://trello.com/b/3bV1RIq9/proyecto-bigdata</w:t>
+              </w:r>
+            </w:hyperlink>
+          </w:p>
+          <w:p>
+            <w:pPr>
+              <w:rPr>
+                <w:lang w:val="es-ES"/>
+              </w:rPr>
+            </w:pPr>
+          </w:p>
+          <w:p>
+            <w:pPr>
+              <w:rPr>
+                <w:lang w:val="es-ES"/>
+              </w:rPr>
+            </w:pPr>
+            <w:hyperlink r:id="rId10" w:history="1">
+              <w:r>
+                <w:rPr>
+                  <w:rStyle w:val="Hipervnculo"/>
+                  <w:lang w:val="es-ES"/>
+                </w:rPr>
+                <w:t>https://trello.com/invite/b/3bV1RIq9/1e9f9bcef1e093fb512d9d5b6609ebc1/proyecto-bigdata</w:t>
+              </w:r>
+            </w:hyperlink>
+          </w:p>
+          <w:p>
+            <w:pPr>
+              <w:rPr>
+                <w:lang w:val="es-ES"/>
+              </w:rPr>
+            </w:pPr>
+          </w:p>
+          <w:p>
+            <w:pPr>
+              <w:rPr>
+                <w:lang w:val="es-ES"/>
+              </w:rPr>
+            </w:pPr>
+            <w:r>
+              <w:rPr>
+                <w:lang w:val="es-ES"/>
+              </w:rPr>
+              <w:t>Slide</w:t>
+            </w:r>
+          </w:p>
+          <w:p>
+            <w:pPr>
+              <w:rPr>
+                <w:rFonts w:ascii="Helvetica" w:hAnsi="Helvetica" w:cs="Helvetica"/>
+                <w:color w:val="202124"/>
+                <w:shd w:val="clear" w:color="auto" w:fill="FFFFFF"/>
+              </w:rPr>
+            </w:pPr>
+            <w:hyperlink r:id="rId11" w:history="1">
+              <w:r>
+                <w:rPr>
+                  <w:rStyle w:val="Hipervnculo"/>
+                  <w:rFonts w:ascii="Helvetica" w:hAnsi="Helvetica" w:cs="Helvetica"/>
+                  <w:shd w:val="clear" w:color="auto" w:fill="FFFFFF"/>
+                </w:rPr>
+                <w:t>https://slides.com/jessicaadrianaliberatoconde/deck</w:t>
+              </w:r>
+            </w:hyperlink>
+          </w:p>
+          <w:p>
+            <w:pPr>
+              <w:rPr>
+                <w:lang w:val="es-ES"/>
+              </w:rPr>
+            </w:pPr>
           </w:p>
         </w:tc>
       </w:tr>
@@ -471,7 +569,7 @@
                           <pic:cNvPicPr/>
                         </pic:nvPicPr>
                         <pic:blipFill>
-                          <a:blip r:embed="rId9" cstate="print">
+                          <a:blip r:embed="rId12" cstate="print">
                             <a:extLst>
                               <a:ext uri="{28A0092B-C50C-407E-A947-70E740481C1C}">
                                 <a14:useLocalDpi xmlns:a14="http://schemas.microsoft.com/office/drawing/2010/main" val="0"/>
@@ -567,7 +665,7 @@
                           <pic:cNvPicPr/>
                         </pic:nvPicPr>
                         <pic:blipFill>
-                          <a:blip r:embed="rId10" cstate="print">
+                          <a:blip r:embed="rId13" cstate="print">
                             <a:extLst>
                               <a:ext uri="{28A0092B-C50C-407E-A947-70E740481C1C}">
                                 <a14:useLocalDpi xmlns:a14="http://schemas.microsoft.com/office/drawing/2010/main" val="0"/>
@@ -634,7 +732,7 @@
                           <pic:cNvPicPr/>
                         </pic:nvPicPr>
                         <pic:blipFill>
-                          <a:blip r:embed="rId11" cstate="print">
+                          <a:blip r:embed="rId14" cstate="print">
                             <a:extLst>
                               <a:ext uri="{28A0092B-C50C-407E-A947-70E740481C1C}">
                                 <a14:useLocalDpi xmlns:a14="http://schemas.microsoft.com/office/drawing/2010/main" val="0"/>
@@ -701,7 +799,7 @@
                           <pic:cNvPicPr/>
                         </pic:nvPicPr>
                         <pic:blipFill>
-                          <a:blip r:embed="rId12">
+                          <a:blip r:embed="rId15">
                             <a:extLst>
                               <a:ext uri="{28A0092B-C50C-407E-A947-70E740481C1C}">
                                 <a14:useLocalDpi xmlns:a14="http://schemas.microsoft.com/office/drawing/2010/main" val="0"/>
@@ -779,7 +877,6 @@
               <w:rPr>
                 <w:noProof/>
               </w:rPr>
-              <w:lastRenderedPageBreak/>
               <w:drawing>
                 <wp:inline distT="0" distB="0" distL="0" distR="0" wp14:anchorId="059B60DB" wp14:editId="346846B9">
                   <wp:extent cx="3486150" cy="2633737"/>
@@ -796,7 +893,7 @@
                           <pic:cNvPicPr/>
                         </pic:nvPicPr>
                         <pic:blipFill>
-                          <a:blip r:embed="rId13" cstate="print">
+                          <a:blip r:embed="rId16" cstate="print">
                             <a:extLst>
                               <a:ext uri="{28A0092B-C50C-407E-A947-70E740481C1C}">
                                 <a14:useLocalDpi xmlns:a14="http://schemas.microsoft.com/office/drawing/2010/main" val="0"/>
@@ -899,7 +996,7 @@
                           <pic:cNvPicPr/>
                         </pic:nvPicPr>
                         <pic:blipFill rotWithShape="1">
-                          <a:blip r:embed="rId14">
+                          <a:blip r:embed="rId17">
                             <a:extLst>
                               <a:ext uri="{28A0092B-C50C-407E-A947-70E740481C1C}">
                                 <a14:useLocalDpi xmlns:a14="http://schemas.microsoft.com/office/drawing/2010/main" val="0"/>
@@ -987,7 +1084,6 @@
               <w:rPr>
                 <w:noProof/>
               </w:rPr>
-              <w:lastRenderedPageBreak/>
               <w:drawing>
                 <wp:inline distT="0" distB="0" distL="0" distR="0" wp14:anchorId="1FBD4D13" wp14:editId="48B96908">
                   <wp:extent cx="3702050" cy="3238500"/>
@@ -1004,7 +1100,7 @@
                           <pic:cNvPicPr/>
                         </pic:nvPicPr>
                         <pic:blipFill rotWithShape="1">
-                          <a:blip r:embed="rId15">
+                          <a:blip r:embed="rId18">
                             <a:extLst>
                               <a:ext uri="{28A0092B-C50C-407E-A947-70E740481C1C}">
                                 <a14:useLocalDpi xmlns:a14="http://schemas.microsoft.com/office/drawing/2010/main" val="0"/>
@@ -1065,6 +1161,57 @@
       <w:pPr>
         <w:pStyle w:val="Prrafodelista"/>
         <w:spacing w:after="0" w:line="240" w:lineRule="auto"/>
+        <w:jc w:val="center"/>
+        <w:rPr>
+          <w:lang w:val="es-ES"/>
+        </w:rPr>
+      </w:pPr>
+      <w:r>
+        <w:rPr>
+          <w:noProof/>
+        </w:rPr>
+        <w:drawing>
+          <wp:inline distT="0" distB="0" distL="0" distR="0" wp14:anchorId="17F85B43" wp14:editId="765EB9AC">
+            <wp:extent cx="4081882" cy="4168275"/>
+            <wp:effectExtent l="0" t="0" r="0" b="3810"/>
+            <wp:docPr id="32" name="Imagen 32"/>
+            <wp:cNvGraphicFramePr>
+              <a:graphicFrameLocks xmlns:a="http://schemas.openxmlformats.org/drawingml/2006/main" noChangeAspect="1"/>
+            </wp:cNvGraphicFramePr>
+            <a:graphic xmlns:a="http://schemas.openxmlformats.org/drawingml/2006/main">
+              <a:graphicData uri="http://schemas.openxmlformats.org/drawingml/2006/picture">
+                <pic:pic xmlns:pic="http://schemas.openxmlformats.org/drawingml/2006/picture">
+                  <pic:nvPicPr>
+                    <pic:cNvPr id="1" name=""/>
+                    <pic:cNvPicPr/>
+                  </pic:nvPicPr>
+                  <pic:blipFill>
+                    <a:blip r:embed="rId19"/>
+                    <a:stretch>
+                      <a:fillRect/>
+                    </a:stretch>
+                  </pic:blipFill>
+                  <pic:spPr>
+                    <a:xfrm>
+                      <a:off x="0" y="0"/>
+                      <a:ext cx="4095737" cy="4182423"/>
+                    </a:xfrm>
+                    <a:prstGeom prst="rect">
+                      <a:avLst/>
+                    </a:prstGeom>
+                  </pic:spPr>
+                </pic:pic>
+              </a:graphicData>
+            </a:graphic>
+          </wp:inline>
+        </w:drawing>
+      </w:r>
+    </w:p>
+    <w:p>
+      <w:pPr>
+        <w:pStyle w:val="Prrafodelista"/>
+        <w:spacing w:after="0" w:line="240" w:lineRule="auto"/>
+        <w:jc w:val="center"/>
         <w:rPr>
           <w:lang w:val="es-ES"/>
         </w:rPr>
@@ -1124,7 +1271,7 @@
         </w:rPr>
         <w:t>(</w:t>
       </w:r>
-      <w:hyperlink r:id="rId16" w:history="1">
+      <w:hyperlink r:id="rId20" w:history="1">
         <w:r>
           <w:rPr>
             <w:rStyle w:val="Hipervnculo"/>
@@ -1487,7 +1634,6 @@
         <w:rPr>
           <w:noProof/>
         </w:rPr>
-        <w:lastRenderedPageBreak/>
         <w:drawing>
           <wp:inline distT="0" distB="0" distL="0" distR="0" wp14:anchorId="71DA9509" wp14:editId="7EBF2DFA">
             <wp:extent cx="6238289" cy="3211033"/>
@@ -1504,7 +1650,7 @@
                     <pic:cNvPicPr/>
                   </pic:nvPicPr>
                   <pic:blipFill>
-                    <a:blip r:embed="rId17"/>
+                    <a:blip r:embed="rId21"/>
                     <a:stretch>
                       <a:fillRect/>
                     </a:stretch>
@@ -1897,11 +2043,10 @@
         <w:rPr>
           <w:noProof/>
         </w:rPr>
-        <w:lastRenderedPageBreak/>
         <w:drawing>
-          <wp:inline distT="0" distB="0" distL="0" distR="0" wp14:anchorId="0784E197" wp14:editId="773A841E">
-            <wp:extent cx="5882886" cy="4019107"/>
-            <wp:effectExtent l="0" t="0" r="3810" b="635"/>
+          <wp:inline distT="0" distB="0" distL="0" distR="0" wp14:anchorId="0784E197" wp14:editId="60AD5BA3">
+            <wp:extent cx="5439399" cy="3716122"/>
+            <wp:effectExtent l="0" t="0" r="9525" b="0"/>
             <wp:docPr id="2" name="Imagen 2"/>
             <wp:cNvGraphicFramePr>
               <a:graphicFrameLocks xmlns:a="http://schemas.openxmlformats.org/drawingml/2006/main" noChangeAspect="1"/>
@@ -1914,7 +2059,7 @@
                     <pic:cNvPicPr/>
                   </pic:nvPicPr>
                   <pic:blipFill>
-                    <a:blip r:embed="rId18"/>
+                    <a:blip r:embed="rId22"/>
                     <a:stretch>
                       <a:fillRect/>
                     </a:stretch>
@@ -1922,7 +2067,7 @@
                   <pic:spPr>
                     <a:xfrm>
                       <a:off x="0" y="0"/>
-                      <a:ext cx="5913238" cy="4039843"/>
+                      <a:ext cx="5483862" cy="3746499"/>
                     </a:xfrm>
                     <a:prstGeom prst="rect">
                       <a:avLst/>
@@ -2086,7 +2231,7 @@
             <wp:cNvGraphicFramePr/>
             <a:graphic xmlns:a="http://schemas.openxmlformats.org/drawingml/2006/main">
               <a:graphicData uri="http://schemas.openxmlformats.org/drawingml/2006/diagram">
-                <dgm:relIds xmlns:dgm="http://schemas.openxmlformats.org/drawingml/2006/diagram" xmlns:r="http://schemas.openxmlformats.org/officeDocument/2006/relationships" r:dm="rId19" r:lo="rId20" r:qs="rId21" r:cs="rId22"/>
+                <dgm:relIds xmlns:dgm="http://schemas.openxmlformats.org/drawingml/2006/diagram" xmlns:r="http://schemas.openxmlformats.org/officeDocument/2006/relationships" r:dm="rId23" r:lo="rId24" r:qs="rId25" r:cs="rId26"/>
               </a:graphicData>
             </a:graphic>
           </wp:inline>
@@ -2144,7 +2289,6 @@
         <w:rPr>
           <w:noProof/>
         </w:rPr>
-        <w:lastRenderedPageBreak/>
         <w:drawing>
           <wp:inline distT="0" distB="0" distL="0" distR="0" wp14:anchorId="25780A69" wp14:editId="09341D03">
             <wp:extent cx="3590925" cy="2576289"/>
@@ -2161,7 +2305,7 @@
                     <pic:cNvPicPr/>
                   </pic:nvPicPr>
                   <pic:blipFill>
-                    <a:blip r:embed="rId24"/>
+                    <a:blip r:embed="rId28"/>
                     <a:stretch>
                       <a:fillRect/>
                     </a:stretch>
@@ -2240,7 +2384,7 @@
                     <pic:cNvPicPr/>
                   </pic:nvPicPr>
                   <pic:blipFill>
-                    <a:blip r:embed="rId25"/>
+                    <a:blip r:embed="rId29"/>
                     <a:stretch>
                       <a:fillRect/>
                     </a:stretch>
@@ -2400,7 +2544,7 @@
                     <pic:cNvPicPr/>
                   </pic:nvPicPr>
                   <pic:blipFill>
-                    <a:blip r:embed="rId26"/>
+                    <a:blip r:embed="rId30"/>
                     <a:stretch>
                       <a:fillRect/>
                     </a:stretch>
@@ -6646,7 +6790,7 @@
                           </pic:cNvPicPr>
                         </pic:nvPicPr>
                         <pic:blipFill>
-                          <a:blip r:embed="rId27"/>
+                          <a:blip r:embed="rId31"/>
                           <a:stretch>
                             <a:fillRect/>
                           </a:stretch>
@@ -6903,7 +7047,7 @@
                           </pic:cNvPicPr>
                         </pic:nvPicPr>
                         <pic:blipFill>
-                          <a:blip r:embed="rId28"/>
+                          <a:blip r:embed="rId32"/>
                           <a:stretch>
                             <a:fillRect/>
                           </a:stretch>
@@ -6963,7 +7107,7 @@
                           </pic:cNvPicPr>
                         </pic:nvPicPr>
                         <pic:blipFill>
-                          <a:blip r:embed="rId29"/>
+                          <a:blip r:embed="rId33"/>
                           <a:stretch>
                             <a:fillRect/>
                           </a:stretch>
@@ -7023,7 +7167,7 @@
                           </pic:cNvPicPr>
                         </pic:nvPicPr>
                         <pic:blipFill>
-                          <a:blip r:embed="rId30"/>
+                          <a:blip r:embed="rId34"/>
                           <a:stretch>
                             <a:fillRect/>
                           </a:stretch>
@@ -7083,7 +7227,7 @@
                           </pic:cNvPicPr>
                         </pic:nvPicPr>
                         <pic:blipFill>
-                          <a:blip r:embed="rId31"/>
+                          <a:blip r:embed="rId35"/>
                           <a:stretch>
                             <a:fillRect/>
                           </a:stretch>
@@ -7143,7 +7287,7 @@
                           </pic:cNvPicPr>
                         </pic:nvPicPr>
                         <pic:blipFill>
-                          <a:blip r:embed="rId32"/>
+                          <a:blip r:embed="rId36"/>
                           <a:stretch>
                             <a:fillRect/>
                           </a:stretch>
@@ -7279,7 +7423,6 @@
                 <w:color w:val="000000"/>
                 <w:lang w:val="es-ES" w:eastAsia="es-ES"/>
               </w:rPr>
-              <w:lastRenderedPageBreak/>
               <w:t>beeline -u jdbc:hive2://localhost:10000/proyecto -f /home/dataproc/proyecto/distrito.hql</w:t>
             </w:r>
           </w:p>
@@ -7376,7 +7519,7 @@
                           </pic:cNvPicPr>
                         </pic:nvPicPr>
                         <pic:blipFill>
-                          <a:blip r:embed="rId33"/>
+                          <a:blip r:embed="rId37"/>
                           <a:stretch>
                             <a:fillRect/>
                           </a:stretch>
@@ -7476,7 +7619,7 @@
                           </pic:cNvPicPr>
                         </pic:nvPicPr>
                         <pic:blipFill>
-                          <a:blip r:embed="rId34"/>
+                          <a:blip r:embed="rId38"/>
                           <a:stretch>
                             <a:fillRect/>
                           </a:stretch>
@@ -7589,7 +7732,7 @@
                           </pic:cNvPicPr>
                         </pic:nvPicPr>
                         <pic:blipFill>
-                          <a:blip r:embed="rId35"/>
+                          <a:blip r:embed="rId39"/>
                           <a:stretch>
                             <a:fillRect/>
                           </a:stretch>
@@ -7690,7 +7833,7 @@
                           </pic:cNvPicPr>
                         </pic:nvPicPr>
                         <pic:blipFill>
-                          <a:blip r:embed="rId36"/>
+                          <a:blip r:embed="rId40"/>
                           <a:stretch>
                             <a:fillRect/>
                           </a:stretch>
@@ -7829,7 +7972,7 @@
                           </pic:cNvPicPr>
                         </pic:nvPicPr>
                         <pic:blipFill>
-                          <a:blip r:embed="rId37"/>
+                          <a:blip r:embed="rId41"/>
                           <a:stretch>
                             <a:fillRect/>
                           </a:stretch>
@@ -8087,22 +8230,7 @@
               <w:rPr>
                 <w:rFonts w:cstheme="minorHAnsi"/>
               </w:rPr>
-              <w:t>telefono string COMMENT 'telefono'</w:t>
-            </w:r>
-          </w:p>
-          <w:p>
-            <w:pPr>
-              <w:pStyle w:val="Prrafodelista"/>
-              <w:ind w:left="360"/>
-              <w:rPr>
-                <w:rFonts w:cstheme="minorHAnsi"/>
-              </w:rPr>
-            </w:pPr>
-            <w:r>
-              <w:rPr>
-                <w:rFonts w:cstheme="minorHAnsi"/>
-              </w:rPr>
-              <w:t>)</w:t>
+              <w:t>telefono string COMMENT 'telefono')</w:t>
             </w:r>
           </w:p>
           <w:p>
@@ -8425,7 +8553,6 @@
                 <w:b/>
                 <w:lang w:val="es-ES"/>
               </w:rPr>
-              <w:lastRenderedPageBreak/>
               <w:t>TABLA CON PARTICIÓN DINÁMICA</w:t>
             </w:r>
           </w:p>
@@ -8569,700 +8696,6 @@
                   <wp:extent cx="4952650" cy="1456661"/>
                   <wp:effectExtent l="0" t="0" r="635" b="0"/>
                   <wp:docPr id="49" name="Imagen 49"/>
-                  <wp:cNvGraphicFramePr>
-                    <a:graphicFrameLocks xmlns:a="http://schemas.openxmlformats.org/drawingml/2006/main" noChangeAspect="1"/>
-                  </wp:cNvGraphicFramePr>
-                  <a:graphic xmlns:a="http://schemas.openxmlformats.org/drawingml/2006/main">
-                    <a:graphicData uri="http://schemas.openxmlformats.org/drawingml/2006/picture">
-                      <pic:pic xmlns:pic="http://schemas.openxmlformats.org/drawingml/2006/picture">
-                        <pic:nvPicPr>
-                          <pic:cNvPr id="1" name=""/>
-                          <pic:cNvPicPr/>
-                        </pic:nvPicPr>
-                        <pic:blipFill>
-                          <a:blip r:embed="rId38"/>
-                          <a:stretch>
-                            <a:fillRect/>
-                          </a:stretch>
-                        </pic:blipFill>
-                        <pic:spPr>
-                          <a:xfrm>
-                            <a:off x="0" y="0"/>
-                            <a:ext cx="4992892" cy="1468497"/>
-                          </a:xfrm>
-                          <a:prstGeom prst="rect">
-                            <a:avLst/>
-                          </a:prstGeom>
-                        </pic:spPr>
-                      </pic:pic>
-                    </a:graphicData>
-                  </a:graphic>
-                </wp:inline>
-              </w:drawing>
-            </w:r>
-          </w:p>
-          <w:p>
-            <w:pPr>
-              <w:pStyle w:val="Prrafodelista"/>
-              <w:ind w:left="360"/>
-              <w:rPr>
-                <w:rFonts w:cstheme="minorHAnsi"/>
-                <w:b/>
-                <w:highlight w:val="yellow"/>
-                <w:lang w:val="es-ES"/>
-              </w:rPr>
-            </w:pPr>
-          </w:p>
-          <w:p>
-            <w:pPr>
-              <w:pStyle w:val="Prrafodelista"/>
-              <w:ind w:left="360"/>
-              <w:rPr>
-                <w:b/>
-                <w:u w:val="single"/>
-                <w:lang w:val="es-ES"/>
-              </w:rPr>
-            </w:pPr>
-            <w:r>
-              <w:rPr>
-                <w:b/>
-                <w:u w:val="single"/>
-                <w:lang w:val="es-ES"/>
-              </w:rPr>
-              <w:t>Carga de datos a la tabla particionada</w:t>
-            </w:r>
-            <w:r>
-              <w:rPr>
-                <w:b/>
-                <w:u w:val="single"/>
-                <w:lang w:val="es-ES"/>
-              </w:rPr>
-              <w:t xml:space="preserve"> dinámica:</w:t>
-            </w:r>
-          </w:p>
-          <w:p>
-            <w:pPr>
-              <w:pStyle w:val="Prrafodelista"/>
-              <w:ind w:left="360"/>
-              <w:rPr>
-                <w:lang w:val="es-ES"/>
-              </w:rPr>
-            </w:pPr>
-          </w:p>
-          <w:p>
-            <w:pPr>
-              <w:pStyle w:val="Prrafodelista"/>
-              <w:ind w:left="360"/>
-            </w:pPr>
-            <w:r>
-              <w:t>set hive.exec.dynamic.partition.mode=nonstrict;</w:t>
-            </w:r>
-          </w:p>
-          <w:p>
-            <w:pPr>
-              <w:pStyle w:val="Prrafodelista"/>
-              <w:ind w:left="360"/>
-              <w:rPr>
-                <w:lang w:val="es-ES"/>
-              </w:rPr>
-            </w:pPr>
-            <w:r>
-              <w:rPr>
-                <w:lang w:val="es-ES"/>
-              </w:rPr>
-              <w:t>insert into table proyecto.transaccion_particion_dinamica partition (tipocliente)</w:t>
-            </w:r>
-          </w:p>
-          <w:p>
-            <w:pPr>
-              <w:pStyle w:val="Prrafodelista"/>
-              <w:ind w:left="360"/>
-              <w:rPr>
-                <w:lang w:val="es-ES"/>
-              </w:rPr>
-            </w:pPr>
-            <w:r>
-              <w:rPr>
-                <w:lang w:val="es-ES"/>
-              </w:rPr>
-              <w:t xml:space="preserve">SELECT distinct  UPPER(cliente) AS Cliente, Case when tipocomprobante = 'BOLETA DE VENTA' </w:t>
-            </w:r>
-            <w:r>
-              <w:rPr>
-                <w:lang w:val="es-ES"/>
-              </w:rPr>
-              <w:cr/>
-              <w:t>then 'Boleta' when tipocomprobante = 'NOTA DE CREDITO' then 'Nota_credito' else 'Factura' end as tipotransaccion, (CASE WHEN cast(venta_mn as decimal(19, 2)) &lt; '100' THEN 'BAJA' WHEN cast(venta_mn as decimal(19, 2)) BETWEEN '100' AND '2000' THEN 'MEDIA' ELSE 'ALTA' END) AS tipocliente FROM proyecto.transaccion;</w:t>
-            </w:r>
-          </w:p>
-          <w:p>
-            <w:pPr>
-              <w:pStyle w:val="Prrafodelista"/>
-              <w:ind w:left="360"/>
-              <w:rPr>
-                <w:rFonts w:cstheme="minorHAnsi"/>
-                <w:b/>
-                <w:highlight w:val="yellow"/>
-                <w:lang w:val="es-ES"/>
-              </w:rPr>
-            </w:pPr>
-          </w:p>
-          <w:p>
-            <w:pPr>
-              <w:pStyle w:val="Prrafodelista"/>
-              <w:ind w:left="360"/>
-              <w:rPr>
-                <w:rFonts w:cstheme="minorHAnsi"/>
-                <w:b/>
-                <w:highlight w:val="yellow"/>
-                <w:lang w:val="es-ES"/>
-              </w:rPr>
-            </w:pPr>
-            <w:r>
-              <w:rPr>
-                <w:noProof/>
-              </w:rPr>
-              <w:drawing>
-                <wp:inline distT="0" distB="0" distL="0" distR="0" wp14:anchorId="1F78F4BC" wp14:editId="7E51808C">
-                  <wp:extent cx="5906093" cy="2623930"/>
-                  <wp:effectExtent l="0" t="0" r="0" b="5080"/>
-                  <wp:docPr id="50" name="Imagen 50"/>
-                  <wp:cNvGraphicFramePr>
-                    <a:graphicFrameLocks xmlns:a="http://schemas.openxmlformats.org/drawingml/2006/main" noChangeAspect="1"/>
-                  </wp:cNvGraphicFramePr>
-                  <a:graphic xmlns:a="http://schemas.openxmlformats.org/drawingml/2006/main">
-                    <a:graphicData uri="http://schemas.openxmlformats.org/drawingml/2006/picture">
-                      <pic:pic xmlns:pic="http://schemas.openxmlformats.org/drawingml/2006/picture">
-                        <pic:nvPicPr>
-                          <pic:cNvPr id="1" name=""/>
-                          <pic:cNvPicPr/>
-                        </pic:nvPicPr>
-                        <pic:blipFill>
-                          <a:blip r:embed="rId39"/>
-                          <a:stretch>
-                            <a:fillRect/>
-                          </a:stretch>
-                        </pic:blipFill>
-                        <pic:spPr>
-                          <a:xfrm>
-                            <a:off x="0" y="0"/>
-                            <a:ext cx="5915347" cy="2628041"/>
-                          </a:xfrm>
-                          <a:prstGeom prst="rect">
-                            <a:avLst/>
-                          </a:prstGeom>
-                        </pic:spPr>
-                      </pic:pic>
-                    </a:graphicData>
-                  </a:graphic>
-                </wp:inline>
-              </w:drawing>
-            </w:r>
-          </w:p>
-          <w:p>
-            <w:pPr>
-              <w:pStyle w:val="Prrafodelista"/>
-              <w:ind w:left="360"/>
-              <w:rPr>
-                <w:rFonts w:cstheme="minorHAnsi"/>
-                <w:b/>
-                <w:highlight w:val="yellow"/>
-                <w:lang w:val="es-ES"/>
-              </w:rPr>
-            </w:pPr>
-          </w:p>
-          <w:p>
-            <w:pPr>
-              <w:pStyle w:val="Prrafodelista"/>
-              <w:ind w:left="360"/>
-              <w:rPr>
-                <w:rFonts w:cstheme="minorHAnsi"/>
-                <w:b/>
-                <w:highlight w:val="yellow"/>
-                <w:lang w:val="es-ES"/>
-              </w:rPr>
-            </w:pPr>
-          </w:p>
-          <w:p>
-            <w:pPr>
-              <w:pStyle w:val="Prrafodelista"/>
-              <w:ind w:left="360"/>
-              <w:rPr>
-                <w:rFonts w:cstheme="minorHAnsi"/>
-                <w:b/>
-                <w:highlight w:val="yellow"/>
-                <w:lang w:val="es-ES"/>
-              </w:rPr>
-            </w:pPr>
-          </w:p>
-          <w:p>
-            <w:pPr>
-              <w:pStyle w:val="Prrafodelista"/>
-              <w:ind w:left="360"/>
-              <w:rPr>
-                <w:b/>
-                <w:u w:val="single"/>
-                <w:lang w:val="es-ES"/>
-              </w:rPr>
-            </w:pPr>
-            <w:r>
-              <w:rPr>
-                <w:b/>
-                <w:u w:val="single"/>
-                <w:lang w:val="es-ES"/>
-              </w:rPr>
-              <w:t>Comprobando la partición dinámica</w:t>
-            </w:r>
-            <w:r>
-              <w:rPr>
-                <w:b/>
-                <w:u w:val="single"/>
-                <w:lang w:val="es-ES"/>
-              </w:rPr>
-              <w:t>:</w:t>
-            </w:r>
-          </w:p>
-          <w:p>
-            <w:pPr>
-              <w:pStyle w:val="Prrafodelista"/>
-              <w:ind w:left="360"/>
-              <w:rPr>
-                <w:rFonts w:cstheme="minorHAnsi"/>
-                <w:b/>
-                <w:highlight w:val="yellow"/>
-                <w:lang w:val="es-ES"/>
-              </w:rPr>
-            </w:pPr>
-          </w:p>
-          <w:p>
-            <w:pPr>
-              <w:pStyle w:val="Prrafodelista"/>
-              <w:ind w:left="360"/>
-              <w:rPr>
-                <w:rFonts w:cstheme="minorHAnsi"/>
-                <w:b/>
-                <w:highlight w:val="yellow"/>
-                <w:lang w:val="es-ES"/>
-              </w:rPr>
-            </w:pPr>
-            <w:r>
-              <w:rPr>
-                <w:noProof/>
-              </w:rPr>
-              <w:lastRenderedPageBreak/>
-              <w:drawing>
-                <wp:inline distT="0" distB="0" distL="0" distR="0" wp14:anchorId="63003E21" wp14:editId="1B5C6F80">
-                  <wp:extent cx="5964072" cy="606700"/>
-                  <wp:effectExtent l="0" t="0" r="0" b="3175"/>
-                  <wp:docPr id="52" name="Imagen 52"/>
-                  <wp:cNvGraphicFramePr>
-                    <a:graphicFrameLocks xmlns:a="http://schemas.openxmlformats.org/drawingml/2006/main" noChangeAspect="1"/>
-                  </wp:cNvGraphicFramePr>
-                  <a:graphic xmlns:a="http://schemas.openxmlformats.org/drawingml/2006/main">
-                    <a:graphicData uri="http://schemas.openxmlformats.org/drawingml/2006/picture">
-                      <pic:pic xmlns:pic="http://schemas.openxmlformats.org/drawingml/2006/picture">
-                        <pic:nvPicPr>
-                          <pic:cNvPr id="1" name=""/>
-                          <pic:cNvPicPr/>
-                        </pic:nvPicPr>
-                        <pic:blipFill>
-                          <a:blip r:embed="rId40"/>
-                          <a:stretch>
-                            <a:fillRect/>
-                          </a:stretch>
-                        </pic:blipFill>
-                        <pic:spPr>
-                          <a:xfrm>
-                            <a:off x="0" y="0"/>
-                            <a:ext cx="6047550" cy="615192"/>
-                          </a:xfrm>
-                          <a:prstGeom prst="rect">
-                            <a:avLst/>
-                          </a:prstGeom>
-                        </pic:spPr>
-                      </pic:pic>
-                    </a:graphicData>
-                  </a:graphic>
-                </wp:inline>
-              </w:drawing>
-            </w:r>
-          </w:p>
-          <w:p>
-            <w:pPr>
-              <w:pStyle w:val="Prrafodelista"/>
-              <w:ind w:left="360"/>
-              <w:rPr>
-                <w:rFonts w:cstheme="minorHAnsi"/>
-                <w:b/>
-                <w:highlight w:val="yellow"/>
-                <w:lang w:val="es-ES"/>
-              </w:rPr>
-            </w:pPr>
-          </w:p>
-          <w:p>
-            <w:pPr>
-              <w:pStyle w:val="Prrafodelista"/>
-              <w:ind w:left="360"/>
-              <w:rPr>
-                <w:rFonts w:cstheme="minorHAnsi"/>
-                <w:b/>
-                <w:highlight w:val="yellow"/>
-                <w:lang w:val="es-ES"/>
-              </w:rPr>
-            </w:pPr>
-          </w:p>
-          <w:p>
-            <w:pPr>
-              <w:pStyle w:val="Prrafodelista"/>
-              <w:numPr>
-                <w:ilvl w:val="0"/>
-                <w:numId w:val="20"/>
-              </w:numPr>
-              <w:rPr>
-                <w:rFonts w:cstheme="minorHAnsi"/>
-                <w:b/>
-                <w:lang w:val="es-ES"/>
-              </w:rPr>
-            </w:pPr>
-            <w:r>
-              <w:rPr>
-                <w:rFonts w:cstheme="minorHAnsi"/>
-                <w:b/>
-                <w:lang w:val="es-ES"/>
-              </w:rPr>
-              <w:t>TABLA CON PARTICIÓN ESTÁTICA</w:t>
-            </w:r>
-          </w:p>
-          <w:p>
-            <w:pPr>
-              <w:pStyle w:val="Prrafodelista"/>
-              <w:ind w:left="360"/>
-              <w:rPr>
-                <w:rFonts w:cstheme="minorHAnsi"/>
-                <w:b/>
-                <w:lang w:val="es-ES"/>
-              </w:rPr>
-            </w:pPr>
-          </w:p>
-          <w:p>
-            <w:pPr>
-              <w:pStyle w:val="Prrafodelista"/>
-              <w:ind w:left="360"/>
-              <w:rPr>
-                <w:lang w:val="es-ES"/>
-              </w:rPr>
-            </w:pPr>
-            <w:r>
-              <w:rPr>
-                <w:lang w:val="es-ES"/>
-              </w:rPr>
-              <w:t>CREATE TABLE proyecto.transaccion_particion_estatica</w:t>
-            </w:r>
-          </w:p>
-          <w:p>
-            <w:pPr>
-              <w:pStyle w:val="Prrafodelista"/>
-              <w:ind w:left="360"/>
-            </w:pPr>
-            <w:r>
-              <w:t>(</w:t>
-            </w:r>
-          </w:p>
-          <w:p>
-            <w:pPr>
-              <w:pStyle w:val="Prrafodelista"/>
-              <w:ind w:left="360"/>
-            </w:pPr>
-            <w:r>
-              <w:t>Fecha String,</w:t>
-            </w:r>
-          </w:p>
-          <w:p>
-            <w:pPr>
-              <w:pStyle w:val="Prrafodelista"/>
-              <w:ind w:left="360"/>
-            </w:pPr>
-            <w:r>
-              <w:t>Tipo_cliente String,</w:t>
-            </w:r>
-          </w:p>
-          <w:p>
-            <w:pPr>
-              <w:pStyle w:val="Prrafodelista"/>
-              <w:ind w:left="360"/>
-            </w:pPr>
-            <w:r>
-              <w:t>Tipo_Transaccion String,</w:t>
-            </w:r>
-          </w:p>
-          <w:p>
-            <w:pPr>
-              <w:pStyle w:val="Prrafodelista"/>
-              <w:ind w:left="360"/>
-            </w:pPr>
-            <w:r>
-              <w:t>Monto String</w:t>
-            </w:r>
-          </w:p>
-          <w:p>
-            <w:pPr>
-              <w:pStyle w:val="Prrafodelista"/>
-              <w:ind w:left="360"/>
-            </w:pPr>
-            <w:r>
-              <w:t>)</w:t>
-            </w:r>
-          </w:p>
-          <w:p>
-            <w:pPr>
-              <w:pStyle w:val="Prrafodelista"/>
-              <w:ind w:left="360"/>
-            </w:pPr>
-            <w:r>
-              <w:t>PARTITIONED BY (Mensual string)</w:t>
-            </w:r>
-          </w:p>
-          <w:p>
-            <w:pPr>
-              <w:pStyle w:val="Prrafodelista"/>
-              <w:ind w:left="360"/>
-            </w:pPr>
-            <w:r>
-              <w:t>STORED AS PARQUET</w:t>
-            </w:r>
-          </w:p>
-          <w:p>
-            <w:pPr>
-              <w:pStyle w:val="Prrafodelista"/>
-              <w:ind w:left="360"/>
-            </w:pPr>
-            <w:r>
-              <w:t>LOCATION '/proyecto/transaccion_particion_estatica';</w:t>
-            </w:r>
-          </w:p>
-          <w:p>
-            <w:pPr>
-              <w:pStyle w:val="Prrafodelista"/>
-              <w:ind w:left="360"/>
-              <w:rPr>
-                <w:rFonts w:cstheme="minorHAnsi"/>
-                <w:b/>
-                <w:lang w:val="es-ES"/>
-              </w:rPr>
-            </w:pPr>
-          </w:p>
-          <w:p>
-            <w:pPr>
-              <w:pStyle w:val="Prrafodelista"/>
-              <w:ind w:left="360"/>
-              <w:rPr>
-                <w:rFonts w:cstheme="minorHAnsi"/>
-                <w:b/>
-                <w:lang w:val="es-ES"/>
-              </w:rPr>
-            </w:pPr>
-            <w:r>
-              <w:rPr>
-                <w:noProof/>
-              </w:rPr>
-              <w:drawing>
-                <wp:inline distT="0" distB="0" distL="0" distR="0" wp14:anchorId="5DB367B1" wp14:editId="469DCA64">
-                  <wp:extent cx="3990975" cy="1493786"/>
-                  <wp:effectExtent l="0" t="0" r="0" b="0"/>
-                  <wp:docPr id="53" name="Imagen 53"/>
-                  <wp:cNvGraphicFramePr>
-                    <a:graphicFrameLocks xmlns:a="http://schemas.openxmlformats.org/drawingml/2006/main" noChangeAspect="1"/>
-                  </wp:cNvGraphicFramePr>
-                  <a:graphic xmlns:a="http://schemas.openxmlformats.org/drawingml/2006/main">
-                    <a:graphicData uri="http://schemas.openxmlformats.org/drawingml/2006/picture">
-                      <pic:pic xmlns:pic="http://schemas.openxmlformats.org/drawingml/2006/picture">
-                        <pic:nvPicPr>
-                          <pic:cNvPr id="1" name=""/>
-                          <pic:cNvPicPr/>
-                        </pic:nvPicPr>
-                        <pic:blipFill>
-                          <a:blip r:embed="rId41"/>
-                          <a:stretch>
-                            <a:fillRect/>
-                          </a:stretch>
-                        </pic:blipFill>
-                        <pic:spPr>
-                          <a:xfrm>
-                            <a:off x="0" y="0"/>
-                            <a:ext cx="4002110" cy="1497954"/>
-                          </a:xfrm>
-                          <a:prstGeom prst="rect">
-                            <a:avLst/>
-                          </a:prstGeom>
-                        </pic:spPr>
-                      </pic:pic>
-                    </a:graphicData>
-                  </a:graphic>
-                </wp:inline>
-              </w:drawing>
-            </w:r>
-          </w:p>
-          <w:p>
-            <w:pPr>
-              <w:pStyle w:val="Prrafodelista"/>
-              <w:ind w:left="360"/>
-              <w:rPr>
-                <w:rFonts w:cstheme="minorHAnsi"/>
-                <w:b/>
-                <w:lang w:val="es-ES"/>
-              </w:rPr>
-            </w:pPr>
-          </w:p>
-          <w:p>
-            <w:pPr>
-              <w:pStyle w:val="Prrafodelista"/>
-              <w:ind w:left="360"/>
-              <w:rPr>
-                <w:b/>
-                <w:u w:val="single"/>
-                <w:lang w:val="es-ES"/>
-              </w:rPr>
-            </w:pPr>
-            <w:r>
-              <w:rPr>
-                <w:b/>
-                <w:u w:val="single"/>
-                <w:lang w:val="es-ES"/>
-              </w:rPr>
-              <w:t>Carga de datos a la tabla particionada</w:t>
-            </w:r>
-            <w:r>
-              <w:rPr>
-                <w:b/>
-                <w:u w:val="single"/>
-                <w:lang w:val="es-ES"/>
-              </w:rPr>
-              <w:t xml:space="preserve"> estatica</w:t>
-            </w:r>
-            <w:r>
-              <w:rPr>
-                <w:b/>
-                <w:u w:val="single"/>
-                <w:lang w:val="es-ES"/>
-              </w:rPr>
-              <w:t>;</w:t>
-            </w:r>
-          </w:p>
-          <w:p>
-            <w:pPr>
-              <w:pStyle w:val="Prrafodelista"/>
-              <w:ind w:left="360"/>
-              <w:rPr>
-                <w:lang w:val="es-ES"/>
-              </w:rPr>
-            </w:pPr>
-            <w:r>
-              <w:rPr>
-                <w:lang w:val="es-ES"/>
-              </w:rPr>
-              <w:t>insert into proyecto.transaccion_particion_estatica partition(mensual ='201804')</w:t>
-            </w:r>
-          </w:p>
-          <w:p>
-            <w:pPr>
-              <w:pStyle w:val="Prrafodelista"/>
-              <w:ind w:left="360"/>
-            </w:pPr>
-            <w:r>
-              <w:t xml:space="preserve">select </w:t>
-            </w:r>
-          </w:p>
-          <w:p>
-            <w:pPr>
-              <w:pStyle w:val="Prrafodelista"/>
-              <w:ind w:left="360"/>
-            </w:pPr>
-            <w:r>
-              <w:t>from_unixtime (unix_timestamp(Concat(substring(fecha,1,4),SUBSTRING(Fecha,5,2), SUBSTRING(Fecha,7,2)), 'yyyyMMdd'), 'yyyy-MM-dd') as Fecha,</w:t>
-            </w:r>
-          </w:p>
-          <w:p>
-            <w:pPr>
-              <w:pStyle w:val="Prrafodelista"/>
-              <w:ind w:left="360"/>
-            </w:pPr>
-            <w:r>
-              <w:t>(CASE WHEN cast(venta_mn as decimal(19, 2)) &lt; '100' THEN 'BAJA' WHEN cast(venta</w:t>
-            </w:r>
-            <w:r>
-              <w:t xml:space="preserve">_mn as decimal(19, 2)) BETWEEN </w:t>
-            </w:r>
-            <w:r>
-              <w:t>'100' AND '2000' THEN 'MEDIA' ELSE 'ALTA' END) AS tipocliente</w:t>
-            </w:r>
-            <w:r>
-              <w:t>,</w:t>
-            </w:r>
-          </w:p>
-          <w:p>
-            <w:pPr>
-              <w:pStyle w:val="Prrafodelista"/>
-              <w:ind w:left="360"/>
-              <w:rPr>
-                <w:lang w:val="es-ES"/>
-              </w:rPr>
-            </w:pPr>
-            <w:r>
-              <w:rPr>
-                <w:lang w:val="es-ES"/>
-              </w:rPr>
-              <w:t>Case when tipocomprobante = 'BOLETA DE VENTA' then 'Boleta' when tipocomprobante = 'NOTA DE CREDITO' then 'Nota_credito' else 'Factura' end as Tipo_Transaccion,</w:t>
-            </w:r>
-          </w:p>
-          <w:p>
-            <w:pPr>
-              <w:pStyle w:val="Prrafodelista"/>
-              <w:ind w:left="360"/>
-            </w:pPr>
-            <w:r>
-              <w:t>cast(</w:t>
-            </w:r>
-            <w:r>
-              <w:t>Venta_mn</w:t>
-            </w:r>
-            <w:r>
-              <w:t xml:space="preserve"> as decimal(19, 2)) as Monto</w:t>
-            </w:r>
-            <w:r>
-              <w:t xml:space="preserve"> from proyecto.transaccion;</w:t>
-            </w:r>
-          </w:p>
-          <w:p>
-            <w:pPr>
-              <w:pStyle w:val="Prrafodelista"/>
-              <w:ind w:left="360"/>
-              <w:rPr>
-                <w:rFonts w:cstheme="minorHAnsi"/>
-                <w:b/>
-                <w:lang w:val="es-ES"/>
-              </w:rPr>
-            </w:pPr>
-          </w:p>
-          <w:p>
-            <w:pPr>
-              <w:pStyle w:val="Prrafodelista"/>
-              <w:ind w:left="360"/>
-              <w:rPr>
-                <w:rFonts w:cstheme="minorHAnsi"/>
-                <w:b/>
-                <w:lang w:val="es-ES"/>
-              </w:rPr>
-            </w:pPr>
-            <w:r>
-              <w:rPr>
-                <w:noProof/>
-              </w:rPr>
-              <w:lastRenderedPageBreak/>
-              <w:drawing>
-                <wp:inline distT="0" distB="0" distL="0" distR="0" wp14:anchorId="633DE851" wp14:editId="590660D6">
-                  <wp:extent cx="5953125" cy="2984792"/>
-                  <wp:effectExtent l="0" t="0" r="0" b="6350"/>
-                  <wp:docPr id="54" name="Imagen 54"/>
                   <wp:cNvGraphicFramePr>
                     <a:graphicFrameLocks xmlns:a="http://schemas.openxmlformats.org/drawingml/2006/main" noChangeAspect="1"/>
                   </wp:cNvGraphicFramePr>
@@ -9282,7 +8715,7 @@
                         <pic:spPr>
                           <a:xfrm>
                             <a:off x="0" y="0"/>
-                            <a:ext cx="5962606" cy="2989545"/>
+                            <a:ext cx="4992892" cy="1468497"/>
                           </a:xfrm>
                           <a:prstGeom prst="rect">
                             <a:avLst/>
@@ -9302,6 +8735,7 @@
               <w:rPr>
                 <w:rFonts w:cstheme="minorHAnsi"/>
                 <w:b/>
+                <w:highlight w:val="yellow"/>
                 <w:lang w:val="es-ES"/>
               </w:rPr>
             </w:pPr>
@@ -9322,7 +8756,7 @@
                 <w:u w:val="single"/>
                 <w:lang w:val="es-ES"/>
               </w:rPr>
-              <w:t>Comprobando la partición estática</w:t>
+              <w:t>Carga de datos a la tabla particionada</w:t>
             </w:r>
             <w:r>
               <w:rPr>
@@ -9330,7 +8764,62 @@
                 <w:u w:val="single"/>
                 <w:lang w:val="es-ES"/>
               </w:rPr>
-              <w:t>:</w:t>
+              <w:t xml:space="preserve"> dinámica:</w:t>
+            </w:r>
+          </w:p>
+          <w:p>
+            <w:pPr>
+              <w:pStyle w:val="Prrafodelista"/>
+              <w:ind w:left="360"/>
+              <w:rPr>
+                <w:lang w:val="es-ES"/>
+              </w:rPr>
+            </w:pPr>
+          </w:p>
+          <w:p>
+            <w:pPr>
+              <w:pStyle w:val="Prrafodelista"/>
+              <w:ind w:left="360"/>
+            </w:pPr>
+            <w:r>
+              <w:t>set hive.exec.dynamic.partition.mode=nonstrict;</w:t>
+            </w:r>
+          </w:p>
+          <w:p>
+            <w:pPr>
+              <w:pStyle w:val="Prrafodelista"/>
+              <w:ind w:left="360"/>
+              <w:rPr>
+                <w:lang w:val="es-ES"/>
+              </w:rPr>
+            </w:pPr>
+            <w:r>
+              <w:rPr>
+                <w:lang w:val="es-ES"/>
+              </w:rPr>
+              <w:t>insert into table proyecto.transaccion_particion_dinamica partition (tipocliente)</w:t>
+            </w:r>
+          </w:p>
+          <w:p>
+            <w:pPr>
+              <w:pStyle w:val="Prrafodelista"/>
+              <w:ind w:left="360"/>
+              <w:rPr>
+                <w:lang w:val="es-ES"/>
+              </w:rPr>
+            </w:pPr>
+            <w:r>
+              <w:rPr>
+                <w:lang w:val="es-ES"/>
+              </w:rPr>
+              <w:t xml:space="preserve">SELECT distinct  UPPER(cliente) AS Cliente, Case when tipocomprobante = 'BOLETA DE VENTA' </w:t>
+            </w:r>
+            <w:r>
+              <w:rPr>
+                <w:lang w:val="es-ES"/>
+              </w:rPr>
+              <w:cr/>
+              <w:t>then 'Boleta' when tipocomprobante = 'NOTA DE CREDITO' then 'Nota_credito' else 'Factura' end as tipotransaccion, (CASE WHEN cast(venta_mn as decimal(19, 2)) &lt; '100' THEN 'BAJA' WHEN cast(venta_mn as decimal(19, 2)) BETWEEN '100' AND '2000' THEN 'MEDIA' ELSE 'ALTA' END) AS tipocliente FROM proyecto.transaccion;</w:t>
             </w:r>
           </w:p>
           <w:p>
@@ -9340,6 +8829,7 @@
               <w:rPr>
                 <w:rFonts w:cstheme="minorHAnsi"/>
                 <w:b/>
+                <w:highlight w:val="yellow"/>
                 <w:lang w:val="es-ES"/>
               </w:rPr>
             </w:pPr>
@@ -9351,6 +8841,7 @@
               <w:rPr>
                 <w:rFonts w:cstheme="minorHAnsi"/>
                 <w:b/>
+                <w:highlight w:val="yellow"/>
                 <w:lang w:val="es-ES"/>
               </w:rPr>
             </w:pPr>
@@ -9359,10 +8850,10 @@
                 <w:noProof/>
               </w:rPr>
               <w:drawing>
-                <wp:inline distT="0" distB="0" distL="0" distR="0" wp14:anchorId="3C0EF6C8" wp14:editId="251E3119">
-                  <wp:extent cx="5953125" cy="395021"/>
+                <wp:inline distT="0" distB="0" distL="0" distR="0" wp14:anchorId="1F78F4BC" wp14:editId="7E51808C">
+                  <wp:extent cx="5906093" cy="2623930"/>
                   <wp:effectExtent l="0" t="0" r="0" b="5080"/>
-                  <wp:docPr id="51" name="Imagen 51"/>
+                  <wp:docPr id="50" name="Imagen 50"/>
                   <wp:cNvGraphicFramePr>
                     <a:graphicFrameLocks xmlns:a="http://schemas.openxmlformats.org/drawingml/2006/main" noChangeAspect="1"/>
                   </wp:cNvGraphicFramePr>
@@ -9382,6 +8873,640 @@
                         <pic:spPr>
                           <a:xfrm>
                             <a:off x="0" y="0"/>
+                            <a:ext cx="5915347" cy="2628041"/>
+                          </a:xfrm>
+                          <a:prstGeom prst="rect">
+                            <a:avLst/>
+                          </a:prstGeom>
+                        </pic:spPr>
+                      </pic:pic>
+                    </a:graphicData>
+                  </a:graphic>
+                </wp:inline>
+              </w:drawing>
+            </w:r>
+          </w:p>
+          <w:p>
+            <w:pPr>
+              <w:pStyle w:val="Prrafodelista"/>
+              <w:ind w:left="360"/>
+              <w:rPr>
+                <w:rFonts w:cstheme="minorHAnsi"/>
+                <w:b/>
+                <w:highlight w:val="yellow"/>
+                <w:lang w:val="es-ES"/>
+              </w:rPr>
+            </w:pPr>
+          </w:p>
+          <w:p>
+            <w:pPr>
+              <w:pStyle w:val="Prrafodelista"/>
+              <w:ind w:left="360"/>
+              <w:rPr>
+                <w:rFonts w:cstheme="minorHAnsi"/>
+                <w:b/>
+                <w:highlight w:val="yellow"/>
+                <w:lang w:val="es-ES"/>
+              </w:rPr>
+            </w:pPr>
+          </w:p>
+          <w:p>
+            <w:pPr>
+              <w:pStyle w:val="Prrafodelista"/>
+              <w:ind w:left="360"/>
+              <w:rPr>
+                <w:rFonts w:cstheme="minorHAnsi"/>
+                <w:b/>
+                <w:highlight w:val="yellow"/>
+                <w:lang w:val="es-ES"/>
+              </w:rPr>
+            </w:pPr>
+          </w:p>
+          <w:p>
+            <w:pPr>
+              <w:pStyle w:val="Prrafodelista"/>
+              <w:ind w:left="360"/>
+              <w:rPr>
+                <w:b/>
+                <w:u w:val="single"/>
+                <w:lang w:val="es-ES"/>
+              </w:rPr>
+            </w:pPr>
+            <w:r>
+              <w:rPr>
+                <w:b/>
+                <w:u w:val="single"/>
+                <w:lang w:val="es-ES"/>
+              </w:rPr>
+              <w:t>Comprobando la partición dinámica</w:t>
+            </w:r>
+            <w:r>
+              <w:rPr>
+                <w:b/>
+                <w:u w:val="single"/>
+                <w:lang w:val="es-ES"/>
+              </w:rPr>
+              <w:t>:</w:t>
+            </w:r>
+          </w:p>
+          <w:p>
+            <w:pPr>
+              <w:pStyle w:val="Prrafodelista"/>
+              <w:ind w:left="360"/>
+              <w:rPr>
+                <w:rFonts w:cstheme="minorHAnsi"/>
+                <w:b/>
+                <w:highlight w:val="yellow"/>
+                <w:lang w:val="es-ES"/>
+              </w:rPr>
+            </w:pPr>
+          </w:p>
+          <w:p>
+            <w:pPr>
+              <w:pStyle w:val="Prrafodelista"/>
+              <w:ind w:left="360"/>
+              <w:rPr>
+                <w:rFonts w:cstheme="minorHAnsi"/>
+                <w:b/>
+                <w:highlight w:val="yellow"/>
+                <w:lang w:val="es-ES"/>
+              </w:rPr>
+            </w:pPr>
+            <w:r>
+              <w:rPr>
+                <w:noProof/>
+              </w:rPr>
+              <w:drawing>
+                <wp:inline distT="0" distB="0" distL="0" distR="0" wp14:anchorId="63003E21" wp14:editId="1B5C6F80">
+                  <wp:extent cx="5964072" cy="606700"/>
+                  <wp:effectExtent l="0" t="0" r="0" b="3175"/>
+                  <wp:docPr id="52" name="Imagen 52"/>
+                  <wp:cNvGraphicFramePr>
+                    <a:graphicFrameLocks xmlns:a="http://schemas.openxmlformats.org/drawingml/2006/main" noChangeAspect="1"/>
+                  </wp:cNvGraphicFramePr>
+                  <a:graphic xmlns:a="http://schemas.openxmlformats.org/drawingml/2006/main">
+                    <a:graphicData uri="http://schemas.openxmlformats.org/drawingml/2006/picture">
+                      <pic:pic xmlns:pic="http://schemas.openxmlformats.org/drawingml/2006/picture">
+                        <pic:nvPicPr>
+                          <pic:cNvPr id="1" name=""/>
+                          <pic:cNvPicPr/>
+                        </pic:nvPicPr>
+                        <pic:blipFill>
+                          <a:blip r:embed="rId44"/>
+                          <a:stretch>
+                            <a:fillRect/>
+                          </a:stretch>
+                        </pic:blipFill>
+                        <pic:spPr>
+                          <a:xfrm>
+                            <a:off x="0" y="0"/>
+                            <a:ext cx="6047550" cy="615192"/>
+                          </a:xfrm>
+                          <a:prstGeom prst="rect">
+                            <a:avLst/>
+                          </a:prstGeom>
+                        </pic:spPr>
+                      </pic:pic>
+                    </a:graphicData>
+                  </a:graphic>
+                </wp:inline>
+              </w:drawing>
+            </w:r>
+          </w:p>
+          <w:p>
+            <w:pPr>
+              <w:pStyle w:val="Prrafodelista"/>
+              <w:ind w:left="360"/>
+              <w:rPr>
+                <w:rFonts w:cstheme="minorHAnsi"/>
+                <w:b/>
+                <w:highlight w:val="yellow"/>
+                <w:lang w:val="es-ES"/>
+              </w:rPr>
+            </w:pPr>
+          </w:p>
+          <w:p>
+            <w:pPr>
+              <w:pStyle w:val="Prrafodelista"/>
+              <w:ind w:left="360"/>
+              <w:rPr>
+                <w:rFonts w:cstheme="minorHAnsi"/>
+                <w:b/>
+                <w:highlight w:val="yellow"/>
+                <w:lang w:val="es-ES"/>
+              </w:rPr>
+            </w:pPr>
+          </w:p>
+          <w:p>
+            <w:pPr>
+              <w:pStyle w:val="Prrafodelista"/>
+              <w:numPr>
+                <w:ilvl w:val="0"/>
+                <w:numId w:val="20"/>
+              </w:numPr>
+              <w:rPr>
+                <w:rFonts w:cstheme="minorHAnsi"/>
+                <w:b/>
+                <w:lang w:val="es-ES"/>
+              </w:rPr>
+            </w:pPr>
+            <w:r>
+              <w:rPr>
+                <w:rFonts w:cstheme="minorHAnsi"/>
+                <w:b/>
+                <w:lang w:val="es-ES"/>
+              </w:rPr>
+              <w:t>TABLA CON PARTICIÓN ESTÁTICA</w:t>
+            </w:r>
+          </w:p>
+          <w:p>
+            <w:pPr>
+              <w:pStyle w:val="Prrafodelista"/>
+              <w:ind w:left="360"/>
+              <w:rPr>
+                <w:rFonts w:cstheme="minorHAnsi"/>
+                <w:b/>
+                <w:lang w:val="es-ES"/>
+              </w:rPr>
+            </w:pPr>
+          </w:p>
+          <w:p>
+            <w:pPr>
+              <w:pStyle w:val="Prrafodelista"/>
+              <w:ind w:left="360"/>
+              <w:rPr>
+                <w:lang w:val="es-ES"/>
+              </w:rPr>
+            </w:pPr>
+            <w:r>
+              <w:rPr>
+                <w:lang w:val="es-ES"/>
+              </w:rPr>
+              <w:t>CREATE TABLE proyecto.transaccion_particion_estatica</w:t>
+            </w:r>
+          </w:p>
+          <w:p>
+            <w:pPr>
+              <w:pStyle w:val="Prrafodelista"/>
+              <w:ind w:left="360"/>
+            </w:pPr>
+            <w:r>
+              <w:t>(</w:t>
+            </w:r>
+          </w:p>
+          <w:p>
+            <w:pPr>
+              <w:pStyle w:val="Prrafodelista"/>
+              <w:ind w:left="360"/>
+            </w:pPr>
+            <w:r>
+              <w:t>Fecha String,</w:t>
+            </w:r>
+          </w:p>
+          <w:p>
+            <w:pPr>
+              <w:pStyle w:val="Prrafodelista"/>
+              <w:ind w:left="360"/>
+            </w:pPr>
+            <w:r>
+              <w:t>Tipo_cliente String,</w:t>
+            </w:r>
+          </w:p>
+          <w:p>
+            <w:pPr>
+              <w:pStyle w:val="Prrafodelista"/>
+              <w:ind w:left="360"/>
+            </w:pPr>
+            <w:r>
+              <w:t>Tipo_Transaccion String,</w:t>
+            </w:r>
+          </w:p>
+          <w:p>
+            <w:pPr>
+              <w:pStyle w:val="Prrafodelista"/>
+              <w:ind w:left="360"/>
+            </w:pPr>
+            <w:r>
+              <w:t>Monto String</w:t>
+            </w:r>
+          </w:p>
+          <w:p>
+            <w:pPr>
+              <w:pStyle w:val="Prrafodelista"/>
+              <w:ind w:left="360"/>
+            </w:pPr>
+            <w:r>
+              <w:t>)</w:t>
+            </w:r>
+          </w:p>
+          <w:p>
+            <w:pPr>
+              <w:pStyle w:val="Prrafodelista"/>
+              <w:ind w:left="360"/>
+            </w:pPr>
+            <w:r>
+              <w:t>PARTITIONED BY (Mensual string)</w:t>
+            </w:r>
+          </w:p>
+          <w:p>
+            <w:pPr>
+              <w:pStyle w:val="Prrafodelista"/>
+              <w:ind w:left="360"/>
+            </w:pPr>
+            <w:r>
+              <w:t>STORED AS PARQUET</w:t>
+            </w:r>
+          </w:p>
+          <w:p>
+            <w:pPr>
+              <w:pStyle w:val="Prrafodelista"/>
+              <w:ind w:left="360"/>
+            </w:pPr>
+            <w:r>
+              <w:t>LOCATION '/proyecto/transaccion_particion_estatica';</w:t>
+            </w:r>
+          </w:p>
+          <w:p>
+            <w:pPr>
+              <w:pStyle w:val="Prrafodelista"/>
+              <w:ind w:left="360"/>
+              <w:rPr>
+                <w:rFonts w:cstheme="minorHAnsi"/>
+                <w:b/>
+                <w:lang w:val="es-ES"/>
+              </w:rPr>
+            </w:pPr>
+          </w:p>
+          <w:p>
+            <w:pPr>
+              <w:pStyle w:val="Prrafodelista"/>
+              <w:ind w:left="360"/>
+              <w:rPr>
+                <w:rFonts w:cstheme="minorHAnsi"/>
+                <w:b/>
+                <w:lang w:val="es-ES"/>
+              </w:rPr>
+            </w:pPr>
+            <w:r>
+              <w:rPr>
+                <w:noProof/>
+              </w:rPr>
+              <w:drawing>
+                <wp:inline distT="0" distB="0" distL="0" distR="0" wp14:anchorId="5DB367B1" wp14:editId="469DCA64">
+                  <wp:extent cx="3990975" cy="1493786"/>
+                  <wp:effectExtent l="0" t="0" r="0" b="0"/>
+                  <wp:docPr id="53" name="Imagen 53"/>
+                  <wp:cNvGraphicFramePr>
+                    <a:graphicFrameLocks xmlns:a="http://schemas.openxmlformats.org/drawingml/2006/main" noChangeAspect="1"/>
+                  </wp:cNvGraphicFramePr>
+                  <a:graphic xmlns:a="http://schemas.openxmlformats.org/drawingml/2006/main">
+                    <a:graphicData uri="http://schemas.openxmlformats.org/drawingml/2006/picture">
+                      <pic:pic xmlns:pic="http://schemas.openxmlformats.org/drawingml/2006/picture">
+                        <pic:nvPicPr>
+                          <pic:cNvPr id="1" name=""/>
+                          <pic:cNvPicPr/>
+                        </pic:nvPicPr>
+                        <pic:blipFill>
+                          <a:blip r:embed="rId45"/>
+                          <a:stretch>
+                            <a:fillRect/>
+                          </a:stretch>
+                        </pic:blipFill>
+                        <pic:spPr>
+                          <a:xfrm>
+                            <a:off x="0" y="0"/>
+                            <a:ext cx="4002110" cy="1497954"/>
+                          </a:xfrm>
+                          <a:prstGeom prst="rect">
+                            <a:avLst/>
+                          </a:prstGeom>
+                        </pic:spPr>
+                      </pic:pic>
+                    </a:graphicData>
+                  </a:graphic>
+                </wp:inline>
+              </w:drawing>
+            </w:r>
+          </w:p>
+          <w:p>
+            <w:pPr>
+              <w:pStyle w:val="Prrafodelista"/>
+              <w:ind w:left="360"/>
+              <w:rPr>
+                <w:rFonts w:cstheme="minorHAnsi"/>
+                <w:b/>
+                <w:lang w:val="es-ES"/>
+              </w:rPr>
+            </w:pPr>
+          </w:p>
+          <w:p>
+            <w:pPr>
+              <w:pStyle w:val="Prrafodelista"/>
+              <w:ind w:left="360"/>
+              <w:rPr>
+                <w:b/>
+                <w:u w:val="single"/>
+                <w:lang w:val="es-ES"/>
+              </w:rPr>
+            </w:pPr>
+            <w:r>
+              <w:rPr>
+                <w:b/>
+                <w:u w:val="single"/>
+                <w:lang w:val="es-ES"/>
+              </w:rPr>
+              <w:t>Carga de datos a la tabla particionada</w:t>
+            </w:r>
+            <w:r>
+              <w:rPr>
+                <w:b/>
+                <w:u w:val="single"/>
+                <w:lang w:val="es-ES"/>
+              </w:rPr>
+              <w:t xml:space="preserve"> estatica</w:t>
+            </w:r>
+            <w:r>
+              <w:rPr>
+                <w:b/>
+                <w:u w:val="single"/>
+                <w:lang w:val="es-ES"/>
+              </w:rPr>
+              <w:t>;</w:t>
+            </w:r>
+          </w:p>
+          <w:p>
+            <w:pPr>
+              <w:pStyle w:val="Prrafodelista"/>
+              <w:ind w:left="360"/>
+              <w:rPr>
+                <w:lang w:val="es-ES"/>
+              </w:rPr>
+            </w:pPr>
+            <w:r>
+              <w:rPr>
+                <w:lang w:val="es-ES"/>
+              </w:rPr>
+              <w:t>insert into proyecto.transaccion_particion_estatica partition(mensual ='201804')</w:t>
+            </w:r>
+          </w:p>
+          <w:p>
+            <w:pPr>
+              <w:pStyle w:val="Prrafodelista"/>
+              <w:ind w:left="360"/>
+            </w:pPr>
+            <w:r>
+              <w:t xml:space="preserve">select </w:t>
+            </w:r>
+          </w:p>
+          <w:p>
+            <w:pPr>
+              <w:pStyle w:val="Prrafodelista"/>
+              <w:ind w:left="360"/>
+            </w:pPr>
+            <w:r>
+              <w:t>from_unixtime (unix_timestamp(Concat(substring(fecha,1,4),SUBSTRING(Fecha,5,2), SUBSTRING(Fecha,7,2)), 'yyyyMMdd'), 'yyyy-MM-dd') as Fecha,</w:t>
+            </w:r>
+          </w:p>
+          <w:p>
+            <w:pPr>
+              <w:pStyle w:val="Prrafodelista"/>
+              <w:ind w:left="360"/>
+            </w:pPr>
+            <w:r>
+              <w:t>(CASE WHEN cast(venta_mn as decimal(19, 2)) &lt; '100' THEN 'BAJA' WHEN cast(venta</w:t>
+            </w:r>
+            <w:r>
+              <w:t xml:space="preserve">_mn as decimal(19, 2)) BETWEEN </w:t>
+            </w:r>
+            <w:r>
+              <w:t>'100' AND '2000' THEN 'MEDIA' ELSE 'ALTA' END) AS tipocliente</w:t>
+            </w:r>
+            <w:r>
+              <w:t>,</w:t>
+            </w:r>
+          </w:p>
+          <w:p>
+            <w:pPr>
+              <w:pStyle w:val="Prrafodelista"/>
+              <w:ind w:left="360"/>
+              <w:rPr>
+                <w:lang w:val="es-ES"/>
+              </w:rPr>
+            </w:pPr>
+            <w:r>
+              <w:rPr>
+                <w:lang w:val="es-ES"/>
+              </w:rPr>
+              <w:t>Case when tipocomprobante = 'BOLETA DE VENTA' then 'Boleta' when tipocomprobante = 'NOTA DE CREDITO' then 'Nota_credito' else 'Factura' end as Tipo_Transaccion,</w:t>
+            </w:r>
+          </w:p>
+          <w:p>
+            <w:pPr>
+              <w:pStyle w:val="Prrafodelista"/>
+              <w:ind w:left="360"/>
+            </w:pPr>
+            <w:r>
+              <w:t>cast(</w:t>
+            </w:r>
+            <w:r>
+              <w:t>Venta_mn</w:t>
+            </w:r>
+            <w:r>
+              <w:t xml:space="preserve"> as decimal(19, 2)) as Monto</w:t>
+            </w:r>
+            <w:r>
+              <w:t xml:space="preserve"> from proyecto.transaccion;</w:t>
+            </w:r>
+          </w:p>
+          <w:p>
+            <w:pPr>
+              <w:pStyle w:val="Prrafodelista"/>
+              <w:ind w:left="360"/>
+              <w:rPr>
+                <w:rFonts w:cstheme="minorHAnsi"/>
+                <w:b/>
+                <w:lang w:val="es-ES"/>
+              </w:rPr>
+            </w:pPr>
+          </w:p>
+          <w:p>
+            <w:pPr>
+              <w:pStyle w:val="Prrafodelista"/>
+              <w:ind w:left="360"/>
+              <w:rPr>
+                <w:rFonts w:cstheme="minorHAnsi"/>
+                <w:b/>
+                <w:lang w:val="es-ES"/>
+              </w:rPr>
+            </w:pPr>
+            <w:r>
+              <w:rPr>
+                <w:noProof/>
+              </w:rPr>
+              <w:drawing>
+                <wp:inline distT="0" distB="0" distL="0" distR="0" wp14:anchorId="633DE851" wp14:editId="590660D6">
+                  <wp:extent cx="5953125" cy="2984792"/>
+                  <wp:effectExtent l="0" t="0" r="0" b="6350"/>
+                  <wp:docPr id="54" name="Imagen 54"/>
+                  <wp:cNvGraphicFramePr>
+                    <a:graphicFrameLocks xmlns:a="http://schemas.openxmlformats.org/drawingml/2006/main" noChangeAspect="1"/>
+                  </wp:cNvGraphicFramePr>
+                  <a:graphic xmlns:a="http://schemas.openxmlformats.org/drawingml/2006/main">
+                    <a:graphicData uri="http://schemas.openxmlformats.org/drawingml/2006/picture">
+                      <pic:pic xmlns:pic="http://schemas.openxmlformats.org/drawingml/2006/picture">
+                        <pic:nvPicPr>
+                          <pic:cNvPr id="1" name=""/>
+                          <pic:cNvPicPr/>
+                        </pic:nvPicPr>
+                        <pic:blipFill>
+                          <a:blip r:embed="rId46"/>
+                          <a:stretch>
+                            <a:fillRect/>
+                          </a:stretch>
+                        </pic:blipFill>
+                        <pic:spPr>
+                          <a:xfrm>
+                            <a:off x="0" y="0"/>
+                            <a:ext cx="5962606" cy="2989545"/>
+                          </a:xfrm>
+                          <a:prstGeom prst="rect">
+                            <a:avLst/>
+                          </a:prstGeom>
+                        </pic:spPr>
+                      </pic:pic>
+                    </a:graphicData>
+                  </a:graphic>
+                </wp:inline>
+              </w:drawing>
+            </w:r>
+          </w:p>
+          <w:p>
+            <w:pPr>
+              <w:pStyle w:val="Prrafodelista"/>
+              <w:ind w:left="360"/>
+              <w:rPr>
+                <w:rFonts w:cstheme="minorHAnsi"/>
+                <w:b/>
+                <w:lang w:val="es-ES"/>
+              </w:rPr>
+            </w:pPr>
+          </w:p>
+          <w:p>
+            <w:pPr>
+              <w:pStyle w:val="Prrafodelista"/>
+              <w:ind w:left="360"/>
+              <w:rPr>
+                <w:b/>
+                <w:u w:val="single"/>
+                <w:lang w:val="es-ES"/>
+              </w:rPr>
+            </w:pPr>
+            <w:r>
+              <w:rPr>
+                <w:b/>
+                <w:u w:val="single"/>
+                <w:lang w:val="es-ES"/>
+              </w:rPr>
+              <w:t>Comprobando la partición estática</w:t>
+            </w:r>
+            <w:r>
+              <w:rPr>
+                <w:b/>
+                <w:u w:val="single"/>
+                <w:lang w:val="es-ES"/>
+              </w:rPr>
+              <w:t>:</w:t>
+            </w:r>
+          </w:p>
+          <w:p>
+            <w:pPr>
+              <w:pStyle w:val="Prrafodelista"/>
+              <w:ind w:left="360"/>
+              <w:rPr>
+                <w:rFonts w:cstheme="minorHAnsi"/>
+                <w:b/>
+                <w:lang w:val="es-ES"/>
+              </w:rPr>
+            </w:pPr>
+          </w:p>
+          <w:p>
+            <w:pPr>
+              <w:pStyle w:val="Prrafodelista"/>
+              <w:ind w:left="360"/>
+              <w:rPr>
+                <w:rFonts w:cstheme="minorHAnsi"/>
+                <w:b/>
+                <w:lang w:val="es-ES"/>
+              </w:rPr>
+            </w:pPr>
+            <w:r>
+              <w:rPr>
+                <w:noProof/>
+              </w:rPr>
+              <w:drawing>
+                <wp:inline distT="0" distB="0" distL="0" distR="0" wp14:anchorId="3C0EF6C8" wp14:editId="251E3119">
+                  <wp:extent cx="5953125" cy="395021"/>
+                  <wp:effectExtent l="0" t="0" r="0" b="5080"/>
+                  <wp:docPr id="51" name="Imagen 51"/>
+                  <wp:cNvGraphicFramePr>
+                    <a:graphicFrameLocks xmlns:a="http://schemas.openxmlformats.org/drawingml/2006/main" noChangeAspect="1"/>
+                  </wp:cNvGraphicFramePr>
+                  <a:graphic xmlns:a="http://schemas.openxmlformats.org/drawingml/2006/main">
+                    <a:graphicData uri="http://schemas.openxmlformats.org/drawingml/2006/picture">
+                      <pic:pic xmlns:pic="http://schemas.openxmlformats.org/drawingml/2006/picture">
+                        <pic:nvPicPr>
+                          <pic:cNvPr id="1" name=""/>
+                          <pic:cNvPicPr/>
+                        </pic:nvPicPr>
+                        <pic:blipFill>
+                          <a:blip r:embed="rId47"/>
+                          <a:stretch>
+                            <a:fillRect/>
+                          </a:stretch>
+                        </pic:blipFill>
+                        <pic:spPr>
+                          <a:xfrm>
+                            <a:off x="0" y="0"/>
                             <a:ext cx="5965997" cy="395875"/>
                           </a:xfrm>
                           <a:prstGeom prst="rect">
@@ -9774,7 +9899,6 @@
                 <w:b/>
                 <w:noProof/>
               </w:rPr>
-              <w:lastRenderedPageBreak/>
               <w:drawing>
                 <wp:inline distT="0" distB="0" distL="0" distR="0" wp14:anchorId="7E4FBB97" wp14:editId="53DC8B1D">
                   <wp:extent cx="5953125" cy="2804308"/>
@@ -9791,7 +9915,7 @@
                           <pic:cNvPicPr/>
                         </pic:nvPicPr>
                         <pic:blipFill>
-                          <a:blip r:embed="rId44">
+                          <a:blip r:embed="rId48">
                             <a:extLst>
                               <a:ext uri="{28A0092B-C50C-407E-A947-70E740481C1C}">
                                 <a14:useLocalDpi xmlns:a14="http://schemas.microsoft.com/office/drawing/2010/main" val="0"/>
@@ -10227,1065 +10351,11 @@
               <w:rPr>
                 <w:noProof/>
               </w:rPr>
-              <w:lastRenderedPageBreak/>
               <w:drawing>
                 <wp:inline distT="0" distB="0" distL="0" distR="0" wp14:anchorId="42733FF2" wp14:editId="3DC60D63">
                   <wp:extent cx="5726784" cy="2892056"/>
                   <wp:effectExtent l="0" t="0" r="7620" b="3810"/>
                   <wp:docPr id="41" name="Imagen 41"/>
-                  <wp:cNvGraphicFramePr>
-                    <a:graphicFrameLocks xmlns:a="http://schemas.openxmlformats.org/drawingml/2006/main" noChangeAspect="1"/>
-                  </wp:cNvGraphicFramePr>
-                  <a:graphic xmlns:a="http://schemas.openxmlformats.org/drawingml/2006/main">
-                    <a:graphicData uri="http://schemas.openxmlformats.org/drawingml/2006/picture">
-                      <pic:pic xmlns:pic="http://schemas.openxmlformats.org/drawingml/2006/picture">
-                        <pic:nvPicPr>
-                          <pic:cNvPr id="1" name=""/>
-                          <pic:cNvPicPr/>
-                        </pic:nvPicPr>
-                        <pic:blipFill>
-                          <a:blip r:embed="rId45"/>
-                          <a:stretch>
-                            <a:fillRect/>
-                          </a:stretch>
-                        </pic:blipFill>
-                        <pic:spPr>
-                          <a:xfrm>
-                            <a:off x="0" y="0"/>
-                            <a:ext cx="5747451" cy="2902493"/>
-                          </a:xfrm>
-                          <a:prstGeom prst="rect">
-                            <a:avLst/>
-                          </a:prstGeom>
-                        </pic:spPr>
-                      </pic:pic>
-                    </a:graphicData>
-                  </a:graphic>
-                </wp:inline>
-              </w:drawing>
-            </w:r>
-          </w:p>
-          <w:p>
-            <w:pPr>
-              <w:pStyle w:val="Prrafodelista"/>
-              <w:ind w:left="360"/>
-              <w:rPr>
-                <w:b/>
-              </w:rPr>
-            </w:pPr>
-          </w:p>
-          <w:p>
-            <w:pPr>
-              <w:pStyle w:val="Prrafodelista"/>
-              <w:ind w:left="360"/>
-              <w:rPr>
-                <w:b/>
-              </w:rPr>
-            </w:pPr>
-          </w:p>
-          <w:p>
-            <w:pPr>
-              <w:pStyle w:val="Prrafodelista"/>
-              <w:numPr>
-                <w:ilvl w:val="0"/>
-                <w:numId w:val="21"/>
-              </w:numPr>
-              <w:rPr>
-                <w:b/>
-                <w:lang w:val="es-ES"/>
-              </w:rPr>
-            </w:pPr>
-            <w:r>
-              <w:rPr>
-                <w:b/>
-                <w:lang w:val="es-ES"/>
-              </w:rPr>
-              <w:t xml:space="preserve">MAP </w:t>
-            </w:r>
-            <w:r>
-              <w:rPr>
-                <w:b/>
-                <w:lang w:val="es-ES"/>
-              </w:rPr>
-              <w:sym w:font="Wingdings" w:char="F0E0"/>
-            </w:r>
-            <w:r>
-              <w:rPr>
-                <w:b/>
-                <w:lang w:val="es-ES"/>
-              </w:rPr>
-              <w:t xml:space="preserve"> </w:t>
-            </w:r>
-            <w:r>
-              <w:rPr>
-                <w:b/>
-                <w:lang w:val="es-ES"/>
-              </w:rPr>
-              <w:t xml:space="preserve">Tabla: Distrito </w:t>
-            </w:r>
-          </w:p>
-          <w:p>
-            <w:pPr>
-              <w:pStyle w:val="Prrafodelista"/>
-              <w:ind w:left="360"/>
-              <w:rPr>
-                <w:b/>
-                <w:lang w:val="es-ES"/>
-              </w:rPr>
-            </w:pPr>
-          </w:p>
-          <w:p>
-            <w:pPr>
-              <w:pStyle w:val="Prrafodelista"/>
-              <w:ind w:left="360"/>
-              <w:rPr>
-                <w:b/>
-              </w:rPr>
-            </w:pPr>
-            <w:r>
-              <w:rPr>
-                <w:b/>
-              </w:rPr>
-              <w:t>#Tabla distrito</w:t>
-            </w:r>
-          </w:p>
-          <w:p>
-            <w:pPr>
-              <w:pStyle w:val="Prrafodelista"/>
-              <w:ind w:left="360"/>
-            </w:pPr>
-            <w:r>
-              <w:t>CREATE EXTERNAL TABLE IF NOT EXISTS proyecto.distrito(</w:t>
-            </w:r>
-          </w:p>
-          <w:p>
-            <w:pPr>
-              <w:pStyle w:val="Prrafodelista"/>
-              <w:ind w:left="360"/>
-            </w:pPr>
-            <w:r>
-              <w:t>Id_Ubicacion string COMMENT 'Id_Ubicacion',</w:t>
-            </w:r>
-          </w:p>
-          <w:p>
-            <w:pPr>
-              <w:pStyle w:val="Prrafodelista"/>
-              <w:ind w:left="360"/>
-            </w:pPr>
-            <w:r>
-              <w:t>Ubigeo string COMMENT 'Ubigeo',</w:t>
-            </w:r>
-          </w:p>
-          <w:p>
-            <w:pPr>
-              <w:pStyle w:val="Prrafodelista"/>
-              <w:ind w:left="360"/>
-            </w:pPr>
-            <w:r>
-              <w:t>Distrito string COMMENT 'Distrito',</w:t>
-            </w:r>
-          </w:p>
-          <w:p>
-            <w:pPr>
-              <w:pStyle w:val="Prrafodelista"/>
-              <w:ind w:left="360"/>
-            </w:pPr>
-            <w:r>
-              <w:t>Provincia string COMMENT 'Provincia',</w:t>
-            </w:r>
-          </w:p>
-          <w:p>
-            <w:pPr>
-              <w:pStyle w:val="Prrafodelista"/>
-              <w:ind w:left="360"/>
-            </w:pPr>
-            <w:r>
-              <w:t>Departamento string COMMENT 'Departamento',</w:t>
-            </w:r>
-          </w:p>
-          <w:p>
-            <w:pPr>
-              <w:pStyle w:val="Prrafodelista"/>
-              <w:ind w:left="360"/>
-            </w:pPr>
-            <w:r>
-              <w:t>Zona string COMMENT 'Zona',</w:t>
-            </w:r>
-          </w:p>
-          <w:p>
-            <w:pPr>
-              <w:pStyle w:val="Prrafodelista"/>
-              <w:ind w:left="360"/>
-            </w:pPr>
-            <w:r>
-              <w:t xml:space="preserve">departamentozona </w:t>
-            </w:r>
-            <w:r>
-              <w:rPr>
-                <w:b/>
-                <w:color w:val="FF0000"/>
-              </w:rPr>
-              <w:t>map</w:t>
-            </w:r>
-            <w:r>
-              <w:t>&lt;string,string&gt; COMMENT '</w:t>
-            </w:r>
-            <w:r>
-              <w:rPr>
-                <w:b/>
-                <w:color w:val="FF0000"/>
-              </w:rPr>
-              <w:t>departamentozona</w:t>
-            </w:r>
-            <w:r>
-              <w:t>'</w:t>
-            </w:r>
-          </w:p>
-          <w:p>
-            <w:pPr>
-              <w:pStyle w:val="Prrafodelista"/>
-              <w:ind w:left="360"/>
-            </w:pPr>
-            <w:r>
-              <w:t>)</w:t>
-            </w:r>
-          </w:p>
-          <w:p>
-            <w:pPr>
-              <w:pStyle w:val="Prrafodelista"/>
-              <w:ind w:left="360"/>
-            </w:pPr>
-            <w:r>
-              <w:t xml:space="preserve"> COMMENT 'Tabla distrito'</w:t>
-            </w:r>
-          </w:p>
-          <w:p>
-            <w:pPr>
-              <w:pStyle w:val="Prrafodelista"/>
-              <w:ind w:left="360"/>
-            </w:pPr>
-            <w:r>
-              <w:t xml:space="preserve"> ROW FORMAT DELIMITED</w:t>
-            </w:r>
-          </w:p>
-          <w:p>
-            <w:pPr>
-              <w:pStyle w:val="Prrafodelista"/>
-              <w:ind w:left="360"/>
-            </w:pPr>
-            <w:r>
-              <w:t xml:space="preserve"> FIELDS TERMINATED BY '|'</w:t>
-            </w:r>
-          </w:p>
-          <w:p>
-            <w:pPr>
-              <w:pStyle w:val="Prrafodelista"/>
-              <w:ind w:left="360"/>
-            </w:pPr>
-            <w:r>
-              <w:t xml:space="preserve"> COLLECTION ITEMS TERMINATED BY ','</w:t>
-            </w:r>
-          </w:p>
-          <w:p>
-            <w:pPr>
-              <w:pStyle w:val="Prrafodelista"/>
-              <w:ind w:left="360"/>
-            </w:pPr>
-            <w:r>
-              <w:t xml:space="preserve"> </w:t>
-            </w:r>
-            <w:r>
-              <w:t xml:space="preserve">MAP </w:t>
-            </w:r>
-            <w:r>
-              <w:t>KEYS TERMINATED BY ':'</w:t>
-            </w:r>
-          </w:p>
-          <w:p>
-            <w:pPr>
-              <w:pStyle w:val="Prrafodelista"/>
-              <w:ind w:left="360"/>
-            </w:pPr>
-            <w:r>
-              <w:t xml:space="preserve"> STORED AS TEXTFILE</w:t>
-            </w:r>
-          </w:p>
-          <w:p>
-            <w:pPr>
-              <w:pStyle w:val="Prrafodelista"/>
-              <w:ind w:left="360"/>
-            </w:pPr>
-            <w:r>
-              <w:t xml:space="preserve"> LOCATION '/proyecto/distrito'</w:t>
-            </w:r>
-          </w:p>
-          <w:p>
-            <w:pPr>
-              <w:pStyle w:val="Prrafodelista"/>
-              <w:ind w:left="360"/>
-            </w:pPr>
-            <w:r>
-              <w:t xml:space="preserve"> tblproperties("skip.header.line.count" = "1");</w:t>
-            </w:r>
-          </w:p>
-          <w:p>
-            <w:pPr>
-              <w:pStyle w:val="Prrafodelista"/>
-              <w:rPr>
-                <w:b/>
-              </w:rPr>
-            </w:pPr>
-          </w:p>
-          <w:p>
-            <w:pPr>
-              <w:ind w:left="360"/>
-              <w:rPr>
-                <w:b/>
-                <w:lang w:val="es-ES"/>
-              </w:rPr>
-            </w:pPr>
-            <w:r>
-              <w:rPr>
-                <w:b/>
-                <w:lang w:val="es-ES"/>
-              </w:rPr>
-              <w:t xml:space="preserve">En spark-shell </w:t>
-            </w:r>
-            <w:r>
-              <w:rPr>
-                <w:b/>
-              </w:rPr>
-              <w:sym w:font="Wingdings" w:char="F0E0"/>
-            </w:r>
-            <w:r>
-              <w:rPr>
-                <w:b/>
-                <w:lang w:val="es-ES"/>
-              </w:rPr>
-              <w:t xml:space="preserve"> Vemos el contenido de la tabla</w:t>
-            </w:r>
-          </w:p>
-          <w:p>
-            <w:pPr>
-              <w:pStyle w:val="Prrafodelista"/>
-              <w:ind w:left="360"/>
-            </w:pPr>
-            <w:r>
-              <w:t xml:space="preserve">spark.sql("select * from </w:t>
-            </w:r>
-            <w:r>
-              <w:t>proyecto.</w:t>
-            </w:r>
-            <w:r>
-              <w:t>distrito</w:t>
-            </w:r>
-            <w:r>
-              <w:t>").show()</w:t>
-            </w:r>
-          </w:p>
-          <w:p>
-            <w:pPr>
-              <w:pStyle w:val="Prrafodelista"/>
-              <w:ind w:left="360"/>
-              <w:rPr>
-                <w:b/>
-              </w:rPr>
-            </w:pPr>
-          </w:p>
-          <w:p>
-            <w:pPr>
-              <w:pStyle w:val="Prrafodelista"/>
-              <w:ind w:left="360"/>
-              <w:rPr>
-                <w:b/>
-              </w:rPr>
-            </w:pPr>
-            <w:r>
-              <w:rPr>
-                <w:noProof/>
-              </w:rPr>
-              <w:lastRenderedPageBreak/>
-              <w:drawing>
-                <wp:inline distT="0" distB="0" distL="0" distR="0" wp14:anchorId="26877116" wp14:editId="24920FD3">
-                  <wp:extent cx="5940733" cy="2764466"/>
-                  <wp:effectExtent l="0" t="0" r="3175" b="0"/>
-                  <wp:docPr id="42" name="Imagen 42"/>
-                  <wp:cNvGraphicFramePr>
-                    <a:graphicFrameLocks xmlns:a="http://schemas.openxmlformats.org/drawingml/2006/main" noChangeAspect="1"/>
-                  </wp:cNvGraphicFramePr>
-                  <a:graphic xmlns:a="http://schemas.openxmlformats.org/drawingml/2006/main">
-                    <a:graphicData uri="http://schemas.openxmlformats.org/drawingml/2006/picture">
-                      <pic:pic xmlns:pic="http://schemas.openxmlformats.org/drawingml/2006/picture">
-                        <pic:nvPicPr>
-                          <pic:cNvPr id="1" name=""/>
-                          <pic:cNvPicPr/>
-                        </pic:nvPicPr>
-                        <pic:blipFill>
-                          <a:blip r:embed="rId46"/>
-                          <a:stretch>
-                            <a:fillRect/>
-                          </a:stretch>
-                        </pic:blipFill>
-                        <pic:spPr>
-                          <a:xfrm>
-                            <a:off x="0" y="0"/>
-                            <a:ext cx="5962014" cy="2774369"/>
-                          </a:xfrm>
-                          <a:prstGeom prst="rect">
-                            <a:avLst/>
-                          </a:prstGeom>
-                        </pic:spPr>
-                      </pic:pic>
-                    </a:graphicData>
-                  </a:graphic>
-                </wp:inline>
-              </w:drawing>
-            </w:r>
-          </w:p>
-          <w:p>
-            <w:pPr>
-              <w:pStyle w:val="Prrafodelista"/>
-              <w:ind w:left="360"/>
-              <w:rPr>
-                <w:b/>
-              </w:rPr>
-            </w:pPr>
-          </w:p>
-          <w:p>
-            <w:pPr>
-              <w:pStyle w:val="Prrafodelista"/>
-              <w:ind w:left="360"/>
-              <w:rPr>
-                <w:b/>
-              </w:rPr>
-            </w:pPr>
-          </w:p>
-          <w:p>
-            <w:pPr>
-              <w:pStyle w:val="Prrafodelista"/>
-              <w:numPr>
-                <w:ilvl w:val="0"/>
-                <w:numId w:val="21"/>
-              </w:numPr>
-              <w:rPr>
-                <w:b/>
-                <w:lang w:val="es-ES"/>
-              </w:rPr>
-            </w:pPr>
-            <w:r>
-              <w:rPr>
-                <w:b/>
-                <w:lang w:val="es-ES"/>
-              </w:rPr>
-              <w:t xml:space="preserve">STRUCT </w:t>
-            </w:r>
-            <w:r>
-              <w:rPr>
-                <w:b/>
-                <w:lang w:val="es-ES"/>
-              </w:rPr>
-              <w:sym w:font="Wingdings" w:char="F0E0"/>
-            </w:r>
-            <w:r>
-              <w:rPr>
-                <w:b/>
-                <w:lang w:val="es-ES"/>
-              </w:rPr>
-              <w:t xml:space="preserve"> </w:t>
-            </w:r>
-            <w:r>
-              <w:rPr>
-                <w:b/>
-                <w:lang w:val="es-ES"/>
-              </w:rPr>
-              <w:t xml:space="preserve">Tabla: Tienda </w:t>
-            </w:r>
-          </w:p>
-          <w:p>
-            <w:pPr>
-              <w:pStyle w:val="Prrafodelista"/>
-              <w:ind w:left="360"/>
-              <w:rPr>
-                <w:lang w:val="es-ES"/>
-              </w:rPr>
-            </w:pPr>
-          </w:p>
-          <w:p>
-            <w:pPr>
-              <w:pStyle w:val="Prrafodelista"/>
-              <w:ind w:left="360"/>
-            </w:pPr>
-            <w:r>
-              <w:t>CREATE EXTERNAL TABLE IF NOT EXISTS proyecto.tienda(</w:t>
-            </w:r>
-          </w:p>
-          <w:p>
-            <w:pPr>
-              <w:pStyle w:val="Prrafodelista"/>
-              <w:ind w:left="360"/>
-            </w:pPr>
-            <w:r>
-              <w:t xml:space="preserve"> id_tienda string,</w:t>
-            </w:r>
-          </w:p>
-          <w:p>
-            <w:pPr>
-              <w:pStyle w:val="Prrafodelista"/>
-              <w:ind w:left="360"/>
-            </w:pPr>
-            <w:r>
-              <w:t xml:space="preserve"> tienda string,</w:t>
-            </w:r>
-          </w:p>
-          <w:p>
-            <w:pPr>
-              <w:pStyle w:val="Prrafodelista"/>
-              <w:ind w:left="360"/>
-            </w:pPr>
-            <w:r>
-              <w:t xml:space="preserve"> figura string,</w:t>
-            </w:r>
-          </w:p>
-          <w:p>
-            <w:pPr>
-              <w:pStyle w:val="Prrafodelista"/>
-              <w:ind w:left="360"/>
-            </w:pPr>
-            <w:r>
-              <w:t xml:space="preserve"> id_ubicacion string,</w:t>
-            </w:r>
-          </w:p>
-          <w:p>
-            <w:pPr>
-              <w:pStyle w:val="Prrafodelista"/>
-              <w:ind w:left="360"/>
-            </w:pPr>
-            <w:r>
-              <w:t xml:space="preserve"> direccion string,</w:t>
-            </w:r>
-          </w:p>
-          <w:p>
-            <w:pPr>
-              <w:pStyle w:val="Prrafodelista"/>
-              <w:ind w:left="360"/>
-            </w:pPr>
-            <w:r>
-              <w:t xml:space="preserve"> distrito string,</w:t>
-            </w:r>
-          </w:p>
-          <w:p>
-            <w:pPr>
-              <w:pStyle w:val="Prrafodelista"/>
-              <w:ind w:left="360"/>
-            </w:pPr>
-            <w:r>
-              <w:t xml:space="preserve"> distritotienda </w:t>
-            </w:r>
-            <w:r>
-              <w:rPr>
-                <w:b/>
-                <w:color w:val="FF0000"/>
-              </w:rPr>
-              <w:t>struct</w:t>
-            </w:r>
-            <w:r>
-              <w:t>&lt;distrito:STRING,tienda:string&gt;</w:t>
-            </w:r>
-          </w:p>
-          <w:p>
-            <w:pPr>
-              <w:pStyle w:val="Prrafodelista"/>
-              <w:ind w:left="360"/>
-            </w:pPr>
-            <w:r>
-              <w:t xml:space="preserve"> )</w:t>
-            </w:r>
-          </w:p>
-          <w:p>
-            <w:pPr>
-              <w:pStyle w:val="Prrafodelista"/>
-              <w:ind w:left="360"/>
-            </w:pPr>
-            <w:r>
-              <w:t xml:space="preserve"> COMMENT 'Tabla tienda'</w:t>
-            </w:r>
-          </w:p>
-          <w:p>
-            <w:pPr>
-              <w:pStyle w:val="Prrafodelista"/>
-              <w:ind w:left="360"/>
-            </w:pPr>
-            <w:r>
-              <w:t xml:space="preserve"> ROW FORMAT DELIMITED</w:t>
-            </w:r>
-          </w:p>
-          <w:p>
-            <w:pPr>
-              <w:pStyle w:val="Prrafodelista"/>
-              <w:ind w:left="360"/>
-            </w:pPr>
-            <w:r>
-              <w:t xml:space="preserve"> FIELDS TERMINATED BY '|'</w:t>
-            </w:r>
-          </w:p>
-          <w:p>
-            <w:pPr>
-              <w:pStyle w:val="Prrafodelista"/>
-              <w:ind w:left="360"/>
-            </w:pPr>
-            <w:r>
-              <w:t xml:space="preserve"> COLLECTION ITEMS TERMINATED BY ','</w:t>
-            </w:r>
-          </w:p>
-          <w:p>
-            <w:pPr>
-              <w:pStyle w:val="Prrafodelista"/>
-              <w:ind w:left="360"/>
-            </w:pPr>
-            <w:r>
-              <w:t xml:space="preserve"> MAP KEYS TERMINATED BY ':'</w:t>
-            </w:r>
-          </w:p>
-          <w:p>
-            <w:pPr>
-              <w:pStyle w:val="Prrafodelista"/>
-              <w:ind w:left="360"/>
-            </w:pPr>
-            <w:r>
-              <w:t xml:space="preserve"> </w:t>
-            </w:r>
-            <w:r>
-              <w:t>LOCATION '/proyecto/tienda'</w:t>
-            </w:r>
-          </w:p>
-          <w:p>
-            <w:pPr>
-              <w:pStyle w:val="Prrafodelista"/>
-              <w:ind w:left="360"/>
-            </w:pPr>
-            <w:r>
-              <w:t xml:space="preserve"> tblproperties("skip.header.line.count" = "1");</w:t>
-            </w:r>
-          </w:p>
-          <w:p>
-            <w:pPr>
-              <w:rPr>
-                <w:b/>
-              </w:rPr>
-            </w:pPr>
-          </w:p>
-          <w:p>
-            <w:pPr>
-              <w:ind w:left="360"/>
-              <w:rPr>
-                <w:b/>
-                <w:lang w:val="es-ES"/>
-              </w:rPr>
-            </w:pPr>
-            <w:r>
-              <w:rPr>
-                <w:b/>
-                <w:lang w:val="es-ES"/>
-              </w:rPr>
-              <w:t xml:space="preserve">En spark-shell </w:t>
-            </w:r>
-            <w:r>
-              <w:rPr>
-                <w:b/>
-              </w:rPr>
-              <w:sym w:font="Wingdings" w:char="F0E0"/>
-            </w:r>
-            <w:r>
-              <w:rPr>
-                <w:b/>
-                <w:lang w:val="es-ES"/>
-              </w:rPr>
-              <w:t xml:space="preserve"> Vemos el contenido de la tabla</w:t>
-            </w:r>
-          </w:p>
-          <w:p>
-            <w:pPr>
-              <w:ind w:left="360"/>
-            </w:pPr>
-            <w:r>
-              <w:t xml:space="preserve">spark.sql("select * from </w:t>
-            </w:r>
-            <w:r>
-              <w:t>proyecto.</w:t>
-            </w:r>
-            <w:r>
-              <w:t>tienda</w:t>
-            </w:r>
-            <w:r>
-              <w:t>").show()</w:t>
-            </w:r>
-          </w:p>
-          <w:p>
-            <w:pPr>
-              <w:ind w:left="360"/>
-            </w:pPr>
-          </w:p>
-          <w:p>
-            <w:pPr>
-              <w:ind w:left="360"/>
-            </w:pPr>
-            <w:r>
-              <w:rPr>
-                <w:noProof/>
-              </w:rPr>
-              <w:drawing>
-                <wp:inline distT="0" distB="0" distL="0" distR="0" wp14:anchorId="4ED1A9BB" wp14:editId="439BBF25">
-                  <wp:extent cx="5962131" cy="1701209"/>
-                  <wp:effectExtent l="0" t="0" r="635" b="0"/>
-                  <wp:docPr id="22" name="Imagen 1"/>
-                  <wp:cNvGraphicFramePr>
-                    <a:graphicFrameLocks xmlns:a="http://schemas.openxmlformats.org/drawingml/2006/main" noChangeAspect="1"/>
-                  </wp:cNvGraphicFramePr>
-                  <a:graphic xmlns:a="http://schemas.openxmlformats.org/drawingml/2006/main">
-                    <a:graphicData uri="http://schemas.openxmlformats.org/drawingml/2006/picture">
-                      <pic:pic xmlns:pic="http://schemas.openxmlformats.org/drawingml/2006/picture">
-                        <pic:nvPicPr>
-                          <pic:cNvPr id="2" name="Imagen 1"/>
-                          <pic:cNvPicPr>
-                            <a:picLocks noChangeAspect="1"/>
-                          </pic:cNvPicPr>
-                        </pic:nvPicPr>
-                        <pic:blipFill>
-                          <a:blip r:embed="rId47"/>
-                          <a:stretch>
-                            <a:fillRect/>
-                          </a:stretch>
-                        </pic:blipFill>
-                        <pic:spPr>
-                          <a:xfrm>
-                            <a:off x="0" y="0"/>
-                            <a:ext cx="5995776" cy="1710809"/>
-                          </a:xfrm>
-                          <a:prstGeom prst="rect">
-                            <a:avLst/>
-                          </a:prstGeom>
-                        </pic:spPr>
-                      </pic:pic>
-                    </a:graphicData>
-                  </a:graphic>
-                </wp:inline>
-              </w:drawing>
-            </w:r>
-          </w:p>
-          <w:p>
-            <w:pPr>
-              <w:rPr>
-                <w:b/>
-              </w:rPr>
-            </w:pPr>
-          </w:p>
-        </w:tc>
-      </w:tr>
-    </w:tbl>
-    <w:p>
-      <w:pPr>
-        <w:pStyle w:val="Prrafodelista"/>
-        <w:spacing w:after="0" w:line="240" w:lineRule="auto"/>
-        <w:rPr>
-          <w:b/>
-        </w:rPr>
-      </w:pPr>
-    </w:p>
-    <w:p>
-      <w:pPr>
-        <w:pStyle w:val="Prrafodelista"/>
-        <w:spacing w:after="0" w:line="240" w:lineRule="auto"/>
-        <w:rPr>
-          <w:b/>
-        </w:rPr>
-      </w:pPr>
-    </w:p>
-    <w:p>
-      <w:pPr>
-        <w:pStyle w:val="Prrafodelista"/>
-        <w:numPr>
-          <w:ilvl w:val="0"/>
-          <w:numId w:val="16"/>
-        </w:numPr>
-        <w:spacing w:after="0" w:line="240" w:lineRule="auto"/>
-        <w:jc w:val="both"/>
-        <w:rPr>
-          <w:b/>
-          <w:lang w:val="es-ES"/>
-        </w:rPr>
-      </w:pPr>
-      <w:r>
-        <w:rPr>
-          <w:b/>
-          <w:lang w:val="es-ES"/>
-        </w:rPr>
-        <w:lastRenderedPageBreak/>
-        <w:t>REALIZAR TRANSFORMACIONES SIMPLES CON FUNCIONES UDFS NATIVAS APACHE HIVE (USO CONCAT, CAST, SUBSTRING)</w:t>
-      </w:r>
-    </w:p>
-    <w:p>
-      <w:pPr>
-        <w:spacing w:after="0" w:line="240" w:lineRule="auto"/>
-        <w:ind w:left="360"/>
-        <w:jc w:val="both"/>
-        <w:rPr>
-          <w:b/>
-          <w:lang w:val="es-ES"/>
-        </w:rPr>
-      </w:pPr>
-    </w:p>
-    <w:tbl>
-      <w:tblPr>
-        <w:tblStyle w:val="Tablaconcuadrcula"/>
-        <w:tblW w:w="0" w:type="auto"/>
-        <w:tblInd w:w="360" w:type="dxa"/>
-        <w:tblLook w:val="04A0" w:firstRow="1" w:lastRow="0" w:firstColumn="1" w:lastColumn="0" w:noHBand="0" w:noVBand="1"/>
-      </w:tblPr>
-      <w:tblGrid>
-        <w:gridCol w:w="10119"/>
-      </w:tblGrid>
-      <w:tr>
-        <w:tc>
-          <w:tcPr>
-            <w:tcW w:w="10479" w:type="dxa"/>
-          </w:tcPr>
-          <w:p>
-            <w:pPr>
-              <w:jc w:val="both"/>
-              <w:rPr>
-                <w:b/>
-                <w:lang w:val="es-ES"/>
-              </w:rPr>
-            </w:pPr>
-          </w:p>
-          <w:p>
-            <w:pPr>
-              <w:rPr>
-                <w:lang w:val="es-ES"/>
-              </w:rPr>
-            </w:pPr>
-            <w:r>
-              <w:rPr>
-                <w:lang w:val="es-ES"/>
-              </w:rPr>
-              <w:t>Detalle de UDFs nativas en Hive</w:t>
-            </w:r>
-            <w:r>
-              <w:rPr>
-                <w:lang w:val="es-ES"/>
-              </w:rPr>
-              <w:t>;</w:t>
-            </w:r>
-          </w:p>
-          <w:p>
-            <w:pPr>
-              <w:jc w:val="both"/>
-              <w:rPr>
-                <w:lang w:val="es-ES"/>
-              </w:rPr>
-            </w:pPr>
-            <w:r>
-              <w:rPr>
-                <w:lang w:val="es-ES"/>
-              </w:rPr>
-              <w:t>SELECT distinct CASE WHEN cast(venta_mn as decimal(19, 2)) &lt; '100' THEN 'BAJA' WHEN cast(venta_mn as decimal(19, 2)) BETWEEN '100' AND '2000' THEN 'MEDIA' ELSE 'ALTA' END AS tipocliente, UPPER(cliente) AS Cliente, Case when tipocomprobante = 'BOLETA DE VENTA' then 'Boleta' when tipocomprobante = 'NOTA DE CREDITO' then 'Nota_credito' else 'Factura' end as tipotransaccion FROM proyecto.transaccion</w:t>
-            </w:r>
-          </w:p>
-          <w:p>
-            <w:pPr>
-              <w:jc w:val="both"/>
-              <w:rPr>
-                <w:b/>
-                <w:lang w:val="es-ES"/>
-              </w:rPr>
-            </w:pPr>
-          </w:p>
-          <w:p>
-            <w:pPr>
-              <w:jc w:val="both"/>
-              <w:rPr>
-                <w:b/>
-                <w:lang w:val="es-ES"/>
-              </w:rPr>
-            </w:pPr>
-            <w:r>
-              <w:rPr>
-                <w:noProof/>
-              </w:rPr>
-              <w:drawing>
-                <wp:inline distT="0" distB="0" distL="0" distR="0" wp14:anchorId="417DA95E" wp14:editId="69FEEDA4">
-                  <wp:extent cx="6232525" cy="3583172"/>
-                  <wp:effectExtent l="0" t="0" r="0" b="0"/>
-                  <wp:docPr id="45" name="Imagen 45"/>
-                  <wp:cNvGraphicFramePr>
-                    <a:graphicFrameLocks xmlns:a="http://schemas.openxmlformats.org/drawingml/2006/main" noChangeAspect="1"/>
-                  </wp:cNvGraphicFramePr>
-                  <a:graphic xmlns:a="http://schemas.openxmlformats.org/drawingml/2006/main">
-                    <a:graphicData uri="http://schemas.openxmlformats.org/drawingml/2006/picture">
-                      <pic:pic xmlns:pic="http://schemas.openxmlformats.org/drawingml/2006/picture">
-                        <pic:nvPicPr>
-                          <pic:cNvPr id="1" name=""/>
-                          <pic:cNvPicPr/>
-                        </pic:nvPicPr>
-                        <pic:blipFill>
-                          <a:blip r:embed="rId48"/>
-                          <a:stretch>
-                            <a:fillRect/>
-                          </a:stretch>
-                        </pic:blipFill>
-                        <pic:spPr>
-                          <a:xfrm>
-                            <a:off x="0" y="0"/>
-                            <a:ext cx="6245358" cy="3590550"/>
-                          </a:xfrm>
-                          <a:prstGeom prst="rect">
-                            <a:avLst/>
-                          </a:prstGeom>
-                        </pic:spPr>
-                      </pic:pic>
-                    </a:graphicData>
-                  </a:graphic>
-                </wp:inline>
-              </w:drawing>
-            </w:r>
-          </w:p>
-          <w:p>
-            <w:pPr>
-              <w:jc w:val="both"/>
-              <w:rPr>
-                <w:b/>
-                <w:lang w:val="es-ES"/>
-              </w:rPr>
-            </w:pPr>
-          </w:p>
-        </w:tc>
-      </w:tr>
-    </w:tbl>
-    <w:p>
-      <w:pPr>
-        <w:spacing w:after="0" w:line="240" w:lineRule="auto"/>
-        <w:ind w:left="360"/>
-        <w:jc w:val="both"/>
-        <w:rPr>
-          <w:b/>
-          <w:lang w:val="es-ES"/>
-        </w:rPr>
-      </w:pPr>
-    </w:p>
-    <w:p>
-      <w:pPr>
-        <w:spacing w:after="0" w:line="240" w:lineRule="auto"/>
-        <w:ind w:left="360"/>
-        <w:jc w:val="both"/>
-        <w:rPr>
-          <w:b/>
-          <w:lang w:val="es-ES"/>
-        </w:rPr>
-      </w:pPr>
-    </w:p>
-    <w:p>
-      <w:pPr>
-        <w:pStyle w:val="Prrafodelista"/>
-        <w:numPr>
-          <w:ilvl w:val="0"/>
-          <w:numId w:val="16"/>
-        </w:numPr>
-        <w:spacing w:after="0" w:line="240" w:lineRule="auto"/>
-        <w:jc w:val="both"/>
-        <w:rPr>
-          <w:b/>
-          <w:lang w:val="es-ES"/>
-        </w:rPr>
-      </w:pPr>
-      <w:r>
-        <w:rPr>
-          <w:b/>
-          <w:lang w:val="es-ES"/>
-        </w:rPr>
-        <w:t>REALIZAR TRANSFORMACIONES COMPLEJAS (JOINS, AGGREGATES, ETC) CON APACHE SPARK</w:t>
-      </w:r>
-    </w:p>
-    <w:p>
-      <w:pPr>
-        <w:spacing w:after="0" w:line="240" w:lineRule="auto"/>
-        <w:ind w:left="360"/>
-        <w:jc w:val="both"/>
-        <w:rPr>
-          <w:b/>
-          <w:lang w:val="es-ES"/>
-        </w:rPr>
-      </w:pPr>
-    </w:p>
-    <w:tbl>
-      <w:tblPr>
-        <w:tblStyle w:val="Tablaconcuadrcula"/>
-        <w:tblW w:w="0" w:type="auto"/>
-        <w:tblInd w:w="360" w:type="dxa"/>
-        <w:tblLook w:val="04A0" w:firstRow="1" w:lastRow="0" w:firstColumn="1" w:lastColumn="0" w:noHBand="0" w:noVBand="1"/>
-      </w:tblPr>
-      <w:tblGrid>
-        <w:gridCol w:w="10119"/>
-      </w:tblGrid>
-      <w:tr>
-        <w:tc>
-          <w:tcPr>
-            <w:tcW w:w="10479" w:type="dxa"/>
-          </w:tcPr>
-          <w:p>
-            <w:pPr>
-              <w:jc w:val="both"/>
-              <w:rPr>
-                <w:b/>
-                <w:lang w:val="es-ES"/>
-              </w:rPr>
-            </w:pPr>
-          </w:p>
-          <w:p>
-            <w:pPr>
-              <w:jc w:val="both"/>
-              <w:rPr>
-                <w:lang w:val="es-ES"/>
-              </w:rPr>
-            </w:pPr>
-            <w:r>
-              <w:rPr>
-                <w:lang w:val="es-ES"/>
-              </w:rPr>
-              <w:t xml:space="preserve">spark.sql("select </w:t>
-            </w:r>
-            <w:r>
-              <w:rPr>
-                <w:lang w:val="es-ES"/>
-              </w:rPr>
-              <w:t>a.id_tienda,b.tienda, sum(cast(venta_mn as decimal(19, 2))) total_venta from proyecto.transaccion a inner join proyecto.tienda b on a.id_tienda=b.id_tienda group by a.id_tienda, b.tienda").show();</w:t>
-            </w:r>
-          </w:p>
-          <w:p>
-            <w:pPr>
-              <w:jc w:val="both"/>
-              <w:rPr>
-                <w:b/>
-                <w:lang w:val="es-ES"/>
-              </w:rPr>
-            </w:pPr>
-          </w:p>
-          <w:p>
-            <w:pPr>
-              <w:jc w:val="both"/>
-              <w:rPr>
-                <w:b/>
-                <w:lang w:val="es-ES"/>
-              </w:rPr>
-            </w:pPr>
-            <w:r>
-              <w:rPr>
-                <w:noProof/>
-              </w:rPr>
-              <w:drawing>
-                <wp:inline distT="0" distB="0" distL="0" distR="0" wp14:anchorId="5EE15043" wp14:editId="25647DE2">
-                  <wp:extent cx="6160770" cy="1499190"/>
-                  <wp:effectExtent l="0" t="0" r="0" b="6350"/>
-                  <wp:docPr id="43" name="Imagen 43"/>
                   <wp:cNvGraphicFramePr>
                     <a:graphicFrameLocks xmlns:a="http://schemas.openxmlformats.org/drawingml/2006/main" noChangeAspect="1"/>
                   </wp:cNvGraphicFramePr>
@@ -11305,7 +10375,7 @@
                         <pic:spPr>
                           <a:xfrm>
                             <a:off x="0" y="0"/>
-                            <a:ext cx="6186669" cy="1505492"/>
+                            <a:ext cx="5747451" cy="2902493"/>
                           </a:xfrm>
                           <a:prstGeom prst="rect">
                             <a:avLst/>
@@ -11320,10 +10390,714 @@
           </w:p>
           <w:p>
             <w:pPr>
-              <w:jc w:val="both"/>
+              <w:pStyle w:val="Prrafodelista"/>
+              <w:ind w:left="360"/>
               <w:rPr>
                 <w:b/>
-                <w:lang w:val="es-ES"/>
+              </w:rPr>
+            </w:pPr>
+          </w:p>
+          <w:p>
+            <w:pPr>
+              <w:pStyle w:val="Prrafodelista"/>
+              <w:ind w:left="360"/>
+              <w:rPr>
+                <w:b/>
+              </w:rPr>
+            </w:pPr>
+          </w:p>
+          <w:p>
+            <w:pPr>
+              <w:pStyle w:val="Prrafodelista"/>
+              <w:numPr>
+                <w:ilvl w:val="0"/>
+                <w:numId w:val="21"/>
+              </w:numPr>
+              <w:rPr>
+                <w:b/>
+                <w:lang w:val="es-ES"/>
+              </w:rPr>
+            </w:pPr>
+            <w:r>
+              <w:rPr>
+                <w:b/>
+                <w:lang w:val="es-ES"/>
+              </w:rPr>
+              <w:t xml:space="preserve">MAP </w:t>
+            </w:r>
+            <w:r>
+              <w:rPr>
+                <w:b/>
+                <w:lang w:val="es-ES"/>
+              </w:rPr>
+              <w:sym w:font="Wingdings" w:char="F0E0"/>
+            </w:r>
+            <w:r>
+              <w:rPr>
+                <w:b/>
+                <w:lang w:val="es-ES"/>
+              </w:rPr>
+              <w:t xml:space="preserve"> </w:t>
+            </w:r>
+            <w:r>
+              <w:rPr>
+                <w:b/>
+                <w:lang w:val="es-ES"/>
+              </w:rPr>
+              <w:t xml:space="preserve">Tabla: Distrito </w:t>
+            </w:r>
+          </w:p>
+          <w:p>
+            <w:pPr>
+              <w:pStyle w:val="Prrafodelista"/>
+              <w:ind w:left="360"/>
+              <w:rPr>
+                <w:b/>
+                <w:lang w:val="es-ES"/>
+              </w:rPr>
+            </w:pPr>
+          </w:p>
+          <w:p>
+            <w:pPr>
+              <w:pStyle w:val="Prrafodelista"/>
+              <w:ind w:left="360"/>
+              <w:rPr>
+                <w:b/>
+              </w:rPr>
+            </w:pPr>
+            <w:r>
+              <w:rPr>
+                <w:b/>
+              </w:rPr>
+              <w:t>#Tabla distrito</w:t>
+            </w:r>
+          </w:p>
+          <w:p>
+            <w:pPr>
+              <w:pStyle w:val="Prrafodelista"/>
+              <w:ind w:left="360"/>
+            </w:pPr>
+            <w:r>
+              <w:t>CREATE EXTERNAL TABLE IF NOT EXISTS proyecto.distrito(</w:t>
+            </w:r>
+          </w:p>
+          <w:p>
+            <w:pPr>
+              <w:pStyle w:val="Prrafodelista"/>
+              <w:ind w:left="360"/>
+            </w:pPr>
+            <w:r>
+              <w:t>Id_Ubicacion string COMMENT 'Id_Ubicacion',</w:t>
+            </w:r>
+          </w:p>
+          <w:p>
+            <w:pPr>
+              <w:pStyle w:val="Prrafodelista"/>
+              <w:ind w:left="360"/>
+            </w:pPr>
+            <w:r>
+              <w:t>Ubigeo string COMMENT 'Ubigeo',</w:t>
+            </w:r>
+          </w:p>
+          <w:p>
+            <w:pPr>
+              <w:pStyle w:val="Prrafodelista"/>
+              <w:ind w:left="360"/>
+            </w:pPr>
+            <w:r>
+              <w:t>Distrito string COMMENT 'Distrito',</w:t>
+            </w:r>
+          </w:p>
+          <w:p>
+            <w:pPr>
+              <w:pStyle w:val="Prrafodelista"/>
+              <w:ind w:left="360"/>
+            </w:pPr>
+            <w:r>
+              <w:t>Provincia string COMMENT 'Provincia',</w:t>
+            </w:r>
+          </w:p>
+          <w:p>
+            <w:pPr>
+              <w:pStyle w:val="Prrafodelista"/>
+              <w:ind w:left="360"/>
+            </w:pPr>
+            <w:r>
+              <w:t>Departamento string COMMENT 'Departamento',</w:t>
+            </w:r>
+          </w:p>
+          <w:p>
+            <w:pPr>
+              <w:pStyle w:val="Prrafodelista"/>
+              <w:ind w:left="360"/>
+            </w:pPr>
+            <w:r>
+              <w:t>Zona string COMMENT 'Zona',</w:t>
+            </w:r>
+          </w:p>
+          <w:p>
+            <w:pPr>
+              <w:pStyle w:val="Prrafodelista"/>
+              <w:ind w:left="360"/>
+            </w:pPr>
+            <w:r>
+              <w:t xml:space="preserve">departamentozona </w:t>
+            </w:r>
+            <w:r>
+              <w:rPr>
+                <w:b/>
+                <w:color w:val="FF0000"/>
+              </w:rPr>
+              <w:t>map</w:t>
+            </w:r>
+            <w:r>
+              <w:t>&lt;string,string&gt; COMMENT '</w:t>
+            </w:r>
+            <w:r>
+              <w:rPr>
+                <w:b/>
+                <w:color w:val="FF0000"/>
+              </w:rPr>
+              <w:t>departamentozona</w:t>
+            </w:r>
+            <w:r>
+              <w:t>'</w:t>
+            </w:r>
+          </w:p>
+          <w:p>
+            <w:pPr>
+              <w:pStyle w:val="Prrafodelista"/>
+              <w:ind w:left="360"/>
+            </w:pPr>
+            <w:r>
+              <w:t>)</w:t>
+            </w:r>
+          </w:p>
+          <w:p>
+            <w:pPr>
+              <w:pStyle w:val="Prrafodelista"/>
+              <w:ind w:left="360"/>
+            </w:pPr>
+            <w:r>
+              <w:t xml:space="preserve"> COMMENT 'Tabla distrito'</w:t>
+            </w:r>
+          </w:p>
+          <w:p>
+            <w:pPr>
+              <w:pStyle w:val="Prrafodelista"/>
+              <w:ind w:left="360"/>
+            </w:pPr>
+            <w:r>
+              <w:t xml:space="preserve"> ROW FORMAT DELIMITED</w:t>
+            </w:r>
+          </w:p>
+          <w:p>
+            <w:pPr>
+              <w:pStyle w:val="Prrafodelista"/>
+              <w:ind w:left="360"/>
+            </w:pPr>
+            <w:r>
+              <w:t xml:space="preserve"> FIELDS TERMINATED BY '|'</w:t>
+            </w:r>
+          </w:p>
+          <w:p>
+            <w:pPr>
+              <w:pStyle w:val="Prrafodelista"/>
+              <w:ind w:left="360"/>
+            </w:pPr>
+            <w:r>
+              <w:t xml:space="preserve"> COLLECTION ITEMS TERMINATED BY ','</w:t>
+            </w:r>
+          </w:p>
+          <w:p>
+            <w:pPr>
+              <w:pStyle w:val="Prrafodelista"/>
+              <w:ind w:left="360"/>
+            </w:pPr>
+            <w:r>
+              <w:t xml:space="preserve"> </w:t>
+            </w:r>
+            <w:r>
+              <w:t xml:space="preserve">MAP </w:t>
+            </w:r>
+            <w:r>
+              <w:t>KEYS TERMINATED BY ':'</w:t>
+            </w:r>
+          </w:p>
+          <w:p>
+            <w:pPr>
+              <w:pStyle w:val="Prrafodelista"/>
+              <w:ind w:left="360"/>
+            </w:pPr>
+            <w:r>
+              <w:t xml:space="preserve"> STORED AS TEXTFILE</w:t>
+            </w:r>
+          </w:p>
+          <w:p>
+            <w:pPr>
+              <w:pStyle w:val="Prrafodelista"/>
+              <w:ind w:left="360"/>
+            </w:pPr>
+            <w:r>
+              <w:t xml:space="preserve"> LOCATION '/proyecto/distrito'</w:t>
+            </w:r>
+          </w:p>
+          <w:p>
+            <w:pPr>
+              <w:pStyle w:val="Prrafodelista"/>
+              <w:ind w:left="360"/>
+            </w:pPr>
+            <w:r>
+              <w:t xml:space="preserve"> tblproperties("skip.header.line.count" = "1");</w:t>
+            </w:r>
+          </w:p>
+          <w:p>
+            <w:pPr>
+              <w:pStyle w:val="Prrafodelista"/>
+              <w:rPr>
+                <w:b/>
+              </w:rPr>
+            </w:pPr>
+          </w:p>
+          <w:p>
+            <w:pPr>
+              <w:ind w:left="360"/>
+              <w:rPr>
+                <w:b/>
+                <w:lang w:val="es-ES"/>
+              </w:rPr>
+            </w:pPr>
+            <w:r>
+              <w:rPr>
+                <w:b/>
+                <w:lang w:val="es-ES"/>
+              </w:rPr>
+              <w:t xml:space="preserve">En spark-shell </w:t>
+            </w:r>
+            <w:r>
+              <w:rPr>
+                <w:b/>
+              </w:rPr>
+              <w:sym w:font="Wingdings" w:char="F0E0"/>
+            </w:r>
+            <w:r>
+              <w:rPr>
+                <w:b/>
+                <w:lang w:val="es-ES"/>
+              </w:rPr>
+              <w:t xml:space="preserve"> Vemos el contenido de la tabla</w:t>
+            </w:r>
+          </w:p>
+          <w:p>
+            <w:pPr>
+              <w:pStyle w:val="Prrafodelista"/>
+              <w:ind w:left="360"/>
+            </w:pPr>
+            <w:r>
+              <w:t xml:space="preserve">spark.sql("select * from </w:t>
+            </w:r>
+            <w:r>
+              <w:t>proyecto.</w:t>
+            </w:r>
+            <w:r>
+              <w:t>distrito</w:t>
+            </w:r>
+            <w:r>
+              <w:t>").show()</w:t>
+            </w:r>
+          </w:p>
+          <w:p>
+            <w:pPr>
+              <w:pStyle w:val="Prrafodelista"/>
+              <w:ind w:left="360"/>
+              <w:rPr>
+                <w:b/>
+              </w:rPr>
+            </w:pPr>
+          </w:p>
+          <w:p>
+            <w:pPr>
+              <w:pStyle w:val="Prrafodelista"/>
+              <w:ind w:left="360"/>
+              <w:rPr>
+                <w:b/>
+              </w:rPr>
+            </w:pPr>
+            <w:r>
+              <w:rPr>
+                <w:noProof/>
+              </w:rPr>
+              <w:drawing>
+                <wp:inline distT="0" distB="0" distL="0" distR="0" wp14:anchorId="26877116" wp14:editId="24920FD3">
+                  <wp:extent cx="5940733" cy="2764466"/>
+                  <wp:effectExtent l="0" t="0" r="3175" b="0"/>
+                  <wp:docPr id="42" name="Imagen 42"/>
+                  <wp:cNvGraphicFramePr>
+                    <a:graphicFrameLocks xmlns:a="http://schemas.openxmlformats.org/drawingml/2006/main" noChangeAspect="1"/>
+                  </wp:cNvGraphicFramePr>
+                  <a:graphic xmlns:a="http://schemas.openxmlformats.org/drawingml/2006/main">
+                    <a:graphicData uri="http://schemas.openxmlformats.org/drawingml/2006/picture">
+                      <pic:pic xmlns:pic="http://schemas.openxmlformats.org/drawingml/2006/picture">
+                        <pic:nvPicPr>
+                          <pic:cNvPr id="1" name=""/>
+                          <pic:cNvPicPr/>
+                        </pic:nvPicPr>
+                        <pic:blipFill>
+                          <a:blip r:embed="rId50"/>
+                          <a:stretch>
+                            <a:fillRect/>
+                          </a:stretch>
+                        </pic:blipFill>
+                        <pic:spPr>
+                          <a:xfrm>
+                            <a:off x="0" y="0"/>
+                            <a:ext cx="5962014" cy="2774369"/>
+                          </a:xfrm>
+                          <a:prstGeom prst="rect">
+                            <a:avLst/>
+                          </a:prstGeom>
+                        </pic:spPr>
+                      </pic:pic>
+                    </a:graphicData>
+                  </a:graphic>
+                </wp:inline>
+              </w:drawing>
+            </w:r>
+          </w:p>
+          <w:p>
+            <w:pPr>
+              <w:pStyle w:val="Prrafodelista"/>
+              <w:ind w:left="360"/>
+              <w:rPr>
+                <w:b/>
+              </w:rPr>
+            </w:pPr>
+          </w:p>
+          <w:p>
+            <w:pPr>
+              <w:pStyle w:val="Prrafodelista"/>
+              <w:ind w:left="360"/>
+              <w:rPr>
+                <w:b/>
+              </w:rPr>
+            </w:pPr>
+          </w:p>
+          <w:p>
+            <w:pPr>
+              <w:pStyle w:val="Prrafodelista"/>
+              <w:numPr>
+                <w:ilvl w:val="0"/>
+                <w:numId w:val="21"/>
+              </w:numPr>
+              <w:rPr>
+                <w:b/>
+                <w:lang w:val="es-ES"/>
+              </w:rPr>
+            </w:pPr>
+            <w:r>
+              <w:rPr>
+                <w:b/>
+                <w:lang w:val="es-ES"/>
+              </w:rPr>
+              <w:t xml:space="preserve">STRUCT </w:t>
+            </w:r>
+            <w:r>
+              <w:rPr>
+                <w:b/>
+                <w:lang w:val="es-ES"/>
+              </w:rPr>
+              <w:sym w:font="Wingdings" w:char="F0E0"/>
+            </w:r>
+            <w:r>
+              <w:rPr>
+                <w:b/>
+                <w:lang w:val="es-ES"/>
+              </w:rPr>
+              <w:t xml:space="preserve"> </w:t>
+            </w:r>
+            <w:r>
+              <w:rPr>
+                <w:b/>
+                <w:lang w:val="es-ES"/>
+              </w:rPr>
+              <w:t xml:space="preserve">Tabla: Tienda </w:t>
+            </w:r>
+          </w:p>
+          <w:p>
+            <w:pPr>
+              <w:pStyle w:val="Prrafodelista"/>
+              <w:ind w:left="360"/>
+              <w:rPr>
+                <w:lang w:val="es-ES"/>
+              </w:rPr>
+            </w:pPr>
+          </w:p>
+          <w:p>
+            <w:pPr>
+              <w:pStyle w:val="Prrafodelista"/>
+              <w:ind w:left="360"/>
+            </w:pPr>
+            <w:r>
+              <w:t>CREATE EXTERNAL TABLE IF NOT EXISTS proyecto.tienda(</w:t>
+            </w:r>
+          </w:p>
+          <w:p>
+            <w:pPr>
+              <w:pStyle w:val="Prrafodelista"/>
+              <w:ind w:left="360"/>
+            </w:pPr>
+            <w:r>
+              <w:t xml:space="preserve"> id_tienda string,</w:t>
+            </w:r>
+          </w:p>
+          <w:p>
+            <w:pPr>
+              <w:pStyle w:val="Prrafodelista"/>
+              <w:ind w:left="360"/>
+            </w:pPr>
+            <w:r>
+              <w:t xml:space="preserve"> tienda string,</w:t>
+            </w:r>
+          </w:p>
+          <w:p>
+            <w:pPr>
+              <w:pStyle w:val="Prrafodelista"/>
+              <w:ind w:left="360"/>
+            </w:pPr>
+            <w:r>
+              <w:t xml:space="preserve"> figura string,</w:t>
+            </w:r>
+          </w:p>
+          <w:p>
+            <w:pPr>
+              <w:pStyle w:val="Prrafodelista"/>
+              <w:ind w:left="360"/>
+            </w:pPr>
+            <w:r>
+              <w:t xml:space="preserve"> id_ubicacion string,</w:t>
+            </w:r>
+          </w:p>
+          <w:p>
+            <w:pPr>
+              <w:pStyle w:val="Prrafodelista"/>
+              <w:ind w:left="360"/>
+            </w:pPr>
+            <w:r>
+              <w:t xml:space="preserve"> direccion string,</w:t>
+            </w:r>
+          </w:p>
+          <w:p>
+            <w:pPr>
+              <w:pStyle w:val="Prrafodelista"/>
+              <w:ind w:left="360"/>
+            </w:pPr>
+            <w:r>
+              <w:t xml:space="preserve"> distrito string,</w:t>
+            </w:r>
+          </w:p>
+          <w:p>
+            <w:pPr>
+              <w:pStyle w:val="Prrafodelista"/>
+              <w:ind w:left="360"/>
+            </w:pPr>
+            <w:r>
+              <w:t xml:space="preserve"> distritotienda </w:t>
+            </w:r>
+            <w:r>
+              <w:rPr>
+                <w:b/>
+                <w:color w:val="FF0000"/>
+              </w:rPr>
+              <w:t>struct</w:t>
+            </w:r>
+            <w:r>
+              <w:t>&lt;distrito:STRING,tienda:string&gt;</w:t>
+            </w:r>
+          </w:p>
+          <w:p>
+            <w:pPr>
+              <w:pStyle w:val="Prrafodelista"/>
+              <w:ind w:left="360"/>
+            </w:pPr>
+            <w:r>
+              <w:t xml:space="preserve"> )</w:t>
+            </w:r>
+          </w:p>
+          <w:p>
+            <w:pPr>
+              <w:pStyle w:val="Prrafodelista"/>
+              <w:ind w:left="360"/>
+            </w:pPr>
+            <w:r>
+              <w:t xml:space="preserve"> COMMENT 'Tabla tienda'</w:t>
+            </w:r>
+          </w:p>
+          <w:p>
+            <w:pPr>
+              <w:pStyle w:val="Prrafodelista"/>
+              <w:ind w:left="360"/>
+            </w:pPr>
+            <w:r>
+              <w:t xml:space="preserve"> ROW FORMAT DELIMITED</w:t>
+            </w:r>
+          </w:p>
+          <w:p>
+            <w:pPr>
+              <w:pStyle w:val="Prrafodelista"/>
+              <w:ind w:left="360"/>
+            </w:pPr>
+            <w:r>
+              <w:t xml:space="preserve"> FIELDS TERMINATED BY '|'</w:t>
+            </w:r>
+          </w:p>
+          <w:p>
+            <w:pPr>
+              <w:pStyle w:val="Prrafodelista"/>
+              <w:ind w:left="360"/>
+            </w:pPr>
+            <w:r>
+              <w:t xml:space="preserve"> COLLECTION ITEMS TERMINATED BY ','</w:t>
+            </w:r>
+          </w:p>
+          <w:p>
+            <w:pPr>
+              <w:pStyle w:val="Prrafodelista"/>
+              <w:ind w:left="360"/>
+            </w:pPr>
+            <w:r>
+              <w:t xml:space="preserve"> MAP KEYS TERMINATED BY ':'</w:t>
+            </w:r>
+          </w:p>
+          <w:p>
+            <w:pPr>
+              <w:pStyle w:val="Prrafodelista"/>
+              <w:ind w:left="360"/>
+            </w:pPr>
+            <w:r>
+              <w:t xml:space="preserve"> </w:t>
+            </w:r>
+            <w:r>
+              <w:t>LOCATION '/proyecto/tienda'</w:t>
+            </w:r>
+          </w:p>
+          <w:p>
+            <w:pPr>
+              <w:pStyle w:val="Prrafodelista"/>
+              <w:ind w:left="360"/>
+            </w:pPr>
+            <w:r>
+              <w:t xml:space="preserve"> tblproperties("skip.header.line.count" = "1");</w:t>
+            </w:r>
+          </w:p>
+          <w:p>
+            <w:pPr>
+              <w:rPr>
+                <w:b/>
+              </w:rPr>
+            </w:pPr>
+          </w:p>
+          <w:p>
+            <w:pPr>
+              <w:ind w:left="360"/>
+              <w:rPr>
+                <w:b/>
+                <w:lang w:val="es-ES"/>
+              </w:rPr>
+            </w:pPr>
+            <w:r>
+              <w:rPr>
+                <w:b/>
+                <w:lang w:val="es-ES"/>
+              </w:rPr>
+              <w:t xml:space="preserve">En spark-shell </w:t>
+            </w:r>
+            <w:r>
+              <w:rPr>
+                <w:b/>
+              </w:rPr>
+              <w:sym w:font="Wingdings" w:char="F0E0"/>
+            </w:r>
+            <w:r>
+              <w:rPr>
+                <w:b/>
+                <w:lang w:val="es-ES"/>
+              </w:rPr>
+              <w:t xml:space="preserve"> Vemos el contenido de la tabla</w:t>
+            </w:r>
+          </w:p>
+          <w:p>
+            <w:pPr>
+              <w:ind w:left="360"/>
+            </w:pPr>
+            <w:r>
+              <w:t xml:space="preserve">spark.sql("select * from </w:t>
+            </w:r>
+            <w:r>
+              <w:t>proyecto.</w:t>
+            </w:r>
+            <w:r>
+              <w:t>tienda</w:t>
+            </w:r>
+            <w:r>
+              <w:t>").show()</w:t>
+            </w:r>
+          </w:p>
+          <w:p>
+            <w:pPr>
+              <w:ind w:left="360"/>
+            </w:pPr>
+          </w:p>
+          <w:p>
+            <w:pPr>
+              <w:ind w:left="360"/>
+            </w:pPr>
+            <w:r>
+              <w:rPr>
+                <w:noProof/>
+              </w:rPr>
+              <w:drawing>
+                <wp:inline distT="0" distB="0" distL="0" distR="0" wp14:anchorId="4ED1A9BB" wp14:editId="439BBF25">
+                  <wp:extent cx="5962131" cy="1701209"/>
+                  <wp:effectExtent l="0" t="0" r="635" b="0"/>
+                  <wp:docPr id="22" name="Imagen 1"/>
+                  <wp:cNvGraphicFramePr>
+                    <a:graphicFrameLocks xmlns:a="http://schemas.openxmlformats.org/drawingml/2006/main" noChangeAspect="1"/>
+                  </wp:cNvGraphicFramePr>
+                  <a:graphic xmlns:a="http://schemas.openxmlformats.org/drawingml/2006/main">
+                    <a:graphicData uri="http://schemas.openxmlformats.org/drawingml/2006/picture">
+                      <pic:pic xmlns:pic="http://schemas.openxmlformats.org/drawingml/2006/picture">
+                        <pic:nvPicPr>
+                          <pic:cNvPr id="2" name="Imagen 1"/>
+                          <pic:cNvPicPr>
+                            <a:picLocks noChangeAspect="1"/>
+                          </pic:cNvPicPr>
+                        </pic:nvPicPr>
+                        <pic:blipFill>
+                          <a:blip r:embed="rId51"/>
+                          <a:stretch>
+                            <a:fillRect/>
+                          </a:stretch>
+                        </pic:blipFill>
+                        <pic:spPr>
+                          <a:xfrm>
+                            <a:off x="0" y="0"/>
+                            <a:ext cx="5995776" cy="1710809"/>
+                          </a:xfrm>
+                          <a:prstGeom prst="rect">
+                            <a:avLst/>
+                          </a:prstGeom>
+                        </pic:spPr>
+                      </pic:pic>
+                    </a:graphicData>
+                  </a:graphic>
+                </wp:inline>
+              </w:drawing>
+            </w:r>
+          </w:p>
+          <w:p>
+            <w:pPr>
+              <w:rPr>
+                <w:b/>
               </w:rPr>
             </w:pPr>
           </w:p>
@@ -11332,31 +11106,17 @@
     </w:tbl>
     <w:p>
       <w:pPr>
+        <w:pStyle w:val="Prrafodelista"/>
         <w:spacing w:after="0" w:line="240" w:lineRule="auto"/>
-        <w:ind w:left="360"/>
-        <w:jc w:val="both"/>
         <w:rPr>
           <w:b/>
-          <w:lang w:val="es-ES"/>
         </w:rPr>
       </w:pPr>
     </w:p>
     <w:p>
       <w:pPr>
+        <w:pStyle w:val="Prrafodelista"/>
         <w:spacing w:after="0" w:line="240" w:lineRule="auto"/>
-        <w:ind w:left="360"/>
-        <w:jc w:val="both"/>
-        <w:rPr>
-          <w:b/>
-          <w:lang w:val="es-ES"/>
-        </w:rPr>
-      </w:pPr>
-    </w:p>
-    <w:p>
-      <w:pPr>
-        <w:spacing w:after="0" w:line="240" w:lineRule="auto"/>
-        <w:ind w:left="360"/>
-        <w:jc w:val="both"/>
         <w:rPr>
           <w:b/>
         </w:rPr>
@@ -11381,17 +11141,16 @@
           <w:b/>
           <w:lang w:val="es-ES"/>
         </w:rPr>
-        <w:t xml:space="preserve">EXPLICAR TEÓRICAMENTE CÓMO FUNCIONARÍA EL FLUJO EN STREAMING USANDO APACHE KAFKA </w:t>
+        <w:t>REALIZAR TRANSFORMACIONES SIMPLES CON FUNCIONES UDFS NATIVAS APACHE HIVE (USO CONCAT, CAST, SUBSTRING)</w:t>
       </w:r>
     </w:p>
     <w:p>
       <w:pPr>
-        <w:pStyle w:val="Prrafodelista"/>
         <w:spacing w:after="0" w:line="240" w:lineRule="auto"/>
+        <w:ind w:left="360"/>
         <w:jc w:val="both"/>
         <w:rPr>
           <w:b/>
-          <w:highlight w:val="yellow"/>
           <w:lang w:val="es-ES"/>
         </w:rPr>
       </w:pPr>
@@ -11413,6 +11172,368 @@
           </w:tcPr>
           <w:p>
             <w:pPr>
+              <w:jc w:val="both"/>
+              <w:rPr>
+                <w:b/>
+                <w:lang w:val="es-ES"/>
+              </w:rPr>
+            </w:pPr>
+          </w:p>
+          <w:p>
+            <w:pPr>
+              <w:rPr>
+                <w:lang w:val="es-ES"/>
+              </w:rPr>
+            </w:pPr>
+            <w:r>
+              <w:rPr>
+                <w:lang w:val="es-ES"/>
+              </w:rPr>
+              <w:t>Detalle de UDFs nativas en Hive</w:t>
+            </w:r>
+            <w:r>
+              <w:rPr>
+                <w:lang w:val="es-ES"/>
+              </w:rPr>
+              <w:t>;</w:t>
+            </w:r>
+          </w:p>
+          <w:p>
+            <w:pPr>
+              <w:jc w:val="both"/>
+              <w:rPr>
+                <w:lang w:val="es-ES"/>
+              </w:rPr>
+            </w:pPr>
+            <w:r>
+              <w:rPr>
+                <w:lang w:val="es-ES"/>
+              </w:rPr>
+              <w:t>SELECT distinct CASE WHEN cast(venta_mn as decimal(19, 2)) &lt; '100' THEN 'BAJA' WHEN cast(venta_mn as decimal(19, 2)) BETWEEN '100' AND '2000' THEN 'MEDIA' ELSE 'ALTA' END AS tipocliente, UPPER(cliente) AS Cliente, Case when tipocomprobante = 'BOLETA DE VENTA' then 'Boleta' when tipocomprobante = 'NOTA DE CREDITO' then 'Nota_credito' else 'Factura' end as tipotransaccion FROM proyecto.transaccion</w:t>
+            </w:r>
+          </w:p>
+          <w:p>
+            <w:pPr>
+              <w:jc w:val="both"/>
+              <w:rPr>
+                <w:b/>
+                <w:lang w:val="es-ES"/>
+              </w:rPr>
+            </w:pPr>
+          </w:p>
+          <w:p>
+            <w:pPr>
+              <w:jc w:val="both"/>
+              <w:rPr>
+                <w:b/>
+                <w:lang w:val="es-ES"/>
+              </w:rPr>
+            </w:pPr>
+            <w:r>
+              <w:rPr>
+                <w:noProof/>
+              </w:rPr>
+              <w:drawing>
+                <wp:inline distT="0" distB="0" distL="0" distR="0" wp14:anchorId="417DA95E" wp14:editId="69FEEDA4">
+                  <wp:extent cx="6232525" cy="3583172"/>
+                  <wp:effectExtent l="0" t="0" r="0" b="0"/>
+                  <wp:docPr id="45" name="Imagen 45"/>
+                  <wp:cNvGraphicFramePr>
+                    <a:graphicFrameLocks xmlns:a="http://schemas.openxmlformats.org/drawingml/2006/main" noChangeAspect="1"/>
+                  </wp:cNvGraphicFramePr>
+                  <a:graphic xmlns:a="http://schemas.openxmlformats.org/drawingml/2006/main">
+                    <a:graphicData uri="http://schemas.openxmlformats.org/drawingml/2006/picture">
+                      <pic:pic xmlns:pic="http://schemas.openxmlformats.org/drawingml/2006/picture">
+                        <pic:nvPicPr>
+                          <pic:cNvPr id="1" name=""/>
+                          <pic:cNvPicPr/>
+                        </pic:nvPicPr>
+                        <pic:blipFill>
+                          <a:blip r:embed="rId52"/>
+                          <a:stretch>
+                            <a:fillRect/>
+                          </a:stretch>
+                        </pic:blipFill>
+                        <pic:spPr>
+                          <a:xfrm>
+                            <a:off x="0" y="0"/>
+                            <a:ext cx="6245358" cy="3590550"/>
+                          </a:xfrm>
+                          <a:prstGeom prst="rect">
+                            <a:avLst/>
+                          </a:prstGeom>
+                        </pic:spPr>
+                      </pic:pic>
+                    </a:graphicData>
+                  </a:graphic>
+                </wp:inline>
+              </w:drawing>
+            </w:r>
+          </w:p>
+          <w:p>
+            <w:pPr>
+              <w:jc w:val="both"/>
+              <w:rPr>
+                <w:b/>
+                <w:lang w:val="es-ES"/>
+              </w:rPr>
+            </w:pPr>
+          </w:p>
+        </w:tc>
+      </w:tr>
+    </w:tbl>
+    <w:p>
+      <w:pPr>
+        <w:spacing w:after="0" w:line="240" w:lineRule="auto"/>
+        <w:ind w:left="360"/>
+        <w:jc w:val="both"/>
+        <w:rPr>
+          <w:b/>
+          <w:lang w:val="es-ES"/>
+        </w:rPr>
+      </w:pPr>
+    </w:p>
+    <w:p>
+      <w:pPr>
+        <w:spacing w:after="0" w:line="240" w:lineRule="auto"/>
+        <w:ind w:left="360"/>
+        <w:jc w:val="both"/>
+        <w:rPr>
+          <w:b/>
+          <w:lang w:val="es-ES"/>
+        </w:rPr>
+      </w:pPr>
+    </w:p>
+    <w:p>
+      <w:pPr>
+        <w:pStyle w:val="Prrafodelista"/>
+        <w:numPr>
+          <w:ilvl w:val="0"/>
+          <w:numId w:val="16"/>
+        </w:numPr>
+        <w:spacing w:after="0" w:line="240" w:lineRule="auto"/>
+        <w:jc w:val="both"/>
+        <w:rPr>
+          <w:b/>
+          <w:lang w:val="es-ES"/>
+        </w:rPr>
+      </w:pPr>
+      <w:r>
+        <w:rPr>
+          <w:b/>
+          <w:lang w:val="es-ES"/>
+        </w:rPr>
+        <w:t>REALIZAR TRANSFORMACIONES COMPLEJAS (JOINS, AGGREGATES, ETC) CON APACHE SPARK</w:t>
+      </w:r>
+    </w:p>
+    <w:p>
+      <w:pPr>
+        <w:spacing w:after="0" w:line="240" w:lineRule="auto"/>
+        <w:ind w:left="360"/>
+        <w:jc w:val="both"/>
+        <w:rPr>
+          <w:b/>
+          <w:lang w:val="es-ES"/>
+        </w:rPr>
+      </w:pPr>
+    </w:p>
+    <w:tbl>
+      <w:tblPr>
+        <w:tblStyle w:val="Tablaconcuadrcula"/>
+        <w:tblW w:w="0" w:type="auto"/>
+        <w:tblInd w:w="360" w:type="dxa"/>
+        <w:tblLook w:val="04A0" w:firstRow="1" w:lastRow="0" w:firstColumn="1" w:lastColumn="0" w:noHBand="0" w:noVBand="1"/>
+      </w:tblPr>
+      <w:tblGrid>
+        <w:gridCol w:w="10119"/>
+      </w:tblGrid>
+      <w:tr>
+        <w:tc>
+          <w:tcPr>
+            <w:tcW w:w="10479" w:type="dxa"/>
+          </w:tcPr>
+          <w:p>
+            <w:pPr>
+              <w:jc w:val="both"/>
+              <w:rPr>
+                <w:b/>
+                <w:lang w:val="es-ES"/>
+              </w:rPr>
+            </w:pPr>
+          </w:p>
+          <w:p>
+            <w:pPr>
+              <w:jc w:val="both"/>
+              <w:rPr>
+                <w:lang w:val="es-ES"/>
+              </w:rPr>
+            </w:pPr>
+            <w:r>
+              <w:rPr>
+                <w:lang w:val="es-ES"/>
+              </w:rPr>
+              <w:t xml:space="preserve">spark.sql("select </w:t>
+            </w:r>
+            <w:r>
+              <w:rPr>
+                <w:lang w:val="es-ES"/>
+              </w:rPr>
+              <w:t>a.id_tienda,b.tienda, sum(cast(venta_mn as decimal(19, 2))) total_venta from proyecto.transaccion a inner join proyecto.tienda b on a.id_tienda=b.id_tienda group by a.id_tienda, b.tienda").show();</w:t>
+            </w:r>
+          </w:p>
+          <w:p>
+            <w:pPr>
+              <w:jc w:val="both"/>
+              <w:rPr>
+                <w:b/>
+                <w:lang w:val="es-ES"/>
+              </w:rPr>
+            </w:pPr>
+          </w:p>
+          <w:p>
+            <w:pPr>
+              <w:jc w:val="both"/>
+              <w:rPr>
+                <w:b/>
+                <w:lang w:val="es-ES"/>
+              </w:rPr>
+            </w:pPr>
+            <w:r>
+              <w:rPr>
+                <w:noProof/>
+              </w:rPr>
+              <w:drawing>
+                <wp:inline distT="0" distB="0" distL="0" distR="0" wp14:anchorId="5EE15043" wp14:editId="25647DE2">
+                  <wp:extent cx="6160770" cy="1499190"/>
+                  <wp:effectExtent l="0" t="0" r="0" b="6350"/>
+                  <wp:docPr id="43" name="Imagen 43"/>
+                  <wp:cNvGraphicFramePr>
+                    <a:graphicFrameLocks xmlns:a="http://schemas.openxmlformats.org/drawingml/2006/main" noChangeAspect="1"/>
+                  </wp:cNvGraphicFramePr>
+                  <a:graphic xmlns:a="http://schemas.openxmlformats.org/drawingml/2006/main">
+                    <a:graphicData uri="http://schemas.openxmlformats.org/drawingml/2006/picture">
+                      <pic:pic xmlns:pic="http://schemas.openxmlformats.org/drawingml/2006/picture">
+                        <pic:nvPicPr>
+                          <pic:cNvPr id="1" name=""/>
+                          <pic:cNvPicPr/>
+                        </pic:nvPicPr>
+                        <pic:blipFill>
+                          <a:blip r:embed="rId53"/>
+                          <a:stretch>
+                            <a:fillRect/>
+                          </a:stretch>
+                        </pic:blipFill>
+                        <pic:spPr>
+                          <a:xfrm>
+                            <a:off x="0" y="0"/>
+                            <a:ext cx="6186669" cy="1505492"/>
+                          </a:xfrm>
+                          <a:prstGeom prst="rect">
+                            <a:avLst/>
+                          </a:prstGeom>
+                        </pic:spPr>
+                      </pic:pic>
+                    </a:graphicData>
+                  </a:graphic>
+                </wp:inline>
+              </w:drawing>
+            </w:r>
+          </w:p>
+          <w:p>
+            <w:pPr>
+              <w:jc w:val="both"/>
+              <w:rPr>
+                <w:b/>
+                <w:lang w:val="es-ES"/>
+              </w:rPr>
+            </w:pPr>
+          </w:p>
+        </w:tc>
+      </w:tr>
+    </w:tbl>
+    <w:p>
+      <w:pPr>
+        <w:spacing w:after="0" w:line="240" w:lineRule="auto"/>
+        <w:ind w:left="360"/>
+        <w:jc w:val="both"/>
+        <w:rPr>
+          <w:b/>
+          <w:lang w:val="es-ES"/>
+        </w:rPr>
+      </w:pPr>
+    </w:p>
+    <w:p>
+      <w:pPr>
+        <w:spacing w:after="0" w:line="240" w:lineRule="auto"/>
+        <w:ind w:left="360"/>
+        <w:jc w:val="both"/>
+        <w:rPr>
+          <w:b/>
+          <w:lang w:val="es-ES"/>
+        </w:rPr>
+      </w:pPr>
+    </w:p>
+    <w:p>
+      <w:pPr>
+        <w:spacing w:after="0" w:line="240" w:lineRule="auto"/>
+        <w:ind w:left="360"/>
+        <w:jc w:val="both"/>
+        <w:rPr>
+          <w:b/>
+        </w:rPr>
+      </w:pPr>
+    </w:p>
+    <w:p>
+      <w:pPr>
+        <w:pStyle w:val="Prrafodelista"/>
+        <w:numPr>
+          <w:ilvl w:val="0"/>
+          <w:numId w:val="16"/>
+        </w:numPr>
+        <w:spacing w:after="0" w:line="240" w:lineRule="auto"/>
+        <w:jc w:val="both"/>
+        <w:rPr>
+          <w:b/>
+          <w:lang w:val="es-ES"/>
+        </w:rPr>
+      </w:pPr>
+      <w:r>
+        <w:rPr>
+          <w:b/>
+          <w:lang w:val="es-ES"/>
+        </w:rPr>
+        <w:t xml:space="preserve">EXPLICAR TEÓRICAMENTE CÓMO FUNCIONARÍA EL FLUJO EN STREAMING USANDO APACHE KAFKA </w:t>
+      </w:r>
+    </w:p>
+    <w:p>
+      <w:pPr>
+        <w:pStyle w:val="Prrafodelista"/>
+        <w:spacing w:after="0" w:line="240" w:lineRule="auto"/>
+        <w:jc w:val="both"/>
+        <w:rPr>
+          <w:b/>
+          <w:highlight w:val="yellow"/>
+          <w:lang w:val="es-ES"/>
+        </w:rPr>
+      </w:pPr>
+    </w:p>
+    <w:tbl>
+      <w:tblPr>
+        <w:tblStyle w:val="Tablaconcuadrcula"/>
+        <w:tblW w:w="0" w:type="auto"/>
+        <w:tblInd w:w="360" w:type="dxa"/>
+        <w:tblLook w:val="04A0" w:firstRow="1" w:lastRow="0" w:firstColumn="1" w:lastColumn="0" w:noHBand="0" w:noVBand="1"/>
+      </w:tblPr>
+      <w:tblGrid>
+        <w:gridCol w:w="10119"/>
+      </w:tblGrid>
+      <w:tr>
+        <w:tc>
+          <w:tcPr>
+            <w:tcW w:w="10479" w:type="dxa"/>
+          </w:tcPr>
+          <w:p>
+            <w:pPr>
               <w:rPr>
                 <w:b/>
                 <w:lang w:val="es-ES"/>
@@ -11772,7 +11893,7 @@
                           <pic:cNvPicPr/>
                         </pic:nvPicPr>
                         <pic:blipFill>
-                          <a:blip r:embed="rId50">
+                          <a:blip r:embed="rId54">
                             <a:extLst>
                               <a:ext uri="{28A0092B-C50C-407E-A947-70E740481C1C}">
                                 <a14:useLocalDpi xmlns:a14="http://schemas.microsoft.com/office/drawing/2010/main" val="0"/>
@@ -12030,7 +12151,6 @@
                 <w:b/>
                 <w:noProof/>
               </w:rPr>
-              <w:lastRenderedPageBreak/>
               <w:drawing>
                 <wp:inline distT="0" distB="0" distL="0" distR="0" wp14:anchorId="0691E132" wp14:editId="6F2207C9">
                   <wp:extent cx="5697395" cy="3030279"/>
@@ -12047,7 +12167,7 @@
                           <pic:cNvPicPr/>
                         </pic:nvPicPr>
                         <pic:blipFill>
-                          <a:blip r:embed="rId51">
+                          <a:blip r:embed="rId55">
                             <a:extLst>
                               <a:ext uri="{28A0092B-C50C-407E-A947-70E740481C1C}">
                                 <a14:useLocalDpi xmlns:a14="http://schemas.microsoft.com/office/drawing/2010/main" val="0"/>
@@ -12410,7 +12530,6 @@
               <w:rPr>
                 <w:noProof/>
               </w:rPr>
-              <w:lastRenderedPageBreak/>
               <w:drawing>
                 <wp:inline distT="0" distB="0" distL="0" distR="0" wp14:anchorId="6DDEC7A0" wp14:editId="263B9A02">
                   <wp:extent cx="5216056" cy="2891403"/>
@@ -12427,7 +12546,7 @@
                           <pic:cNvPicPr/>
                         </pic:nvPicPr>
                         <pic:blipFill>
-                          <a:blip r:embed="rId52"/>
+                          <a:blip r:embed="rId56"/>
                           <a:stretch>
                             <a:fillRect/>
                           </a:stretch>
@@ -12485,7 +12604,7 @@
                           <pic:cNvPicPr/>
                         </pic:nvPicPr>
                         <pic:blipFill>
-                          <a:blip r:embed="rId53"/>
+                          <a:blip r:embed="rId57"/>
                           <a:stretch>
                             <a:fillRect/>
                           </a:stretch>
@@ -12536,7 +12655,6 @@
               <w:rPr>
                 <w:noProof/>
               </w:rPr>
-              <w:lastRenderedPageBreak/>
               <w:drawing>
                 <wp:inline distT="0" distB="0" distL="0" distR="0" wp14:anchorId="25AB1626" wp14:editId="06469AF7">
                   <wp:extent cx="6042954" cy="2516505"/>
@@ -12553,7 +12671,7 @@
                           <pic:cNvPicPr/>
                         </pic:nvPicPr>
                         <pic:blipFill>
-                          <a:blip r:embed="rId54"/>
+                          <a:blip r:embed="rId58"/>
                           <a:stretch>
                             <a:fillRect/>
                           </a:stretch>
@@ -12582,6 +12700,15 @@
                 <w:lang w:val="es-ES"/>
               </w:rPr>
             </w:pPr>
+          </w:p>
+          <w:p>
+            <w:pPr>
+              <w:jc w:val="both"/>
+              <w:rPr>
+                <w:b/>
+                <w:lang w:val="es-ES"/>
+              </w:rPr>
+            </w:pPr>
             <w:r>
               <w:rPr>
                 <w:noProof/>
@@ -12602,7 +12729,7 @@
                           <pic:cNvPicPr/>
                         </pic:nvPicPr>
                         <pic:blipFill>
-                          <a:blip r:embed="rId55"/>
+                          <a:blip r:embed="rId59"/>
                           <a:stretch>
                             <a:fillRect/>
                           </a:stretch>
@@ -12650,8 +12777,11 @@
           <w:p>
             <w:pPr>
               <w:jc w:val="both"/>
-            </w:pPr>
-            <w:hyperlink r:id="rId56" w:tgtFrame="_blank" w:history="1">
+              <w:rPr>
+                <w:lang w:val="es-ES"/>
+              </w:rPr>
+            </w:pPr>
+            <w:hyperlink r:id="rId60" w:tgtFrame="_blank" w:history="1">
               <w:r>
                 <w:rPr>
                   <w:rStyle w:val="Hipervnculo"/>
@@ -12814,7 +12944,7 @@
                           <pic:cNvPicPr/>
                         </pic:nvPicPr>
                         <pic:blipFill>
-                          <a:blip r:embed="rId57"/>
+                          <a:blip r:embed="rId61"/>
                           <a:stretch>
                             <a:fillRect/>
                           </a:stretch>
@@ -12923,7 +13053,7 @@
                           <pic:cNvPicPr/>
                         </pic:nvPicPr>
                         <pic:blipFill>
-                          <a:blip r:embed="rId58"/>
+                          <a:blip r:embed="rId62"/>
                           <a:stretch>
                             <a:fillRect/>
                           </a:stretch>
@@ -13108,7 +13238,7 @@
                           <pic:cNvPicPr/>
                         </pic:nvPicPr>
                         <pic:blipFill>
-                          <a:blip r:embed="rId59">
+                          <a:blip r:embed="rId63">
                             <a:extLst>
                               <a:ext uri="{28A0092B-C50C-407E-A947-70E740481C1C}">
                                 <a14:useLocalDpi xmlns:a14="http://schemas.microsoft.com/office/drawing/2010/main" val="0"/>
@@ -13215,7 +13345,7 @@
                           <pic:cNvPicPr/>
                         </pic:nvPicPr>
                         <pic:blipFill>
-                          <a:blip r:embed="rId60"/>
+                          <a:blip r:embed="rId64"/>
                           <a:stretch>
                             <a:fillRect/>
                           </a:stretch>
@@ -13303,7 +13433,7 @@
                           <pic:cNvPicPr/>
                         </pic:nvPicPr>
                         <pic:blipFill>
-                          <a:blip r:embed="rId61"/>
+                          <a:blip r:embed="rId65"/>
                           <a:stretch>
                             <a:fillRect/>
                           </a:stretch>
@@ -13393,7 +13523,7 @@
                           <pic:cNvPicPr/>
                         </pic:nvPicPr>
                         <pic:blipFill rotWithShape="1">
-                          <a:blip r:embed="rId62">
+                          <a:blip r:embed="rId66">
                             <a:extLst>
                               <a:ext uri="{28A0092B-C50C-407E-A947-70E740481C1C}">
                                 <a14:useLocalDpi xmlns:a14="http://schemas.microsoft.com/office/drawing/2010/main" val="0"/>
@@ -13464,7 +13594,7 @@
                           <pic:cNvPicPr/>
                         </pic:nvPicPr>
                         <pic:blipFill rotWithShape="1">
-                          <a:blip r:embed="rId63">
+                          <a:blip r:embed="rId67">
                             <a:extLst>
                               <a:ext uri="{28A0092B-C50C-407E-A947-70E740481C1C}">
                                 <a14:useLocalDpi xmlns:a14="http://schemas.microsoft.com/office/drawing/2010/main" val="0"/>
@@ -13534,7 +13664,7 @@
                           <pic:cNvPicPr/>
                         </pic:nvPicPr>
                         <pic:blipFill rotWithShape="1">
-                          <a:blip r:embed="rId64">
+                          <a:blip r:embed="rId68">
                             <a:extLst>
                               <a:ext uri="{28A0092B-C50C-407E-A947-70E740481C1C}">
                                 <a14:useLocalDpi xmlns:a14="http://schemas.microsoft.com/office/drawing/2010/main" val="0"/>
@@ -13639,7 +13769,7 @@
                           <pic:cNvPicPr/>
                         </pic:nvPicPr>
                         <pic:blipFill>
-                          <a:blip r:embed="rId65" cstate="print">
+                          <a:blip r:embed="rId69" cstate="print">
                             <a:extLst>
                               <a:ext uri="{28A0092B-C50C-407E-A947-70E740481C1C}">
                                 <a14:useLocalDpi xmlns:a14="http://schemas.microsoft.com/office/drawing/2010/main" val="0"/>
@@ -18905,7 +19035,7 @@
   <dgm:whole/>
   <dgm:extLst>
     <a:ext uri="http://schemas.microsoft.com/office/drawing/2008/diagram">
-      <dsp:dataModelExt xmlns:dsp="http://schemas.microsoft.com/office/drawing/2008/diagram" relId="rId23" minVer="http://schemas.openxmlformats.org/drawingml/2006/diagram"/>
+      <dsp:dataModelExt xmlns:dsp="http://schemas.microsoft.com/office/drawing/2008/diagram" relId="rId27" minVer="http://schemas.openxmlformats.org/drawingml/2006/diagram"/>
     </a:ext>
   </dgm:extLst>
 </dgm:dataModel>
